--- a/forms/src/main/resources/templates/Toimintakertomus.docx
+++ b/forms/src/main/resources/templates/Toimintakertomus.docx
@@ -1,7 +1,8 @@
 
 <file path=word/document.xml><?xml version="1.0" encoding="utf-8"?>
-<w:document xmlns:wpc="http://schemas.microsoft.com/office/word/2010/wordprocessingCanvas" xmlns:mc="http://schemas.openxmlformats.org/markup-compatibility/2006" xmlns:o="urn:schemas-microsoft-com:office:office" xmlns:r="http://schemas.openxmlformats.org/officeDocument/2006/relationships" xmlns:m="http://schemas.openxmlformats.org/officeDocument/2006/math" xmlns:v="urn:schemas-microsoft-com:vml" xmlns:wp14="http://schemas.microsoft.com/office/word/2010/wordprocessingDrawing" xmlns:wp="http://schemas.openxmlformats.org/drawingml/2006/wordprocessingDrawing" xmlns:w10="urn:schemas-microsoft-com:office:word" xmlns:w="http://schemas.openxmlformats.org/wordprocessingml/2006/main" xmlns:w14="http://schemas.microsoft.com/office/word/2010/wordml" xmlns:wpg="http://schemas.microsoft.com/office/word/2010/wordprocessingGroup" xmlns:wpi="http://schemas.microsoft.com/office/word/2010/wordprocessingInk" xmlns:wne="http://schemas.microsoft.com/office/word/2006/wordml" xmlns:wps="http://schemas.microsoft.com/office/word/2010/wordprocessingShape" mc:Ignorable="w14 wp14">
+<w:document xmlns:w="http://schemas.openxmlformats.org/wordprocessingml/2006/main" xmlns:m="http://schemas.openxmlformats.org/officeDocument/2006/math" xmlns:w14="http://schemas.microsoft.com/office/word/2010/wordml" xmlns:r="http://schemas.openxmlformats.org/officeDocument/2006/relationships" xmlns:wp="http://schemas.openxmlformats.org/drawingml/2006/wordprocessingDrawing" xmlns:a="http://schemas.openxmlformats.org/drawingml/2006/main" xmlns:wp14="http://schemas.microsoft.com/office/word/2010/wordprocessingDrawing" xmlns:w15="http://schemas.microsoft.com/office/word/2012/wordml" xmlns:mc="http://schemas.openxmlformats.org/markup-compatibility/2006" xmlns:sl="http://schemas.openxmlformats.org/schemaLibrary/2006/main" xmlns:wne="http://schemas.microsoft.com/office/word/2006/wordml" xmlns:c="http://schemas.openxmlformats.org/drawingml/2006/chart" xmlns:cdr="http://schemas.openxmlformats.org/drawingml/2006/chartDrawing" xmlns:c14="http://schemas.microsoft.com/office/drawing/2007/8/2/chart" xmlns:dgm="http://schemas.openxmlformats.org/drawingml/2006/diagram" xmlns:pic="http://schemas.openxmlformats.org/drawingml/2006/picture" xmlns:xdr="http://schemas.openxmlformats.org/drawingml/2006/spreadsheetDrawing" xmlns:dsp="http://schemas.microsoft.com/office/drawing/2008/diagram" xmlns:xvml="urn:schemas-microsoft-com:office:excel" xmlns:o="urn:schemas-microsoft-com:office:office" xmlns:v="urn:schemas-microsoft-com:vml" xmlns:w10="urn:schemas-microsoft-com:office:word" xmlns:pvml="urn:schemas-microsoft-com:office:powerpoint" xmlns:cppr="http://schemas.microsoft.com/office/2006/coverPageProps" xmlns:odx="http://opendope.org/xpaths" xmlns:odc="http://opendope.org/conditions" xmlns:odq="http://opendope.org/questions" xmlns:oda="http://opendope.org/answers" xmlns:odi="http://opendope.org/components" xmlns:odgm="http://opendope.org/SmartArt/DataHierarchy" xmlns:b="http://schemas.openxmlformats.org/officeDocument/2006/bibliography" xmlns:wps="http://schemas.microsoft.com/office/word/2010/wordprocessingShape" xmlns:w16se="http://schemas.microsoft.com/office/word/2015/wordml/symex" xmlns:w16cid="http://schemas.microsoft.com/office/word/2016/wordml/cid" xmlns:wetp="http://schemas.microsoft.com/office/webextensions/taskpanes/2010/11" xmlns:we="http://schemas.microsoft.com/office/webextensions/webextension/2010/11" xmlns:comp="http://schemas.openxmlformats.org/drawingml/2006/compatibility" xmlns:lc="http://schemas.openxmlformats.org/drawingml/2006/lockedCanvas" mc:Ignorable="w14 wp14">
   <w:body>
+    <!-- Modified by docx4j 6.1.0 (Apache licensed) using ORACLE_JRE JAXB in Oracle Java 1.8.0_191 on Windows 7 -->
     <w:p>
       <w:pPr>
         <w:jc w:val="both"/>
@@ -50,19 +51,19 @@
         <w:tblW w:w="10320" w:type="dxa"/>
         <w:tblInd w:w="190" w:type="dxa"/>
         <w:tblBorders>
-          <w:top w:val="single" w:sz="8" w:space="0" w:color="999999"/>
-          <w:left w:val="single" w:sz="8" w:space="0" w:color="999999"/>
-          <w:bottom w:val="single" w:sz="8" w:space="0" w:color="999999"/>
-          <w:right w:val="single" w:sz="8" w:space="0" w:color="999999"/>
-          <w:insideH w:val="single" w:sz="8" w:space="0" w:color="999999"/>
-          <w:insideV w:val="single" w:sz="8" w:space="0" w:color="999999"/>
+          <w:top w:val="single" w:color="999999" w:sz="8" w:space="0"/>
+          <w:left w:val="single" w:color="999999" w:sz="8" w:space="0"/>
+          <w:bottom w:val="single" w:color="999999" w:sz="8" w:space="0"/>
+          <w:right w:val="single" w:color="999999" w:sz="8" w:space="0"/>
+          <w:insideH w:val="single" w:color="999999" w:sz="8" w:space="0"/>
+          <w:insideV w:val="single" w:color="999999" w:sz="8" w:space="0"/>
         </w:tblBorders>
         <w:tblLayout w:type="fixed"/>
         <w:tblCellMar>
           <w:left w:w="70" w:type="dxa"/>
           <w:right w:w="70" w:type="dxa"/>
         </w:tblCellMar>
-        <w:tblLook w:val="0000" w:firstRow="0" w:lastRow="0" w:firstColumn="0" w:lastColumn="0" w:noHBand="0" w:noVBand="0"/>
+        <w:tblLook w:firstRow="0" w:lastRow="0" w:firstColumn="0" w:lastColumn="0" w:noHBand="0" w:noVBand="0" w:val="0000"/>
       </w:tblPr>
       <w:tblGrid>
         <w:gridCol w:w="960"/>
@@ -78,12 +79,6 @@
         <w:gridCol w:w="2078"/>
       </w:tblGrid>
       <w:tr>
-        <w:tblPrEx>
-          <w:tblCellMar>
-            <w:top w:w="0" w:type="dxa"/>
-            <w:bottom w:w="0" w:type="dxa"/>
-          </w:tblCellMar>
-        </w:tblPrEx>
         <w:trPr>
           <w:trHeight w:val="397"/>
         </w:trPr>
@@ -92,7 +87,7 @@
             <w:tcW w:w="8040" w:type="dxa"/>
             <w:gridSpan w:val="9"/>
             <w:tcBorders>
-              <w:bottom w:val="single" w:sz="8" w:space="0" w:color="999999"/>
+              <w:bottom w:val="single" w:color="999999" w:sz="8" w:space="0"/>
               <w:right w:val="nil"/>
             </w:tcBorders>
           </w:tcPr>
@@ -123,7 +118,7 @@
             <w:gridSpan w:val="2"/>
             <w:tcBorders>
               <w:left w:val="nil"/>
-              <w:bottom w:val="single" w:sz="8" w:space="0" w:color="999999"/>
+              <w:bottom w:val="single" w:color="999999" w:sz="8" w:space="0"/>
             </w:tcBorders>
           </w:tcPr>
           <w:p>
@@ -155,15 +150,14 @@
                 <w:ffData>
                   <w:name w:val="Teksti7"/>
                   <w:enabled/>
-                  <w:calcOnExit w:val="0"/>
+                  <w:calcOnExit w:val="false"/>
                   <w:textInput>
                     <w:maxLength w:val="22"/>
-                    <w:format w:val=""/>
                   </w:textInput>
                 </w:ffData>
               </w:fldChar>
             </w:r>
-            <w:bookmarkStart w:id="0" w:name="Teksti7"/>
+            <w:bookmarkStart w:name="Teksti7" w:id="0"/>
             <w:r>
               <w:rPr>
                 <w:rFonts w:ascii="Arial" w:hAnsi="Arial" w:cs="Arial"/>
@@ -181,43 +175,41 @@
               </w:rPr>
               <w:fldChar w:fldCharType="separate"/>
             </w:r>
-            <w:bookmarkStart w:id="1" w:name="_GoBack"/>
-            <w:r>
-              <w:rPr>
-                <w:rFonts w:ascii="Arial" w:hAnsi="Arial" w:cs="Arial"/>
-                <w:noProof/>
-              </w:rPr>
-              <w:t> </w:t>
-            </w:r>
-            <w:r>
-              <w:rPr>
-                <w:rFonts w:ascii="Arial" w:hAnsi="Arial" w:cs="Arial"/>
-                <w:noProof/>
-              </w:rPr>
-              <w:t> </w:t>
-            </w:r>
-            <w:r>
-              <w:rPr>
-                <w:rFonts w:ascii="Arial" w:hAnsi="Arial" w:cs="Arial"/>
-                <w:noProof/>
-              </w:rPr>
-              <w:t> </w:t>
-            </w:r>
-            <w:r>
-              <w:rPr>
-                <w:rFonts w:ascii="Arial" w:hAnsi="Arial" w:cs="Arial"/>
-                <w:noProof/>
-              </w:rPr>
-              <w:t> </w:t>
-            </w:r>
-            <w:r>
-              <w:rPr>
-                <w:rFonts w:ascii="Arial" w:hAnsi="Arial" w:cs="Arial"/>
-                <w:noProof/>
-              </w:rPr>
-              <w:t> </w:t>
-            </w:r>
-            <w:bookmarkEnd w:id="1"/>
+            <w:r>
+              <w:rPr>
+                <w:rFonts w:ascii="Arial" w:hAnsi="Arial" w:cs="Arial"/>
+                <w:noProof/>
+              </w:rPr>
+              <w:t>12</w:t>
+            </w:r>
+            <w:r>
+              <w:rPr>
+                <w:rFonts w:ascii="Arial" w:hAnsi="Arial" w:cs="Arial"/>
+                <w:noProof/>
+              </w:rPr>
+              <w:t> </w:t>
+            </w:r>
+            <w:r>
+              <w:rPr>
+                <w:rFonts w:ascii="Arial" w:hAnsi="Arial" w:cs="Arial"/>
+                <w:noProof/>
+              </w:rPr>
+              <w:t> </w:t>
+            </w:r>
+            <w:r>
+              <w:rPr>
+                <w:rFonts w:ascii="Arial" w:hAnsi="Arial" w:cs="Arial"/>
+                <w:noProof/>
+              </w:rPr>
+              <w:t> </w:t>
+            </w:r>
+            <w:r>
+              <w:rPr>
+                <w:rFonts w:ascii="Arial" w:hAnsi="Arial" w:cs="Arial"/>
+                <w:noProof/>
+              </w:rPr>
+              <w:t> </w:t>
+            </w:r>
             <w:r>
               <w:rPr>
                 <w:rFonts w:ascii="Arial" w:hAnsi="Arial" w:cs="Arial"/>
@@ -229,12 +221,6 @@
         </w:tc>
       </w:tr>
       <w:tr>
-        <w:tblPrEx>
-          <w:tblCellMar>
-            <w:top w:w="0" w:type="dxa"/>
-            <w:bottom w:w="0" w:type="dxa"/>
-          </w:tblCellMar>
-        </w:tblPrEx>
         <w:trPr>
           <w:trHeight w:val="397"/>
         </w:trPr>
@@ -243,7 +229,7 @@
             <w:tcW w:w="10320" w:type="dxa"/>
             <w:gridSpan w:val="11"/>
             <w:tcBorders>
-              <w:bottom w:val="single" w:sz="8" w:space="0" w:color="999999"/>
+              <w:bottom w:val="single" w:color="999999" w:sz="8" w:space="0"/>
             </w:tcBorders>
             <w:shd w:val="clear" w:color="auto" w:fill="F3F3F3"/>
             <w:vAlign w:val="center"/>
@@ -262,18 +248,12 @@
                 <w:rFonts w:ascii="Arial" w:hAnsi="Arial" w:cs="Arial"/>
                 <w:u w:val="single"/>
               </w:rPr>
-              <w:t>YLEISTÄ</w:t>
+              <w:t>jotain</w:t>
             </w:r>
           </w:p>
         </w:tc>
       </w:tr>
       <w:tr>
-        <w:tblPrEx>
-          <w:tblCellMar>
-            <w:top w:w="0" w:type="dxa"/>
-            <w:bottom w:w="0" w:type="dxa"/>
-          </w:tblCellMar>
-        </w:tblPrEx>
         <w:trPr>
           <w:trHeight w:val="454"/>
         </w:trPr>
@@ -282,7 +262,7 @@
             <w:tcW w:w="10320" w:type="dxa"/>
             <w:gridSpan w:val="11"/>
             <w:tcBorders>
-              <w:bottom w:val="single" w:sz="8" w:space="0" w:color="999999"/>
+              <w:bottom w:val="single" w:color="999999" w:sz="8" w:space="0"/>
             </w:tcBorders>
           </w:tcPr>
           <w:p>
@@ -311,13 +291,13 @@
               <w:ind w:left="4247" w:hanging="3958"/>
               <w:rPr>
                 <w:rFonts w:ascii="Arial" w:hAnsi="Arial" w:cs="Arial"/>
-                <w:b w:val="0"/>
-              </w:rPr>
-            </w:pPr>
-            <w:r>
-              <w:rPr>
-                <w:rFonts w:ascii="Arial" w:hAnsi="Arial" w:cs="Arial"/>
-                <w:b w:val="0"/>
+                <w:b w:val="false"/>
+              </w:rPr>
+            </w:pPr>
+            <w:r>
+              <w:rPr>
+                <w:rFonts w:ascii="Arial" w:hAnsi="Arial" w:cs="Arial"/>
+                <w:b w:val="false"/>
                 <w:noProof/>
                 <w:sz w:val="21"/>
                 <w:szCs w:val="21"/>
@@ -327,54 +307,29 @@
             <w:r>
               <w:rPr>
                 <w:rFonts w:ascii="Arial" w:hAnsi="Arial" w:cs="Arial"/>
-                <w:b w:val="0"/>
+                <w:b w:val="false"/>
               </w:rPr>
               <w:t xml:space="preserve">    </w:t>
             </w:r>
             <w:r>
               <w:rPr>
                 <w:rFonts w:ascii="Arial" w:hAnsi="Arial" w:cs="Arial"/>
-                <w:b w:val="0"/>
+                <w:b w:val="false"/>
                 <w:noProof/>
               </w:rPr>
               <w:fldChar w:fldCharType="begin">
                 <w:ffData>
                   <w:name w:val=""/>
-                  <w:enabled/>
-                  <w:calcOnExit w:val="0"/>
-                  <w:ddList>
-                    <w:listEntry w:val="  - - "/>
-                    <w:listEntry w:val="   8  "/>
-                    <w:listEntry w:val="   9  "/>
-                    <w:listEntry w:val=" 10  "/>
-                    <w:listEntry w:val=" 11  "/>
-                    <w:listEntry w:val=" 12  "/>
-                    <w:listEntry w:val=" 13  "/>
-                    <w:listEntry w:val=" 14  "/>
-                    <w:listEntry w:val=" 15  "/>
-                    <w:listEntry w:val=" 16  "/>
-                    <w:listEntry w:val=" 17  "/>
-                    <w:listEntry w:val=" 18  "/>
-                    <w:listEntry w:val=" 19  "/>
-                    <w:listEntry w:val=" 20  "/>
-                    <w:listEntry w:val=" 21  "/>
-                    <w:listEntry w:val=" 22  "/>
-                    <w:listEntry w:val=" 23  "/>
-                    <w:listEntry w:val=" 24  "/>
-                    <w:listEntry w:val=" 25  "/>
-                    <w:listEntry w:val=" 26"/>
-                    <w:listEntry w:val=" 27"/>
-                    <w:listEntry w:val=" 28"/>
-                    <w:listEntry w:val=" 29"/>
-                    <w:listEntry w:val=" 30"/>
-                  </w:ddList>
+                  <w:enabled w:val="false"/>
+                  <w:calcOnExit w:val="false"/>
+                  <w:ddList/>
                 </w:ffData>
               </w:fldChar>
             </w:r>
             <w:r>
               <w:rPr>
                 <w:rFonts w:ascii="Arial" w:hAnsi="Arial" w:cs="Arial"/>
-                <w:b w:val="0"/>
+                <w:b w:val="false"/>
                 <w:noProof/>
               </w:rPr>
               <w:instrText xml:space="preserve"> FORMDROPDOWN </w:instrText>
@@ -382,14 +337,14 @@
             <w:r>
               <w:rPr>
                 <w:rFonts w:ascii="Arial" w:hAnsi="Arial" w:cs="Arial"/>
-                <w:b w:val="0"/>
-                <w:noProof/>
-              </w:rPr>
-            </w:r>
-            <w:r>
-              <w:rPr>
-                <w:rFonts w:ascii="Arial" w:hAnsi="Arial" w:cs="Arial"/>
-                <w:b w:val="0"/>
+                <w:b w:val="false"/>
+                <w:noProof/>
+              </w:rPr>
+            </w:r>
+            <w:r>
+              <w:rPr>
+                <w:rFonts w:ascii="Arial" w:hAnsi="Arial" w:cs="Arial"/>
+                <w:b w:val="false"/>
                 <w:noProof/>
               </w:rPr>
               <w:fldChar w:fldCharType="end"/>
@@ -397,15 +352,15 @@
             <w:r>
               <w:rPr>
                 <w:rFonts w:ascii="Arial" w:hAnsi="Arial" w:cs="Arial"/>
-                <w:b w:val="0"/>
-                <w:noProof/>
-              </w:rPr>
-              <w:t xml:space="preserve">   </w:t>
-            </w:r>
-            <w:r>
-              <w:rPr>
-                <w:rFonts w:ascii="Arial" w:hAnsi="Arial" w:cs="Arial"/>
-                <w:b w:val="0"/>
+                <w:b w:val="false"/>
+                <w:noProof/>
+              </w:rPr>
+              <w:t xml:space="preserve">12</w:t>
+            </w:r>
+            <w:r>
+              <w:rPr>
+                <w:rFonts w:ascii="Arial" w:hAnsi="Arial" w:cs="Arial"/>
+                <w:b w:val="false"/>
                 <w:noProof/>
                 <w:sz w:val="21"/>
                 <w:szCs w:val="21"/>
@@ -415,7 +370,7 @@
             <w:r>
               <w:rPr>
                 <w:rFonts w:ascii="Arial" w:hAnsi="Arial" w:cs="Arial"/>
-                <w:b w:val="0"/>
+                <w:b w:val="false"/>
                 <w:sz w:val="21"/>
                 <w:szCs w:val="21"/>
               </w:rPr>
@@ -425,12 +380,6 @@
         </w:tc>
       </w:tr>
       <w:tr>
-        <w:tblPrEx>
-          <w:tblCellMar>
-            <w:top w:w="0" w:type="dxa"/>
-            <w:bottom w:w="0" w:type="dxa"/>
-          </w:tblCellMar>
-        </w:tblPrEx>
         <w:trPr>
           <w:trHeight w:val="397"/>
         </w:trPr>
@@ -439,7 +388,7 @@
             <w:tcW w:w="10320" w:type="dxa"/>
             <w:gridSpan w:val="11"/>
             <w:tcBorders>
-              <w:bottom w:val="single" w:sz="4" w:space="0" w:color="999999"/>
+              <w:bottom w:val="single" w:color="999999" w:sz="4" w:space="0"/>
             </w:tcBorders>
             <w:shd w:val="clear" w:color="auto" w:fill="F3F3F3"/>
             <w:vAlign w:val="center"/>
@@ -477,12 +426,6 @@
         </w:tc>
       </w:tr>
       <w:tr>
-        <w:tblPrEx>
-          <w:tblCellMar>
-            <w:top w:w="0" w:type="dxa"/>
-            <w:bottom w:w="0" w:type="dxa"/>
-          </w:tblCellMar>
-        </w:tblPrEx>
         <w:trPr>
           <w:trHeight w:val="340"/>
         </w:trPr>
@@ -491,10 +434,10 @@
             <w:tcW w:w="4080" w:type="dxa"/>
             <w:gridSpan w:val="4"/>
             <w:tcBorders>
-              <w:top w:val="single" w:sz="4" w:space="0" w:color="999999"/>
-              <w:left w:val="single" w:sz="4" w:space="0" w:color="999999"/>
-              <w:bottom w:val="single" w:sz="4" w:space="0" w:color="999999"/>
-              <w:right w:val="single" w:sz="4" w:space="0" w:color="999999"/>
+              <w:top w:val="single" w:color="999999" w:sz="4" w:space="0"/>
+              <w:left w:val="single" w:color="999999" w:sz="4" w:space="0"/>
+              <w:bottom w:val="single" w:color="999999" w:sz="4" w:space="0"/>
+              <w:right w:val="single" w:color="999999" w:sz="4" w:space="0"/>
             </w:tcBorders>
             <w:vAlign w:val="center"/>
           </w:tcPr>
@@ -541,10 +484,10 @@
             <w:tcW w:w="3120" w:type="dxa"/>
             <w:gridSpan w:val="3"/>
             <w:tcBorders>
-              <w:top w:val="single" w:sz="4" w:space="0" w:color="999999"/>
-              <w:left w:val="single" w:sz="4" w:space="0" w:color="999999"/>
-              <w:bottom w:val="single" w:sz="4" w:space="0" w:color="999999"/>
-              <w:right w:val="single" w:sz="4" w:space="0" w:color="999999"/>
+              <w:top w:val="single" w:color="999999" w:sz="4" w:space="0"/>
+              <w:left w:val="single" w:color="999999" w:sz="4" w:space="0"/>
+              <w:bottom w:val="single" w:color="999999" w:sz="4" w:space="0"/>
+              <w:right w:val="single" w:color="999999" w:sz="4" w:space="0"/>
             </w:tcBorders>
             <w:vAlign w:val="center"/>
           </w:tcPr>
@@ -577,15 +520,14 @@
                 <w:ffData>
                   <w:name w:val="Teksti8"/>
                   <w:enabled/>
-                  <w:calcOnExit w:val="0"/>
+                  <w:calcOnExit w:val="false"/>
                   <w:textInput>
                     <w:maxLength w:val="32"/>
-                    <w:format w:val=""/>
                   </w:textInput>
                 </w:ffData>
               </w:fldChar>
             </w:r>
-            <w:bookmarkStart w:id="2" w:name="Teksti8"/>
+            <w:bookmarkStart w:name="Teksti8" w:id="1"/>
             <w:r>
               <w:rPr>
                 <w:rFonts w:ascii="Arial" w:hAnsi="Arial" w:cs="Arial"/>
@@ -616,7 +558,7 @@
                 <w:sz w:val="18"/>
                 <w:szCs w:val="18"/>
               </w:rPr>
-              <w:t> </w:t>
+              <w:t>first</w:t>
             </w:r>
             <w:r>
               <w:rPr>
@@ -662,7 +604,7 @@
               </w:rPr>
               <w:fldChar w:fldCharType="end"/>
             </w:r>
-            <w:bookmarkEnd w:id="2"/>
+            <w:bookmarkEnd w:id="1"/>
           </w:p>
           <w:p>
             <w:pPr>
@@ -681,10 +623,10 @@
             <w:tcW w:w="3120" w:type="dxa"/>
             <w:gridSpan w:val="4"/>
             <w:tcBorders>
-              <w:top w:val="single" w:sz="4" w:space="0" w:color="999999"/>
-              <w:left w:val="single" w:sz="4" w:space="0" w:color="999999"/>
-              <w:bottom w:val="single" w:sz="4" w:space="0" w:color="999999"/>
-              <w:right w:val="single" w:sz="4" w:space="0" w:color="999999"/>
+              <w:top w:val="single" w:color="999999" w:sz="4" w:space="0"/>
+              <w:left w:val="single" w:color="999999" w:sz="4" w:space="0"/>
+              <w:bottom w:val="single" w:color="999999" w:sz="4" w:space="0"/>
+              <w:right w:val="single" w:color="999999" w:sz="4" w:space="0"/>
             </w:tcBorders>
             <w:vAlign w:val="center"/>
           </w:tcPr>
@@ -715,10 +657,9 @@
                 <w:ffData>
                   <w:name w:val="Teksti8"/>
                   <w:enabled/>
-                  <w:calcOnExit w:val="0"/>
+                  <w:calcOnExit w:val="false"/>
                   <w:textInput>
                     <w:maxLength w:val="34"/>
-                    <w:format w:val=""/>
                   </w:textInput>
                 </w:ffData>
               </w:fldChar>
@@ -753,7 +694,7 @@
                 <w:sz w:val="18"/>
                 <w:szCs w:val="18"/>
               </w:rPr>
-              <w:t> </w:t>
+              <w:t>second</w:t>
             </w:r>
             <w:r>
               <w:rPr>
@@ -813,12 +754,6 @@
         </w:tc>
       </w:tr>
       <w:tr>
-        <w:tblPrEx>
-          <w:tblCellMar>
-            <w:top w:w="0" w:type="dxa"/>
-            <w:bottom w:w="0" w:type="dxa"/>
-          </w:tblCellMar>
-        </w:tblPrEx>
         <w:trPr>
           <w:trHeight w:val="340"/>
         </w:trPr>
@@ -827,10 +762,10 @@
             <w:tcW w:w="4080" w:type="dxa"/>
             <w:gridSpan w:val="4"/>
             <w:tcBorders>
-              <w:top w:val="single" w:sz="4" w:space="0" w:color="999999"/>
-              <w:left w:val="single" w:sz="4" w:space="0" w:color="999999"/>
-              <w:bottom w:val="single" w:sz="4" w:space="0" w:color="999999"/>
-              <w:right w:val="single" w:sz="4" w:space="0" w:color="999999"/>
+              <w:top w:val="single" w:color="999999" w:sz="4" w:space="0"/>
+              <w:left w:val="single" w:color="999999" w:sz="4" w:space="0"/>
+              <w:bottom w:val="single" w:color="999999" w:sz="4" w:space="0"/>
+              <w:right w:val="single" w:color="999999" w:sz="4" w:space="0"/>
             </w:tcBorders>
             <w:vAlign w:val="center"/>
           </w:tcPr>
@@ -877,10 +812,10 @@
             <w:tcW w:w="3120" w:type="dxa"/>
             <w:gridSpan w:val="3"/>
             <w:tcBorders>
-              <w:top w:val="single" w:sz="4" w:space="0" w:color="999999"/>
-              <w:left w:val="single" w:sz="4" w:space="0" w:color="999999"/>
-              <w:bottom w:val="single" w:sz="4" w:space="0" w:color="999999"/>
-              <w:right w:val="single" w:sz="4" w:space="0" w:color="999999"/>
+              <w:top w:val="single" w:color="999999" w:sz="4" w:space="0"/>
+              <w:left w:val="single" w:color="999999" w:sz="4" w:space="0"/>
+              <w:bottom w:val="single" w:color="999999" w:sz="4" w:space="0"/>
+              <w:right w:val="single" w:color="999999" w:sz="4" w:space="0"/>
             </w:tcBorders>
             <w:vAlign w:val="center"/>
           </w:tcPr>
@@ -913,10 +848,9 @@
                 <w:ffData>
                   <w:name w:val=""/>
                   <w:enabled/>
-                  <w:calcOnExit w:val="0"/>
+                  <w:calcOnExit w:val="false"/>
                   <w:textInput>
                     <w:maxLength w:val="32"/>
-                    <w:format w:val=""/>
                   </w:textInput>
                 </w:ffData>
               </w:fldChar>
@@ -951,7 +885,7 @@
                 <w:sz w:val="18"/>
                 <w:szCs w:val="18"/>
               </w:rPr>
-              <w:t> </w:t>
+              <w:t>first</w:t>
             </w:r>
             <w:r>
               <w:rPr>
@@ -1015,10 +949,10 @@
             <w:tcW w:w="3120" w:type="dxa"/>
             <w:gridSpan w:val="4"/>
             <w:tcBorders>
-              <w:top w:val="single" w:sz="4" w:space="0" w:color="999999"/>
-              <w:left w:val="single" w:sz="4" w:space="0" w:color="999999"/>
-              <w:bottom w:val="single" w:sz="4" w:space="0" w:color="999999"/>
-              <w:right w:val="single" w:sz="4" w:space="0" w:color="999999"/>
+              <w:top w:val="single" w:color="999999" w:sz="4" w:space="0"/>
+              <w:left w:val="single" w:color="999999" w:sz="4" w:space="0"/>
+              <w:bottom w:val="single" w:color="999999" w:sz="4" w:space="0"/>
+              <w:right w:val="single" w:color="999999" w:sz="4" w:space="0"/>
             </w:tcBorders>
             <w:vAlign w:val="center"/>
           </w:tcPr>
@@ -1049,10 +983,9 @@
                 <w:ffData>
                   <w:name w:val=""/>
                   <w:enabled/>
-                  <w:calcOnExit w:val="0"/>
+                  <w:calcOnExit w:val="false"/>
                   <w:textInput>
                     <w:maxLength w:val="32"/>
-                    <w:format w:val=""/>
                   </w:textInput>
                 </w:ffData>
               </w:fldChar>
@@ -1087,7 +1020,7 @@
                 <w:sz w:val="18"/>
                 <w:szCs w:val="18"/>
               </w:rPr>
-              <w:t> </w:t>
+              <w:t>second</w:t>
             </w:r>
             <w:r>
               <w:rPr>
@@ -1147,12 +1080,6 @@
         </w:tc>
       </w:tr>
       <w:tr>
-        <w:tblPrEx>
-          <w:tblCellMar>
-            <w:top w:w="0" w:type="dxa"/>
-            <w:bottom w:w="0" w:type="dxa"/>
-          </w:tblCellMar>
-        </w:tblPrEx>
         <w:trPr>
           <w:trHeight w:val="340"/>
         </w:trPr>
@@ -1161,10 +1088,10 @@
             <w:tcW w:w="4080" w:type="dxa"/>
             <w:gridSpan w:val="4"/>
             <w:tcBorders>
-              <w:top w:val="single" w:sz="4" w:space="0" w:color="999999"/>
-              <w:left w:val="single" w:sz="4" w:space="0" w:color="999999"/>
-              <w:bottom w:val="single" w:sz="4" w:space="0" w:color="999999"/>
-              <w:right w:val="single" w:sz="4" w:space="0" w:color="999999"/>
+              <w:top w:val="single" w:color="999999" w:sz="4" w:space="0"/>
+              <w:left w:val="single" w:color="999999" w:sz="4" w:space="0"/>
+              <w:bottom w:val="single" w:color="999999" w:sz="4" w:space="0"/>
+              <w:right w:val="single" w:color="999999" w:sz="4" w:space="0"/>
             </w:tcBorders>
             <w:vAlign w:val="center"/>
           </w:tcPr>
@@ -1211,10 +1138,10 @@
             <w:tcW w:w="3120" w:type="dxa"/>
             <w:gridSpan w:val="3"/>
             <w:tcBorders>
-              <w:top w:val="single" w:sz="4" w:space="0" w:color="999999"/>
-              <w:left w:val="single" w:sz="4" w:space="0" w:color="999999"/>
-              <w:bottom w:val="single" w:sz="4" w:space="0" w:color="999999"/>
-              <w:right w:val="single" w:sz="4" w:space="0" w:color="999999"/>
+              <w:top w:val="single" w:color="999999" w:sz="4" w:space="0"/>
+              <w:left w:val="single" w:color="999999" w:sz="4" w:space="0"/>
+              <w:bottom w:val="single" w:color="999999" w:sz="4" w:space="0"/>
+              <w:right w:val="single" w:color="999999" w:sz="4" w:space="0"/>
             </w:tcBorders>
             <w:vAlign w:val="center"/>
           </w:tcPr>
@@ -1247,10 +1174,9 @@
                 <w:ffData>
                   <w:name w:val=""/>
                   <w:enabled/>
-                  <w:calcOnExit w:val="0"/>
+                  <w:calcOnExit w:val="false"/>
                   <w:textInput>
                     <w:maxLength w:val="32"/>
-                    <w:format w:val=""/>
                   </w:textInput>
                 </w:ffData>
               </w:fldChar>
@@ -1285,7 +1211,7 @@
                 <w:sz w:val="18"/>
                 <w:szCs w:val="18"/>
               </w:rPr>
-              <w:t> </w:t>
+              <w:t>third</w:t>
             </w:r>
             <w:r>
               <w:rPr>
@@ -1349,10 +1275,10 @@
             <w:tcW w:w="3120" w:type="dxa"/>
             <w:gridSpan w:val="4"/>
             <w:tcBorders>
-              <w:top w:val="single" w:sz="4" w:space="0" w:color="999999"/>
-              <w:left w:val="single" w:sz="4" w:space="0" w:color="999999"/>
-              <w:bottom w:val="single" w:sz="4" w:space="0" w:color="999999"/>
-              <w:right w:val="single" w:sz="4" w:space="0" w:color="999999"/>
+              <w:top w:val="single" w:color="999999" w:sz="4" w:space="0"/>
+              <w:left w:val="single" w:color="999999" w:sz="4" w:space="0"/>
+              <w:bottom w:val="single" w:color="999999" w:sz="4" w:space="0"/>
+              <w:right w:val="single" w:color="999999" w:sz="4" w:space="0"/>
             </w:tcBorders>
             <w:vAlign w:val="center"/>
           </w:tcPr>
@@ -1383,10 +1309,9 @@
                 <w:ffData>
                   <w:name w:val=""/>
                   <w:enabled/>
-                  <w:calcOnExit w:val="0"/>
+                  <w:calcOnExit w:val="false"/>
                   <w:textInput>
                     <w:maxLength w:val="32"/>
-                    <w:format w:val=""/>
                   </w:textInput>
                 </w:ffData>
               </w:fldChar>
@@ -1421,7 +1346,7 @@
                 <w:sz w:val="18"/>
                 <w:szCs w:val="18"/>
               </w:rPr>
-              <w:t> </w:t>
+              <w:t>fourth</w:t>
             </w:r>
             <w:r>
               <w:rPr>
@@ -1481,12 +1406,6 @@
         </w:tc>
       </w:tr>
       <w:tr>
-        <w:tblPrEx>
-          <w:tblCellMar>
-            <w:top w:w="0" w:type="dxa"/>
-            <w:bottom w:w="0" w:type="dxa"/>
-          </w:tblCellMar>
-        </w:tblPrEx>
         <w:trPr>
           <w:trHeight w:val="340"/>
         </w:trPr>
@@ -1495,10 +1414,10 @@
             <w:tcW w:w="4080" w:type="dxa"/>
             <w:gridSpan w:val="4"/>
             <w:tcBorders>
-              <w:top w:val="single" w:sz="4" w:space="0" w:color="999999"/>
-              <w:left w:val="single" w:sz="4" w:space="0" w:color="999999"/>
-              <w:bottom w:val="single" w:sz="4" w:space="0" w:color="999999"/>
-              <w:right w:val="single" w:sz="4" w:space="0" w:color="999999"/>
+              <w:top w:val="single" w:color="999999" w:sz="4" w:space="0"/>
+              <w:left w:val="single" w:color="999999" w:sz="4" w:space="0"/>
+              <w:bottom w:val="single" w:color="999999" w:sz="4" w:space="0"/>
+              <w:right w:val="single" w:color="999999" w:sz="4" w:space="0"/>
             </w:tcBorders>
             <w:vAlign w:val="center"/>
           </w:tcPr>
@@ -1545,10 +1464,10 @@
             <w:tcW w:w="3120" w:type="dxa"/>
             <w:gridSpan w:val="3"/>
             <w:tcBorders>
-              <w:top w:val="single" w:sz="4" w:space="0" w:color="999999"/>
-              <w:left w:val="single" w:sz="4" w:space="0" w:color="999999"/>
-              <w:bottom w:val="single" w:sz="4" w:space="0" w:color="999999"/>
-              <w:right w:val="single" w:sz="4" w:space="0" w:color="999999"/>
+              <w:top w:val="single" w:color="999999" w:sz="4" w:space="0"/>
+              <w:left w:val="single" w:color="999999" w:sz="4" w:space="0"/>
+              <w:bottom w:val="single" w:color="999999" w:sz="4" w:space="0"/>
+              <w:right w:val="single" w:color="999999" w:sz="4" w:space="0"/>
             </w:tcBorders>
             <w:vAlign w:val="center"/>
           </w:tcPr>
@@ -1581,10 +1500,9 @@
                 <w:ffData>
                   <w:name w:val=""/>
                   <w:enabled/>
-                  <w:calcOnExit w:val="0"/>
+                  <w:calcOnExit w:val="false"/>
                   <w:textInput>
                     <w:maxLength w:val="32"/>
-                    <w:format w:val=""/>
                   </w:textInput>
                 </w:ffData>
               </w:fldChar>
@@ -1619,7 +1537,7 @@
                 <w:sz w:val="18"/>
                 <w:szCs w:val="18"/>
               </w:rPr>
-              <w:t> </w:t>
+              <w:t>fifth</w:t>
             </w:r>
             <w:r>
               <w:rPr>
@@ -1683,10 +1601,10 @@
             <w:tcW w:w="3120" w:type="dxa"/>
             <w:gridSpan w:val="4"/>
             <w:tcBorders>
-              <w:top w:val="single" w:sz="4" w:space="0" w:color="999999"/>
-              <w:left w:val="single" w:sz="4" w:space="0" w:color="999999"/>
-              <w:bottom w:val="single" w:sz="4" w:space="0" w:color="999999"/>
-              <w:right w:val="single" w:sz="4" w:space="0" w:color="999999"/>
+              <w:top w:val="single" w:color="999999" w:sz="4" w:space="0"/>
+              <w:left w:val="single" w:color="999999" w:sz="4" w:space="0"/>
+              <w:bottom w:val="single" w:color="999999" w:sz="4" w:space="0"/>
+              <w:right w:val="single" w:color="999999" w:sz="4" w:space="0"/>
             </w:tcBorders>
             <w:vAlign w:val="center"/>
           </w:tcPr>
@@ -1717,10 +1635,9 @@
                 <w:ffData>
                   <w:name w:val=""/>
                   <w:enabled/>
-                  <w:calcOnExit w:val="0"/>
+                  <w:calcOnExit w:val="false"/>
                   <w:textInput>
                     <w:maxLength w:val="32"/>
-                    <w:format w:val=""/>
                   </w:textInput>
                 </w:ffData>
               </w:fldChar>
@@ -1755,7 +1672,7 @@
                 <w:sz w:val="18"/>
                 <w:szCs w:val="18"/>
               </w:rPr>
-              <w:t> </w:t>
+              <w:t>sixth</w:t>
             </w:r>
             <w:r>
               <w:rPr>
@@ -1815,12 +1732,6 @@
         </w:tc>
       </w:tr>
       <w:tr>
-        <w:tblPrEx>
-          <w:tblCellMar>
-            <w:top w:w="0" w:type="dxa"/>
-            <w:bottom w:w="0" w:type="dxa"/>
-          </w:tblCellMar>
-        </w:tblPrEx>
         <w:trPr>
           <w:trHeight w:val="340"/>
         </w:trPr>
@@ -1829,10 +1740,10 @@
             <w:tcW w:w="4080" w:type="dxa"/>
             <w:gridSpan w:val="4"/>
             <w:tcBorders>
-              <w:top w:val="single" w:sz="4" w:space="0" w:color="999999"/>
-              <w:left w:val="single" w:sz="4" w:space="0" w:color="999999"/>
-              <w:bottom w:val="single" w:sz="4" w:space="0" w:color="999999"/>
-              <w:right w:val="single" w:sz="4" w:space="0" w:color="999999"/>
+              <w:top w:val="single" w:color="999999" w:sz="4" w:space="0"/>
+              <w:left w:val="single" w:color="999999" w:sz="4" w:space="0"/>
+              <w:bottom w:val="single" w:color="999999" w:sz="4" w:space="0"/>
+              <w:right w:val="single" w:color="999999" w:sz="4" w:space="0"/>
             </w:tcBorders>
             <w:vAlign w:val="center"/>
           </w:tcPr>
@@ -1879,10 +1790,10 @@
             <w:tcW w:w="3120" w:type="dxa"/>
             <w:gridSpan w:val="3"/>
             <w:tcBorders>
-              <w:top w:val="single" w:sz="4" w:space="0" w:color="999999"/>
-              <w:left w:val="single" w:sz="4" w:space="0" w:color="999999"/>
-              <w:bottom w:val="single" w:sz="4" w:space="0" w:color="999999"/>
-              <w:right w:val="single" w:sz="4" w:space="0" w:color="999999"/>
+              <w:top w:val="single" w:color="999999" w:sz="4" w:space="0"/>
+              <w:left w:val="single" w:color="999999" w:sz="4" w:space="0"/>
+              <w:bottom w:val="single" w:color="999999" w:sz="4" w:space="0"/>
+              <w:right w:val="single" w:color="999999" w:sz="4" w:space="0"/>
             </w:tcBorders>
             <w:vAlign w:val="center"/>
           </w:tcPr>
@@ -1915,10 +1826,9 @@
                 <w:ffData>
                   <w:name w:val=""/>
                   <w:enabled/>
-                  <w:calcOnExit w:val="0"/>
+                  <w:calcOnExit w:val="false"/>
                   <w:textInput>
                     <w:maxLength w:val="32"/>
-                    <w:format w:val=""/>
                   </w:textInput>
                 </w:ffData>
               </w:fldChar>
@@ -1953,7 +1863,7 @@
                 <w:sz w:val="18"/>
                 <w:szCs w:val="18"/>
               </w:rPr>
-              <w:t> </w:t>
+              <w:t>first</w:t>
             </w:r>
             <w:r>
               <w:rPr>
@@ -2017,10 +1927,10 @@
             <w:tcW w:w="3120" w:type="dxa"/>
             <w:gridSpan w:val="4"/>
             <w:tcBorders>
-              <w:top w:val="single" w:sz="4" w:space="0" w:color="999999"/>
-              <w:left w:val="single" w:sz="4" w:space="0" w:color="999999"/>
-              <w:bottom w:val="single" w:sz="4" w:space="0" w:color="999999"/>
-              <w:right w:val="single" w:sz="4" w:space="0" w:color="999999"/>
+              <w:top w:val="single" w:color="999999" w:sz="4" w:space="0"/>
+              <w:left w:val="single" w:color="999999" w:sz="4" w:space="0"/>
+              <w:bottom w:val="single" w:color="999999" w:sz="4" w:space="0"/>
+              <w:right w:val="single" w:color="999999" w:sz="4" w:space="0"/>
             </w:tcBorders>
             <w:vAlign w:val="center"/>
           </w:tcPr>
@@ -2051,10 +1961,9 @@
                 <w:ffData>
                   <w:name w:val=""/>
                   <w:enabled/>
-                  <w:calcOnExit w:val="0"/>
+                  <w:calcOnExit w:val="false"/>
                   <w:textInput>
                     <w:maxLength w:val="32"/>
-                    <w:format w:val=""/>
                   </w:textInput>
                 </w:ffData>
               </w:fldChar>
@@ -2089,7 +1998,7 @@
                 <w:sz w:val="18"/>
                 <w:szCs w:val="18"/>
               </w:rPr>
-              <w:t> </w:t>
+              <w:t>second</w:t>
             </w:r>
             <w:r>
               <w:rPr>
@@ -2149,12 +2058,6 @@
         </w:tc>
       </w:tr>
       <w:tr>
-        <w:tblPrEx>
-          <w:tblCellMar>
-            <w:top w:w="0" w:type="dxa"/>
-            <w:bottom w:w="0" w:type="dxa"/>
-          </w:tblCellMar>
-        </w:tblPrEx>
         <w:trPr>
           <w:trHeight w:val="340"/>
         </w:trPr>
@@ -2163,10 +2066,10 @@
             <w:tcW w:w="4080" w:type="dxa"/>
             <w:gridSpan w:val="4"/>
             <w:tcBorders>
-              <w:top w:val="single" w:sz="4" w:space="0" w:color="999999"/>
-              <w:left w:val="single" w:sz="4" w:space="0" w:color="999999"/>
-              <w:bottom w:val="single" w:sz="4" w:space="0" w:color="999999"/>
-              <w:right w:val="single" w:sz="4" w:space="0" w:color="999999"/>
+              <w:top w:val="single" w:color="999999" w:sz="4" w:space="0"/>
+              <w:left w:val="single" w:color="999999" w:sz="4" w:space="0"/>
+              <w:bottom w:val="single" w:color="999999" w:sz="4" w:space="0"/>
+              <w:right w:val="single" w:color="999999" w:sz="4" w:space="0"/>
             </w:tcBorders>
             <w:vAlign w:val="center"/>
           </w:tcPr>
@@ -2213,10 +2116,10 @@
             <w:tcW w:w="3120" w:type="dxa"/>
             <w:gridSpan w:val="3"/>
             <w:tcBorders>
-              <w:top w:val="single" w:sz="4" w:space="0" w:color="999999"/>
-              <w:left w:val="single" w:sz="4" w:space="0" w:color="999999"/>
-              <w:bottom w:val="single" w:sz="4" w:space="0" w:color="999999"/>
-              <w:right w:val="single" w:sz="4" w:space="0" w:color="999999"/>
+              <w:top w:val="single" w:color="999999" w:sz="4" w:space="0"/>
+              <w:left w:val="single" w:color="999999" w:sz="4" w:space="0"/>
+              <w:bottom w:val="single" w:color="999999" w:sz="4" w:space="0"/>
+              <w:right w:val="single" w:color="999999" w:sz="4" w:space="0"/>
             </w:tcBorders>
             <w:vAlign w:val="center"/>
           </w:tcPr>
@@ -2249,10 +2152,9 @@
                 <w:ffData>
                   <w:name w:val=""/>
                   <w:enabled/>
-                  <w:calcOnExit w:val="0"/>
+                  <w:calcOnExit w:val="false"/>
                   <w:textInput>
                     <w:maxLength w:val="32"/>
-                    <w:format w:val=""/>
                   </w:textInput>
                 </w:ffData>
               </w:fldChar>
@@ -2287,7 +2189,7 @@
                 <w:sz w:val="18"/>
                 <w:szCs w:val="18"/>
               </w:rPr>
-              <w:t> </w:t>
+              <w:t>third</w:t>
             </w:r>
             <w:r>
               <w:rPr>
@@ -2351,10 +2253,10 @@
             <w:tcW w:w="3120" w:type="dxa"/>
             <w:gridSpan w:val="4"/>
             <w:tcBorders>
-              <w:top w:val="single" w:sz="4" w:space="0" w:color="999999"/>
-              <w:left w:val="single" w:sz="4" w:space="0" w:color="999999"/>
-              <w:bottom w:val="single" w:sz="4" w:space="0" w:color="999999"/>
-              <w:right w:val="single" w:sz="4" w:space="0" w:color="999999"/>
+              <w:top w:val="single" w:color="999999" w:sz="4" w:space="0"/>
+              <w:left w:val="single" w:color="999999" w:sz="4" w:space="0"/>
+              <w:bottom w:val="single" w:color="999999" w:sz="4" w:space="0"/>
+              <w:right w:val="single" w:color="999999" w:sz="4" w:space="0"/>
             </w:tcBorders>
             <w:vAlign w:val="center"/>
           </w:tcPr>
@@ -2385,10 +2287,9 @@
                 <w:ffData>
                   <w:name w:val=""/>
                   <w:enabled/>
-                  <w:calcOnExit w:val="0"/>
+                  <w:calcOnExit w:val="false"/>
                   <w:textInput>
                     <w:maxLength w:val="32"/>
-                    <w:format w:val=""/>
                   </w:textInput>
                 </w:ffData>
               </w:fldChar>
@@ -2423,7 +2324,7 @@
                 <w:sz w:val="18"/>
                 <w:szCs w:val="18"/>
               </w:rPr>
-              <w:t> </w:t>
+              <w:t>fourth</w:t>
             </w:r>
             <w:r>
               <w:rPr>
@@ -2483,12 +2384,6 @@
         </w:tc>
       </w:tr>
       <w:tr>
-        <w:tblPrEx>
-          <w:tblCellMar>
-            <w:top w:w="0" w:type="dxa"/>
-            <w:bottom w:w="0" w:type="dxa"/>
-          </w:tblCellMar>
-        </w:tblPrEx>
         <w:trPr>
           <w:trHeight w:val="340"/>
         </w:trPr>
@@ -2497,10 +2392,10 @@
             <w:tcW w:w="4080" w:type="dxa"/>
             <w:gridSpan w:val="4"/>
             <w:tcBorders>
-              <w:top w:val="single" w:sz="4" w:space="0" w:color="999999"/>
-              <w:left w:val="single" w:sz="4" w:space="0" w:color="999999"/>
-              <w:bottom w:val="single" w:sz="4" w:space="0" w:color="999999"/>
-              <w:right w:val="single" w:sz="4" w:space="0" w:color="999999"/>
+              <w:top w:val="single" w:color="999999" w:sz="4" w:space="0"/>
+              <w:left w:val="single" w:color="999999" w:sz="4" w:space="0"/>
+              <w:bottom w:val="single" w:color="999999" w:sz="4" w:space="0"/>
+              <w:right w:val="single" w:color="999999" w:sz="4" w:space="0"/>
             </w:tcBorders>
             <w:vAlign w:val="center"/>
           </w:tcPr>
@@ -2547,10 +2442,10 @@
             <w:tcW w:w="3120" w:type="dxa"/>
             <w:gridSpan w:val="3"/>
             <w:tcBorders>
-              <w:top w:val="single" w:sz="4" w:space="0" w:color="999999"/>
-              <w:left w:val="single" w:sz="4" w:space="0" w:color="999999"/>
-              <w:bottom w:val="single" w:sz="4" w:space="0" w:color="999999"/>
-              <w:right w:val="single" w:sz="4" w:space="0" w:color="999999"/>
+              <w:top w:val="single" w:color="999999" w:sz="4" w:space="0"/>
+              <w:left w:val="single" w:color="999999" w:sz="4" w:space="0"/>
+              <w:bottom w:val="single" w:color="999999" w:sz="4" w:space="0"/>
+              <w:right w:val="single" w:color="999999" w:sz="4" w:space="0"/>
             </w:tcBorders>
             <w:vAlign w:val="center"/>
           </w:tcPr>
@@ -2583,10 +2478,9 @@
                 <w:ffData>
                   <w:name w:val=""/>
                   <w:enabled/>
-                  <w:calcOnExit w:val="0"/>
+                  <w:calcOnExit w:val="false"/>
                   <w:textInput>
                     <w:maxLength w:val="32"/>
-                    <w:format w:val=""/>
                   </w:textInput>
                 </w:ffData>
               </w:fldChar>
@@ -2621,7 +2515,7 @@
                 <w:sz w:val="18"/>
                 <w:szCs w:val="18"/>
               </w:rPr>
-              <w:t> </w:t>
+              <w:t>first</w:t>
             </w:r>
             <w:r>
               <w:rPr>
@@ -2685,10 +2579,10 @@
             <w:tcW w:w="3120" w:type="dxa"/>
             <w:gridSpan w:val="4"/>
             <w:tcBorders>
-              <w:top w:val="single" w:sz="4" w:space="0" w:color="999999"/>
-              <w:left w:val="single" w:sz="4" w:space="0" w:color="999999"/>
-              <w:bottom w:val="single" w:sz="4" w:space="0" w:color="999999"/>
-              <w:right w:val="single" w:sz="4" w:space="0" w:color="999999"/>
+              <w:top w:val="single" w:color="999999" w:sz="4" w:space="0"/>
+              <w:left w:val="single" w:color="999999" w:sz="4" w:space="0"/>
+              <w:bottom w:val="single" w:color="999999" w:sz="4" w:space="0"/>
+              <w:right w:val="single" w:color="999999" w:sz="4" w:space="0"/>
             </w:tcBorders>
             <w:vAlign w:val="center"/>
           </w:tcPr>
@@ -2719,10 +2613,9 @@
                 <w:ffData>
                   <w:name w:val=""/>
                   <w:enabled/>
-                  <w:calcOnExit w:val="0"/>
+                  <w:calcOnExit w:val="false"/>
                   <w:textInput>
                     <w:maxLength w:val="32"/>
-                    <w:format w:val=""/>
                   </w:textInput>
                 </w:ffData>
               </w:fldChar>
@@ -2766,7 +2659,7 @@
                 <w:sz w:val="18"/>
                 <w:szCs w:val="18"/>
               </w:rPr>
-              <w:t> </w:t>
+              <w:t>second</w:t>
             </w:r>
             <w:r>
               <w:rPr>
@@ -2817,12 +2710,6 @@
         </w:tc>
       </w:tr>
       <w:tr>
-        <w:tblPrEx>
-          <w:tblCellMar>
-            <w:top w:w="0" w:type="dxa"/>
-            <w:bottom w:w="0" w:type="dxa"/>
-          </w:tblCellMar>
-        </w:tblPrEx>
         <w:trPr>
           <w:trHeight w:val="340"/>
         </w:trPr>
@@ -2831,10 +2718,10 @@
             <w:tcW w:w="4080" w:type="dxa"/>
             <w:gridSpan w:val="4"/>
             <w:tcBorders>
-              <w:top w:val="single" w:sz="4" w:space="0" w:color="999999"/>
-              <w:left w:val="single" w:sz="4" w:space="0" w:color="999999"/>
-              <w:bottom w:val="single" w:sz="4" w:space="0" w:color="999999"/>
-              <w:right w:val="single" w:sz="4" w:space="0" w:color="999999"/>
+              <w:top w:val="single" w:color="999999" w:sz="4" w:space="0"/>
+              <w:left w:val="single" w:color="999999" w:sz="4" w:space="0"/>
+              <w:bottom w:val="single" w:color="999999" w:sz="4" w:space="0"/>
+              <w:right w:val="single" w:color="999999" w:sz="4" w:space="0"/>
             </w:tcBorders>
             <w:vAlign w:val="center"/>
           </w:tcPr>
@@ -2881,10 +2768,10 @@
             <w:tcW w:w="3120" w:type="dxa"/>
             <w:gridSpan w:val="3"/>
             <w:tcBorders>
-              <w:top w:val="single" w:sz="4" w:space="0" w:color="999999"/>
-              <w:left w:val="single" w:sz="4" w:space="0" w:color="999999"/>
-              <w:bottom w:val="single" w:sz="4" w:space="0" w:color="999999"/>
-              <w:right w:val="single" w:sz="4" w:space="0" w:color="999999"/>
+              <w:top w:val="single" w:color="999999" w:sz="4" w:space="0"/>
+              <w:left w:val="single" w:color="999999" w:sz="4" w:space="0"/>
+              <w:bottom w:val="single" w:color="999999" w:sz="4" w:space="0"/>
+              <w:right w:val="single" w:color="999999" w:sz="4" w:space="0"/>
             </w:tcBorders>
             <w:vAlign w:val="center"/>
           </w:tcPr>
@@ -2917,10 +2804,9 @@
                 <w:ffData>
                   <w:name w:val=""/>
                   <w:enabled/>
-                  <w:calcOnExit w:val="0"/>
+                  <w:calcOnExit w:val="false"/>
                   <w:textInput>
                     <w:maxLength w:val="32"/>
-                    <w:format w:val=""/>
                   </w:textInput>
                 </w:ffData>
               </w:fldChar>
@@ -2964,7 +2850,7 @@
                 <w:sz w:val="18"/>
                 <w:szCs w:val="18"/>
               </w:rPr>
-              <w:t> </w:t>
+              <w:t>first</w:t>
             </w:r>
             <w:r>
               <w:rPr>
@@ -3019,10 +2905,10 @@
             <w:tcW w:w="3120" w:type="dxa"/>
             <w:gridSpan w:val="4"/>
             <w:tcBorders>
-              <w:top w:val="single" w:sz="4" w:space="0" w:color="999999"/>
-              <w:left w:val="single" w:sz="4" w:space="0" w:color="999999"/>
-              <w:bottom w:val="single" w:sz="4" w:space="0" w:color="999999"/>
-              <w:right w:val="single" w:sz="4" w:space="0" w:color="999999"/>
+              <w:top w:val="single" w:color="999999" w:sz="4" w:space="0"/>
+              <w:left w:val="single" w:color="999999" w:sz="4" w:space="0"/>
+              <w:bottom w:val="single" w:color="999999" w:sz="4" w:space="0"/>
+              <w:right w:val="single" w:color="999999" w:sz="4" w:space="0"/>
             </w:tcBorders>
             <w:vAlign w:val="center"/>
           </w:tcPr>
@@ -3053,10 +2939,9 @@
                 <w:ffData>
                   <w:name w:val=""/>
                   <w:enabled/>
-                  <w:calcOnExit w:val="0"/>
+                  <w:calcOnExit w:val="false"/>
                   <w:textInput>
                     <w:maxLength w:val="32"/>
-                    <w:format w:val=""/>
                   </w:textInput>
                 </w:ffData>
               </w:fldChar>
@@ -3100,7 +2985,7 @@
                 <w:sz w:val="18"/>
                 <w:szCs w:val="18"/>
               </w:rPr>
-              <w:t> </w:t>
+              <w:t>second</w:t>
             </w:r>
             <w:r>
               <w:rPr>
@@ -3151,12 +3036,6 @@
         </w:tc>
       </w:tr>
       <w:tr>
-        <w:tblPrEx>
-          <w:tblCellMar>
-            <w:top w:w="0" w:type="dxa"/>
-            <w:bottom w:w="0" w:type="dxa"/>
-          </w:tblCellMar>
-        </w:tblPrEx>
         <w:trPr>
           <w:trHeight w:val="340"/>
         </w:trPr>
@@ -3165,10 +3044,10 @@
             <w:tcW w:w="4080" w:type="dxa"/>
             <w:gridSpan w:val="4"/>
             <w:tcBorders>
-              <w:top w:val="single" w:sz="4" w:space="0" w:color="999999"/>
-              <w:left w:val="single" w:sz="4" w:space="0" w:color="999999"/>
-              <w:bottom w:val="single" w:sz="4" w:space="0" w:color="999999"/>
-              <w:right w:val="single" w:sz="4" w:space="0" w:color="999999"/>
+              <w:top w:val="single" w:color="999999" w:sz="4" w:space="0"/>
+              <w:left w:val="single" w:color="999999" w:sz="4" w:space="0"/>
+              <w:bottom w:val="single" w:color="999999" w:sz="4" w:space="0"/>
+              <w:right w:val="single" w:color="999999" w:sz="4" w:space="0"/>
             </w:tcBorders>
             <w:vAlign w:val="center"/>
           </w:tcPr>
@@ -3215,10 +3094,10 @@
             <w:tcW w:w="3120" w:type="dxa"/>
             <w:gridSpan w:val="3"/>
             <w:tcBorders>
-              <w:top w:val="single" w:sz="4" w:space="0" w:color="999999"/>
-              <w:left w:val="single" w:sz="4" w:space="0" w:color="999999"/>
-              <w:bottom w:val="single" w:sz="4" w:space="0" w:color="999999"/>
-              <w:right w:val="single" w:sz="4" w:space="0" w:color="999999"/>
+              <w:top w:val="single" w:color="999999" w:sz="4" w:space="0"/>
+              <w:left w:val="single" w:color="999999" w:sz="4" w:space="0"/>
+              <w:bottom w:val="single" w:color="999999" w:sz="4" w:space="0"/>
+              <w:right w:val="single" w:color="999999" w:sz="4" w:space="0"/>
             </w:tcBorders>
             <w:vAlign w:val="center"/>
           </w:tcPr>
@@ -3251,10 +3130,9 @@
                 <w:ffData>
                   <w:name w:val=""/>
                   <w:enabled/>
-                  <w:calcOnExit w:val="0"/>
+                  <w:calcOnExit w:val="false"/>
                   <w:textInput>
                     <w:maxLength w:val="32"/>
-                    <w:format w:val=""/>
                   </w:textInput>
                 </w:ffData>
               </w:fldChar>
@@ -3298,7 +3176,7 @@
                 <w:sz w:val="18"/>
                 <w:szCs w:val="18"/>
               </w:rPr>
-              <w:t> </w:t>
+              <w:t>third</w:t>
             </w:r>
             <w:r>
               <w:rPr>
@@ -3353,10 +3231,10 @@
             <w:tcW w:w="3120" w:type="dxa"/>
             <w:gridSpan w:val="4"/>
             <w:tcBorders>
-              <w:top w:val="single" w:sz="4" w:space="0" w:color="999999"/>
-              <w:left w:val="single" w:sz="4" w:space="0" w:color="999999"/>
-              <w:bottom w:val="single" w:sz="4" w:space="0" w:color="999999"/>
-              <w:right w:val="single" w:sz="4" w:space="0" w:color="999999"/>
+              <w:top w:val="single" w:color="999999" w:sz="4" w:space="0"/>
+              <w:left w:val="single" w:color="999999" w:sz="4" w:space="0"/>
+              <w:bottom w:val="single" w:color="999999" w:sz="4" w:space="0"/>
+              <w:right w:val="single" w:color="999999" w:sz="4" w:space="0"/>
             </w:tcBorders>
             <w:vAlign w:val="center"/>
           </w:tcPr>
@@ -3387,10 +3265,9 @@
                 <w:ffData>
                   <w:name w:val=""/>
                   <w:enabled/>
-                  <w:calcOnExit w:val="0"/>
+                  <w:calcOnExit w:val="false"/>
                   <w:textInput>
                     <w:maxLength w:val="32"/>
-                    <w:format w:val=""/>
                   </w:textInput>
                 </w:ffData>
               </w:fldChar>
@@ -3434,7 +3311,7 @@
                 <w:sz w:val="18"/>
                 <w:szCs w:val="18"/>
               </w:rPr>
-              <w:t> </w:t>
+              <w:t>fourth</w:t>
             </w:r>
             <w:r>
               <w:rPr>
@@ -3485,12 +3362,6 @@
         </w:tc>
       </w:tr>
       <w:tr>
-        <w:tblPrEx>
-          <w:tblCellMar>
-            <w:top w:w="0" w:type="dxa"/>
-            <w:bottom w:w="0" w:type="dxa"/>
-          </w:tblCellMar>
-        </w:tblPrEx>
         <w:trPr>
           <w:trHeight w:val="284"/>
         </w:trPr>
@@ -3499,8 +3370,8 @@
             <w:tcW w:w="10320" w:type="dxa"/>
             <w:gridSpan w:val="11"/>
             <w:tcBorders>
-              <w:top w:val="single" w:sz="4" w:space="0" w:color="999999"/>
-              <w:bottom w:val="single" w:sz="8" w:space="0" w:color="999999"/>
+              <w:top w:val="single" w:color="999999" w:sz="4" w:space="0"/>
+              <w:bottom w:val="single" w:color="999999" w:sz="8" w:space="0"/>
             </w:tcBorders>
             <w:shd w:val="clear" w:color="auto" w:fill="F3F3F3"/>
             <w:vAlign w:val="center"/>
@@ -3544,12 +3415,6 @@
         </w:tc>
       </w:tr>
       <w:tr>
-        <w:tblPrEx>
-          <w:tblCellMar>
-            <w:top w:w="0" w:type="dxa"/>
-            <w:bottom w:w="0" w:type="dxa"/>
-          </w:tblCellMar>
-        </w:tblPrEx>
         <w:trPr>
           <w:trHeight w:val="454"/>
         </w:trPr>
@@ -3558,8 +3423,8 @@
             <w:tcW w:w="3240" w:type="dxa"/>
             <w:gridSpan w:val="3"/>
             <w:tcBorders>
-              <w:top w:val="single" w:sz="8" w:space="0" w:color="999999"/>
-              <w:bottom w:val="single" w:sz="8" w:space="0" w:color="999999"/>
+              <w:top w:val="single" w:color="999999" w:sz="8" w:space="0"/>
+              <w:bottom w:val="single" w:color="999999" w:sz="8" w:space="0"/>
               <w:right w:val="nil"/>
             </w:tcBorders>
             <w:vAlign w:val="center"/>
@@ -3588,9 +3453,9 @@
             <w:tcW w:w="7080" w:type="dxa"/>
             <w:gridSpan w:val="8"/>
             <w:tcBorders>
-              <w:top w:val="single" w:sz="8" w:space="0" w:color="999999"/>
+              <w:top w:val="single" w:color="999999" w:sz="8" w:space="0"/>
               <w:left w:val="nil"/>
-              <w:bottom w:val="single" w:sz="8" w:space="0" w:color="999999"/>
+              <w:bottom w:val="single" w:color="999999" w:sz="8" w:space="0"/>
             </w:tcBorders>
             <w:vAlign w:val="center"/>
           </w:tcPr>
@@ -3600,60 +3465,53 @@
               <w:ind w:left="530" w:hanging="480"/>
               <w:rPr>
                 <w:rFonts w:ascii="Arial" w:hAnsi="Arial" w:cs="Arial"/>
-                <w:b w:val="0"/>
+                <w:b w:val="false"/>
                 <w:sz w:val="21"/>
                 <w:szCs w:val="21"/>
               </w:rPr>
             </w:pPr>
             <w:r>
               <w:rPr>
-                <w:b w:val="0"/>
+                <w:b w:val="false"/>
                 <w:noProof/>
               </w:rPr>
               <w:fldChar w:fldCharType="begin">
                 <w:ffData>
                   <w:name w:val=""/>
-                  <w:enabled/>
-                  <w:calcOnExit w:val="0"/>
-                  <w:ddList>
-                    <w:listEntry w:val="  - - "/>
-                    <w:listEntry w:val="   1  "/>
-                    <w:listEntry w:val="   2  "/>
-                    <w:listEntry w:val="   3  "/>
-                    <w:listEntry w:val="   4  "/>
-                    <w:listEntry w:val="   5  "/>
-                  </w:ddList>
+                  <w:enabled w:val="false"/>
+                  <w:calcOnExit w:val="false"/>
+                  <w:ddList/>
                 </w:ffData>
               </w:fldChar>
             </w:r>
             <w:r>
               <w:rPr>
-                <w:b w:val="0"/>
+                <w:b w:val="false"/>
                 <w:noProof/>
               </w:rPr>
               <w:instrText xml:space="preserve"> FORMDROPDOWN </w:instrText>
             </w:r>
             <w:r>
               <w:rPr>
-                <w:b w:val="0"/>
-                <w:noProof/>
-              </w:rPr>
-            </w:r>
-            <w:r>
-              <w:rPr>
-                <w:b w:val="0"/>
+                <w:b w:val="false"/>
+                <w:noProof/>
+              </w:rPr>
+            </w:r>
+            <w:r>
+              <w:rPr>
+                <w:b w:val="false"/>
                 <w:noProof/>
               </w:rPr>
               <w:fldChar w:fldCharType="end"/>
             </w:r>
             <w:r>
               <w:tab/>
-              <w:t xml:space="preserve"> </w:t>
-            </w:r>
-            <w:r>
-              <w:rPr>
-                <w:rFonts w:ascii="Arial" w:hAnsi="Arial" w:cs="Arial"/>
-                <w:b w:val="0"/>
+              <w:t xml:space="preserve">2</w:t>
+            </w:r>
+            <w:r>
+              <w:rPr>
+                <w:rFonts w:ascii="Arial" w:hAnsi="Arial" w:cs="Arial"/>
+                <w:b w:val="false"/>
                 <w:sz w:val="21"/>
                 <w:szCs w:val="21"/>
               </w:rPr>
@@ -3663,12 +3521,6 @@
         </w:tc>
       </w:tr>
       <w:tr>
-        <w:tblPrEx>
-          <w:tblCellMar>
-            <w:top w:w="0" w:type="dxa"/>
-            <w:bottom w:w="0" w:type="dxa"/>
-          </w:tblCellMar>
-        </w:tblPrEx>
         <w:trPr>
           <w:trHeight w:val="340"/>
         </w:trPr>
@@ -3677,8 +3529,8 @@
             <w:tcW w:w="8242" w:type="dxa"/>
             <w:gridSpan w:val="10"/>
             <w:tcBorders>
-              <w:top w:val="single" w:sz="8" w:space="0" w:color="999999"/>
-              <w:bottom w:val="single" w:sz="8" w:space="0" w:color="999999"/>
+              <w:top w:val="single" w:color="999999" w:sz="8" w:space="0"/>
+              <w:bottom w:val="single" w:color="999999" w:sz="8" w:space="0"/>
               <w:right w:val="nil"/>
             </w:tcBorders>
             <w:shd w:val="clear" w:color="auto" w:fill="F3F3F3"/>
@@ -3689,14 +3541,14 @@
               <w:pStyle w:val="Heading1"/>
               <w:ind w:left="290" w:hanging="40"/>
               <w:rPr>
-                <w:b w:val="0"/>
-                <w:noProof/>
-              </w:rPr>
-            </w:pPr>
-            <w:r>
-              <w:rPr>
-                <w:rFonts w:ascii="Arial" w:hAnsi="Arial" w:cs="Arial"/>
-                <w:b w:val="0"/>
+                <w:b w:val="false"/>
+                <w:noProof/>
+              </w:rPr>
+            </w:pPr>
+            <w:r>
+              <w:rPr>
+                <w:rFonts w:ascii="Arial" w:hAnsi="Arial" w:cs="Arial"/>
+                <w:b w:val="false"/>
                 <w:sz w:val="21"/>
                 <w:szCs w:val="21"/>
               </w:rPr>
@@ -3705,7 +3557,7 @@
             <w:r>
               <w:rPr>
                 <w:rFonts w:ascii="Arial" w:hAnsi="Arial" w:cs="Arial"/>
-                <w:b w:val="0"/>
+                <w:b w:val="false"/>
                 <w:sz w:val="21"/>
                 <w:szCs w:val="21"/>
               </w:rPr>
@@ -3717,9 +3569,9 @@
           <w:tcPr>
             <w:tcW w:w="2078" w:type="dxa"/>
             <w:tcBorders>
-              <w:top w:val="single" w:sz="8" w:space="0" w:color="999999"/>
+              <w:top w:val="single" w:color="999999" w:sz="8" w:space="0"/>
               <w:left w:val="nil"/>
-              <w:bottom w:val="single" w:sz="8" w:space="0" w:color="999999"/>
+              <w:bottom w:val="single" w:color="999999" w:sz="8" w:space="0"/>
             </w:tcBorders>
             <w:shd w:val="clear" w:color="auto" w:fill="F3F3F3"/>
             <w:vAlign w:val="center"/>
@@ -3730,14 +3582,14 @@
               <w:ind w:left="690" w:hanging="720"/>
               <w:jc w:val="center"/>
               <w:rPr>
-                <w:b w:val="0"/>
-                <w:noProof/>
-              </w:rPr>
-            </w:pPr>
-            <w:r>
-              <w:rPr>
-                <w:rFonts w:ascii="Arial" w:hAnsi="Arial" w:cs="Arial"/>
-                <w:b w:val="0"/>
+                <w:b w:val="false"/>
+                <w:noProof/>
+              </w:rPr>
+            </w:pPr>
+            <w:r>
+              <w:rPr>
+                <w:rFonts w:ascii="Arial" w:hAnsi="Arial" w:cs="Arial"/>
+                <w:b w:val="false"/>
                 <w:sz w:val="21"/>
                 <w:szCs w:val="21"/>
               </w:rPr>
@@ -3747,12 +3599,6 @@
         </w:tc>
       </w:tr>
       <w:tr>
-        <w:tblPrEx>
-          <w:tblCellMar>
-            <w:top w:w="0" w:type="dxa"/>
-            <w:bottom w:w="0" w:type="dxa"/>
-          </w:tblCellMar>
-        </w:tblPrEx>
         <w:trPr>
           <w:trHeight w:val="353"/>
         </w:trPr>
@@ -3760,9 +3606,9 @@
           <w:tcPr>
             <w:tcW w:w="960" w:type="dxa"/>
             <w:tcBorders>
-              <w:top w:val="single" w:sz="8" w:space="0" w:color="999999"/>
-              <w:bottom w:val="single" w:sz="8" w:space="0" w:color="999999"/>
-              <w:right w:val="single" w:sz="8" w:space="0" w:color="999999"/>
+              <w:top w:val="single" w:color="999999" w:sz="8" w:space="0"/>
+              <w:bottom w:val="single" w:color="999999" w:sz="8" w:space="0"/>
+              <w:right w:val="single" w:color="999999" w:sz="8" w:space="0"/>
             </w:tcBorders>
             <w:vAlign w:val="center"/>
           </w:tcPr>
@@ -3771,18 +3617,194 @@
               <w:pStyle w:val="Heading1"/>
               <w:ind w:left="290"/>
               <w:rPr>
-                <w:b w:val="0"/>
-                <w:noProof/>
-              </w:rPr>
-            </w:pPr>
-            <w:r>
-              <w:rPr>
-                <w:rFonts w:ascii="Arial" w:hAnsi="Arial" w:cs="Arial"/>
-                <w:b w:val="0"/>
+                <w:b w:val="false"/>
+                <w:noProof/>
+              </w:rPr>
+            </w:pPr>
+            <w:r>
+              <w:rPr>
+                <w:rFonts w:ascii="Arial" w:hAnsi="Arial" w:cs="Arial"/>
+                <w:b w:val="false"/>
                 <w:sz w:val="21"/>
                 <w:szCs w:val="21"/>
               </w:rPr>
               <w:t>kesä</w:t>
+            </w:r>
+          </w:p>
+        </w:tc>
+        <w:bookmarkStart w:name="Avattava2" w:id="2"/>
+        <w:tc>
+          <w:tcPr>
+            <w:tcW w:w="2280" w:type="dxa"/>
+            <w:gridSpan w:val="2"/>
+            <w:tcBorders>
+              <w:top w:val="single" w:color="999999" w:sz="8" w:space="0"/>
+              <w:left w:val="single" w:color="999999" w:sz="8" w:space="0"/>
+              <w:bottom w:val="single" w:color="999999" w:sz="8" w:space="0"/>
+              <w:right w:val="single" w:color="999999" w:sz="8" w:space="0"/>
+            </w:tcBorders>
+            <w:vAlign w:val="center"/>
+          </w:tcPr>
+          <w:p>
+            <w:pPr>
+              <w:pStyle w:val="Heading1"/>
+              <w:ind w:left="690" w:hanging="720"/>
+              <w:jc w:val="center"/>
+              <w:rPr>
+                <w:b w:val="false"/>
+                <w:noProof/>
+              </w:rPr>
+            </w:pPr>
+            <w:r>
+              <w:rPr>
+                <w:rFonts w:ascii="Arial" w:hAnsi="Arial" w:cs="Arial"/>
+                <w:b w:val="false"/>
+              </w:rPr>
+              <w:fldChar w:fldCharType="begin">
+                <w:ffData>
+                  <w:name w:val="Avattava2"/>
+                  <w:enabled w:val="false"/>
+                  <w:calcOnExit w:val="false"/>
+                  <w:ddList/>
+                </w:ffData>
+              </w:fldChar>
+            </w:r>
+            <w:r>
+              <w:rPr>
+                <w:rFonts w:ascii="Arial" w:hAnsi="Arial" w:cs="Arial"/>
+                <w:b w:val="false"/>
+              </w:rPr>
+              <w:instrText xml:space="preserve"> FORMDROPDOWN </w:instrText>
+            </w:r>
+            <w:r>
+              <w:rPr>
+                <w:rFonts w:ascii="Arial" w:hAnsi="Arial" w:cs="Arial"/>
+                <w:b w:val="false"/>
+              </w:rPr>
+            </w:r>
+            <w:r>
+              <w:rPr>
+                <w:rFonts w:ascii="Arial" w:hAnsi="Arial" w:cs="Arial"/>
+                <w:b w:val="false"/>
+              </w:rPr>
+              <w:fldChar w:fldCharType="end"/>
+            </w:r>
+            <w:bookmarkEnd w:id="2"/>
+          </w:p>
+        </w:tc>
+        <w:tc>
+          <w:tcPr>
+            <w:tcW w:w="2280" w:type="dxa"/>
+            <w:gridSpan w:val="3"/>
+            <w:tcBorders>
+              <w:top w:val="single" w:color="999999" w:sz="8" w:space="0"/>
+              <w:left w:val="single" w:color="999999" w:sz="8" w:space="0"/>
+              <w:bottom w:val="single" w:color="999999" w:sz="8" w:space="0"/>
+              <w:right w:val="single" w:color="999999" w:sz="8" w:space="0"/>
+            </w:tcBorders>
+            <w:vAlign w:val="center"/>
+          </w:tcPr>
+          <w:p>
+            <w:pPr>
+              <w:pStyle w:val="Heading1"/>
+              <w:ind w:left="690" w:hanging="720"/>
+              <w:jc w:val="center"/>
+              <w:rPr>
+                <w:b w:val="false"/>
+                <w:noProof/>
+              </w:rPr>
+            </w:pPr>
+            <w:r>
+              <w:rPr>
+                <w:rFonts w:ascii="Arial" w:hAnsi="Arial" w:cs="Arial"/>
+                <w:b w:val="false"/>
+              </w:rPr>
+              <w:fldChar w:fldCharType="begin">
+                <w:ffData>
+                  <w:name w:val=""/>
+                  <w:enabled w:val="false"/>
+                  <w:calcOnExit w:val="false"/>
+                  <w:ddList/>
+                </w:ffData>
+              </w:fldChar>
+            </w:r>
+            <w:r>
+              <w:rPr>
+                <w:rFonts w:ascii="Arial" w:hAnsi="Arial" w:cs="Arial"/>
+                <w:b w:val="false"/>
+              </w:rPr>
+              <w:instrText xml:space="preserve"> FORMDROPDOWN </w:instrText>
+            </w:r>
+            <w:r>
+              <w:rPr>
+                <w:rFonts w:ascii="Arial" w:hAnsi="Arial" w:cs="Arial"/>
+                <w:b w:val="false"/>
+              </w:rPr>
+            </w:r>
+            <w:r>
+              <w:rPr>
+                <w:rFonts w:ascii="Arial" w:hAnsi="Arial" w:cs="Arial"/>
+                <w:b w:val="false"/>
+              </w:rPr>
+              <w:fldChar w:fldCharType="end"/>
+            </w:r>
+          </w:p>
+        </w:tc>
+        <w:tc>
+          <w:tcPr>
+            <w:tcW w:w="2520" w:type="dxa"/>
+            <w:gridSpan w:val="3"/>
+            <w:tcBorders>
+              <w:top w:val="single" w:color="999999" w:sz="8" w:space="0"/>
+              <w:left w:val="single" w:color="999999" w:sz="8" w:space="0"/>
+              <w:bottom w:val="single" w:color="999999" w:sz="8" w:space="0"/>
+              <w:right w:val="single" w:color="999999" w:sz="8" w:space="0"/>
+            </w:tcBorders>
+            <w:vAlign w:val="center"/>
+          </w:tcPr>
+          <w:p>
+            <w:pPr>
+              <w:pStyle w:val="Heading1"/>
+              <w:ind w:left="690" w:hanging="720"/>
+              <w:jc w:val="center"/>
+              <w:rPr>
+                <w:b w:val="false"/>
+                <w:noProof/>
+              </w:rPr>
+            </w:pPr>
+            <w:r>
+              <w:rPr>
+                <w:rFonts w:ascii="Arial" w:hAnsi="Arial" w:cs="Arial"/>
+                <w:b w:val="false"/>
+              </w:rPr>
+              <w:fldChar w:fldCharType="begin">
+                <w:ffData>
+                  <w:name w:val=""/>
+                  <w:enabled w:val="false"/>
+                  <w:calcOnExit w:val="false"/>
+                  <w:ddList/>
+                </w:ffData>
+              </w:fldChar>
+            </w:r>
+            <w:r>
+              <w:rPr>
+                <w:rFonts w:ascii="Arial" w:hAnsi="Arial" w:cs="Arial"/>
+                <w:b w:val="false"/>
+              </w:rPr>
+              <w:instrText xml:space="preserve"> FORMDROPDOWN </w:instrText>
+            </w:r>
+            <w:r>
+              <w:rPr>
+                <w:rFonts w:ascii="Arial" w:hAnsi="Arial" w:cs="Arial"/>
+                <w:b w:val="false"/>
+              </w:rPr>
+            </w:r>
+            <w:r>
+              <w:rPr>
+                <w:rFonts w:ascii="Arial" w:hAnsi="Arial" w:cs="Arial"/>
+                <w:b w:val="false"/>
+              </w:rPr>
+              <w:fldChar w:fldCharType="end"/>
             </w:r>
           </w:p>
         </w:tc>
@@ -3791,238 +3813,34 @@
             <w:tcW w:w="2280" w:type="dxa"/>
             <w:gridSpan w:val="2"/>
             <w:tcBorders>
-              <w:top w:val="single" w:sz="8" w:space="0" w:color="999999"/>
-              <w:left w:val="single" w:sz="8" w:space="0" w:color="999999"/>
-              <w:bottom w:val="single" w:sz="8" w:space="0" w:color="999999"/>
-              <w:right w:val="single" w:sz="8" w:space="0" w:color="999999"/>
+              <w:top w:val="single" w:color="999999" w:sz="8" w:space="0"/>
+              <w:left w:val="single" w:color="999999" w:sz="8" w:space="0"/>
+              <w:bottom w:val="single" w:color="999999" w:sz="8" w:space="0"/>
             </w:tcBorders>
             <w:vAlign w:val="center"/>
           </w:tcPr>
           <w:p>
             <w:pPr>
               <w:pStyle w:val="Heading1"/>
-              <w:ind w:left="690" w:hanging="720"/>
-              <w:jc w:val="center"/>
-              <w:rPr>
-                <w:b w:val="0"/>
-                <w:noProof/>
-              </w:rPr>
-            </w:pPr>
-            <w:r>
-              <w:rPr>
-                <w:rFonts w:ascii="Arial" w:hAnsi="Arial" w:cs="Arial"/>
-                <w:b w:val="0"/>
-              </w:rPr>
-              <w:fldChar w:fldCharType="begin">
-                <w:ffData>
-                  <w:name w:val="Avattava2"/>
-                  <w:enabled/>
-                  <w:calcOnExit w:val="0"/>
-                  <w:ddList>
-                    <w:listEntry w:val="      - - - - - - - - - -      "/>
-                    <w:listEntry w:val="    Halssilan kenttä   "/>
-                    <w:listEntry w:val="    Kivistön kenttä     "/>
-                    <w:listEntry w:val="      Koulun kenttä     "/>
-                    <w:listEntry w:val="    Huhtasuon nurmi  "/>
-                    <w:listEntry w:val=" Vehkalammen tekon."/>
-                    <w:listEntry w:val="    Aittorinteen kenttä"/>
-                    <w:listEntry w:val="   Jyskän tekonurmi  "/>
-                  </w:ddList>
-                </w:ffData>
-              </w:fldChar>
-            </w:r>
-            <w:bookmarkStart w:id="3" w:name="Avattava2"/>
-            <w:r>
-              <w:rPr>
-                <w:rFonts w:ascii="Arial" w:hAnsi="Arial" w:cs="Arial"/>
-                <w:b w:val="0"/>
-              </w:rPr>
-              <w:instrText xml:space="preserve"> FORMDROPDOWN </w:instrText>
-            </w:r>
-            <w:r>
-              <w:rPr>
-                <w:rFonts w:ascii="Arial" w:hAnsi="Arial" w:cs="Arial"/>
-                <w:b w:val="0"/>
-              </w:rPr>
-            </w:r>
-            <w:r>
-              <w:rPr>
-                <w:rFonts w:ascii="Arial" w:hAnsi="Arial" w:cs="Arial"/>
-                <w:b w:val="0"/>
-              </w:rPr>
-              <w:fldChar w:fldCharType="end"/>
-            </w:r>
-            <w:bookmarkEnd w:id="3"/>
-          </w:p>
-        </w:tc>
-        <w:tc>
-          <w:tcPr>
-            <w:tcW w:w="2280" w:type="dxa"/>
-            <w:gridSpan w:val="3"/>
-            <w:tcBorders>
-              <w:top w:val="single" w:sz="8" w:space="0" w:color="999999"/>
-              <w:left w:val="single" w:sz="8" w:space="0" w:color="999999"/>
-              <w:bottom w:val="single" w:sz="8" w:space="0" w:color="999999"/>
-              <w:right w:val="single" w:sz="8" w:space="0" w:color="999999"/>
-            </w:tcBorders>
-            <w:vAlign w:val="center"/>
-          </w:tcPr>
-          <w:p>
-            <w:pPr>
-              <w:pStyle w:val="Heading1"/>
-              <w:ind w:left="690" w:hanging="720"/>
-              <w:jc w:val="center"/>
-              <w:rPr>
-                <w:b w:val="0"/>
-                <w:noProof/>
-              </w:rPr>
-            </w:pPr>
-            <w:r>
-              <w:rPr>
-                <w:rFonts w:ascii="Arial" w:hAnsi="Arial" w:cs="Arial"/>
-                <w:b w:val="0"/>
-              </w:rPr>
-              <w:fldChar w:fldCharType="begin">
-                <w:ffData>
-                  <w:name w:val="Avattava2"/>
-                  <w:enabled/>
-                  <w:calcOnExit w:val="0"/>
-                  <w:ddList>
-                    <w:listEntry w:val="      - - - - - - - - - -      "/>
-                    <w:listEntry w:val="    Halssilan kenttä   "/>
-                    <w:listEntry w:val="    Kivistön kenttä     "/>
-                    <w:listEntry w:val="      Koulun kenttä     "/>
-                    <w:listEntry w:val="    Huhtasuon nurmi  "/>
-                    <w:listEntry w:val=" Vehkalammen tekon."/>
-                    <w:listEntry w:val="    Aittorinteen kenttä"/>
-                    <w:listEntry w:val="   Jyskän tekonurmi  "/>
-                  </w:ddList>
-                </w:ffData>
-              </w:fldChar>
-            </w:r>
-            <w:r>
-              <w:rPr>
-                <w:rFonts w:ascii="Arial" w:hAnsi="Arial" w:cs="Arial"/>
-                <w:b w:val="0"/>
-              </w:rPr>
-              <w:instrText xml:space="preserve"> FORMDROPDOWN </w:instrText>
-            </w:r>
-            <w:r>
-              <w:rPr>
-                <w:rFonts w:ascii="Arial" w:hAnsi="Arial" w:cs="Arial"/>
-                <w:b w:val="0"/>
-              </w:rPr>
-            </w:r>
-            <w:r>
-              <w:rPr>
-                <w:rFonts w:ascii="Arial" w:hAnsi="Arial" w:cs="Arial"/>
-                <w:b w:val="0"/>
-              </w:rPr>
-              <w:fldChar w:fldCharType="end"/>
-            </w:r>
-          </w:p>
-        </w:tc>
-        <w:tc>
-          <w:tcPr>
-            <w:tcW w:w="2520" w:type="dxa"/>
-            <w:gridSpan w:val="3"/>
-            <w:tcBorders>
-              <w:top w:val="single" w:sz="8" w:space="0" w:color="999999"/>
-              <w:left w:val="single" w:sz="8" w:space="0" w:color="999999"/>
-              <w:bottom w:val="single" w:sz="8" w:space="0" w:color="999999"/>
-              <w:right w:val="single" w:sz="8" w:space="0" w:color="999999"/>
-            </w:tcBorders>
-            <w:vAlign w:val="center"/>
-          </w:tcPr>
-          <w:p>
-            <w:pPr>
-              <w:pStyle w:val="Heading1"/>
-              <w:ind w:left="690" w:hanging="720"/>
-              <w:jc w:val="center"/>
-              <w:rPr>
-                <w:b w:val="0"/>
-                <w:noProof/>
-              </w:rPr>
-            </w:pPr>
-            <w:r>
-              <w:rPr>
-                <w:rFonts w:ascii="Arial" w:hAnsi="Arial" w:cs="Arial"/>
-                <w:b w:val="0"/>
-              </w:rPr>
-              <w:fldChar w:fldCharType="begin">
-                <w:ffData>
-                  <w:name w:val="Avattava2"/>
-                  <w:enabled/>
-                  <w:calcOnExit w:val="0"/>
-                  <w:ddList>
-                    <w:listEntry w:val="      - - - - - - - - - -      "/>
-                    <w:listEntry w:val="    Halssilan kenttä   "/>
-                    <w:listEntry w:val="    Kivistön kenttä     "/>
-                    <w:listEntry w:val="      Koulun kenttä     "/>
-                    <w:listEntry w:val="    Huhtasuon nurmi  "/>
-                    <w:listEntry w:val=" Vehkalammen tekon."/>
-                    <w:listEntry w:val="    Aittorinteen kenttä"/>
-                    <w:listEntry w:val="   Jyskän tekonurmi  "/>
-                  </w:ddList>
-                </w:ffData>
-              </w:fldChar>
-            </w:r>
-            <w:r>
-              <w:rPr>
-                <w:rFonts w:ascii="Arial" w:hAnsi="Arial" w:cs="Arial"/>
-                <w:b w:val="0"/>
-              </w:rPr>
-              <w:instrText xml:space="preserve"> FORMDROPDOWN </w:instrText>
-            </w:r>
-            <w:r>
-              <w:rPr>
-                <w:rFonts w:ascii="Arial" w:hAnsi="Arial" w:cs="Arial"/>
-                <w:b w:val="0"/>
-              </w:rPr>
-            </w:r>
-            <w:r>
-              <w:rPr>
-                <w:rFonts w:ascii="Arial" w:hAnsi="Arial" w:cs="Arial"/>
-                <w:b w:val="0"/>
-              </w:rPr>
-              <w:fldChar w:fldCharType="end"/>
-            </w:r>
-          </w:p>
-        </w:tc>
-        <w:tc>
-          <w:tcPr>
-            <w:tcW w:w="2280" w:type="dxa"/>
-            <w:gridSpan w:val="2"/>
-            <w:tcBorders>
-              <w:top w:val="single" w:sz="8" w:space="0" w:color="999999"/>
-              <w:left w:val="single" w:sz="8" w:space="0" w:color="999999"/>
-              <w:bottom w:val="single" w:sz="8" w:space="0" w:color="999999"/>
-            </w:tcBorders>
-            <w:vAlign w:val="center"/>
-          </w:tcPr>
-          <w:p>
-            <w:pPr>
-              <w:pStyle w:val="Heading1"/>
               <w:ind w:hanging="40"/>
               <w:jc w:val="center"/>
               <w:rPr>
-                <w:b w:val="0"/>
-                <w:noProof/>
-              </w:rPr>
-            </w:pPr>
-            <w:r>
-              <w:rPr>
-                <w:rFonts w:ascii="Arial" w:hAnsi="Arial" w:cs="Arial"/>
-                <w:b w:val="0"/>
+                <w:b w:val="false"/>
+                <w:noProof/>
+              </w:rPr>
+            </w:pPr>
+            <w:r>
+              <w:rPr>
+                <w:rFonts w:ascii="Arial" w:hAnsi="Arial" w:cs="Arial"/>
+                <w:b w:val="false"/>
               </w:rPr>
               <w:fldChar w:fldCharType="begin">
                 <w:ffData>
                   <w:name w:val=""/>
                   <w:enabled/>
-                  <w:calcOnExit w:val="0"/>
+                  <w:calcOnExit w:val="false"/>
                   <w:textInput>
                     <w:maxLength w:val="20"/>
-                    <w:format w:val=""/>
                   </w:textInput>
                 </w:ffData>
               </w:fldChar>
@@ -4030,67 +3848,67 @@
             <w:r>
               <w:rPr>
                 <w:rFonts w:ascii="Arial" w:hAnsi="Arial" w:cs="Arial"/>
-                <w:b w:val="0"/>
+                <w:b w:val="false"/>
               </w:rPr>
               <w:instrText xml:space="preserve"> FORMTEXT </w:instrText>
             </w:r>
             <w:r>
               <w:rPr>
                 <w:rFonts w:ascii="Arial" w:hAnsi="Arial" w:cs="Arial"/>
-                <w:b w:val="0"/>
-              </w:rPr>
-            </w:r>
-            <w:r>
-              <w:rPr>
-                <w:rFonts w:ascii="Arial" w:hAnsi="Arial" w:cs="Arial"/>
-                <w:b w:val="0"/>
+                <w:b w:val="false"/>
+              </w:rPr>
+            </w:r>
+            <w:r>
+              <w:rPr>
+                <w:rFonts w:ascii="Arial" w:hAnsi="Arial" w:cs="Arial"/>
+                <w:b w:val="false"/>
               </w:rPr>
               <w:fldChar w:fldCharType="separate"/>
             </w:r>
             <w:r>
               <w:rPr>
                 <w:rFonts w:ascii="Arial" w:hAnsi="Arial" w:cs="Arial"/>
-                <w:b w:val="0"/>
-                <w:noProof/>
-              </w:rPr>
-              <w:t> </w:t>
-            </w:r>
-            <w:r>
-              <w:rPr>
-                <w:rFonts w:ascii="Arial" w:hAnsi="Arial" w:cs="Arial"/>
-                <w:b w:val="0"/>
-                <w:noProof/>
-              </w:rPr>
-              <w:t> </w:t>
-            </w:r>
-            <w:r>
-              <w:rPr>
-                <w:rFonts w:ascii="Arial" w:hAnsi="Arial" w:cs="Arial"/>
-                <w:b w:val="0"/>
-                <w:noProof/>
-              </w:rPr>
-              <w:t> </w:t>
-            </w:r>
-            <w:r>
-              <w:rPr>
-                <w:rFonts w:ascii="Arial" w:hAnsi="Arial" w:cs="Arial"/>
-                <w:b w:val="0"/>
-                <w:noProof/>
-              </w:rPr>
-              <w:t> </w:t>
-            </w:r>
-            <w:r>
-              <w:rPr>
-                <w:rFonts w:ascii="Arial" w:hAnsi="Arial" w:cs="Arial"/>
-                <w:b w:val="0"/>
-                <w:noProof/>
-              </w:rPr>
-              <w:t> </w:t>
-            </w:r>
-            <w:r>
-              <w:rPr>
-                <w:rFonts w:ascii="Arial" w:hAnsi="Arial" w:cs="Arial"/>
-                <w:b w:val="0"/>
+                <w:b w:val="false"/>
+                <w:noProof/>
+              </w:rPr>
+              <w:t>Huhtasuon nurmi</w:t>
+            </w:r>
+            <w:r>
+              <w:rPr>
+                <w:rFonts w:ascii="Arial" w:hAnsi="Arial" w:cs="Arial"/>
+                <w:b w:val="false"/>
+                <w:noProof/>
+              </w:rPr>
+              <w:t> </w:t>
+            </w:r>
+            <w:r>
+              <w:rPr>
+                <w:rFonts w:ascii="Arial" w:hAnsi="Arial" w:cs="Arial"/>
+                <w:b w:val="false"/>
+                <w:noProof/>
+              </w:rPr>
+              <w:t>Jyskän tekonurmi</w:t>
+            </w:r>
+            <w:r>
+              <w:rPr>
+                <w:rFonts w:ascii="Arial" w:hAnsi="Arial" w:cs="Arial"/>
+                <w:b w:val="false"/>
+                <w:noProof/>
+              </w:rPr>
+              <w:t> </w:t>
+            </w:r>
+            <w:r>
+              <w:rPr>
+                <w:rFonts w:ascii="Arial" w:hAnsi="Arial" w:cs="Arial"/>
+                <w:b w:val="false"/>
+                <w:noProof/>
+              </w:rPr>
+              <w:t> </w:t>
+            </w:r>
+            <w:r>
+              <w:rPr>
+                <w:rFonts w:ascii="Arial" w:hAnsi="Arial" w:cs="Arial"/>
+                <w:b w:val="false"/>
               </w:rPr>
               <w:fldChar w:fldCharType="end"/>
             </w:r>
@@ -4098,12 +3916,6 @@
         </w:tc>
       </w:tr>
       <w:tr>
-        <w:tblPrEx>
-          <w:tblCellMar>
-            <w:top w:w="0" w:type="dxa"/>
-            <w:bottom w:w="0" w:type="dxa"/>
-          </w:tblCellMar>
-        </w:tblPrEx>
         <w:trPr>
           <w:trHeight w:val="352"/>
         </w:trPr>
@@ -4111,8 +3923,8 @@
           <w:tcPr>
             <w:tcW w:w="960" w:type="dxa"/>
             <w:tcBorders>
-              <w:top w:val="single" w:sz="8" w:space="0" w:color="999999"/>
-              <w:right w:val="single" w:sz="8" w:space="0" w:color="999999"/>
+              <w:top w:val="single" w:color="999999" w:sz="8" w:space="0"/>
+              <w:right w:val="single" w:color="999999" w:sz="8" w:space="0"/>
             </w:tcBorders>
             <w:vAlign w:val="center"/>
           </w:tcPr>
@@ -4127,7 +3939,7 @@
             <w:r>
               <w:rPr>
                 <w:rFonts w:ascii="Arial" w:hAnsi="Arial" w:cs="Arial"/>
-                <w:b w:val="0"/>
+                <w:b w:val="false"/>
                 <w:sz w:val="21"/>
                 <w:szCs w:val="21"/>
               </w:rPr>
@@ -4140,9 +3952,9 @@
             <w:tcW w:w="2280" w:type="dxa"/>
             <w:gridSpan w:val="2"/>
             <w:tcBorders>
-              <w:top w:val="single" w:sz="8" w:space="0" w:color="999999"/>
-              <w:left w:val="single" w:sz="8" w:space="0" w:color="999999"/>
-              <w:right w:val="single" w:sz="8" w:space="0" w:color="999999"/>
+              <w:top w:val="single" w:color="999999" w:sz="8" w:space="0"/>
+              <w:left w:val="single" w:color="999999" w:sz="8" w:space="0"/>
+              <w:right w:val="single" w:color="999999" w:sz="8" w:space="0"/>
             </w:tcBorders>
             <w:vAlign w:val="center"/>
           </w:tcPr>
@@ -4152,50 +3964,41 @@
               <w:ind w:left="690" w:hanging="720"/>
               <w:jc w:val="center"/>
               <w:rPr>
-                <w:b w:val="0"/>
-                <w:noProof/>
-              </w:rPr>
-            </w:pPr>
-            <w:r>
-              <w:rPr>
-                <w:rFonts w:ascii="Arial" w:hAnsi="Arial" w:cs="Arial"/>
-                <w:b w:val="0"/>
+                <w:b w:val="false"/>
+                <w:noProof/>
+              </w:rPr>
+            </w:pPr>
+            <w:r>
+              <w:rPr>
+                <w:rFonts w:ascii="Arial" w:hAnsi="Arial" w:cs="Arial"/>
+                <w:b w:val="false"/>
               </w:rPr>
               <w:fldChar w:fldCharType="begin">
                 <w:ffData>
                   <w:name w:val=""/>
-                  <w:enabled/>
-                  <w:calcOnExit w:val="0"/>
-                  <w:ddList>
-                    <w:listEntry w:val="      - - - - - - - - - -      "/>
-                    <w:listEntry w:val="     Halssilan koulu    "/>
-                    <w:listEntry w:val="   Huhtaharjun koulu  "/>
-                    <w:listEntry w:val="    Huhtasuon koulu   "/>
-                    <w:listEntry w:val="          Graniitti          "/>
-                    <w:listEntry w:val="        Hipposhalli       "/>
-                    <w:listEntry w:val=" Hipposhallin alakerta"/>
-                    <w:listEntry w:val="  Killerin palloiluhalli  "/>
-                  </w:ddList>
+                  <w:enabled w:val="false"/>
+                  <w:calcOnExit w:val="false"/>
+                  <w:ddList/>
                 </w:ffData>
               </w:fldChar>
             </w:r>
             <w:r>
               <w:rPr>
                 <w:rFonts w:ascii="Arial" w:hAnsi="Arial" w:cs="Arial"/>
-                <w:b w:val="0"/>
+                <w:b w:val="false"/>
               </w:rPr>
               <w:instrText xml:space="preserve"> FORMDROPDOWN </w:instrText>
             </w:r>
             <w:r>
               <w:rPr>
                 <w:rFonts w:ascii="Arial" w:hAnsi="Arial" w:cs="Arial"/>
-                <w:b w:val="0"/>
-              </w:rPr>
-            </w:r>
-            <w:r>
-              <w:rPr>
-                <w:rFonts w:ascii="Arial" w:hAnsi="Arial" w:cs="Arial"/>
-                <w:b w:val="0"/>
+                <w:b w:val="false"/>
+              </w:rPr>
+            </w:r>
+            <w:r>
+              <w:rPr>
+                <w:rFonts w:ascii="Arial" w:hAnsi="Arial" w:cs="Arial"/>
+                <w:b w:val="false"/>
               </w:rPr>
               <w:fldChar w:fldCharType="end"/>
             </w:r>
@@ -4206,9 +4009,9 @@
             <w:tcW w:w="2280" w:type="dxa"/>
             <w:gridSpan w:val="3"/>
             <w:tcBorders>
-              <w:top w:val="single" w:sz="8" w:space="0" w:color="999999"/>
-              <w:left w:val="single" w:sz="8" w:space="0" w:color="999999"/>
-              <w:right w:val="single" w:sz="8" w:space="0" w:color="999999"/>
+              <w:top w:val="single" w:color="999999" w:sz="8" w:space="0"/>
+              <w:left w:val="single" w:color="999999" w:sz="8" w:space="0"/>
+              <w:right w:val="single" w:color="999999" w:sz="8" w:space="0"/>
             </w:tcBorders>
             <w:vAlign w:val="center"/>
           </w:tcPr>
@@ -4224,43 +4027,34 @@
             <w:r>
               <w:rPr>
                 <w:rFonts w:ascii="Arial" w:hAnsi="Arial" w:cs="Arial"/>
-                <w:b w:val="0"/>
+                <w:b w:val="false"/>
               </w:rPr>
               <w:fldChar w:fldCharType="begin">
                 <w:ffData>
                   <w:name w:val=""/>
-                  <w:enabled/>
-                  <w:calcOnExit w:val="0"/>
-                  <w:ddList>
-                    <w:listEntry w:val="      - - - - - - - - - -      "/>
-                    <w:listEntry w:val="     Halssilan koulu    "/>
-                    <w:listEntry w:val="   Huhtaharjun koulu  "/>
-                    <w:listEntry w:val="    Huhtasuon koulu   "/>
-                    <w:listEntry w:val="          Graniitti          "/>
-                    <w:listEntry w:val="        Hipposhalli       "/>
-                    <w:listEntry w:val=" Hipposhallin alakerta"/>
-                    <w:listEntry w:val="  Killerin palloiluhalli  "/>
-                  </w:ddList>
+                  <w:enabled w:val="false"/>
+                  <w:calcOnExit w:val="false"/>
+                  <w:ddList/>
                 </w:ffData>
               </w:fldChar>
             </w:r>
             <w:r>
               <w:rPr>
                 <w:rFonts w:ascii="Arial" w:hAnsi="Arial" w:cs="Arial"/>
-                <w:b w:val="0"/>
+                <w:b w:val="false"/>
               </w:rPr>
               <w:instrText xml:space="preserve"> FORMDROPDOWN </w:instrText>
             </w:r>
             <w:r>
               <w:rPr>
                 <w:rFonts w:ascii="Arial" w:hAnsi="Arial" w:cs="Arial"/>
-                <w:b w:val="0"/>
-              </w:rPr>
-            </w:r>
-            <w:r>
-              <w:rPr>
-                <w:rFonts w:ascii="Arial" w:hAnsi="Arial" w:cs="Arial"/>
-                <w:b w:val="0"/>
+                <w:b w:val="false"/>
+              </w:rPr>
+            </w:r>
+            <w:r>
+              <w:rPr>
+                <w:rFonts w:ascii="Arial" w:hAnsi="Arial" w:cs="Arial"/>
+                <w:b w:val="false"/>
               </w:rPr>
               <w:fldChar w:fldCharType="end"/>
             </w:r>
@@ -4271,9 +4065,9 @@
             <w:tcW w:w="2520" w:type="dxa"/>
             <w:gridSpan w:val="3"/>
             <w:tcBorders>
-              <w:top w:val="single" w:sz="8" w:space="0" w:color="999999"/>
-              <w:left w:val="single" w:sz="8" w:space="0" w:color="999999"/>
-              <w:right w:val="single" w:sz="8" w:space="0" w:color="999999"/>
+              <w:top w:val="single" w:color="999999" w:sz="8" w:space="0"/>
+              <w:left w:val="single" w:color="999999" w:sz="8" w:space="0"/>
+              <w:right w:val="single" w:color="999999" w:sz="8" w:space="0"/>
             </w:tcBorders>
             <w:vAlign w:val="center"/>
           </w:tcPr>
@@ -4289,43 +4083,34 @@
             <w:r>
               <w:rPr>
                 <w:rFonts w:ascii="Arial" w:hAnsi="Arial" w:cs="Arial"/>
-                <w:b w:val="0"/>
+                <w:b w:val="false"/>
               </w:rPr>
               <w:fldChar w:fldCharType="begin">
                 <w:ffData>
                   <w:name w:val=""/>
-                  <w:enabled/>
-                  <w:calcOnExit w:val="0"/>
-                  <w:ddList>
-                    <w:listEntry w:val="      - - - - - - - - - -      "/>
-                    <w:listEntry w:val="     Halssilan koulu    "/>
-                    <w:listEntry w:val="   Huhtaharjun koulu  "/>
-                    <w:listEntry w:val="    Huhtasuon koulu   "/>
-                    <w:listEntry w:val="          Graniitti          "/>
-                    <w:listEntry w:val="        Hipposhalli       "/>
-                    <w:listEntry w:val=" Hipposhallin alakerta"/>
-                    <w:listEntry w:val="  Killerin palloiluhalli  "/>
-                  </w:ddList>
+                  <w:enabled w:val="false"/>
+                  <w:calcOnExit w:val="false"/>
+                  <w:ddList/>
                 </w:ffData>
               </w:fldChar>
             </w:r>
             <w:r>
               <w:rPr>
                 <w:rFonts w:ascii="Arial" w:hAnsi="Arial" w:cs="Arial"/>
-                <w:b w:val="0"/>
+                <w:b w:val="false"/>
               </w:rPr>
               <w:instrText xml:space="preserve"> FORMDROPDOWN </w:instrText>
             </w:r>
             <w:r>
               <w:rPr>
                 <w:rFonts w:ascii="Arial" w:hAnsi="Arial" w:cs="Arial"/>
-                <w:b w:val="0"/>
-              </w:rPr>
-            </w:r>
-            <w:r>
-              <w:rPr>
-                <w:rFonts w:ascii="Arial" w:hAnsi="Arial" w:cs="Arial"/>
-                <w:b w:val="0"/>
+                <w:b w:val="false"/>
+              </w:rPr>
+            </w:r>
+            <w:r>
+              <w:rPr>
+                <w:rFonts w:ascii="Arial" w:hAnsi="Arial" w:cs="Arial"/>
+                <w:b w:val="false"/>
               </w:rPr>
               <w:fldChar w:fldCharType="end"/>
             </w:r>
@@ -4336,8 +4121,8 @@
             <w:tcW w:w="2280" w:type="dxa"/>
             <w:gridSpan w:val="2"/>
             <w:tcBorders>
-              <w:top w:val="single" w:sz="8" w:space="0" w:color="999999"/>
-              <w:left w:val="single" w:sz="8" w:space="0" w:color="999999"/>
+              <w:top w:val="single" w:color="999999" w:sz="8" w:space="0"/>
+              <w:left w:val="single" w:color="999999" w:sz="8" w:space="0"/>
             </w:tcBorders>
             <w:vAlign w:val="center"/>
           </w:tcPr>
@@ -4353,16 +4138,15 @@
             <w:r>
               <w:rPr>
                 <w:rFonts w:ascii="Arial" w:hAnsi="Arial" w:cs="Arial"/>
-                <w:b w:val="0"/>
+                <w:b w:val="false"/>
               </w:rPr>
               <w:fldChar w:fldCharType="begin">
                 <w:ffData>
                   <w:name w:val=""/>
                   <w:enabled/>
-                  <w:calcOnExit w:val="0"/>
+                  <w:calcOnExit w:val="false"/>
                   <w:textInput>
                     <w:maxLength w:val="20"/>
-                    <w:format w:val=""/>
                   </w:textInput>
                 </w:ffData>
               </w:fldChar>
@@ -4370,67 +4154,67 @@
             <w:r>
               <w:rPr>
                 <w:rFonts w:ascii="Arial" w:hAnsi="Arial" w:cs="Arial"/>
-                <w:b w:val="0"/>
+                <w:b w:val="false"/>
               </w:rPr>
               <w:instrText xml:space="preserve"> FORMTEXT </w:instrText>
             </w:r>
             <w:r>
               <w:rPr>
                 <w:rFonts w:ascii="Arial" w:hAnsi="Arial" w:cs="Arial"/>
-                <w:b w:val="0"/>
-              </w:rPr>
-            </w:r>
-            <w:r>
-              <w:rPr>
-                <w:rFonts w:ascii="Arial" w:hAnsi="Arial" w:cs="Arial"/>
-                <w:b w:val="0"/>
+                <w:b w:val="false"/>
+              </w:rPr>
+            </w:r>
+            <w:r>
+              <w:rPr>
+                <w:rFonts w:ascii="Arial" w:hAnsi="Arial" w:cs="Arial"/>
+                <w:b w:val="false"/>
               </w:rPr>
               <w:fldChar w:fldCharType="separate"/>
             </w:r>
             <w:r>
               <w:rPr>
                 <w:rFonts w:ascii="Arial" w:hAnsi="Arial" w:cs="Arial"/>
-                <w:b w:val="0"/>
-                <w:noProof/>
-              </w:rPr>
-              <w:t> </w:t>
-            </w:r>
-            <w:r>
-              <w:rPr>
-                <w:rFonts w:ascii="Arial" w:hAnsi="Arial" w:cs="Arial"/>
-                <w:b w:val="0"/>
-                <w:noProof/>
-              </w:rPr>
-              <w:t> </w:t>
-            </w:r>
-            <w:r>
-              <w:rPr>
-                <w:rFonts w:ascii="Arial" w:hAnsi="Arial" w:cs="Arial"/>
-                <w:b w:val="0"/>
-                <w:noProof/>
-              </w:rPr>
-              <w:t> </w:t>
-            </w:r>
-            <w:r>
-              <w:rPr>
-                <w:rFonts w:ascii="Arial" w:hAnsi="Arial" w:cs="Arial"/>
-                <w:b w:val="0"/>
-                <w:noProof/>
-              </w:rPr>
-              <w:t> </w:t>
-            </w:r>
-            <w:r>
-              <w:rPr>
-                <w:rFonts w:ascii="Arial" w:hAnsi="Arial" w:cs="Arial"/>
-                <w:b w:val="0"/>
-                <w:noProof/>
-              </w:rPr>
-              <w:t> </w:t>
-            </w:r>
-            <w:r>
-              <w:rPr>
-                <w:rFonts w:ascii="Arial" w:hAnsi="Arial" w:cs="Arial"/>
-                <w:b w:val="0"/>
+                <w:b w:val="false"/>
+                <w:noProof/>
+              </w:rPr>
+              <w:t>ekapaikka</w:t>
+            </w:r>
+            <w:r>
+              <w:rPr>
+                <w:rFonts w:ascii="Arial" w:hAnsi="Arial" w:cs="Arial"/>
+                <w:b w:val="false"/>
+                <w:noProof/>
+              </w:rPr>
+              <w:t> </w:t>
+            </w:r>
+            <w:r>
+              <w:rPr>
+                <w:rFonts w:ascii="Arial" w:hAnsi="Arial" w:cs="Arial"/>
+                <w:b w:val="false"/>
+                <w:noProof/>
+              </w:rPr>
+              <w:t>kolmaspaikka</w:t>
+            </w:r>
+            <w:r>
+              <w:rPr>
+                <w:rFonts w:ascii="Arial" w:hAnsi="Arial" w:cs="Arial"/>
+                <w:b w:val="false"/>
+                <w:noProof/>
+              </w:rPr>
+              <w:t> </w:t>
+            </w:r>
+            <w:r>
+              <w:rPr>
+                <w:rFonts w:ascii="Arial" w:hAnsi="Arial" w:cs="Arial"/>
+                <w:b w:val="false"/>
+                <w:noProof/>
+              </w:rPr>
+              <w:t> </w:t>
+            </w:r>
+            <w:r>
+              <w:rPr>
+                <w:rFonts w:ascii="Arial" w:hAnsi="Arial" w:cs="Arial"/>
+                <w:b w:val="false"/>
               </w:rPr>
               <w:fldChar w:fldCharType="end"/>
             </w:r>
@@ -4438,12 +4222,6 @@
         </w:tc>
       </w:tr>
       <w:tr>
-        <w:tblPrEx>
-          <w:tblCellMar>
-            <w:top w:w="0" w:type="dxa"/>
-            <w:bottom w:w="0" w:type="dxa"/>
-          </w:tblCellMar>
-        </w:tblPrEx>
         <w:trPr>
           <w:trHeight w:val="397"/>
         </w:trPr>
@@ -4452,8 +4230,8 @@
             <w:tcW w:w="10320" w:type="dxa"/>
             <w:gridSpan w:val="11"/>
             <w:tcBorders>
-              <w:top w:val="single" w:sz="8" w:space="0" w:color="999999"/>
-              <w:bottom w:val="single" w:sz="8" w:space="0" w:color="999999"/>
+              <w:top w:val="single" w:color="999999" w:sz="8" w:space="0"/>
+              <w:bottom w:val="single" w:color="999999" w:sz="8" w:space="0"/>
             </w:tcBorders>
             <w:shd w:val="clear" w:color="auto" w:fill="F3F3F3"/>
             <w:vAlign w:val="center"/>
@@ -4479,12 +4257,6 @@
         </w:tc>
       </w:tr>
       <w:tr>
-        <w:tblPrEx>
-          <w:tblCellMar>
-            <w:top w:w="0" w:type="dxa"/>
-            <w:bottom w:w="0" w:type="dxa"/>
-          </w:tblCellMar>
-        </w:tblPrEx>
         <w:trPr>
           <w:trHeight w:val="397"/>
         </w:trPr>
@@ -4493,8 +4265,8 @@
             <w:tcW w:w="2580" w:type="dxa"/>
             <w:gridSpan w:val="2"/>
             <w:tcBorders>
-              <w:top w:val="single" w:sz="8" w:space="0" w:color="999999"/>
-              <w:bottom w:val="single" w:sz="8" w:space="0" w:color="999999"/>
+              <w:top w:val="single" w:color="999999" w:sz="8" w:space="0"/>
+              <w:bottom w:val="single" w:color="999999" w:sz="8" w:space="0"/>
             </w:tcBorders>
             <w:vAlign w:val="center"/>
           </w:tcPr>
@@ -4527,35 +4299,9 @@
               <w:fldChar w:fldCharType="begin">
                 <w:ffData>
                   <w:name w:val=""/>
-                  <w:enabled/>
-                  <w:calcOnExit w:val="0"/>
-                  <w:ddList>
-                    <w:listEntry w:val="  - -  "/>
-                    <w:listEntry w:val=" 25    "/>
-                    <w:listEntry w:val=" 26  "/>
-                    <w:listEntry w:val=" 27  "/>
-                    <w:listEntry w:val=" 28  "/>
-                    <w:listEntry w:val=" 29  "/>
-                    <w:listEntry w:val=" 30  "/>
-                    <w:listEntry w:val=" 31  "/>
-                    <w:listEntry w:val=" 32  "/>
-                    <w:listEntry w:val=" 33  "/>
-                    <w:listEntry w:val=" 34  "/>
-                    <w:listEntry w:val=" 35  "/>
-                    <w:listEntry w:val=" 36  "/>
-                    <w:listEntry w:val=" 37  "/>
-                    <w:listEntry w:val=" 38  "/>
-                    <w:listEntry w:val=" 39  "/>
-                    <w:listEntry w:val=" 40  "/>
-                    <w:listEntry w:val=" 41  "/>
-                    <w:listEntry w:val=" 42  "/>
-                    <w:listEntry w:val=" 43  "/>
-                    <w:listEntry w:val=" 44 "/>
-                    <w:listEntry w:val=" 45  "/>
-                    <w:listEntry w:val=" 46  "/>
-                    <w:listEntry w:val=" 47  "/>
-                    <w:listEntry w:val=" 48  "/>
-                  </w:ddList>
+                  <w:enabled w:val="false"/>
+                  <w:calcOnExit w:val="false"/>
+                  <w:ddList/>
                 </w:ffData>
               </w:fldChar>
             </w:r>
@@ -4566,7 +4312,7 @@
                 <w:sz w:val="18"/>
                 <w:szCs w:val="18"/>
               </w:rPr>
-              <w:instrText xml:space="preserve"> FORMDROPDOWN </w:instrText>
+              <w:instrText xml:space="preserve">10t</w:instrText>
             </w:r>
             <w:r>
               <w:rPr>
@@ -4602,8 +4348,8 @@
             <w:tcW w:w="2580" w:type="dxa"/>
             <w:gridSpan w:val="3"/>
             <w:tcBorders>
-              <w:top w:val="single" w:sz="8" w:space="0" w:color="999999"/>
-              <w:bottom w:val="single" w:sz="8" w:space="0" w:color="999999"/>
+              <w:top w:val="single" w:color="999999" w:sz="8" w:space="0"/>
+              <w:bottom w:val="single" w:color="999999" w:sz="8" w:space="0"/>
             </w:tcBorders>
             <w:vAlign w:val="center"/>
           </w:tcPr>
@@ -4635,35 +4381,9 @@
               <w:fldChar w:fldCharType="begin">
                 <w:ffData>
                   <w:name w:val=""/>
-                  <w:enabled/>
-                  <w:calcOnExit w:val="0"/>
-                  <w:ddList>
-                    <w:listEntry w:val="  - -  "/>
-                    <w:listEntry w:val=" 49  "/>
-                    <w:listEntry w:val=" 50  "/>
-                    <w:listEntry w:val=" 51  "/>
-                    <w:listEntry w:val=" 52  "/>
-                    <w:listEntry w:val=" 53  "/>
-                    <w:listEntry w:val=" 54  "/>
-                    <w:listEntry w:val=" 55  "/>
-                    <w:listEntry w:val=" 56  "/>
-                    <w:listEntry w:val=" 57  "/>
-                    <w:listEntry w:val=" 58  "/>
-                    <w:listEntry w:val=" 59  "/>
-                    <w:listEntry w:val=" 60  "/>
-                    <w:listEntry w:val=" 61  "/>
-                    <w:listEntry w:val=" 62  "/>
-                    <w:listEntry w:val=" 63  "/>
-                    <w:listEntry w:val=" 64  "/>
-                    <w:listEntry w:val=" 65  "/>
-                    <w:listEntry w:val=" 66  "/>
-                    <w:listEntry w:val=" 67  "/>
-                    <w:listEntry w:val=" 68  "/>
-                    <w:listEntry w:val=" 69  "/>
-                    <w:listEntry w:val=" 70  "/>
-                    <w:listEntry w:val=" 71  "/>
-                    <w:listEntry w:val=" 72  "/>
-                  </w:ddList>
+                  <w:enabled w:val="false"/>
+                  <w:calcOnExit w:val="false"/>
+                  <w:ddList/>
                 </w:ffData>
               </w:fldChar>
             </w:r>
@@ -4674,7 +4394,7 @@
                 <w:sz w:val="18"/>
                 <w:szCs w:val="18"/>
               </w:rPr>
-              <w:instrText xml:space="preserve"> FORMDROPDOWN </w:instrText>
+              <w:instrText xml:space="preserve">8t</w:instrText>
             </w:r>
             <w:r>
               <w:rPr>
@@ -4710,8 +4430,8 @@
             <w:tcW w:w="2580" w:type="dxa"/>
             <w:gridSpan w:val="3"/>
             <w:tcBorders>
-              <w:top w:val="single" w:sz="8" w:space="0" w:color="999999"/>
-              <w:bottom w:val="single" w:sz="8" w:space="0" w:color="999999"/>
+              <w:top w:val="single" w:color="999999" w:sz="8" w:space="0"/>
+              <w:bottom w:val="single" w:color="999999" w:sz="8" w:space="0"/>
             </w:tcBorders>
             <w:vAlign w:val="center"/>
           </w:tcPr>
@@ -4744,35 +4464,9 @@
               <w:fldChar w:fldCharType="begin">
                 <w:ffData>
                   <w:name w:val=""/>
-                  <w:enabled/>
-                  <w:calcOnExit w:val="0"/>
-                  <w:ddList>
-                    <w:listEntry w:val="  - -  "/>
-                    <w:listEntry w:val=" 73   "/>
-                    <w:listEntry w:val=" 74  "/>
-                    <w:listEntry w:val=" 75  "/>
-                    <w:listEntry w:val=" 76  "/>
-                    <w:listEntry w:val=" 77  "/>
-                    <w:listEntry w:val=" 78  "/>
-                    <w:listEntry w:val=" 79  "/>
-                    <w:listEntry w:val=" 80  "/>
-                    <w:listEntry w:val=" 90  "/>
-                    <w:listEntry w:val=" 91  "/>
-                    <w:listEntry w:val=" 92  "/>
-                    <w:listEntry w:val=" 93  "/>
-                    <w:listEntry w:val=" 94  "/>
-                    <w:listEntry w:val=" 95  "/>
-                    <w:listEntry w:val=" 96  "/>
-                    <w:listEntry w:val=" 97  "/>
-                    <w:listEntry w:val=" 98  "/>
-                    <w:listEntry w:val=" 99  "/>
-                    <w:listEntry w:val=" 100 "/>
-                    <w:listEntry w:val=" 101 "/>
-                    <w:listEntry w:val=" 102 "/>
-                    <w:listEntry w:val=" 103 "/>
-                    <w:listEntry w:val=" 104 "/>
-                    <w:listEntry w:val=" 105 "/>
-                  </w:ddList>
+                  <w:enabled w:val="false"/>
+                  <w:calcOnExit w:val="false"/>
+                  <w:ddList/>
                 </w:ffData>
               </w:fldChar>
             </w:r>
@@ -4783,7 +4477,7 @@
                 <w:sz w:val="18"/>
                 <w:szCs w:val="18"/>
               </w:rPr>
-              <w:instrText xml:space="preserve"> FORMDROPDOWN </w:instrText>
+              <w:instrText xml:space="preserve">5t</w:instrText>
             </w:r>
             <w:r>
               <w:rPr>
@@ -4819,8 +4513,8 @@
             <w:tcW w:w="2580" w:type="dxa"/>
             <w:gridSpan w:val="3"/>
             <w:tcBorders>
-              <w:top w:val="single" w:sz="8" w:space="0" w:color="999999"/>
-              <w:bottom w:val="single" w:sz="8" w:space="0" w:color="999999"/>
+              <w:top w:val="single" w:color="999999" w:sz="8" w:space="0"/>
+              <w:bottom w:val="single" w:color="999999" w:sz="8" w:space="0"/>
             </w:tcBorders>
             <w:vAlign w:val="center"/>
           </w:tcPr>
@@ -4853,35 +4547,9 @@
               <w:fldChar w:fldCharType="begin">
                 <w:ffData>
                   <w:name w:val=""/>
-                  <w:enabled/>
-                  <w:calcOnExit w:val="0"/>
-                  <w:ddList>
-                    <w:listEntry w:val="  - -  "/>
-                    <w:listEntry w:val=" 106  "/>
-                    <w:listEntry w:val=" 107 "/>
-                    <w:listEntry w:val=" 108 "/>
-                    <w:listEntry w:val=" 109 "/>
-                    <w:listEntry w:val=" 110 "/>
-                    <w:listEntry w:val=" 111 "/>
-                    <w:listEntry w:val=" 112 "/>
-                    <w:listEntry w:val=" 113 "/>
-                    <w:listEntry w:val=" 114 "/>
-                    <w:listEntry w:val=" 115 "/>
-                    <w:listEntry w:val=" 116 "/>
-                    <w:listEntry w:val=" 117 "/>
-                    <w:listEntry w:val=" 118 "/>
-                    <w:listEntry w:val=" 119 "/>
-                    <w:listEntry w:val=" 120 "/>
-                    <w:listEntry w:val=" 121 "/>
-                    <w:listEntry w:val=" 122 "/>
-                    <w:listEntry w:val=" 123 "/>
-                    <w:listEntry w:val=" 124 "/>
-                    <w:listEntry w:val=" 125 "/>
-                    <w:listEntry w:val=" 126 "/>
-                    <w:listEntry w:val=" 127 "/>
-                    <w:listEntry w:val=" 128 "/>
-                    <w:listEntry w:val=" 129 "/>
-                  </w:ddList>
+                  <w:enabled w:val="false"/>
+                  <w:calcOnExit w:val="false"/>
+                  <w:ddList/>
                 </w:ffData>
               </w:fldChar>
             </w:r>
@@ -4892,7 +4560,7 @@
                 <w:sz w:val="18"/>
                 <w:szCs w:val="18"/>
               </w:rPr>
-              <w:instrText xml:space="preserve"> FORMDROPDOWN </w:instrText>
+              <w:instrText xml:space="preserve">12t</w:instrText>
             </w:r>
             <w:r>
               <w:rPr>
@@ -4925,12 +4593,6 @@
         </w:tc>
       </w:tr>
       <w:tr>
-        <w:tblPrEx>
-          <w:tblCellMar>
-            <w:top w:w="0" w:type="dxa"/>
-            <w:bottom w:w="0" w:type="dxa"/>
-          </w:tblCellMar>
-        </w:tblPrEx>
         <w:trPr>
           <w:trHeight w:val="624"/>
         </w:trPr>
@@ -4939,7 +4601,7 @@
             <w:tcW w:w="10320" w:type="dxa"/>
             <w:gridSpan w:val="11"/>
             <w:tcBorders>
-              <w:top w:val="single" w:sz="8" w:space="0" w:color="999999"/>
+              <w:top w:val="single" w:color="999999" w:sz="8" w:space="0"/>
               <w:bottom w:val="nil"/>
             </w:tcBorders>
             <w:shd w:val="clear" w:color="auto" w:fill="F3F3F3"/>
@@ -5005,7 +4667,7 @@
         <mc:AlternateContent>
           <mc:Choice Requires="wps">
             <w:drawing>
-              <wp:anchor distT="0" distB="0" distL="114300" distR="114300" simplePos="0" relativeHeight="251657216" behindDoc="1" locked="0" layoutInCell="1" allowOverlap="1">
+              <wp:anchor distT="0" distB="0" distL="114300" distR="114300" simplePos="false" relativeHeight="251657216" behindDoc="true" locked="false" layoutInCell="true" allowOverlap="true">
                 <wp:simplePos x="0" y="0"/>
                 <wp:positionH relativeFrom="column">
                   <wp:posOffset>76200</wp:posOffset>
@@ -5018,13 +4680,13 @@
                 <wp:wrapNone/>
                 <wp:docPr id="2" name="Text Box 9"/>
                 <wp:cNvGraphicFramePr>
-                  <a:graphicFrameLocks xmlns:a="http://schemas.openxmlformats.org/drawingml/2006/main"/>
+                  <a:graphicFrameLocks/>
                 </wp:cNvGraphicFramePr>
-                <a:graphic xmlns:a="http://schemas.openxmlformats.org/drawingml/2006/main">
+                <a:graphic>
                   <a:graphicData uri="http://schemas.microsoft.com/office/word/2010/wordprocessingShape">
                     <wps:wsp>
-                      <wps:cNvSpPr txBox="1">
-                        <a:spLocks noChangeArrowheads="1"/>
+                      <wps:cNvSpPr txBox="true">
+                        <a:spLocks noChangeArrowheads="true"/>
                       </wps:cNvSpPr>
                       <wps:spPr bwMode="auto">
                         <a:xfrm>
@@ -5046,7 +4708,7 @@
                         <a:effectLst/>
                         <a:extLst>
                           <a:ext uri="{909E8E84-426E-40DD-AFC4-6F175D3DCCD1}">
-                            <a14:hiddenFill xmlns:a14="http://schemas.microsoft.com/office/drawing/2010/main">
+                            <a14:hiddenFill xmlns:a14="http://schemas.microsoft.com/office/drawing/2010/main" xmlns:wpc="http://schemas.microsoft.com/office/word/2010/wordprocessingCanvas" xmlns:wpg="http://schemas.microsoft.com/office/word/2010/wordprocessingGroup" xmlns:wpi="http://schemas.microsoft.com/office/word/2010/wordprocessingInk">
                               <a:solidFill>
                                 <a:srgbClr val="FFFFFF">
                                   <a:alpha val="0"/>
@@ -5055,9 +4717,9 @@
                             </a14:hiddenFill>
                           </a:ext>
                           <a:ext uri="{AF507438-7753-43E0-B8FC-AC1667EBCBE1}">
-                            <a14:hiddenEffects xmlns:a14="http://schemas.microsoft.com/office/drawing/2010/main">
+                            <a14:hiddenEffects xmlns:a14="http://schemas.microsoft.com/office/drawing/2010/main" xmlns:wpc="http://schemas.microsoft.com/office/word/2010/wordprocessingCanvas" xmlns:wpg="http://schemas.microsoft.com/office/word/2010/wordprocessingGroup" xmlns:wpi="http://schemas.microsoft.com/office/word/2010/wordprocessingInk">
                               <a:effectLst>
-                                <a:outerShdw dist="35921" dir="2700000" algn="ctr" rotWithShape="0">
+                                <a:outerShdw algn="ctr" dir="2700000" dist="35921" rotWithShape="0">
                                   <a:srgbClr val="808080"/>
                                 </a:outerShdw>
                               </a:effectLst>
@@ -5083,7 +4745,7 @@
                           </w:p>
                         </w:txbxContent>
                       </wps:txbx>
-                      <wps:bodyPr rot="0" vert="horz" wrap="square" lIns="91440" tIns="45720" rIns="91440" bIns="45720" anchor="t" anchorCtr="0" upright="1">
+                      <wps:bodyPr rot="0" vert="horz" wrap="square" lIns="91440" tIns="45720" rIns="91440" bIns="45720" anchor="t" anchorCtr="false" upright="true">
                         <a:noAutofit/>
                       </wps:bodyPr>
                     </wps:wsp>
@@ -5100,11 +4762,11 @@
           </mc:Choice>
           <mc:Fallback>
             <w:pict>
-              <v:shapetype id="_x0000_t202" coordsize="21600,21600" o:spt="202" path="m,l,21600r21600,l21600,xe">
+              <v:shapetype o:spt="202.0" path="m,l,21600r21600,l21600,xe" coordsize="21600,21600" id="_x0000_t202">
                 <v:stroke joinstyle="miter"/>
                 <v:path gradientshapeok="t" o:connecttype="rect"/>
               </v:shapetype>
-              <v:shape id="Text Box 9" o:spid="_x0000_s1026" type="#_x0000_t202" style="position:absolute;left:0;text-align:left;margin-left:6pt;margin-top:.45pt;width:515.6pt;height:210pt;z-index:-251659264;visibility:visible;mso-wrap-style:square;mso-width-percent:0;mso-height-percent:0;mso-wrap-distance-left:9pt;mso-wrap-distance-top:0;mso-wrap-distance-right:9pt;mso-wrap-distance-bottom:0;mso-position-horizontal:absolute;mso-position-horizontal-relative:text;mso-position-vertical:absolute;mso-position-vertical-relative:text;mso-width-percent:0;mso-height-percent:0;mso-width-relative:page;mso-height-relative:page;v-text-anchor:top" o:gfxdata="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" filled="f" strokecolor="#969696">
+              <v:shape o:gfxdata="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" type="#_x0000_t202" style="position:absolute;left:0;text-align:left;margin-left:6pt;margin-top:.45pt;width:515.6pt;height:210pt;z-index:-251659264;visibility:visible;mso-wrap-style:square;mso-width-percent:0;mso-height-percent:0;mso-wrap-distance-left:9pt;mso-wrap-distance-top:0;mso-wrap-distance-right:9pt;mso-wrap-distance-bottom:0;mso-position-horizontal:absolute;mso-position-horizontal-relative:text;mso-position-vertical:absolute;mso-position-vertical-relative:text;mso-width-percent:0;mso-height-percent:0;mso-width-relative:page;mso-height-relative:page;v-text-anchor:top" id="Text Box 9" o:spid="_x0000_s1026" strokecolor="#969696" filled="f">
                 <v:fill opacity="0"/>
                 <v:textbox>
                   <w:txbxContent>
@@ -5157,10 +4819,9 @@
           <w:ffData>
             <w:name w:val=""/>
             <w:enabled/>
-            <w:calcOnExit w:val="0"/>
+            <w:calcOnExit w:val="false"/>
             <w:textInput>
               <w:maxLength w:val="1700"/>
-              <w:format w:val=""/>
             </w:textInput>
           </w:ffData>
         </w:fldChar>
@@ -5187,7 +4848,7 @@
           <w:rFonts w:ascii="Arial" w:hAnsi="Arial" w:cs="Arial"/>
           <w:noProof/>
         </w:rPr>
-        <w:t> </w:t>
+        <w:t>harjoittelua kerran viikossa plaah plaah</w:t>
       </w:r>
       <w:r>
         <w:rPr>
@@ -5260,43 +4921,37 @@
         <w:tblW w:w="10320" w:type="dxa"/>
         <w:tblInd w:w="190" w:type="dxa"/>
         <w:tblBorders>
-          <w:top w:val="single" w:sz="8" w:space="0" w:color="999999"/>
-          <w:left w:val="single" w:sz="8" w:space="0" w:color="999999"/>
-          <w:bottom w:val="single" w:sz="8" w:space="0" w:color="999999"/>
-          <w:right w:val="single" w:sz="8" w:space="0" w:color="999999"/>
-          <w:insideH w:val="single" w:sz="8" w:space="0" w:color="999999"/>
-          <w:insideV w:val="single" w:sz="8" w:space="0" w:color="999999"/>
+          <w:top w:val="single" w:color="999999" w:sz="8" w:space="0"/>
+          <w:left w:val="single" w:color="999999" w:sz="8" w:space="0"/>
+          <w:bottom w:val="single" w:color="999999" w:sz="8" w:space="0"/>
+          <w:right w:val="single" w:color="999999" w:sz="8" w:space="0"/>
+          <w:insideH w:val="single" w:color="999999" w:sz="8" w:space="0"/>
+          <w:insideV w:val="single" w:color="999999" w:sz="8" w:space="0"/>
         </w:tblBorders>
         <w:tblCellMar>
           <w:left w:w="70" w:type="dxa"/>
           <w:right w:w="70" w:type="dxa"/>
         </w:tblCellMar>
-        <w:tblLook w:val="0000" w:firstRow="0" w:lastRow="0" w:firstColumn="0" w:lastColumn="0" w:noHBand="0" w:noVBand="0"/>
+        <w:tblLook w:firstRow="0" w:lastRow="0" w:firstColumn="0" w:lastColumn="0" w:noHBand="0" w:noVBand="0" w:val="0000"/>
       </w:tblPr>
       <w:tblGrid>
-        <w:gridCol w:w="1357"/>
-        <w:gridCol w:w="1707"/>
-        <w:gridCol w:w="221"/>
+        <w:gridCol w:w="1358"/>
+        <w:gridCol w:w="1711"/>
+        <w:gridCol w:w="215"/>
         <w:gridCol w:w="101"/>
-        <w:gridCol w:w="354"/>
-        <w:gridCol w:w="1086"/>
-        <w:gridCol w:w="523"/>
+        <w:gridCol w:w="351"/>
+        <w:gridCol w:w="1063"/>
+        <w:gridCol w:w="519"/>
         <w:gridCol w:w="93"/>
-        <w:gridCol w:w="1368"/>
+        <w:gridCol w:w="1372"/>
         <w:gridCol w:w="72"/>
-        <w:gridCol w:w="201"/>
-        <w:gridCol w:w="445"/>
-        <w:gridCol w:w="83"/>
-        <w:gridCol w:w="216"/>
-        <w:gridCol w:w="2493"/>
+        <w:gridCol w:w="198"/>
+        <w:gridCol w:w="449"/>
+        <w:gridCol w:w="84"/>
+        <w:gridCol w:w="220"/>
+        <w:gridCol w:w="2514"/>
       </w:tblGrid>
       <w:tr>
-        <w:tblPrEx>
-          <w:tblCellMar>
-            <w:top w:w="0" w:type="dxa"/>
-            <w:bottom w:w="0" w:type="dxa"/>
-          </w:tblCellMar>
-        </w:tblPrEx>
         <w:trPr>
           <w:trHeight w:val="624"/>
         </w:trPr>
@@ -5384,12 +5039,6 @@
         </w:tc>
       </w:tr>
       <w:tr>
-        <w:tblPrEx>
-          <w:tblCellMar>
-            <w:top w:w="0" w:type="dxa"/>
-            <w:bottom w:w="0" w:type="dxa"/>
-          </w:tblCellMar>
-        </w:tblPrEx>
         <w:trPr>
           <w:trHeight w:val="353"/>
         </w:trPr>
@@ -5397,9 +5046,9 @@
           <w:tcPr>
             <w:tcW w:w="1200" w:type="dxa"/>
             <w:tcBorders>
-              <w:top w:val="single" w:sz="8" w:space="0" w:color="999999"/>
-              <w:bottom w:val="single" w:sz="8" w:space="0" w:color="999999"/>
-              <w:right w:val="single" w:sz="8" w:space="0" w:color="999999"/>
+              <w:top w:val="single" w:color="999999" w:sz="8" w:space="0"/>
+              <w:bottom w:val="single" w:color="999999" w:sz="8" w:space="0"/>
+              <w:right w:val="single" w:color="999999" w:sz="8" w:space="0"/>
             </w:tcBorders>
             <w:vAlign w:val="center"/>
           </w:tcPr>
@@ -5408,14 +5057,14 @@
               <w:pStyle w:val="Heading1"/>
               <w:ind w:left="290"/>
               <w:rPr>
-                <w:b w:val="0"/>
-                <w:noProof/>
-              </w:rPr>
-            </w:pPr>
-            <w:r>
-              <w:rPr>
-                <w:rFonts w:ascii="Arial" w:hAnsi="Arial" w:cs="Arial"/>
-                <w:b w:val="0"/>
+                <w:b w:val="false"/>
+                <w:noProof/>
+              </w:rPr>
+            </w:pPr>
+            <w:r>
+              <w:rPr>
+                <w:rFonts w:ascii="Arial" w:hAnsi="Arial" w:cs="Arial"/>
+                <w:b w:val="false"/>
                 <w:sz w:val="21"/>
                 <w:szCs w:val="21"/>
               </w:rPr>
@@ -5428,9 +5077,9 @@
             <w:tcW w:w="1939" w:type="dxa"/>
             <w:gridSpan w:val="2"/>
             <w:tcBorders>
-              <w:top w:val="single" w:sz="8" w:space="0" w:color="999999"/>
-              <w:left w:val="single" w:sz="8" w:space="0" w:color="999999"/>
-              <w:bottom w:val="single" w:sz="8" w:space="0" w:color="999999"/>
+              <w:top w:val="single" w:color="999999" w:sz="8" w:space="0"/>
+              <w:left w:val="single" w:color="999999" w:sz="8" w:space="0"/>
+              <w:bottom w:val="single" w:color="999999" w:sz="8" w:space="0"/>
               <w:right w:val="nil"/>
             </w:tcBorders>
             <w:vAlign w:val="center"/>
@@ -5441,16 +5090,16 @@
               <w:ind w:left="650" w:hanging="720"/>
               <w:jc w:val="center"/>
               <w:rPr>
-                <w:b w:val="0"/>
-                <w:noProof/>
-                <w:sz w:val="18"/>
-                <w:szCs w:val="18"/>
-              </w:rPr>
-            </w:pPr>
-            <w:r>
-              <w:rPr>
-                <w:rFonts w:ascii="Arial" w:hAnsi="Arial" w:cs="Arial"/>
-                <w:b w:val="0"/>
+                <w:b w:val="false"/>
+                <w:noProof/>
+                <w:sz w:val="18"/>
+                <w:szCs w:val="18"/>
+              </w:rPr>
+            </w:pPr>
+            <w:r>
+              <w:rPr>
+                <w:rFonts w:ascii="Arial" w:hAnsi="Arial" w:cs="Arial"/>
+                <w:b w:val="false"/>
                 <w:sz w:val="18"/>
                 <w:szCs w:val="18"/>
               </w:rPr>
@@ -5459,7 +5108,7 @@
             <w:r>
               <w:rPr>
                 <w:rFonts w:ascii="Arial" w:hAnsi="Arial" w:cs="Arial"/>
-                <w:b w:val="0"/>
+                <w:b w:val="false"/>
                 <w:sz w:val="18"/>
                 <w:szCs w:val="18"/>
               </w:rPr>
@@ -5468,46 +5117,40 @@
             <w:r>
               <w:rPr>
                 <w:rFonts w:ascii="Arial" w:hAnsi="Arial" w:cs="Arial"/>
-                <w:b w:val="0"/>
+                <w:b w:val="false"/>
                 <w:sz w:val="18"/>
                 <w:szCs w:val="18"/>
               </w:rPr>
               <w:fldChar w:fldCharType="begin">
                 <w:ffData>
                   <w:name w:val=""/>
-                  <w:enabled/>
-                  <w:calcOnExit w:val="0"/>
-                  <w:ddList>
-                    <w:listEntry w:val="  - - - -  "/>
-                    <w:listEntry w:val="   5v5   "/>
-                    <w:listEntry w:val="   7v7   "/>
-                    <w:listEntry w:val="   9v9   "/>
-                    <w:listEntry w:val=" 11v11 "/>
-                  </w:ddList>
+                  <w:enabled w:val="false"/>
+                  <w:calcOnExit w:val="false"/>
+                  <w:ddList/>
                 </w:ffData>
               </w:fldChar>
             </w:r>
             <w:r>
               <w:rPr>
                 <w:rFonts w:ascii="Arial" w:hAnsi="Arial" w:cs="Arial"/>
-                <w:b w:val="0"/>
-                <w:sz w:val="18"/>
-                <w:szCs w:val="18"/>
-              </w:rPr>
-              <w:instrText xml:space="preserve"> FORMDROPDOWN </w:instrText>
-            </w:r>
-            <w:r>
-              <w:rPr>
-                <w:rFonts w:ascii="Arial" w:hAnsi="Arial" w:cs="Arial"/>
-                <w:b w:val="0"/>
-                <w:sz w:val="18"/>
-                <w:szCs w:val="18"/>
-              </w:rPr>
-            </w:r>
-            <w:r>
-              <w:rPr>
-                <w:rFonts w:ascii="Arial" w:hAnsi="Arial" w:cs="Arial"/>
-                <w:b w:val="0"/>
+                <w:b w:val="false"/>
+                <w:sz w:val="18"/>
+                <w:szCs w:val="18"/>
+              </w:rPr>
+              <w:instrText xml:space="preserve">ekasarja</w:instrText>
+            </w:r>
+            <w:r>
+              <w:rPr>
+                <w:rFonts w:ascii="Arial" w:hAnsi="Arial" w:cs="Arial"/>
+                <w:b w:val="false"/>
+                <w:sz w:val="18"/>
+                <w:szCs w:val="18"/>
+              </w:rPr>
+            </w:r>
+            <w:r>
+              <w:rPr>
+                <w:rFonts w:ascii="Arial" w:hAnsi="Arial" w:cs="Arial"/>
+                <w:b w:val="false"/>
                 <w:sz w:val="18"/>
                 <w:szCs w:val="18"/>
               </w:rPr>
@@ -5516,7 +5159,7 @@
             <w:r>
               <w:rPr>
                 <w:rFonts w:ascii="Arial" w:hAnsi="Arial" w:cs="Arial"/>
-                <w:b w:val="0"/>
+                <w:b w:val="false"/>
                 <w:sz w:val="18"/>
                 <w:szCs w:val="18"/>
               </w:rPr>
@@ -5529,10 +5172,10 @@
             <w:tcW w:w="2074" w:type="dxa"/>
             <w:gridSpan w:val="4"/>
             <w:tcBorders>
-              <w:top w:val="single" w:sz="8" w:space="0" w:color="999999"/>
+              <w:top w:val="single" w:color="999999" w:sz="8" w:space="0"/>
               <w:left w:val="nil"/>
-              <w:bottom w:val="single" w:sz="8" w:space="0" w:color="999999"/>
-              <w:right w:val="single" w:sz="8" w:space="0" w:color="999999"/>
+              <w:bottom w:val="single" w:color="999999" w:sz="8" w:space="0"/>
+              <w:right w:val="single" w:color="999999" w:sz="8" w:space="0"/>
             </w:tcBorders>
             <w:vAlign w:val="center"/>
           </w:tcPr>
@@ -5541,36 +5184,30 @@
               <w:pStyle w:val="Heading1"/>
               <w:ind w:left="690" w:hanging="640"/>
               <w:rPr>
-                <w:b w:val="0"/>
-                <w:noProof/>
-              </w:rPr>
-            </w:pPr>
-            <w:r>
-              <w:rPr>
-                <w:rFonts w:ascii="Arial" w:hAnsi="Arial" w:cs="Arial"/>
-                <w:b w:val="0"/>
+                <w:b w:val="false"/>
+                <w:noProof/>
+              </w:rPr>
+            </w:pPr>
+            <w:r>
+              <w:rPr>
+                <w:rFonts w:ascii="Arial" w:hAnsi="Arial" w:cs="Arial"/>
+                <w:b w:val="false"/>
                 <w:sz w:val="18"/>
                 <w:szCs w:val="18"/>
               </w:rPr>
               <w:fldChar w:fldCharType="begin">
                 <w:ffData>
                   <w:name w:val=""/>
-                  <w:enabled/>
-                  <w:calcOnExit w:val="0"/>
-                  <w:ddList>
-                    <w:listEntry w:val="  - - "/>
-                    <w:listEntry w:val="   1  "/>
-                    <w:listEntry w:val="   2  "/>
-                    <w:listEntry w:val="   3  "/>
-                    <w:listEntry w:val="   4  "/>
-                  </w:ddList>
+                  <w:enabled w:val="false"/>
+                  <w:calcOnExit w:val="false"/>
+                  <w:ddList/>
                 </w:ffData>
               </w:fldChar>
             </w:r>
             <w:r>
               <w:rPr>
                 <w:rFonts w:ascii="Arial" w:hAnsi="Arial" w:cs="Arial"/>
-                <w:b w:val="0"/>
+                <w:b w:val="false"/>
                 <w:sz w:val="18"/>
                 <w:szCs w:val="18"/>
               </w:rPr>
@@ -5579,15 +5216,15 @@
             <w:r>
               <w:rPr>
                 <w:rFonts w:ascii="Arial" w:hAnsi="Arial" w:cs="Arial"/>
-                <w:b w:val="0"/>
-                <w:sz w:val="18"/>
-                <w:szCs w:val="18"/>
-              </w:rPr>
-            </w:r>
-            <w:r>
-              <w:rPr>
-                <w:rFonts w:ascii="Arial" w:hAnsi="Arial" w:cs="Arial"/>
-                <w:b w:val="0"/>
+                <w:b w:val="false"/>
+                <w:sz w:val="18"/>
+                <w:szCs w:val="18"/>
+              </w:rPr>
+            </w:r>
+            <w:r>
+              <w:rPr>
+                <w:rFonts w:ascii="Arial" w:hAnsi="Arial" w:cs="Arial"/>
+                <w:b w:val="false"/>
                 <w:sz w:val="18"/>
                 <w:szCs w:val="18"/>
               </w:rPr>
@@ -5596,7 +5233,7 @@
             <w:r>
               <w:rPr>
                 <w:rFonts w:ascii="Arial" w:hAnsi="Arial" w:cs="Arial"/>
-                <w:b w:val="0"/>
+                <w:b w:val="false"/>
                 <w:sz w:val="18"/>
                 <w:szCs w:val="18"/>
               </w:rPr>
@@ -5610,9 +5247,9 @@
             <w:tcW w:w="2229" w:type="dxa"/>
             <w:gridSpan w:val="5"/>
             <w:tcBorders>
-              <w:top w:val="single" w:sz="8" w:space="0" w:color="999999"/>
-              <w:left w:val="single" w:sz="8" w:space="0" w:color="999999"/>
-              <w:bottom w:val="single" w:sz="8" w:space="0" w:color="999999"/>
+              <w:top w:val="single" w:color="999999" w:sz="8" w:space="0"/>
+              <w:left w:val="single" w:color="999999" w:sz="8" w:space="0"/>
+              <w:bottom w:val="single" w:color="999999" w:sz="8" w:space="0"/>
               <w:right w:val="nil"/>
             </w:tcBorders>
             <w:vAlign w:val="center"/>
@@ -5623,7 +5260,7 @@
               <w:ind w:left="743" w:hanging="720"/>
               <w:jc w:val="center"/>
               <w:rPr>
-                <w:b w:val="0"/>
+                <w:b w:val="false"/>
                 <w:noProof/>
                 <w:sz w:val="2"/>
                 <w:szCs w:val="2"/>
@@ -5632,7 +5269,7 @@
             <w:r>
               <w:rPr>
                 <w:rFonts w:ascii="Arial" w:hAnsi="Arial" w:cs="Arial"/>
-                <w:b w:val="0"/>
+                <w:b w:val="false"/>
                 <w:sz w:val="18"/>
                 <w:szCs w:val="18"/>
               </w:rPr>
@@ -5641,7 +5278,7 @@
             <w:r>
               <w:rPr>
                 <w:rFonts w:ascii="Arial" w:hAnsi="Arial" w:cs="Arial"/>
-                <w:b w:val="0"/>
+                <w:b w:val="false"/>
                 <w:sz w:val="18"/>
                 <w:szCs w:val="18"/>
               </w:rPr>
@@ -5650,46 +5287,40 @@
             <w:r>
               <w:rPr>
                 <w:rFonts w:ascii="Arial" w:hAnsi="Arial" w:cs="Arial"/>
-                <w:b w:val="0"/>
+                <w:b w:val="false"/>
                 <w:sz w:val="18"/>
                 <w:szCs w:val="18"/>
               </w:rPr>
               <w:fldChar w:fldCharType="begin">
                 <w:ffData>
                   <w:name w:val=""/>
-                  <w:enabled/>
-                  <w:calcOnExit w:val="0"/>
-                  <w:ddList>
-                    <w:listEntry w:val="  - - - -  "/>
-                    <w:listEntry w:val="   5v5   "/>
-                    <w:listEntry w:val="   7v7   "/>
-                    <w:listEntry w:val="   9v9   "/>
-                    <w:listEntry w:val=" 11v11 "/>
-                  </w:ddList>
+                  <w:enabled w:val="false"/>
+                  <w:calcOnExit w:val="false"/>
+                  <w:ddList/>
                 </w:ffData>
               </w:fldChar>
             </w:r>
             <w:r>
               <w:rPr>
                 <w:rFonts w:ascii="Arial" w:hAnsi="Arial" w:cs="Arial"/>
-                <w:b w:val="0"/>
-                <w:sz w:val="18"/>
-                <w:szCs w:val="18"/>
-              </w:rPr>
-              <w:instrText xml:space="preserve"> FORMDROPDOWN </w:instrText>
-            </w:r>
-            <w:r>
-              <w:rPr>
-                <w:rFonts w:ascii="Arial" w:hAnsi="Arial" w:cs="Arial"/>
-                <w:b w:val="0"/>
-                <w:sz w:val="18"/>
-                <w:szCs w:val="18"/>
-              </w:rPr>
-            </w:r>
-            <w:r>
-              <w:rPr>
-                <w:rFonts w:ascii="Arial" w:hAnsi="Arial" w:cs="Arial"/>
-                <w:b w:val="0"/>
+                <w:b w:val="false"/>
+                <w:sz w:val="18"/>
+                <w:szCs w:val="18"/>
+              </w:rPr>
+              <w:instrText xml:space="preserve">toinensarja</w:instrText>
+            </w:r>
+            <w:r>
+              <w:rPr>
+                <w:rFonts w:ascii="Arial" w:hAnsi="Arial" w:cs="Arial"/>
+                <w:b w:val="false"/>
+                <w:sz w:val="18"/>
+                <w:szCs w:val="18"/>
+              </w:rPr>
+            </w:r>
+            <w:r>
+              <w:rPr>
+                <w:rFonts w:ascii="Arial" w:hAnsi="Arial" w:cs="Arial"/>
+                <w:b w:val="false"/>
                 <w:sz w:val="18"/>
                 <w:szCs w:val="18"/>
               </w:rPr>
@@ -5698,7 +5329,7 @@
             <w:r>
               <w:rPr>
                 <w:rFonts w:ascii="Arial" w:hAnsi="Arial" w:cs="Arial"/>
-                <w:b w:val="0"/>
+                <w:b w:val="false"/>
                 <w:sz w:val="18"/>
                 <w:szCs w:val="18"/>
               </w:rPr>
@@ -5711,9 +5342,9 @@
             <w:tcW w:w="2878" w:type="dxa"/>
             <w:gridSpan w:val="3"/>
             <w:tcBorders>
-              <w:top w:val="single" w:sz="8" w:space="0" w:color="999999"/>
+              <w:top w:val="single" w:color="999999" w:sz="8" w:space="0"/>
               <w:left w:val="nil"/>
-              <w:bottom w:val="single" w:sz="8" w:space="0" w:color="999999"/>
+              <w:bottom w:val="single" w:color="999999" w:sz="8" w:space="0"/>
             </w:tcBorders>
             <w:vAlign w:val="center"/>
           </w:tcPr>
@@ -5722,36 +5353,30 @@
               <w:pStyle w:val="Heading1"/>
               <w:ind w:left="690" w:hanging="610"/>
               <w:rPr>
-                <w:b w:val="0"/>
-                <w:noProof/>
-              </w:rPr>
-            </w:pPr>
-            <w:r>
-              <w:rPr>
-                <w:rFonts w:ascii="Arial" w:hAnsi="Arial" w:cs="Arial"/>
-                <w:b w:val="0"/>
+                <w:b w:val="false"/>
+                <w:noProof/>
+              </w:rPr>
+            </w:pPr>
+            <w:r>
+              <w:rPr>
+                <w:rFonts w:ascii="Arial" w:hAnsi="Arial" w:cs="Arial"/>
+                <w:b w:val="false"/>
                 <w:sz w:val="18"/>
                 <w:szCs w:val="18"/>
               </w:rPr>
               <w:fldChar w:fldCharType="begin">
                 <w:ffData>
                   <w:name w:val=""/>
-                  <w:enabled/>
-                  <w:calcOnExit w:val="0"/>
-                  <w:ddList>
-                    <w:listEntry w:val="  - - "/>
-                    <w:listEntry w:val="   1  "/>
-                    <w:listEntry w:val="   2  "/>
-                    <w:listEntry w:val="   3  "/>
-                    <w:listEntry w:val="   4  "/>
-                  </w:ddList>
+                  <w:enabled w:val="false"/>
+                  <w:calcOnExit w:val="false"/>
+                  <w:ddList/>
                 </w:ffData>
               </w:fldChar>
             </w:r>
             <w:r>
               <w:rPr>
                 <w:rFonts w:ascii="Arial" w:hAnsi="Arial" w:cs="Arial"/>
-                <w:b w:val="0"/>
+                <w:b w:val="false"/>
                 <w:sz w:val="18"/>
                 <w:szCs w:val="18"/>
               </w:rPr>
@@ -5760,15 +5385,15 @@
             <w:r>
               <w:rPr>
                 <w:rFonts w:ascii="Arial" w:hAnsi="Arial" w:cs="Arial"/>
-                <w:b w:val="0"/>
-                <w:sz w:val="18"/>
-                <w:szCs w:val="18"/>
-              </w:rPr>
-            </w:r>
-            <w:r>
-              <w:rPr>
-                <w:rFonts w:ascii="Arial" w:hAnsi="Arial" w:cs="Arial"/>
-                <w:b w:val="0"/>
+                <w:b w:val="false"/>
+                <w:sz w:val="18"/>
+                <w:szCs w:val="18"/>
+              </w:rPr>
+            </w:r>
+            <w:r>
+              <w:rPr>
+                <w:rFonts w:ascii="Arial" w:hAnsi="Arial" w:cs="Arial"/>
+                <w:b w:val="false"/>
                 <w:sz w:val="18"/>
                 <w:szCs w:val="18"/>
               </w:rPr>
@@ -5777,7 +5402,7 @@
             <w:r>
               <w:rPr>
                 <w:rFonts w:ascii="Arial" w:hAnsi="Arial" w:cs="Arial"/>
-                <w:b w:val="0"/>
+                <w:b w:val="false"/>
                 <w:sz w:val="18"/>
                 <w:szCs w:val="18"/>
               </w:rPr>
@@ -5788,12 +5413,6 @@
         </w:tc>
       </w:tr>
       <w:tr>
-        <w:tblPrEx>
-          <w:tblCellMar>
-            <w:top w:w="0" w:type="dxa"/>
-            <w:bottom w:w="0" w:type="dxa"/>
-          </w:tblCellMar>
-        </w:tblPrEx>
         <w:trPr>
           <w:trHeight w:val="352"/>
         </w:trPr>
@@ -5801,8 +5420,8 @@
           <w:tcPr>
             <w:tcW w:w="1200" w:type="dxa"/>
             <w:tcBorders>
-              <w:top w:val="single" w:sz="8" w:space="0" w:color="999999"/>
-              <w:right w:val="single" w:sz="8" w:space="0" w:color="999999"/>
+              <w:top w:val="single" w:color="999999" w:sz="8" w:space="0"/>
+              <w:right w:val="single" w:color="999999" w:sz="8" w:space="0"/>
             </w:tcBorders>
             <w:vAlign w:val="center"/>
           </w:tcPr>
@@ -5817,7 +5436,7 @@
             <w:r>
               <w:rPr>
                 <w:rFonts w:ascii="Arial" w:hAnsi="Arial" w:cs="Arial"/>
-                <w:b w:val="0"/>
+                <w:b w:val="false"/>
                 <w:sz w:val="21"/>
                 <w:szCs w:val="21"/>
               </w:rPr>
@@ -5830,8 +5449,8 @@
             <w:tcW w:w="1939" w:type="dxa"/>
             <w:gridSpan w:val="2"/>
             <w:tcBorders>
-              <w:top w:val="single" w:sz="8" w:space="0" w:color="999999"/>
-              <w:left w:val="single" w:sz="8" w:space="0" w:color="999999"/>
+              <w:top w:val="single" w:color="999999" w:sz="8" w:space="0"/>
+              <w:left w:val="single" w:color="999999" w:sz="8" w:space="0"/>
               <w:right w:val="nil"/>
             </w:tcBorders>
             <w:vAlign w:val="center"/>
@@ -5843,15 +5462,15 @@
               <w:jc w:val="center"/>
               <w:rPr>
                 <w:rFonts w:ascii="Arial" w:hAnsi="Arial" w:cs="Arial"/>
-                <w:b w:val="0"/>
-                <w:sz w:val="18"/>
-                <w:szCs w:val="18"/>
-              </w:rPr>
-            </w:pPr>
-            <w:r>
-              <w:rPr>
-                <w:rFonts w:ascii="Arial" w:hAnsi="Arial" w:cs="Arial"/>
-                <w:b w:val="0"/>
+                <w:b w:val="false"/>
+                <w:sz w:val="18"/>
+                <w:szCs w:val="18"/>
+              </w:rPr>
+            </w:pPr>
+            <w:r>
+              <w:rPr>
+                <w:rFonts w:ascii="Arial" w:hAnsi="Arial" w:cs="Arial"/>
+                <w:b w:val="false"/>
                 <w:sz w:val="18"/>
                 <w:szCs w:val="18"/>
               </w:rPr>
@@ -5860,7 +5479,7 @@
             <w:r>
               <w:rPr>
                 <w:rFonts w:ascii="Arial" w:hAnsi="Arial" w:cs="Arial"/>
-                <w:b w:val="0"/>
+                <w:b w:val="false"/>
                 <w:sz w:val="18"/>
                 <w:szCs w:val="18"/>
               </w:rPr>
@@ -5869,43 +5488,40 @@
             <w:r>
               <w:rPr>
                 <w:rFonts w:ascii="Arial" w:hAnsi="Arial" w:cs="Arial"/>
-                <w:b w:val="0"/>
+                <w:b w:val="false"/>
                 <w:sz w:val="18"/>
                 <w:szCs w:val="18"/>
               </w:rPr>
               <w:fldChar w:fldCharType="begin">
                 <w:ffData>
                   <w:name w:val=""/>
-                  <w:enabled/>
-                  <w:calcOnExit w:val="0"/>
-                  <w:ddList>
-                    <w:listEntry w:val="  - - - -  "/>
-                    <w:listEntry w:val=" Fu 5v5 "/>
-                  </w:ddList>
+                  <w:enabled w:val="false"/>
+                  <w:calcOnExit w:val="false"/>
+                  <w:ddList/>
                 </w:ffData>
               </w:fldChar>
             </w:r>
             <w:r>
               <w:rPr>
                 <w:rFonts w:ascii="Arial" w:hAnsi="Arial" w:cs="Arial"/>
-                <w:b w:val="0"/>
-                <w:sz w:val="18"/>
-                <w:szCs w:val="18"/>
-              </w:rPr>
-              <w:instrText xml:space="preserve"> FORMDROPDOWN </w:instrText>
-            </w:r>
-            <w:r>
-              <w:rPr>
-                <w:rFonts w:ascii="Arial" w:hAnsi="Arial" w:cs="Arial"/>
-                <w:b w:val="0"/>
-                <w:sz w:val="18"/>
-                <w:szCs w:val="18"/>
-              </w:rPr>
-            </w:r>
-            <w:r>
-              <w:rPr>
-                <w:rFonts w:ascii="Arial" w:hAnsi="Arial" w:cs="Arial"/>
-                <w:b w:val="0"/>
+                <w:b w:val="false"/>
+                <w:sz w:val="18"/>
+                <w:szCs w:val="18"/>
+              </w:rPr>
+              <w:instrText xml:space="preserve">ekasarja</w:instrText>
+            </w:r>
+            <w:r>
+              <w:rPr>
+                <w:rFonts w:ascii="Arial" w:hAnsi="Arial" w:cs="Arial"/>
+                <w:b w:val="false"/>
+                <w:sz w:val="18"/>
+                <w:szCs w:val="18"/>
+              </w:rPr>
+            </w:r>
+            <w:r>
+              <w:rPr>
+                <w:rFonts w:ascii="Arial" w:hAnsi="Arial" w:cs="Arial"/>
+                <w:b w:val="false"/>
                 <w:sz w:val="18"/>
                 <w:szCs w:val="18"/>
               </w:rPr>
@@ -5914,7 +5530,7 @@
             <w:r>
               <w:rPr>
                 <w:rFonts w:ascii="Arial" w:hAnsi="Arial" w:cs="Arial"/>
-                <w:b w:val="0"/>
+                <w:b w:val="false"/>
                 <w:sz w:val="18"/>
                 <w:szCs w:val="18"/>
               </w:rPr>
@@ -5927,9 +5543,9 @@
             <w:tcW w:w="2074" w:type="dxa"/>
             <w:gridSpan w:val="4"/>
             <w:tcBorders>
-              <w:top w:val="single" w:sz="8" w:space="0" w:color="999999"/>
+              <w:top w:val="single" w:color="999999" w:sz="8" w:space="0"/>
               <w:left w:val="nil"/>
-              <w:right w:val="single" w:sz="8" w:space="0" w:color="999999"/>
+              <w:right w:val="single" w:color="999999" w:sz="8" w:space="0"/>
             </w:tcBorders>
             <w:vAlign w:val="center"/>
           </w:tcPr>
@@ -5939,37 +5555,31 @@
               <w:ind w:left="690" w:hanging="640"/>
               <w:rPr>
                 <w:rFonts w:ascii="Arial" w:hAnsi="Arial" w:cs="Arial"/>
-                <w:b w:val="0"/>
-                <w:sz w:val="18"/>
-                <w:szCs w:val="18"/>
-              </w:rPr>
-            </w:pPr>
-            <w:r>
-              <w:rPr>
-                <w:rFonts w:ascii="Arial" w:hAnsi="Arial" w:cs="Arial"/>
-                <w:b w:val="0"/>
+                <w:b w:val="false"/>
+                <w:sz w:val="18"/>
+                <w:szCs w:val="18"/>
+              </w:rPr>
+            </w:pPr>
+            <w:r>
+              <w:rPr>
+                <w:rFonts w:ascii="Arial" w:hAnsi="Arial" w:cs="Arial"/>
+                <w:b w:val="false"/>
                 <w:sz w:val="18"/>
                 <w:szCs w:val="18"/>
               </w:rPr>
               <w:fldChar w:fldCharType="begin">
                 <w:ffData>
                   <w:name w:val=""/>
-                  <w:enabled/>
-                  <w:calcOnExit w:val="0"/>
-                  <w:ddList>
-                    <w:listEntry w:val="  - - "/>
-                    <w:listEntry w:val="   1  "/>
-                    <w:listEntry w:val="   2  "/>
-                    <w:listEntry w:val="   3  "/>
-                    <w:listEntry w:val="   4  "/>
-                  </w:ddList>
+                  <w:enabled w:val="false"/>
+                  <w:calcOnExit w:val="false"/>
+                  <w:ddList/>
                 </w:ffData>
               </w:fldChar>
             </w:r>
             <w:r>
               <w:rPr>
                 <w:rFonts w:ascii="Arial" w:hAnsi="Arial" w:cs="Arial"/>
-                <w:b w:val="0"/>
+                <w:b w:val="false"/>
                 <w:sz w:val="18"/>
                 <w:szCs w:val="18"/>
               </w:rPr>
@@ -5978,15 +5588,15 @@
             <w:r>
               <w:rPr>
                 <w:rFonts w:ascii="Arial" w:hAnsi="Arial" w:cs="Arial"/>
-                <w:b w:val="0"/>
-                <w:sz w:val="18"/>
-                <w:szCs w:val="18"/>
-              </w:rPr>
-            </w:r>
-            <w:r>
-              <w:rPr>
-                <w:rFonts w:ascii="Arial" w:hAnsi="Arial" w:cs="Arial"/>
-                <w:b w:val="0"/>
+                <w:b w:val="false"/>
+                <w:sz w:val="18"/>
+                <w:szCs w:val="18"/>
+              </w:rPr>
+            </w:r>
+            <w:r>
+              <w:rPr>
+                <w:rFonts w:ascii="Arial" w:hAnsi="Arial" w:cs="Arial"/>
+                <w:b w:val="false"/>
                 <w:sz w:val="18"/>
                 <w:szCs w:val="18"/>
               </w:rPr>
@@ -5995,7 +5605,7 @@
             <w:r>
               <w:rPr>
                 <w:rFonts w:ascii="Arial" w:hAnsi="Arial" w:cs="Arial"/>
-                <w:b w:val="0"/>
+                <w:b w:val="false"/>
                 <w:sz w:val="18"/>
                 <w:szCs w:val="18"/>
               </w:rPr>
@@ -6009,8 +5619,8 @@
             <w:tcW w:w="2229" w:type="dxa"/>
             <w:gridSpan w:val="5"/>
             <w:tcBorders>
-              <w:top w:val="single" w:sz="8" w:space="0" w:color="999999"/>
-              <w:left w:val="single" w:sz="8" w:space="0" w:color="999999"/>
+              <w:top w:val="single" w:color="999999" w:sz="8" w:space="0"/>
+              <w:left w:val="single" w:color="999999" w:sz="8" w:space="0"/>
               <w:right w:val="nil"/>
             </w:tcBorders>
             <w:vAlign w:val="center"/>
@@ -6026,7 +5636,7 @@
             <w:r>
               <w:rPr>
                 <w:rFonts w:ascii="Arial" w:hAnsi="Arial" w:cs="Arial"/>
-                <w:b w:val="0"/>
+                <w:b w:val="false"/>
                 <w:sz w:val="18"/>
                 <w:szCs w:val="18"/>
               </w:rPr>
@@ -6035,7 +5645,7 @@
             <w:r>
               <w:rPr>
                 <w:rFonts w:ascii="Arial" w:hAnsi="Arial" w:cs="Arial"/>
-                <w:b w:val="0"/>
+                <w:b w:val="false"/>
                 <w:sz w:val="18"/>
                 <w:szCs w:val="18"/>
               </w:rPr>
@@ -6043,35 +5653,35 @@
                 <w:ffData>
                   <w:name w:val="Teksti6"/>
                   <w:enabled/>
-                  <w:calcOnExit w:val="0"/>
+                  <w:calcOnExit w:val="false"/>
                   <w:textInput>
                     <w:maxLength w:val="8"/>
                   </w:textInput>
                 </w:ffData>
               </w:fldChar>
             </w:r>
-            <w:bookmarkStart w:id="4" w:name="Teksti6"/>
-            <w:r>
-              <w:rPr>
-                <w:rFonts w:ascii="Arial" w:hAnsi="Arial" w:cs="Arial"/>
-                <w:b w:val="0"/>
-                <w:sz w:val="18"/>
-                <w:szCs w:val="18"/>
-              </w:rPr>
-              <w:instrText xml:space="preserve"> FORMTEXT </w:instrText>
-            </w:r>
-            <w:r>
-              <w:rPr>
-                <w:rFonts w:ascii="Arial" w:hAnsi="Arial" w:cs="Arial"/>
-                <w:b w:val="0"/>
-                <w:sz w:val="18"/>
-                <w:szCs w:val="18"/>
-              </w:rPr>
-            </w:r>
-            <w:r>
-              <w:rPr>
-                <w:rFonts w:ascii="Arial" w:hAnsi="Arial" w:cs="Arial"/>
-                <w:b w:val="0"/>
+            <w:bookmarkStart w:name="Teksti6" w:id="3"/>
+            <w:r>
+              <w:rPr>
+                <w:rFonts w:ascii="Arial" w:hAnsi="Arial" w:cs="Arial"/>
+                <w:b w:val="false"/>
+                <w:sz w:val="18"/>
+                <w:szCs w:val="18"/>
+              </w:rPr>
+              <w:instrText xml:space="preserve">toinensarja</w:instrText>
+            </w:r>
+            <w:r>
+              <w:rPr>
+                <w:rFonts w:ascii="Arial" w:hAnsi="Arial" w:cs="Arial"/>
+                <w:b w:val="false"/>
+                <w:sz w:val="18"/>
+                <w:szCs w:val="18"/>
+              </w:rPr>
+            </w:r>
+            <w:r>
+              <w:rPr>
+                <w:rFonts w:ascii="Arial" w:hAnsi="Arial" w:cs="Arial"/>
+                <w:b w:val="false"/>
                 <w:sz w:val="18"/>
                 <w:szCs w:val="18"/>
               </w:rPr>
@@ -6080,63 +5690,63 @@
             <w:r>
               <w:rPr>
                 <w:rFonts w:ascii="Arial" w:hAnsi="Arial" w:cs="Arial"/>
-                <w:b w:val="0"/>
-                <w:noProof/>
-                <w:sz w:val="18"/>
-                <w:szCs w:val="18"/>
-              </w:rPr>
-              <w:t> </w:t>
-            </w:r>
-            <w:r>
-              <w:rPr>
-                <w:rFonts w:ascii="Arial" w:hAnsi="Arial" w:cs="Arial"/>
-                <w:b w:val="0"/>
-                <w:noProof/>
-                <w:sz w:val="18"/>
-                <w:szCs w:val="18"/>
-              </w:rPr>
-              <w:t> </w:t>
-            </w:r>
-            <w:r>
-              <w:rPr>
-                <w:rFonts w:ascii="Arial" w:hAnsi="Arial" w:cs="Arial"/>
-                <w:b w:val="0"/>
-                <w:noProof/>
-                <w:sz w:val="18"/>
-                <w:szCs w:val="18"/>
-              </w:rPr>
-              <w:t> </w:t>
-            </w:r>
-            <w:r>
-              <w:rPr>
-                <w:rFonts w:ascii="Arial" w:hAnsi="Arial" w:cs="Arial"/>
-                <w:b w:val="0"/>
-                <w:noProof/>
-                <w:sz w:val="18"/>
-                <w:szCs w:val="18"/>
-              </w:rPr>
-              <w:t> </w:t>
-            </w:r>
-            <w:r>
-              <w:rPr>
-                <w:rFonts w:ascii="Arial" w:hAnsi="Arial" w:cs="Arial"/>
-                <w:b w:val="0"/>
-                <w:noProof/>
-                <w:sz w:val="18"/>
-                <w:szCs w:val="18"/>
-              </w:rPr>
-              <w:t> </w:t>
-            </w:r>
-            <w:r>
-              <w:rPr>
-                <w:rFonts w:ascii="Arial" w:hAnsi="Arial" w:cs="Arial"/>
-                <w:b w:val="0"/>
+                <w:b w:val="false"/>
+                <w:noProof/>
+                <w:sz w:val="18"/>
+                <w:szCs w:val="18"/>
+              </w:rPr>
+              <w:t> </w:t>
+            </w:r>
+            <w:r>
+              <w:rPr>
+                <w:rFonts w:ascii="Arial" w:hAnsi="Arial" w:cs="Arial"/>
+                <w:b w:val="false"/>
+                <w:noProof/>
+                <w:sz w:val="18"/>
+                <w:szCs w:val="18"/>
+              </w:rPr>
+              <w:t> </w:t>
+            </w:r>
+            <w:r>
+              <w:rPr>
+                <w:rFonts w:ascii="Arial" w:hAnsi="Arial" w:cs="Arial"/>
+                <w:b w:val="false"/>
+                <w:noProof/>
+                <w:sz w:val="18"/>
+                <w:szCs w:val="18"/>
+              </w:rPr>
+              <w:t> </w:t>
+            </w:r>
+            <w:r>
+              <w:rPr>
+                <w:rFonts w:ascii="Arial" w:hAnsi="Arial" w:cs="Arial"/>
+                <w:b w:val="false"/>
+                <w:noProof/>
+                <w:sz w:val="18"/>
+                <w:szCs w:val="18"/>
+              </w:rPr>
+              <w:t> </w:t>
+            </w:r>
+            <w:r>
+              <w:rPr>
+                <w:rFonts w:ascii="Arial" w:hAnsi="Arial" w:cs="Arial"/>
+                <w:b w:val="false"/>
+                <w:noProof/>
+                <w:sz w:val="18"/>
+                <w:szCs w:val="18"/>
+              </w:rPr>
+              <w:t> </w:t>
+            </w:r>
+            <w:r>
+              <w:rPr>
+                <w:rFonts w:ascii="Arial" w:hAnsi="Arial" w:cs="Arial"/>
+                <w:b w:val="false"/>
                 <w:sz w:val="18"/>
                 <w:szCs w:val="18"/>
               </w:rPr>
               <w:fldChar w:fldCharType="end"/>
             </w:r>
-            <w:bookmarkEnd w:id="4"/>
+            <w:bookmarkEnd w:id="3"/>
           </w:p>
         </w:tc>
         <w:tc>
@@ -6144,7 +5754,7 @@
             <w:tcW w:w="2878" w:type="dxa"/>
             <w:gridSpan w:val="3"/>
             <w:tcBorders>
-              <w:top w:val="single" w:sz="8" w:space="0" w:color="999999"/>
+              <w:top w:val="single" w:color="999999" w:sz="8" w:space="0"/>
               <w:left w:val="nil"/>
             </w:tcBorders>
             <w:vAlign w:val="center"/>
@@ -6160,29 +5770,23 @@
             <w:r>
               <w:rPr>
                 <w:rFonts w:ascii="Arial" w:hAnsi="Arial" w:cs="Arial"/>
-                <w:b w:val="0"/>
+                <w:b w:val="false"/>
                 <w:sz w:val="18"/>
                 <w:szCs w:val="18"/>
               </w:rPr>
               <w:fldChar w:fldCharType="begin">
                 <w:ffData>
                   <w:name w:val=""/>
-                  <w:enabled/>
-                  <w:calcOnExit w:val="0"/>
-                  <w:ddList>
-                    <w:listEntry w:val="  - - "/>
-                    <w:listEntry w:val="   1  "/>
-                    <w:listEntry w:val="   2  "/>
-                    <w:listEntry w:val="   3  "/>
-                    <w:listEntry w:val="   4  "/>
-                  </w:ddList>
+                  <w:enabled w:val="false"/>
+                  <w:calcOnExit w:val="false"/>
+                  <w:ddList/>
                 </w:ffData>
               </w:fldChar>
             </w:r>
             <w:r>
               <w:rPr>
                 <w:rFonts w:ascii="Arial" w:hAnsi="Arial" w:cs="Arial"/>
-                <w:b w:val="0"/>
+                <w:b w:val="false"/>
                 <w:sz w:val="18"/>
                 <w:szCs w:val="18"/>
               </w:rPr>
@@ -6191,15 +5795,15 @@
             <w:r>
               <w:rPr>
                 <w:rFonts w:ascii="Arial" w:hAnsi="Arial" w:cs="Arial"/>
-                <w:b w:val="0"/>
-                <w:sz w:val="18"/>
-                <w:szCs w:val="18"/>
-              </w:rPr>
-            </w:r>
-            <w:r>
-              <w:rPr>
-                <w:rFonts w:ascii="Arial" w:hAnsi="Arial" w:cs="Arial"/>
-                <w:b w:val="0"/>
+                <w:b w:val="false"/>
+                <w:sz w:val="18"/>
+                <w:szCs w:val="18"/>
+              </w:rPr>
+            </w:r>
+            <w:r>
+              <w:rPr>
+                <w:rFonts w:ascii="Arial" w:hAnsi="Arial" w:cs="Arial"/>
+                <w:b w:val="false"/>
                 <w:sz w:val="18"/>
                 <w:szCs w:val="18"/>
               </w:rPr>
@@ -6208,7 +5812,7 @@
             <w:r>
               <w:rPr>
                 <w:rFonts w:ascii="Arial" w:hAnsi="Arial" w:cs="Arial"/>
-                <w:b w:val="0"/>
+                <w:b w:val="false"/>
                 <w:sz w:val="18"/>
                 <w:szCs w:val="18"/>
               </w:rPr>
@@ -6219,12 +5823,6 @@
         </w:tc>
       </w:tr>
       <w:tr>
-        <w:tblPrEx>
-          <w:tblCellMar>
-            <w:top w:w="0" w:type="dxa"/>
-            <w:bottom w:w="0" w:type="dxa"/>
-          </w:tblCellMar>
-        </w:tblPrEx>
         <w:trPr>
           <w:trHeight w:val="397"/>
         </w:trPr>
@@ -6234,7 +5832,7 @@
             <w:gridSpan w:val="13"/>
             <w:tcBorders>
               <w:top w:val="nil"/>
-              <w:bottom w:val="single" w:sz="8" w:space="0" w:color="999999"/>
+              <w:bottom w:val="single" w:color="999999" w:sz="8" w:space="0"/>
               <w:right w:val="nil"/>
             </w:tcBorders>
             <w:vAlign w:val="center"/>
@@ -6265,7 +5863,7 @@
             <w:tcBorders>
               <w:top w:val="nil"/>
               <w:left w:val="nil"/>
-              <w:bottom w:val="single" w:sz="8" w:space="0" w:color="999999"/>
+              <w:bottom w:val="single" w:color="999999" w:sz="8" w:space="0"/>
             </w:tcBorders>
             <w:vAlign w:val="center"/>
           </w:tcPr>
@@ -6290,7 +5888,7 @@
                 <w:ffData>
                   <w:name w:val=""/>
                   <w:enabled/>
-                  <w:calcOnExit w:val="0"/>
+                  <w:calcOnExit w:val="false"/>
                   <w:ddList>
                     <w:listEntry w:val="  - -  "/>
                     <w:listEntry w:val="   1  "/>
@@ -6313,7 +5911,7 @@
                 <w:sz w:val="18"/>
                 <w:szCs w:val="18"/>
               </w:rPr>
-              <w:instrText xml:space="preserve"> FORMDROPDOWN </w:instrText>
+              <w:instrText xml:space="preserve">8</w:instrText>
             </w:r>
             <w:r>
               <w:rPr>
@@ -6345,12 +5943,6 @@
         </w:tc>
       </w:tr>
       <w:tr>
-        <w:tblPrEx>
-          <w:tblCellMar>
-            <w:top w:w="0" w:type="dxa"/>
-            <w:bottom w:w="0" w:type="dxa"/>
-          </w:tblCellMar>
-        </w:tblPrEx>
         <w:trPr>
           <w:trHeight w:val="397"/>
         </w:trPr>
@@ -6359,8 +5951,8 @@
             <w:tcW w:w="10320" w:type="dxa"/>
             <w:gridSpan w:val="15"/>
             <w:tcBorders>
-              <w:top w:val="single" w:sz="8" w:space="0" w:color="999999"/>
-              <w:bottom w:val="single" w:sz="8" w:space="0" w:color="999999"/>
+              <w:top w:val="single" w:color="999999" w:sz="8" w:space="0"/>
+              <w:bottom w:val="single" w:color="999999" w:sz="8" w:space="0"/>
             </w:tcBorders>
             <w:shd w:val="clear" w:color="auto" w:fill="F3F3F3"/>
             <w:vAlign w:val="center"/>
@@ -6386,12 +5978,6 @@
         </w:tc>
       </w:tr>
       <w:tr>
-        <w:tblPrEx>
-          <w:tblCellMar>
-            <w:top w:w="0" w:type="dxa"/>
-            <w:bottom w:w="0" w:type="dxa"/>
-          </w:tblCellMar>
-        </w:tblPrEx>
         <w:trPr>
           <w:trHeight w:val="397"/>
         </w:trPr>
@@ -6400,8 +5986,8 @@
             <w:tcW w:w="3594" w:type="dxa"/>
             <w:gridSpan w:val="5"/>
             <w:tcBorders>
-              <w:top w:val="single" w:sz="8" w:space="0" w:color="999999"/>
-              <w:bottom w:val="single" w:sz="8" w:space="0" w:color="999999"/>
+              <w:top w:val="single" w:color="999999" w:sz="8" w:space="0"/>
+              <w:bottom w:val="single" w:color="999999" w:sz="8" w:space="0"/>
             </w:tcBorders>
             <w:vAlign w:val="center"/>
           </w:tcPr>
@@ -6434,35 +6020,9 @@
               <w:fldChar w:fldCharType="begin">
                 <w:ffData>
                   <w:name w:val=""/>
-                  <w:enabled/>
-                  <w:calcOnExit w:val="0"/>
-                  <w:ddList>
-                    <w:listEntry w:val="  - -  "/>
-                    <w:listEntry w:val="   1  "/>
-                    <w:listEntry w:val="   2  "/>
-                    <w:listEntry w:val="   3  "/>
-                    <w:listEntry w:val="   4  "/>
-                    <w:listEntry w:val="   5  "/>
-                    <w:listEntry w:val="   6  "/>
-                    <w:listEntry w:val="   7  "/>
-                    <w:listEntry w:val="   8  "/>
-                    <w:listEntry w:val="   9  "/>
-                    <w:listEntry w:val=" 10  "/>
-                    <w:listEntry w:val=" 11  "/>
-                    <w:listEntry w:val=" 12  "/>
-                    <w:listEntry w:val=" 13  "/>
-                    <w:listEntry w:val=" 14  "/>
-                    <w:listEntry w:val=" 15  "/>
-                    <w:listEntry w:val=" 16  "/>
-                    <w:listEntry w:val=" 17  "/>
-                    <w:listEntry w:val=" 18  "/>
-                    <w:listEntry w:val=" 19  "/>
-                    <w:listEntry w:val=" 20  "/>
-                    <w:listEntry w:val=" 21  "/>
-                    <w:listEntry w:val=" 22  "/>
-                    <w:listEntry w:val=" 23  "/>
-                    <w:listEntry w:val=" 24  "/>
-                  </w:ddList>
+                  <w:enabled w:val="false"/>
+                  <w:calcOnExit w:val="false"/>
+                  <w:ddList/>
                 </w:ffData>
               </w:fldChar>
             </w:r>
@@ -6473,7 +6033,7 @@
                 <w:sz w:val="21"/>
                 <w:szCs w:val="21"/>
               </w:rPr>
-              <w:instrText xml:space="preserve"> FORMDROPDOWN </w:instrText>
+              <w:instrText xml:space="preserve">10</w:instrText>
             </w:r>
             <w:r>
               <w:rPr>
@@ -6509,8 +6069,8 @@
             <w:tcW w:w="3388" w:type="dxa"/>
             <w:gridSpan w:val="6"/>
             <w:tcBorders>
-              <w:top w:val="single" w:sz="8" w:space="0" w:color="999999"/>
-              <w:bottom w:val="single" w:sz="8" w:space="0" w:color="999999"/>
+              <w:top w:val="single" w:color="999999" w:sz="8" w:space="0"/>
+              <w:bottom w:val="single" w:color="999999" w:sz="8" w:space="0"/>
             </w:tcBorders>
             <w:vAlign w:val="center"/>
           </w:tcPr>
@@ -6542,35 +6102,9 @@
               <w:fldChar w:fldCharType="begin">
                 <w:ffData>
                   <w:name w:val=""/>
-                  <w:enabled/>
-                  <w:calcOnExit w:val="0"/>
-                  <w:ddList>
-                    <w:listEntry w:val="  - -  "/>
-                    <w:listEntry w:val=" 25    "/>
-                    <w:listEntry w:val=" 26  "/>
-                    <w:listEntry w:val=" 27  "/>
-                    <w:listEntry w:val=" 28  "/>
-                    <w:listEntry w:val=" 29  "/>
-                    <w:listEntry w:val=" 30  "/>
-                    <w:listEntry w:val=" 31  "/>
-                    <w:listEntry w:val=" 32  "/>
-                    <w:listEntry w:val=" 33  "/>
-                    <w:listEntry w:val=" 34  "/>
-                    <w:listEntry w:val=" 35  "/>
-                    <w:listEntry w:val=" 36  "/>
-                    <w:listEntry w:val=" 37  "/>
-                    <w:listEntry w:val=" 38  "/>
-                    <w:listEntry w:val=" 39  "/>
-                    <w:listEntry w:val=" 40  "/>
-                    <w:listEntry w:val=" 41  "/>
-                    <w:listEntry w:val=" 42  "/>
-                    <w:listEntry w:val=" 43  "/>
-                    <w:listEntry w:val=" 44 "/>
-                    <w:listEntry w:val=" 45  "/>
-                    <w:listEntry w:val=" 46  "/>
-                    <w:listEntry w:val=" 47  "/>
-                    <w:listEntry w:val=" 48  "/>
-                  </w:ddList>
+                  <w:enabled w:val="false"/>
+                  <w:calcOnExit w:val="false"/>
+                  <w:ddList/>
                 </w:ffData>
               </w:fldChar>
             </w:r>
@@ -6581,7 +6115,7 @@
                 <w:sz w:val="21"/>
                 <w:szCs w:val="21"/>
               </w:rPr>
-              <w:instrText xml:space="preserve"> FORMDROPDOWN </w:instrText>
+              <w:instrText xml:space="preserve">12</w:instrText>
             </w:r>
             <w:r>
               <w:rPr>
@@ -6617,8 +6151,8 @@
             <w:tcW w:w="3338" w:type="dxa"/>
             <w:gridSpan w:val="4"/>
             <w:tcBorders>
-              <w:top w:val="single" w:sz="8" w:space="0" w:color="999999"/>
-              <w:bottom w:val="single" w:sz="8" w:space="0" w:color="999999"/>
+              <w:top w:val="single" w:color="999999" w:sz="8" w:space="0"/>
+              <w:bottom w:val="single" w:color="999999" w:sz="8" w:space="0"/>
             </w:tcBorders>
             <w:vAlign w:val="center"/>
           </w:tcPr>
@@ -6651,35 +6185,9 @@
               <w:fldChar w:fldCharType="begin">
                 <w:ffData>
                   <w:name w:val=""/>
-                  <w:enabled/>
-                  <w:calcOnExit w:val="0"/>
-                  <w:ddList>
-                    <w:listEntry w:val="  - -  "/>
-                    <w:listEntry w:val=" 49  "/>
-                    <w:listEntry w:val=" 50  "/>
-                    <w:listEntry w:val=" 51  "/>
-                    <w:listEntry w:val=" 52  "/>
-                    <w:listEntry w:val=" 53  "/>
-                    <w:listEntry w:val=" 54  "/>
-                    <w:listEntry w:val=" 55  "/>
-                    <w:listEntry w:val=" 56  "/>
-                    <w:listEntry w:val=" 57  "/>
-                    <w:listEntry w:val=" 58  "/>
-                    <w:listEntry w:val=" 59  "/>
-                    <w:listEntry w:val=" 60  "/>
-                    <w:listEntry w:val=" 61  "/>
-                    <w:listEntry w:val=" 62  "/>
-                    <w:listEntry w:val=" 63  "/>
-                    <w:listEntry w:val=" 64  "/>
-                    <w:listEntry w:val=" 65  "/>
-                    <w:listEntry w:val=" 66  "/>
-                    <w:listEntry w:val=" 67  "/>
-                    <w:listEntry w:val=" 68  "/>
-                    <w:listEntry w:val=" 69  "/>
-                    <w:listEntry w:val=" 70  "/>
-                    <w:listEntry w:val=" 71  "/>
-                    <w:listEntry w:val=" 72  "/>
-                  </w:ddList>
+                  <w:enabled w:val="false"/>
+                  <w:calcOnExit w:val="false"/>
+                  <w:ddList/>
                 </w:ffData>
               </w:fldChar>
             </w:r>
@@ -6690,7 +6198,7 @@
                 <w:sz w:val="21"/>
                 <w:szCs w:val="21"/>
               </w:rPr>
-              <w:instrText xml:space="preserve"> FORMDROPDOWN </w:instrText>
+              <w:instrText xml:space="preserve">10</w:instrText>
             </w:r>
             <w:r>
               <w:rPr>
@@ -6723,12 +6231,6 @@
         </w:tc>
       </w:tr>
       <w:tr>
-        <w:tblPrEx>
-          <w:tblCellMar>
-            <w:top w:w="0" w:type="dxa"/>
-            <w:bottom w:w="0" w:type="dxa"/>
-          </w:tblCellMar>
-        </w:tblPrEx>
         <w:trPr>
           <w:trHeight w:val="397"/>
         </w:trPr>
@@ -6737,8 +6239,8 @@
             <w:tcW w:w="10320" w:type="dxa"/>
             <w:gridSpan w:val="15"/>
             <w:tcBorders>
-              <w:top w:val="single" w:sz="8" w:space="0" w:color="999999"/>
-              <w:bottom w:val="single" w:sz="8" w:space="0" w:color="999999"/>
+              <w:top w:val="single" w:color="999999" w:sz="8" w:space="0"/>
+              <w:bottom w:val="single" w:color="999999" w:sz="8" w:space="0"/>
             </w:tcBorders>
             <w:shd w:val="clear" w:color="auto" w:fill="F3F3F3"/>
             <w:vAlign w:val="center"/>
@@ -6805,12 +6307,6 @@
         </w:tc>
       </w:tr>
       <w:tr>
-        <w:tblPrEx>
-          <w:tblCellMar>
-            <w:top w:w="0" w:type="dxa"/>
-            <w:bottom w:w="0" w:type="dxa"/>
-          </w:tblCellMar>
-        </w:tblPrEx>
         <w:trPr>
           <w:trHeight w:val="340"/>
         </w:trPr>
@@ -6819,10 +6315,10 @@
             <w:tcW w:w="2917" w:type="dxa"/>
             <w:gridSpan w:val="2"/>
             <w:tcBorders>
-              <w:top w:val="single" w:sz="4" w:space="0" w:color="999999"/>
-              <w:left w:val="single" w:sz="4" w:space="0" w:color="999999"/>
-              <w:bottom w:val="single" w:sz="4" w:space="0" w:color="999999"/>
-              <w:right w:val="single" w:sz="4" w:space="0" w:color="999999"/>
+              <w:top w:val="single" w:color="999999" w:sz="4" w:space="0"/>
+              <w:left w:val="single" w:color="999999" w:sz="4" w:space="0"/>
+              <w:bottom w:val="single" w:color="999999" w:sz="4" w:space="0"/>
+              <w:right w:val="single" w:color="999999" w:sz="4" w:space="0"/>
             </w:tcBorders>
             <w:vAlign w:val="center"/>
           </w:tcPr>
@@ -6850,10 +6346,10 @@
             <w:tcW w:w="2389" w:type="dxa"/>
             <w:gridSpan w:val="6"/>
             <w:tcBorders>
-              <w:top w:val="single" w:sz="4" w:space="0" w:color="999999"/>
-              <w:left w:val="single" w:sz="4" w:space="0" w:color="999999"/>
-              <w:bottom w:val="single" w:sz="4" w:space="0" w:color="999999"/>
-              <w:right w:val="single" w:sz="4" w:space="0" w:color="999999"/>
+              <w:top w:val="single" w:color="999999" w:sz="4" w:space="0"/>
+              <w:left w:val="single" w:color="999999" w:sz="4" w:space="0"/>
+              <w:bottom w:val="single" w:color="999999" w:sz="4" w:space="0"/>
+              <w:right w:val="single" w:color="999999" w:sz="4" w:space="0"/>
             </w:tcBorders>
             <w:vAlign w:val="center"/>
           </w:tcPr>
@@ -6880,10 +6376,10 @@
             <w:tcW w:w="2450" w:type="dxa"/>
             <w:gridSpan w:val="6"/>
             <w:tcBorders>
-              <w:top w:val="single" w:sz="4" w:space="0" w:color="999999"/>
-              <w:left w:val="single" w:sz="4" w:space="0" w:color="999999"/>
-              <w:bottom w:val="single" w:sz="4" w:space="0" w:color="999999"/>
-              <w:right w:val="single" w:sz="4" w:space="0" w:color="999999"/>
+              <w:top w:val="single" w:color="999999" w:sz="4" w:space="0"/>
+              <w:left w:val="single" w:color="999999" w:sz="4" w:space="0"/>
+              <w:bottom w:val="single" w:color="999999" w:sz="4" w:space="0"/>
+              <w:right w:val="single" w:color="999999" w:sz="4" w:space="0"/>
             </w:tcBorders>
             <w:vAlign w:val="center"/>
           </w:tcPr>
@@ -6908,10 +6404,10 @@
           <w:tcPr>
             <w:tcW w:w="2564" w:type="dxa"/>
             <w:tcBorders>
-              <w:top w:val="single" w:sz="4" w:space="0" w:color="999999"/>
-              <w:left w:val="single" w:sz="4" w:space="0" w:color="999999"/>
-              <w:bottom w:val="single" w:sz="4" w:space="0" w:color="999999"/>
-              <w:right w:val="single" w:sz="4" w:space="0" w:color="999999"/>
+              <w:top w:val="single" w:color="999999" w:sz="4" w:space="0"/>
+              <w:left w:val="single" w:color="999999" w:sz="4" w:space="0"/>
+              <w:bottom w:val="single" w:color="999999" w:sz="4" w:space="0"/>
+              <w:right w:val="single" w:color="999999" w:sz="4" w:space="0"/>
             </w:tcBorders>
             <w:vAlign w:val="center"/>
           </w:tcPr>
@@ -6934,12 +6430,6 @@
         </w:tc>
       </w:tr>
       <w:tr>
-        <w:tblPrEx>
-          <w:tblCellMar>
-            <w:top w:w="0" w:type="dxa"/>
-            <w:bottom w:w="0" w:type="dxa"/>
-          </w:tblCellMar>
-        </w:tblPrEx>
         <w:trPr>
           <w:trHeight w:val="340"/>
         </w:trPr>
@@ -6948,10 +6438,10 @@
             <w:tcW w:w="2917" w:type="dxa"/>
             <w:gridSpan w:val="2"/>
             <w:tcBorders>
-              <w:top w:val="single" w:sz="4" w:space="0" w:color="999999"/>
-              <w:left w:val="single" w:sz="4" w:space="0" w:color="999999"/>
-              <w:bottom w:val="single" w:sz="4" w:space="0" w:color="999999"/>
-              <w:right w:val="single" w:sz="4" w:space="0" w:color="999999"/>
+              <w:top w:val="single" w:color="999999" w:sz="4" w:space="0"/>
+              <w:left w:val="single" w:color="999999" w:sz="4" w:space="0"/>
+              <w:bottom w:val="single" w:color="999999" w:sz="4" w:space="0"/>
+              <w:right w:val="single" w:color="999999" w:sz="4" w:space="0"/>
             </w:tcBorders>
             <w:vAlign w:val="center"/>
           </w:tcPr>
@@ -6994,10 +6484,10 @@
             <w:tcW w:w="2389" w:type="dxa"/>
             <w:gridSpan w:val="6"/>
             <w:tcBorders>
-              <w:top w:val="single" w:sz="4" w:space="0" w:color="999999"/>
-              <w:left w:val="single" w:sz="4" w:space="0" w:color="999999"/>
-              <w:bottom w:val="single" w:sz="4" w:space="0" w:color="999999"/>
-              <w:right w:val="single" w:sz="4" w:space="0" w:color="999999"/>
+              <w:top w:val="single" w:color="999999" w:sz="4" w:space="0"/>
+              <w:left w:val="single" w:color="999999" w:sz="4" w:space="0"/>
+              <w:bottom w:val="single" w:color="999999" w:sz="4" w:space="0"/>
+              <w:right w:val="single" w:color="999999" w:sz="4" w:space="0"/>
             </w:tcBorders>
             <w:vAlign w:val="center"/>
           </w:tcPr>
@@ -7011,6 +6501,7 @@
               </w:rPr>
             </w:pPr>
           </w:p>
+          <w:bookmarkStart w:name="Avattava3" w:id="4"/>
           <w:p>
             <w:pPr>
               <w:ind w:left="-30"/>
@@ -7031,27 +6522,12 @@
               <w:fldChar w:fldCharType="begin">
                 <w:ffData>
                   <w:name w:val="Avattava3"/>
-                  <w:enabled/>
-                  <w:calcOnExit w:val="0"/>
-                  <w:ddList>
-                    <w:listEntry w:val="             - - - - - - - - - -           "/>
-                    <w:listEntry w:val=" Lastenohjaaja kurssi             "/>
-                    <w:listEntry w:val=" D-valmentajakoulutus          "/>
-                    <w:listEntry w:val=" Maalivahti osana joukkuetta "/>
-                    <w:listEntry w:val=" C-valmentajakoulutus         "/>
-                    <w:listEntry w:val=" B-valmentajakoulutus          "/>
-                    <w:listEntry w:val=" Pelinohjaajakurssi                "/>
-                    <w:listEntry w:val=" Erotuomarin peruskurssi      "/>
-                    <w:listEntry w:val=" Erotuomarin jatkokurssi        "/>
-                    <w:listEntry w:val=" Futsal tuomarikurssi             "/>
-                    <w:listEntry w:val=" Joukkueenjohtajakoulutus    "/>
-                    <w:listEntry w:val=" Rahastonhoitajakoulutus      "/>
-                    <w:listEntry w:val=" Huoltajakoulutus                   "/>
-                  </w:ddList>
+                  <w:enabled w:val="false"/>
+                  <w:calcOnExit w:val="false"/>
+                  <w:ddList/>
                 </w:ffData>
               </w:fldChar>
             </w:r>
-            <w:bookmarkStart w:id="5" w:name="Avattava3"/>
             <w:r>
               <w:rPr>
                 <w:rFonts w:ascii="Arial" w:hAnsi="Arial" w:cs="Arial"/>
@@ -7075,7 +6551,7 @@
               </w:rPr>
               <w:fldChar w:fldCharType="end"/>
             </w:r>
-            <w:bookmarkEnd w:id="5"/>
+            <w:bookmarkEnd w:id="4"/>
           </w:p>
         </w:tc>
         <w:tc>
@@ -7083,10 +6559,10 @@
             <w:tcW w:w="2450" w:type="dxa"/>
             <w:gridSpan w:val="6"/>
             <w:tcBorders>
-              <w:top w:val="single" w:sz="4" w:space="0" w:color="999999"/>
-              <w:left w:val="single" w:sz="4" w:space="0" w:color="999999"/>
-              <w:bottom w:val="single" w:sz="4" w:space="0" w:color="999999"/>
-              <w:right w:val="single" w:sz="4" w:space="0" w:color="999999"/>
+              <w:top w:val="single" w:color="999999" w:sz="4" w:space="0"/>
+              <w:left w:val="single" w:color="999999" w:sz="4" w:space="0"/>
+              <w:bottom w:val="single" w:color="999999" w:sz="4" w:space="0"/>
+              <w:right w:val="single" w:color="999999" w:sz="4" w:space="0"/>
             </w:tcBorders>
             <w:vAlign w:val="center"/>
           </w:tcPr>
@@ -7110,10 +6586,9 @@
                 <w:ffData>
                   <w:name w:val=""/>
                   <w:enabled/>
-                  <w:calcOnExit w:val="0"/>
+                  <w:calcOnExit w:val="false"/>
                   <w:textInput>
                     <w:maxLength w:val="26"/>
-                    <w:format w:val=""/>
                   </w:textInput>
                 </w:ffData>
               </w:fldChar>
@@ -7124,7 +6599,7 @@
                 <w:sz w:val="17"/>
                 <w:szCs w:val="17"/>
               </w:rPr>
-              <w:instrText xml:space="preserve"> FORMTEXT </w:instrText>
+              <w:instrText xml:space="preserve">ammattikoulu</w:instrText>
             </w:r>
             <w:r>
               <w:rPr>
@@ -7200,10 +6675,10 @@
           <w:tcPr>
             <w:tcW w:w="2564" w:type="dxa"/>
             <w:tcBorders>
-              <w:top w:val="single" w:sz="4" w:space="0" w:color="999999"/>
-              <w:left w:val="single" w:sz="4" w:space="0" w:color="999999"/>
-              <w:bottom w:val="single" w:sz="4" w:space="0" w:color="999999"/>
-              <w:right w:val="single" w:sz="4" w:space="0" w:color="999999"/>
+              <w:top w:val="single" w:color="999999" w:sz="4" w:space="0"/>
+              <w:left w:val="single" w:color="999999" w:sz="4" w:space="0"/>
+              <w:bottom w:val="single" w:color="999999" w:sz="4" w:space="0"/>
+              <w:right w:val="single" w:color="999999" w:sz="4" w:space="0"/>
             </w:tcBorders>
             <w:vAlign w:val="center"/>
           </w:tcPr>
@@ -7225,10 +6700,9 @@
                 <w:ffData>
                   <w:name w:val=""/>
                   <w:enabled/>
-                  <w:calcOnExit w:val="0"/>
+                  <w:calcOnExit w:val="false"/>
                   <w:textInput>
                     <w:maxLength w:val="26"/>
-                    <w:format w:val=""/>
                   </w:textInput>
                 </w:ffData>
               </w:fldChar>
@@ -7239,7 +6713,7 @@
                 <w:sz w:val="17"/>
                 <w:szCs w:val="17"/>
               </w:rPr>
-              <w:instrText xml:space="preserve"> FORMTEXT </w:instrText>
+              <w:instrText xml:space="preserve">osallistuja 1</w:instrText>
             </w:r>
             <w:r>
               <w:rPr>
@@ -7290,7 +6764,7 @@
                 <w:sz w:val="17"/>
                 <w:szCs w:val="17"/>
               </w:rPr>
-              <w:t> </w:t>
+              <w:t>osallistuja 2</w:t>
             </w:r>
             <w:r>
               <w:rPr>
@@ -7313,12 +6787,6 @@
         </w:tc>
       </w:tr>
       <w:tr>
-        <w:tblPrEx>
-          <w:tblCellMar>
-            <w:top w:w="0" w:type="dxa"/>
-            <w:bottom w:w="0" w:type="dxa"/>
-          </w:tblCellMar>
-        </w:tblPrEx>
         <w:trPr>
           <w:trHeight w:val="340"/>
         </w:trPr>
@@ -7327,10 +6795,10 @@
             <w:tcW w:w="2917" w:type="dxa"/>
             <w:gridSpan w:val="2"/>
             <w:tcBorders>
-              <w:top w:val="single" w:sz="4" w:space="0" w:color="999999"/>
-              <w:left w:val="single" w:sz="4" w:space="0" w:color="999999"/>
-              <w:bottom w:val="single" w:sz="4" w:space="0" w:color="999999"/>
-              <w:right w:val="single" w:sz="4" w:space="0" w:color="999999"/>
+              <w:top w:val="single" w:color="999999" w:sz="4" w:space="0"/>
+              <w:left w:val="single" w:color="999999" w:sz="4" w:space="0"/>
+              <w:bottom w:val="single" w:color="999999" w:sz="4" w:space="0"/>
+              <w:right w:val="single" w:color="999999" w:sz="4" w:space="0"/>
             </w:tcBorders>
             <w:vAlign w:val="center"/>
           </w:tcPr>
@@ -7362,10 +6830,10 @@
             <w:tcW w:w="2389" w:type="dxa"/>
             <w:gridSpan w:val="6"/>
             <w:tcBorders>
-              <w:top w:val="single" w:sz="4" w:space="0" w:color="999999"/>
-              <w:left w:val="single" w:sz="4" w:space="0" w:color="999999"/>
-              <w:bottom w:val="single" w:sz="4" w:space="0" w:color="999999"/>
-              <w:right w:val="single" w:sz="4" w:space="0" w:color="999999"/>
+              <w:top w:val="single" w:color="999999" w:sz="4" w:space="0"/>
+              <w:left w:val="single" w:color="999999" w:sz="4" w:space="0"/>
+              <w:bottom w:val="single" w:color="999999" w:sz="4" w:space="0"/>
+              <w:right w:val="single" w:color="999999" w:sz="4" w:space="0"/>
             </w:tcBorders>
             <w:vAlign w:val="center"/>
           </w:tcPr>
@@ -7400,23 +6868,9 @@
               <w:fldChar w:fldCharType="begin">
                 <w:ffData>
                   <w:name w:val=""/>
-                  <w:enabled/>
-                  <w:calcOnExit w:val="0"/>
-                  <w:ddList>
-                    <w:listEntry w:val="             - - - - - - - - - -           "/>
-                    <w:listEntry w:val=" Lastenohjaaja kurssi             "/>
-                    <w:listEntry w:val=" D-valmentajakoulutus          "/>
-                    <w:listEntry w:val=" Maalivahti osana joukkuetta "/>
-                    <w:listEntry w:val=" C-valmentajakoulutus         "/>
-                    <w:listEntry w:val=" B-valmentajakoulutus          "/>
-                    <w:listEntry w:val=" Pelinohjaajakurssi                "/>
-                    <w:listEntry w:val=" Erotuomarin peruskurssi      "/>
-                    <w:listEntry w:val=" Erotuomarin jatkokurssi        "/>
-                    <w:listEntry w:val=" Futsal tuomarikurssi             "/>
-                    <w:listEntry w:val=" Joukkueenjohtajakoulutus    "/>
-                    <w:listEntry w:val=" Rahastonhoitajakoulutus      "/>
-                    <w:listEntry w:val=" Huoltajakoulutus                   "/>
-                  </w:ddList>
+                  <w:enabled w:val="false"/>
+                  <w:calcOnExit w:val="false"/>
+                  <w:ddList/>
                 </w:ffData>
               </w:fldChar>
             </w:r>
@@ -7450,10 +6904,10 @@
             <w:tcW w:w="2450" w:type="dxa"/>
             <w:gridSpan w:val="6"/>
             <w:tcBorders>
-              <w:top w:val="single" w:sz="4" w:space="0" w:color="999999"/>
-              <w:left w:val="single" w:sz="4" w:space="0" w:color="999999"/>
-              <w:bottom w:val="single" w:sz="4" w:space="0" w:color="999999"/>
-              <w:right w:val="single" w:sz="4" w:space="0" w:color="999999"/>
+              <w:top w:val="single" w:color="999999" w:sz="4" w:space="0"/>
+              <w:left w:val="single" w:color="999999" w:sz="4" w:space="0"/>
+              <w:bottom w:val="single" w:color="999999" w:sz="4" w:space="0"/>
+              <w:right w:val="single" w:color="999999" w:sz="4" w:space="0"/>
             </w:tcBorders>
             <w:vAlign w:val="center"/>
           </w:tcPr>
@@ -7475,10 +6929,9 @@
                 <w:ffData>
                   <w:name w:val=""/>
                   <w:enabled/>
-                  <w:calcOnExit w:val="0"/>
+                  <w:calcOnExit w:val="false"/>
                   <w:textInput>
                     <w:maxLength w:val="26"/>
-                    <w:format w:val=""/>
                   </w:textInput>
                 </w:ffData>
               </w:fldChar>
@@ -7513,7 +6966,7 @@
                 <w:sz w:val="17"/>
                 <w:szCs w:val="17"/>
               </w:rPr>
-              <w:t> </w:t>
+              <w:t>ammattikoulu</w:t>
             </w:r>
             <w:r>
               <w:rPr>
@@ -7565,10 +7018,10 @@
           <w:tcPr>
             <w:tcW w:w="2564" w:type="dxa"/>
             <w:tcBorders>
-              <w:top w:val="single" w:sz="4" w:space="0" w:color="999999"/>
-              <w:left w:val="single" w:sz="4" w:space="0" w:color="999999"/>
-              <w:bottom w:val="single" w:sz="4" w:space="0" w:color="999999"/>
-              <w:right w:val="single" w:sz="4" w:space="0" w:color="999999"/>
+              <w:top w:val="single" w:color="999999" w:sz="4" w:space="0"/>
+              <w:left w:val="single" w:color="999999" w:sz="4" w:space="0"/>
+              <w:bottom w:val="single" w:color="999999" w:sz="4" w:space="0"/>
+              <w:right w:val="single" w:color="999999" w:sz="4" w:space="0"/>
             </w:tcBorders>
             <w:vAlign w:val="center"/>
           </w:tcPr>
@@ -7590,10 +7043,9 @@
                 <w:ffData>
                   <w:name w:val=""/>
                   <w:enabled/>
-                  <w:calcOnExit w:val="0"/>
+                  <w:calcOnExit w:val="false"/>
                   <w:textInput>
                     <w:maxLength w:val="26"/>
-                    <w:format w:val=""/>
                   </w:textInput>
                 </w:ffData>
               </w:fldChar>
@@ -7628,34 +7080,34 @@
                 <w:sz w:val="17"/>
                 <w:szCs w:val="17"/>
               </w:rPr>
-              <w:t> </w:t>
-            </w:r>
-            <w:r>
-              <w:rPr>
-                <w:rFonts w:ascii="Arial" w:hAnsi="Arial" w:cs="Arial"/>
-                <w:noProof/>
-                <w:sz w:val="17"/>
-                <w:szCs w:val="17"/>
-              </w:rPr>
-              <w:t> </w:t>
-            </w:r>
-            <w:r>
-              <w:rPr>
-                <w:rFonts w:ascii="Arial" w:hAnsi="Arial" w:cs="Arial"/>
-                <w:noProof/>
-                <w:sz w:val="17"/>
-                <w:szCs w:val="17"/>
-              </w:rPr>
-              <w:t> </w:t>
-            </w:r>
-            <w:r>
-              <w:rPr>
-                <w:rFonts w:ascii="Arial" w:hAnsi="Arial" w:cs="Arial"/>
-                <w:noProof/>
-                <w:sz w:val="17"/>
-                <w:szCs w:val="17"/>
-              </w:rPr>
-              <w:t> </w:t>
+              <w:t>osallistuja 1</w:t>
+            </w:r>
+            <w:r>
+              <w:rPr>
+                <w:rFonts w:ascii="Arial" w:hAnsi="Arial" w:cs="Arial"/>
+                <w:noProof/>
+                <w:sz w:val="17"/>
+                <w:szCs w:val="17"/>
+              </w:rPr>
+              <w:t> </w:t>
+            </w:r>
+            <w:r>
+              <w:rPr>
+                <w:rFonts w:ascii="Arial" w:hAnsi="Arial" w:cs="Arial"/>
+                <w:noProof/>
+                <w:sz w:val="17"/>
+                <w:szCs w:val="17"/>
+              </w:rPr>
+              <w:t> </w:t>
+            </w:r>
+            <w:r>
+              <w:rPr>
+                <w:rFonts w:ascii="Arial" w:hAnsi="Arial" w:cs="Arial"/>
+                <w:noProof/>
+                <w:sz w:val="17"/>
+                <w:szCs w:val="17"/>
+              </w:rPr>
+              <w:t>osallistuja 2</w:t>
             </w:r>
             <w:r>
               <w:rPr>
@@ -7678,12 +7130,6 @@
         </w:tc>
       </w:tr>
       <w:tr>
-        <w:tblPrEx>
-          <w:tblCellMar>
-            <w:top w:w="0" w:type="dxa"/>
-            <w:bottom w:w="0" w:type="dxa"/>
-          </w:tblCellMar>
-        </w:tblPrEx>
         <w:trPr>
           <w:trHeight w:val="340"/>
         </w:trPr>
@@ -7692,10 +7138,10 @@
             <w:tcW w:w="2917" w:type="dxa"/>
             <w:gridSpan w:val="2"/>
             <w:tcBorders>
-              <w:top w:val="single" w:sz="4" w:space="0" w:color="999999"/>
-              <w:left w:val="single" w:sz="4" w:space="0" w:color="999999"/>
-              <w:bottom w:val="single" w:sz="4" w:space="0" w:color="999999"/>
-              <w:right w:val="single" w:sz="4" w:space="0" w:color="999999"/>
+              <w:top w:val="single" w:color="999999" w:sz="4" w:space="0"/>
+              <w:left w:val="single" w:color="999999" w:sz="4" w:space="0"/>
+              <w:bottom w:val="single" w:color="999999" w:sz="4" w:space="0"/>
+              <w:right w:val="single" w:color="999999" w:sz="4" w:space="0"/>
             </w:tcBorders>
             <w:vAlign w:val="center"/>
           </w:tcPr>
@@ -7727,10 +7173,10 @@
             <w:tcW w:w="2389" w:type="dxa"/>
             <w:gridSpan w:val="6"/>
             <w:tcBorders>
-              <w:top w:val="single" w:sz="4" w:space="0" w:color="999999"/>
-              <w:left w:val="single" w:sz="4" w:space="0" w:color="999999"/>
-              <w:bottom w:val="single" w:sz="4" w:space="0" w:color="999999"/>
-              <w:right w:val="single" w:sz="4" w:space="0" w:color="999999"/>
+              <w:top w:val="single" w:color="999999" w:sz="4" w:space="0"/>
+              <w:left w:val="single" w:color="999999" w:sz="4" w:space="0"/>
+              <w:bottom w:val="single" w:color="999999" w:sz="4" w:space="0"/>
+              <w:right w:val="single" w:color="999999" w:sz="4" w:space="0"/>
             </w:tcBorders>
             <w:vAlign w:val="center"/>
           </w:tcPr>
@@ -7765,23 +7211,9 @@
               <w:fldChar w:fldCharType="begin">
                 <w:ffData>
                   <w:name w:val=""/>
-                  <w:enabled/>
-                  <w:calcOnExit w:val="0"/>
-                  <w:ddList>
-                    <w:listEntry w:val="             - - - - - - - - - -           "/>
-                    <w:listEntry w:val=" Joukkueenjohtajakoulutus    "/>
-                    <w:listEntry w:val=" Rahastonhoitajakoulutus      "/>
-                    <w:listEntry w:val=" Huoltajakoulutus                   "/>
-                    <w:listEntry w:val=" Lastenohjaaja kurssi             "/>
-                    <w:listEntry w:val=" D-valmentajakoulutus          "/>
-                    <w:listEntry w:val=" Maalivahti osana joukkuetta "/>
-                    <w:listEntry w:val=" C-valmentajakoulutus         "/>
-                    <w:listEntry w:val=" B-valmentajakoulutus          "/>
-                    <w:listEntry w:val=" Pelinohjaajakurssi                "/>
-                    <w:listEntry w:val=" Erotuomarin peruskurssi      "/>
-                    <w:listEntry w:val=" Erotuomarin jatkokurssi        "/>
-                    <w:listEntry w:val=" Futsal tuomarikurssi             "/>
-                  </w:ddList>
+                  <w:enabled w:val="false"/>
+                  <w:calcOnExit w:val="false"/>
+                  <w:ddList/>
                 </w:ffData>
               </w:fldChar>
             </w:r>
@@ -7815,10 +7247,10 @@
             <w:tcW w:w="2450" w:type="dxa"/>
             <w:gridSpan w:val="6"/>
             <w:tcBorders>
-              <w:top w:val="single" w:sz="4" w:space="0" w:color="999999"/>
-              <w:left w:val="single" w:sz="4" w:space="0" w:color="999999"/>
-              <w:bottom w:val="single" w:sz="4" w:space="0" w:color="999999"/>
-              <w:right w:val="single" w:sz="4" w:space="0" w:color="999999"/>
+              <w:top w:val="single" w:color="999999" w:sz="4" w:space="0"/>
+              <w:left w:val="single" w:color="999999" w:sz="4" w:space="0"/>
+              <w:bottom w:val="single" w:color="999999" w:sz="4" w:space="0"/>
+              <w:right w:val="single" w:color="999999" w:sz="4" w:space="0"/>
             </w:tcBorders>
             <w:vAlign w:val="center"/>
           </w:tcPr>
@@ -7840,10 +7272,9 @@
                 <w:ffData>
                   <w:name w:val=""/>
                   <w:enabled/>
-                  <w:calcOnExit w:val="0"/>
+                  <w:calcOnExit w:val="false"/>
                   <w:textInput>
                     <w:maxLength w:val="26"/>
-                    <w:format w:val=""/>
                   </w:textInput>
                 </w:ffData>
               </w:fldChar>
@@ -7878,7 +7309,7 @@
                 <w:sz w:val="17"/>
                 <w:szCs w:val="17"/>
               </w:rPr>
-              <w:t> </w:t>
+              <w:t>ammattikoulu</w:t>
             </w:r>
             <w:r>
               <w:rPr>
@@ -7930,10 +7361,10 @@
           <w:tcPr>
             <w:tcW w:w="2564" w:type="dxa"/>
             <w:tcBorders>
-              <w:top w:val="single" w:sz="4" w:space="0" w:color="999999"/>
-              <w:left w:val="single" w:sz="4" w:space="0" w:color="999999"/>
-              <w:bottom w:val="single" w:sz="4" w:space="0" w:color="999999"/>
-              <w:right w:val="single" w:sz="4" w:space="0" w:color="999999"/>
+              <w:top w:val="single" w:color="999999" w:sz="4" w:space="0"/>
+              <w:left w:val="single" w:color="999999" w:sz="4" w:space="0"/>
+              <w:bottom w:val="single" w:color="999999" w:sz="4" w:space="0"/>
+              <w:right w:val="single" w:color="999999" w:sz="4" w:space="0"/>
             </w:tcBorders>
             <w:vAlign w:val="center"/>
           </w:tcPr>
@@ -7955,10 +7386,9 @@
                 <w:ffData>
                   <w:name w:val=""/>
                   <w:enabled/>
-                  <w:calcOnExit w:val="0"/>
+                  <w:calcOnExit w:val="false"/>
                   <w:textInput>
                     <w:maxLength w:val="26"/>
-                    <w:format w:val=""/>
                   </w:textInput>
                 </w:ffData>
               </w:fldChar>
@@ -7993,25 +7423,25 @@
                 <w:sz w:val="17"/>
                 <w:szCs w:val="17"/>
               </w:rPr>
-              <w:t> </w:t>
-            </w:r>
-            <w:r>
-              <w:rPr>
-                <w:rFonts w:ascii="Arial" w:hAnsi="Arial" w:cs="Arial"/>
-                <w:noProof/>
-                <w:sz w:val="17"/>
-                <w:szCs w:val="17"/>
-              </w:rPr>
-              <w:t> </w:t>
-            </w:r>
-            <w:r>
-              <w:rPr>
-                <w:rFonts w:ascii="Arial" w:hAnsi="Arial" w:cs="Arial"/>
-                <w:noProof/>
-                <w:sz w:val="17"/>
-                <w:szCs w:val="17"/>
-              </w:rPr>
-              <w:t> </w:t>
+              <w:t>osallistuja 1</w:t>
+            </w:r>
+            <w:r>
+              <w:rPr>
+                <w:rFonts w:ascii="Arial" w:hAnsi="Arial" w:cs="Arial"/>
+                <w:noProof/>
+                <w:sz w:val="17"/>
+                <w:szCs w:val="17"/>
+              </w:rPr>
+              <w:t> </w:t>
+            </w:r>
+            <w:r>
+              <w:rPr>
+                <w:rFonts w:ascii="Arial" w:hAnsi="Arial" w:cs="Arial"/>
+                <w:noProof/>
+                <w:sz w:val="17"/>
+                <w:szCs w:val="17"/>
+              </w:rPr>
+              <w:t>osallistuja 2</w:t>
             </w:r>
             <w:r>
               <w:rPr>
@@ -8043,12 +7473,6 @@
         </w:tc>
       </w:tr>
       <w:tr>
-        <w:tblPrEx>
-          <w:tblCellMar>
-            <w:top w:w="0" w:type="dxa"/>
-            <w:bottom w:w="0" w:type="dxa"/>
-          </w:tblCellMar>
-        </w:tblPrEx>
         <w:trPr>
           <w:trHeight w:val="340"/>
         </w:trPr>
@@ -8057,10 +7481,10 @@
             <w:tcW w:w="2917" w:type="dxa"/>
             <w:gridSpan w:val="2"/>
             <w:tcBorders>
-              <w:top w:val="single" w:sz="4" w:space="0" w:color="999999"/>
-              <w:left w:val="single" w:sz="4" w:space="0" w:color="999999"/>
-              <w:bottom w:val="single" w:sz="4" w:space="0" w:color="999999"/>
-              <w:right w:val="single" w:sz="4" w:space="0" w:color="999999"/>
+              <w:top w:val="single" w:color="999999" w:sz="4" w:space="0"/>
+              <w:left w:val="single" w:color="999999" w:sz="4" w:space="0"/>
+              <w:bottom w:val="single" w:color="999999" w:sz="4" w:space="0"/>
+              <w:right w:val="single" w:color="999999" w:sz="4" w:space="0"/>
             </w:tcBorders>
             <w:vAlign w:val="center"/>
           </w:tcPr>
@@ -8103,10 +7527,10 @@
             <w:tcW w:w="2389" w:type="dxa"/>
             <w:gridSpan w:val="6"/>
             <w:tcBorders>
-              <w:top w:val="single" w:sz="4" w:space="0" w:color="999999"/>
-              <w:left w:val="single" w:sz="4" w:space="0" w:color="999999"/>
-              <w:bottom w:val="single" w:sz="4" w:space="0" w:color="999999"/>
-              <w:right w:val="single" w:sz="4" w:space="0" w:color="999999"/>
+              <w:top w:val="single" w:color="999999" w:sz="4" w:space="0"/>
+              <w:left w:val="single" w:color="999999" w:sz="4" w:space="0"/>
+              <w:bottom w:val="single" w:color="999999" w:sz="4" w:space="0"/>
+              <w:right w:val="single" w:color="999999" w:sz="4" w:space="0"/>
             </w:tcBorders>
             <w:vAlign w:val="center"/>
           </w:tcPr>
@@ -8141,23 +7565,9 @@
               <w:fldChar w:fldCharType="begin">
                 <w:ffData>
                   <w:name w:val=""/>
-                  <w:enabled/>
-                  <w:calcOnExit w:val="0"/>
-                  <w:ddList>
-                    <w:listEntry w:val="             - - - - - - - - - -           "/>
-                    <w:listEntry w:val=" Rahastonhoitajakoulutus      "/>
-                    <w:listEntry w:val=" Joukkueenjohtajakoulutus    "/>
-                    <w:listEntry w:val=" Huoltajakoulutus                   "/>
-                    <w:listEntry w:val=" Lastenohjaaja kurssi             "/>
-                    <w:listEntry w:val=" D-valmentajakoulutus          "/>
-                    <w:listEntry w:val=" Maalivahti osana joukkuetta "/>
-                    <w:listEntry w:val=" C-valmentajakoulutus         "/>
-                    <w:listEntry w:val=" B-valmentajakoulutus          "/>
-                    <w:listEntry w:val=" Pelinohjaajakurssi                "/>
-                    <w:listEntry w:val=" Erotuomarin peruskurssi      "/>
-                    <w:listEntry w:val=" Erotuomarin jatkokurssi        "/>
-                    <w:listEntry w:val=" Futsal tuomarikurssi             "/>
-                  </w:ddList>
+                  <w:enabled w:val="false"/>
+                  <w:calcOnExit w:val="false"/>
+                  <w:ddList/>
                 </w:ffData>
               </w:fldChar>
             </w:r>
@@ -8191,10 +7601,10 @@
             <w:tcW w:w="2450" w:type="dxa"/>
             <w:gridSpan w:val="6"/>
             <w:tcBorders>
-              <w:top w:val="single" w:sz="4" w:space="0" w:color="999999"/>
-              <w:left w:val="single" w:sz="4" w:space="0" w:color="999999"/>
-              <w:bottom w:val="single" w:sz="4" w:space="0" w:color="999999"/>
-              <w:right w:val="single" w:sz="4" w:space="0" w:color="999999"/>
+              <w:top w:val="single" w:color="999999" w:sz="4" w:space="0"/>
+              <w:left w:val="single" w:color="999999" w:sz="4" w:space="0"/>
+              <w:bottom w:val="single" w:color="999999" w:sz="4" w:space="0"/>
+              <w:right w:val="single" w:color="999999" w:sz="4" w:space="0"/>
             </w:tcBorders>
             <w:vAlign w:val="center"/>
           </w:tcPr>
@@ -8216,10 +7626,9 @@
                 <w:ffData>
                   <w:name w:val=""/>
                   <w:enabled/>
-                  <w:calcOnExit w:val="0"/>
+                  <w:calcOnExit w:val="false"/>
                   <w:textInput>
                     <w:maxLength w:val="26"/>
-                    <w:format w:val=""/>
                   </w:textInput>
                 </w:ffData>
               </w:fldChar>
@@ -8230,7 +7639,7 @@
                 <w:sz w:val="17"/>
                 <w:szCs w:val="17"/>
               </w:rPr>
-              <w:instrText xml:space="preserve"> FORMTEXT </w:instrText>
+              <w:instrText xml:space="preserve">ammattikoulu</w:instrText>
             </w:r>
             <w:r>
               <w:rPr>
@@ -8306,10 +7715,10 @@
           <w:tcPr>
             <w:tcW w:w="2564" w:type="dxa"/>
             <w:tcBorders>
-              <w:top w:val="single" w:sz="4" w:space="0" w:color="999999"/>
-              <w:left w:val="single" w:sz="4" w:space="0" w:color="999999"/>
-              <w:bottom w:val="single" w:sz="4" w:space="0" w:color="999999"/>
-              <w:right w:val="single" w:sz="4" w:space="0" w:color="999999"/>
+              <w:top w:val="single" w:color="999999" w:sz="4" w:space="0"/>
+              <w:left w:val="single" w:color="999999" w:sz="4" w:space="0"/>
+              <w:bottom w:val="single" w:color="999999" w:sz="4" w:space="0"/>
+              <w:right w:val="single" w:color="999999" w:sz="4" w:space="0"/>
             </w:tcBorders>
             <w:vAlign w:val="center"/>
           </w:tcPr>
@@ -8331,10 +7740,9 @@
                 <w:ffData>
                   <w:name w:val=""/>
                   <w:enabled/>
-                  <w:calcOnExit w:val="0"/>
+                  <w:calcOnExit w:val="false"/>
                   <w:textInput>
                     <w:maxLength w:val="26"/>
-                    <w:format w:val=""/>
                   </w:textInput>
                 </w:ffData>
               </w:fldChar>
@@ -8345,7 +7753,7 @@
                 <w:sz w:val="17"/>
                 <w:szCs w:val="17"/>
               </w:rPr>
-              <w:instrText xml:space="preserve"> FORMTEXT </w:instrText>
+              <w:instrText xml:space="preserve">osallistuja 1</w:instrText>
             </w:r>
             <w:r>
               <w:rPr>
@@ -8387,7 +7795,7 @@
                 <w:sz w:val="17"/>
                 <w:szCs w:val="17"/>
               </w:rPr>
-              <w:t> </w:t>
+              <w:t>osallistuja 2</w:t>
             </w:r>
             <w:r>
               <w:rPr>
@@ -8419,12 +7827,6 @@
         </w:tc>
       </w:tr>
       <w:tr>
-        <w:tblPrEx>
-          <w:tblCellMar>
-            <w:top w:w="0" w:type="dxa"/>
-            <w:bottom w:w="0" w:type="dxa"/>
-          </w:tblCellMar>
-        </w:tblPrEx>
         <w:trPr>
           <w:trHeight w:val="340"/>
         </w:trPr>
@@ -8433,10 +7835,10 @@
             <w:tcW w:w="2917" w:type="dxa"/>
             <w:gridSpan w:val="2"/>
             <w:tcBorders>
-              <w:top w:val="single" w:sz="4" w:space="0" w:color="999999"/>
-              <w:left w:val="single" w:sz="4" w:space="0" w:color="999999"/>
-              <w:bottom w:val="single" w:sz="4" w:space="0" w:color="999999"/>
-              <w:right w:val="single" w:sz="4" w:space="0" w:color="999999"/>
+              <w:top w:val="single" w:color="999999" w:sz="4" w:space="0"/>
+              <w:left w:val="single" w:color="999999" w:sz="4" w:space="0"/>
+              <w:bottom w:val="single" w:color="999999" w:sz="4" w:space="0"/>
+              <w:right w:val="single" w:color="999999" w:sz="4" w:space="0"/>
             </w:tcBorders>
             <w:vAlign w:val="center"/>
           </w:tcPr>
@@ -8479,10 +7881,10 @@
             <w:tcW w:w="2389" w:type="dxa"/>
             <w:gridSpan w:val="6"/>
             <w:tcBorders>
-              <w:top w:val="single" w:sz="4" w:space="0" w:color="999999"/>
-              <w:left w:val="single" w:sz="4" w:space="0" w:color="999999"/>
-              <w:bottom w:val="single" w:sz="4" w:space="0" w:color="999999"/>
-              <w:right w:val="single" w:sz="4" w:space="0" w:color="999999"/>
+              <w:top w:val="single" w:color="999999" w:sz="4" w:space="0"/>
+              <w:left w:val="single" w:color="999999" w:sz="4" w:space="0"/>
+              <w:bottom w:val="single" w:color="999999" w:sz="4" w:space="0"/>
+              <w:right w:val="single" w:color="999999" w:sz="4" w:space="0"/>
             </w:tcBorders>
             <w:vAlign w:val="center"/>
           </w:tcPr>
@@ -8517,23 +7919,9 @@
               <w:fldChar w:fldCharType="begin">
                 <w:ffData>
                   <w:name w:val=""/>
-                  <w:enabled/>
-                  <w:calcOnExit w:val="0"/>
-                  <w:ddList>
-                    <w:listEntry w:val="             - - - - - - - - - -           "/>
-                    <w:listEntry w:val=" Huoltajakoulutus                   "/>
-                    <w:listEntry w:val=" Rahastonhoitajakoulutus      "/>
-                    <w:listEntry w:val=" Joukkueenjohtajakoulutus    "/>
-                    <w:listEntry w:val=" Lastenohjaaja kurssi             "/>
-                    <w:listEntry w:val=" D-valmentajakoulutus          "/>
-                    <w:listEntry w:val=" Maalivahti osana joukkuetta "/>
-                    <w:listEntry w:val=" C-valmentajakoulutus         "/>
-                    <w:listEntry w:val=" B-valmentajakoulutus          "/>
-                    <w:listEntry w:val=" Pelinohjaajakurssi                "/>
-                    <w:listEntry w:val=" Erotuomarin peruskurssi      "/>
-                    <w:listEntry w:val=" Erotuomarin jatkokurssi        "/>
-                    <w:listEntry w:val=" Futsal tuomarikurssi             "/>
-                  </w:ddList>
+                  <w:enabled w:val="false"/>
+                  <w:calcOnExit w:val="false"/>
+                  <w:ddList/>
                 </w:ffData>
               </w:fldChar>
             </w:r>
@@ -8567,10 +7955,10 @@
             <w:tcW w:w="2450" w:type="dxa"/>
             <w:gridSpan w:val="6"/>
             <w:tcBorders>
-              <w:top w:val="single" w:sz="4" w:space="0" w:color="999999"/>
-              <w:left w:val="single" w:sz="4" w:space="0" w:color="999999"/>
-              <w:bottom w:val="single" w:sz="4" w:space="0" w:color="999999"/>
-              <w:right w:val="single" w:sz="4" w:space="0" w:color="999999"/>
+              <w:top w:val="single" w:color="999999" w:sz="4" w:space="0"/>
+              <w:left w:val="single" w:color="999999" w:sz="4" w:space="0"/>
+              <w:bottom w:val="single" w:color="999999" w:sz="4" w:space="0"/>
+              <w:right w:val="single" w:color="999999" w:sz="4" w:space="0"/>
             </w:tcBorders>
             <w:vAlign w:val="center"/>
           </w:tcPr>
@@ -8592,10 +7980,9 @@
                 <w:ffData>
                   <w:name w:val=""/>
                   <w:enabled/>
-                  <w:calcOnExit w:val="0"/>
+                  <w:calcOnExit w:val="false"/>
                   <w:textInput>
                     <w:maxLength w:val="26"/>
-                    <w:format w:val=""/>
                   </w:textInput>
                 </w:ffData>
               </w:fldChar>
@@ -8630,43 +8017,43 @@
                 <w:sz w:val="17"/>
                 <w:szCs w:val="17"/>
               </w:rPr>
-              <w:t> </w:t>
-            </w:r>
-            <w:r>
-              <w:rPr>
-                <w:rFonts w:ascii="Arial" w:hAnsi="Arial" w:cs="Arial"/>
-                <w:noProof/>
-                <w:sz w:val="17"/>
-                <w:szCs w:val="17"/>
-              </w:rPr>
-              <w:t> </w:t>
-            </w:r>
-            <w:r>
-              <w:rPr>
-                <w:rFonts w:ascii="Arial" w:hAnsi="Arial" w:cs="Arial"/>
-                <w:noProof/>
-                <w:sz w:val="17"/>
-                <w:szCs w:val="17"/>
-              </w:rPr>
-              <w:t> </w:t>
-            </w:r>
-            <w:r>
-              <w:rPr>
-                <w:rFonts w:ascii="Arial" w:hAnsi="Arial" w:cs="Arial"/>
-                <w:noProof/>
-                <w:sz w:val="17"/>
-                <w:szCs w:val="17"/>
-              </w:rPr>
-              <w:t> </w:t>
-            </w:r>
-            <w:r>
-              <w:rPr>
-                <w:rFonts w:ascii="Arial" w:hAnsi="Arial" w:cs="Arial"/>
-                <w:noProof/>
-                <w:sz w:val="17"/>
-                <w:szCs w:val="17"/>
-              </w:rPr>
-              <w:t> </w:t>
+              <w:t>ammattikoulu</w:t>
+            </w:r>
+            <w:r>
+              <w:rPr>
+                <w:rFonts w:ascii="Arial" w:hAnsi="Arial" w:cs="Arial"/>
+                <w:noProof/>
+                <w:sz w:val="17"/>
+                <w:szCs w:val="17"/>
+              </w:rPr>
+              <w:t> </w:t>
+            </w:r>
+            <w:r>
+              <w:rPr>
+                <w:rFonts w:ascii="Arial" w:hAnsi="Arial" w:cs="Arial"/>
+                <w:noProof/>
+                <w:sz w:val="17"/>
+                <w:szCs w:val="17"/>
+              </w:rPr>
+              <w:t> </w:t>
+            </w:r>
+            <w:r>
+              <w:rPr>
+                <w:rFonts w:ascii="Arial" w:hAnsi="Arial" w:cs="Arial"/>
+                <w:noProof/>
+                <w:sz w:val="17"/>
+                <w:szCs w:val="17"/>
+              </w:rPr>
+              <w:t> </w:t>
+            </w:r>
+            <w:r>
+              <w:rPr>
+                <w:rFonts w:ascii="Arial" w:hAnsi="Arial" w:cs="Arial"/>
+                <w:noProof/>
+                <w:sz w:val="17"/>
+                <w:szCs w:val="17"/>
+              </w:rPr>
+              <w:t>osallistuja 1</w:t>
             </w:r>
             <w:r>
               <w:rPr>
@@ -8682,10 +8069,10 @@
           <w:tcPr>
             <w:tcW w:w="2564" w:type="dxa"/>
             <w:tcBorders>
-              <w:top w:val="single" w:sz="4" w:space="0" w:color="999999"/>
-              <w:left w:val="single" w:sz="4" w:space="0" w:color="999999"/>
-              <w:bottom w:val="single" w:sz="4" w:space="0" w:color="999999"/>
-              <w:right w:val="single" w:sz="4" w:space="0" w:color="999999"/>
+              <w:top w:val="single" w:color="999999" w:sz="4" w:space="0"/>
+              <w:left w:val="single" w:color="999999" w:sz="4" w:space="0"/>
+              <w:bottom w:val="single" w:color="999999" w:sz="4" w:space="0"/>
+              <w:right w:val="single" w:color="999999" w:sz="4" w:space="0"/>
             </w:tcBorders>
             <w:vAlign w:val="center"/>
           </w:tcPr>
@@ -8709,10 +8096,9 @@
                 <w:ffData>
                   <w:name w:val=""/>
                   <w:enabled/>
-                  <w:calcOnExit w:val="0"/>
+                  <w:calcOnExit w:val="false"/>
                   <w:textInput>
                     <w:maxLength w:val="26"/>
-                    <w:format w:val=""/>
                   </w:textInput>
                 </w:ffData>
               </w:fldChar>
@@ -8765,7 +8151,7 @@
                 <w:sz w:val="17"/>
                 <w:szCs w:val="17"/>
               </w:rPr>
-              <w:t> </w:t>
+              <w:t>osallistuja 2</w:t>
             </w:r>
             <w:r>
               <w:rPr>
@@ -8797,12 +8183,6 @@
         </w:tc>
       </w:tr>
       <w:tr>
-        <w:tblPrEx>
-          <w:tblCellMar>
-            <w:top w:w="0" w:type="dxa"/>
-            <w:bottom w:w="0" w:type="dxa"/>
-          </w:tblCellMar>
-        </w:tblPrEx>
         <w:trPr>
           <w:trHeight w:val="397"/>
         </w:trPr>
@@ -8811,8 +8191,8 @@
             <w:tcW w:w="2917" w:type="dxa"/>
             <w:gridSpan w:val="2"/>
             <w:tcBorders>
-              <w:top w:val="single" w:sz="8" w:space="0" w:color="999999"/>
-              <w:bottom w:val="single" w:sz="8" w:space="0" w:color="999999"/>
+              <w:top w:val="single" w:color="999999" w:sz="8" w:space="0"/>
+              <w:bottom w:val="single" w:color="999999" w:sz="8" w:space="0"/>
             </w:tcBorders>
             <w:vAlign w:val="center"/>
           </w:tcPr>
@@ -8844,8 +8224,8 @@
             <w:tcW w:w="2389" w:type="dxa"/>
             <w:gridSpan w:val="6"/>
             <w:tcBorders>
-              <w:top w:val="single" w:sz="8" w:space="0" w:color="999999"/>
-              <w:bottom w:val="single" w:sz="8" w:space="0" w:color="999999"/>
+              <w:top w:val="single" w:color="999999" w:sz="8" w:space="0"/>
+              <w:bottom w:val="single" w:color="999999" w:sz="8" w:space="0"/>
             </w:tcBorders>
             <w:vAlign w:val="center"/>
           </w:tcPr>
@@ -8869,10 +8249,9 @@
                 <w:ffData>
                   <w:name w:val=""/>
                   <w:enabled/>
-                  <w:calcOnExit w:val="0"/>
+                  <w:calcOnExit w:val="false"/>
                   <w:textInput>
                     <w:maxLength w:val="30"/>
-                    <w:format w:val=""/>
                   </w:textInput>
                 </w:ffData>
               </w:fldChar>
@@ -8907,7 +8286,7 @@
                 <w:sz w:val="17"/>
                 <w:szCs w:val="17"/>
               </w:rPr>
-              <w:t> </w:t>
+              <w:t>ammattikoulu</w:t>
             </w:r>
             <w:r>
               <w:rPr>
@@ -8960,8 +8339,8 @@
             <w:tcW w:w="2450" w:type="dxa"/>
             <w:gridSpan w:val="6"/>
             <w:tcBorders>
-              <w:top w:val="single" w:sz="8" w:space="0" w:color="999999"/>
-              <w:bottom w:val="single" w:sz="8" w:space="0" w:color="999999"/>
+              <w:top w:val="single" w:color="999999" w:sz="8" w:space="0"/>
+              <w:bottom w:val="single" w:color="999999" w:sz="8" w:space="0"/>
             </w:tcBorders>
             <w:vAlign w:val="center"/>
           </w:tcPr>
@@ -8985,10 +8364,9 @@
                 <w:ffData>
                   <w:name w:val=""/>
                   <w:enabled/>
-                  <w:calcOnExit w:val="0"/>
+                  <w:calcOnExit w:val="false"/>
                   <w:textInput>
                     <w:maxLength w:val="26"/>
-                    <w:format w:val=""/>
                   </w:textInput>
                 </w:ffData>
               </w:fldChar>
@@ -9050,7 +8428,7 @@
                 <w:sz w:val="17"/>
                 <w:szCs w:val="17"/>
               </w:rPr>
-              <w:t> </w:t>
+              <w:t>osallistuja 1</w:t>
             </w:r>
             <w:r>
               <w:rPr>
@@ -9075,8 +8453,8 @@
           <w:tcPr>
             <w:tcW w:w="2564" w:type="dxa"/>
             <w:tcBorders>
-              <w:top w:val="single" w:sz="8" w:space="0" w:color="999999"/>
-              <w:bottom w:val="single" w:sz="8" w:space="0" w:color="999999"/>
+              <w:top w:val="single" w:color="999999" w:sz="8" w:space="0"/>
+              <w:bottom w:val="single" w:color="999999" w:sz="8" w:space="0"/>
             </w:tcBorders>
             <w:vAlign w:val="center"/>
           </w:tcPr>
@@ -9100,10 +8478,9 @@
                 <w:ffData>
                   <w:name w:val=""/>
                   <w:enabled/>
-                  <w:calcOnExit w:val="0"/>
+                  <w:calcOnExit w:val="false"/>
                   <w:textInput>
                     <w:maxLength w:val="26"/>
-                    <w:format w:val=""/>
                   </w:textInput>
                 </w:ffData>
               </w:fldChar>
@@ -9138,7 +8515,7 @@
                 <w:sz w:val="17"/>
                 <w:szCs w:val="17"/>
               </w:rPr>
-              <w:t> </w:t>
+              <w:t>osallistuja 2</w:t>
             </w:r>
             <w:r>
               <w:rPr>
@@ -9188,12 +8565,6 @@
         </w:tc>
       </w:tr>
       <w:tr>
-        <w:tblPrEx>
-          <w:tblCellMar>
-            <w:top w:w="0" w:type="dxa"/>
-            <w:bottom w:w="0" w:type="dxa"/>
-          </w:tblCellMar>
-        </w:tblPrEx>
         <w:trPr>
           <w:trHeight w:val="397"/>
         </w:trPr>
@@ -9202,8 +8573,8 @@
             <w:tcW w:w="2917" w:type="dxa"/>
             <w:gridSpan w:val="2"/>
             <w:tcBorders>
-              <w:top w:val="single" w:sz="8" w:space="0" w:color="999999"/>
-              <w:bottom w:val="single" w:sz="8" w:space="0" w:color="999999"/>
+              <w:top w:val="single" w:color="999999" w:sz="8" w:space="0"/>
+              <w:bottom w:val="single" w:color="999999" w:sz="8" w:space="0"/>
             </w:tcBorders>
             <w:vAlign w:val="center"/>
           </w:tcPr>
@@ -9235,8 +8606,8 @@
             <w:tcW w:w="2389" w:type="dxa"/>
             <w:gridSpan w:val="6"/>
             <w:tcBorders>
-              <w:top w:val="single" w:sz="8" w:space="0" w:color="999999"/>
-              <w:bottom w:val="single" w:sz="8" w:space="0" w:color="999999"/>
+              <w:top w:val="single" w:color="999999" w:sz="8" w:space="0"/>
+              <w:bottom w:val="single" w:color="999999" w:sz="8" w:space="0"/>
             </w:tcBorders>
             <w:vAlign w:val="center"/>
           </w:tcPr>
@@ -9258,12 +8629,9 @@
               <w:fldChar w:fldCharType="begin">
                 <w:ffData>
                   <w:name w:val=""/>
-                  <w:enabled/>
-                  <w:calcOnExit w:val="0"/>
-                  <w:ddList>
-                    <w:listEntry w:val="    - - - - - - -    "/>
-                    <w:listEntry w:val="  Starttikurssi   "/>
-                  </w:ddList>
+                  <w:enabled w:val="false"/>
+                  <w:calcOnExit w:val="false"/>
+                  <w:ddList/>
                 </w:ffData>
               </w:fldChar>
             </w:r>
@@ -9273,7 +8641,7 @@
                 <w:sz w:val="18"/>
                 <w:szCs w:val="18"/>
               </w:rPr>
-              <w:instrText xml:space="preserve"> FORMDROPDOWN </w:instrText>
+              <w:instrText xml:space="preserve">ammattikoulu</w:instrText>
             </w:r>
             <w:r>
               <w:rPr>
@@ -9297,8 +8665,8 @@
             <w:tcW w:w="2450" w:type="dxa"/>
             <w:gridSpan w:val="6"/>
             <w:tcBorders>
-              <w:top w:val="single" w:sz="8" w:space="0" w:color="999999"/>
-              <w:bottom w:val="single" w:sz="8" w:space="0" w:color="999999"/>
+              <w:top w:val="single" w:color="999999" w:sz="8" w:space="0"/>
+              <w:bottom w:val="single" w:color="999999" w:sz="8" w:space="0"/>
             </w:tcBorders>
             <w:vAlign w:val="center"/>
           </w:tcPr>
@@ -9321,8 +8689,8 @@
           <w:tcPr>
             <w:tcW w:w="2564" w:type="dxa"/>
             <w:tcBorders>
-              <w:top w:val="single" w:sz="8" w:space="0" w:color="999999"/>
-              <w:bottom w:val="single" w:sz="8" w:space="0" w:color="999999"/>
+              <w:top w:val="single" w:color="999999" w:sz="8" w:space="0"/>
+              <w:bottom w:val="single" w:color="999999" w:sz="8" w:space="0"/>
             </w:tcBorders>
             <w:vAlign w:val="center"/>
           </w:tcPr>
@@ -9346,10 +8714,9 @@
                 <w:ffData>
                   <w:name w:val=""/>
                   <w:enabled/>
-                  <w:calcOnExit w:val="0"/>
+                  <w:calcOnExit w:val="false"/>
                   <w:textInput>
                     <w:maxLength w:val="26"/>
-                    <w:format w:val=""/>
                   </w:textInput>
                 </w:ffData>
               </w:fldChar>
@@ -9360,7 +8727,7 @@
                 <w:sz w:val="17"/>
                 <w:szCs w:val="17"/>
               </w:rPr>
-              <w:instrText xml:space="preserve"> FORMTEXT </w:instrText>
+              <w:instrText xml:space="preserve">osallistuja 1</w:instrText>
             </w:r>
             <w:r>
               <w:rPr>
@@ -9434,12 +8801,6 @@
         </w:tc>
       </w:tr>
       <w:tr>
-        <w:tblPrEx>
-          <w:tblCellMar>
-            <w:top w:w="0" w:type="dxa"/>
-            <w:bottom w:w="0" w:type="dxa"/>
-          </w:tblCellMar>
-        </w:tblPrEx>
         <w:trPr>
           <w:trHeight w:val="397"/>
         </w:trPr>
@@ -9448,8 +8809,8 @@
             <w:tcW w:w="2917" w:type="dxa"/>
             <w:gridSpan w:val="2"/>
             <w:tcBorders>
-              <w:top w:val="single" w:sz="8" w:space="0" w:color="999999"/>
-              <w:bottom w:val="single" w:sz="8" w:space="0" w:color="999999"/>
+              <w:top w:val="single" w:color="999999" w:sz="8" w:space="0"/>
+              <w:bottom w:val="single" w:color="999999" w:sz="8" w:space="0"/>
             </w:tcBorders>
             <w:vAlign w:val="center"/>
           </w:tcPr>
@@ -9481,8 +8842,8 @@
             <w:tcW w:w="3791" w:type="dxa"/>
             <w:gridSpan w:val="7"/>
             <w:tcBorders>
-              <w:top w:val="single" w:sz="8" w:space="0" w:color="999999"/>
-              <w:bottom w:val="single" w:sz="8" w:space="0" w:color="999999"/>
+              <w:top w:val="single" w:color="999999" w:sz="8" w:space="0"/>
+              <w:bottom w:val="single" w:color="999999" w:sz="8" w:space="0"/>
             </w:tcBorders>
             <w:vAlign w:val="center"/>
           </w:tcPr>
@@ -9505,21 +8866,9 @@
               <w:fldChar w:fldCharType="begin">
                 <w:ffData>
                   <w:name w:val=""/>
-                  <w:enabled/>
-                  <w:calcOnExit w:val="0"/>
-                  <w:ddList>
-                    <w:listEntry w:val="             - - - - - - - - - -           "/>
-                    <w:listEntry w:val=" Lastenohjaaja kurssi            "/>
-                    <w:listEntry w:val=" Pelinohjaajakurssi                "/>
-                    <w:listEntry w:val=" Erotuomarin peruskurssi      "/>
-                    <w:listEntry w:val=" Erotuomarin jatkokurssi        "/>
-                    <w:listEntry w:val=" Futsal tuomarikurssi             "/>
-                    <w:listEntry w:val=" Joukkueenjohtajakoulutus    "/>
-                    <w:listEntry w:val=" Huoltajakoulutus                   "/>
-                    <w:listEntry w:val=" Fyysinen harjoittelu              "/>
-                    <w:listEntry w:val=" Ravintotietous                      "/>
-                    <w:listEntry w:val=" Pelikirja                                "/>
-                  </w:ddList>
+                  <w:enabled w:val="false"/>
+                  <w:calcOnExit w:val="false"/>
+                  <w:ddList/>
                 </w:ffData>
               </w:fldChar>
             </w:r>
@@ -9529,7 +8878,7 @@
                 <w:sz w:val="17"/>
                 <w:szCs w:val="17"/>
               </w:rPr>
-              <w:instrText xml:space="preserve"> FORMDROPDOWN </w:instrText>
+              <w:instrText xml:space="preserve">ammattikoulu</w:instrText>
             </w:r>
             <w:r>
               <w:rPr>
@@ -9563,35 +8912,9 @@
               <w:fldChar w:fldCharType="begin">
                 <w:ffData>
                   <w:name w:val=""/>
-                  <w:enabled/>
-                  <w:calcOnExit w:val="0"/>
-                  <w:ddList>
-                    <w:listEntry w:val="  - -  "/>
-                    <w:listEntry w:val="   8  "/>
-                    <w:listEntry w:val="   9  "/>
-                    <w:listEntry w:val=" 10  "/>
-                    <w:listEntry w:val=" 11  "/>
-                    <w:listEntry w:val=" 12  "/>
-                    <w:listEntry w:val=" 13  "/>
-                    <w:listEntry w:val=" 14  "/>
-                    <w:listEntry w:val=" 15  "/>
-                    <w:listEntry w:val=" 16  "/>
-                    <w:listEntry w:val=" 17  "/>
-                    <w:listEntry w:val=" 18  "/>
-                    <w:listEntry w:val=" 19  "/>
-                    <w:listEntry w:val=" 20  "/>
-                    <w:listEntry w:val=" 21  "/>
-                    <w:listEntry w:val=" 22  "/>
-                    <w:listEntry w:val=" 23  "/>
-                    <w:listEntry w:val=" 24  "/>
-                    <w:listEntry w:val=" 25  "/>
-                    <w:listEntry w:val=" 26  "/>
-                    <w:listEntry w:val=" 27  "/>
-                    <w:listEntry w:val=" 28  "/>
-                    <w:listEntry w:val=" 29  "/>
-                    <w:listEntry w:val=" 30  "/>
-                    <w:listEntry w:val=" 31  "/>
-                  </w:ddList>
+                  <w:enabled w:val="false"/>
+                  <w:calcOnExit w:val="false"/>
+                  <w:ddList/>
                 </w:ffData>
               </w:fldChar>
             </w:r>
@@ -9601,7 +8924,7 @@
                 <w:sz w:val="18"/>
                 <w:szCs w:val="18"/>
               </w:rPr>
-              <w:instrText xml:space="preserve"> FORMDROPDOWN </w:instrText>
+              <w:instrText xml:space="preserve">12</w:instrText>
             </w:r>
             <w:r>
               <w:rPr>
@@ -9633,8 +8956,8 @@
             <w:tcW w:w="3612" w:type="dxa"/>
             <w:gridSpan w:val="6"/>
             <w:tcBorders>
-              <w:top w:val="single" w:sz="8" w:space="0" w:color="999999"/>
-              <w:bottom w:val="single" w:sz="8" w:space="0" w:color="999999"/>
+              <w:top w:val="single" w:color="999999" w:sz="8" w:space="0"/>
+              <w:bottom w:val="single" w:color="999999" w:sz="8" w:space="0"/>
             </w:tcBorders>
             <w:vAlign w:val="center"/>
           </w:tcPr>
@@ -9657,21 +8980,9 @@
               <w:fldChar w:fldCharType="begin">
                 <w:ffData>
                   <w:name w:val=""/>
-                  <w:enabled/>
-                  <w:calcOnExit w:val="0"/>
-                  <w:ddList>
-                    <w:listEntry w:val="             - - - - - - - - - -           "/>
-                    <w:listEntry w:val=" Lastenohjaaja kurssi            "/>
-                    <w:listEntry w:val=" Pelinohjaajakurssi                "/>
-                    <w:listEntry w:val=" Erotuomarin peruskurssi      "/>
-                    <w:listEntry w:val=" Erotuomarin jatkokurssi        "/>
-                    <w:listEntry w:val=" Futsal tuomarikurssi             "/>
-                    <w:listEntry w:val=" Joukkueenjohtajakoulutus    "/>
-                    <w:listEntry w:val=" Huoltajakoulutus                   "/>
-                    <w:listEntry w:val=" Fyysinen harjoittelu              "/>
-                    <w:listEntry w:val=" Ravintotietous                      "/>
-                    <w:listEntry w:val=" Pelikirja                                "/>
-                  </w:ddList>
+                  <w:enabled w:val="false"/>
+                  <w:calcOnExit w:val="false"/>
+                  <w:ddList/>
                 </w:ffData>
               </w:fldChar>
             </w:r>
@@ -9681,7 +8992,7 @@
                 <w:sz w:val="17"/>
                 <w:szCs w:val="17"/>
               </w:rPr>
-              <w:instrText xml:space="preserve"> FORMDROPDOWN </w:instrText>
+              <w:instrText xml:space="preserve">osallistuja</w:instrText>
             </w:r>
             <w:r>
               <w:rPr>
@@ -9715,35 +9026,9 @@
               <w:fldChar w:fldCharType="begin">
                 <w:ffData>
                   <w:name w:val=""/>
-                  <w:enabled/>
-                  <w:calcOnExit w:val="0"/>
-                  <w:ddList>
-                    <w:listEntry w:val="  - -  "/>
-                    <w:listEntry w:val="   8  "/>
-                    <w:listEntry w:val="   9  "/>
-                    <w:listEntry w:val=" 10  "/>
-                    <w:listEntry w:val=" 11  "/>
-                    <w:listEntry w:val=" 12  "/>
-                    <w:listEntry w:val=" 13  "/>
-                    <w:listEntry w:val=" 14  "/>
-                    <w:listEntry w:val=" 15  "/>
-                    <w:listEntry w:val=" 16  "/>
-                    <w:listEntry w:val=" 17  "/>
-                    <w:listEntry w:val=" 18  "/>
-                    <w:listEntry w:val=" 19  "/>
-                    <w:listEntry w:val=" 20  "/>
-                    <w:listEntry w:val=" 21  "/>
-                    <w:listEntry w:val=" 22  "/>
-                    <w:listEntry w:val=" 23  "/>
-                    <w:listEntry w:val=" 24  "/>
-                    <w:listEntry w:val=" 25  "/>
-                    <w:listEntry w:val=" 26  "/>
-                    <w:listEntry w:val=" 27  "/>
-                    <w:listEntry w:val=" 28  "/>
-                    <w:listEntry w:val=" 29  "/>
-                    <w:listEntry w:val=" 30  "/>
-                    <w:listEntry w:val=" 31  "/>
-                  </w:ddList>
+                  <w:enabled w:val="false"/>
+                  <w:calcOnExit w:val="false"/>
+                  <w:ddList/>
                 </w:ffData>
               </w:fldChar>
             </w:r>
@@ -9753,7 +9038,7 @@
                 <w:sz w:val="18"/>
                 <w:szCs w:val="18"/>
               </w:rPr>
-              <w:instrText xml:space="preserve"> FORMDROPDOWN </w:instrText>
+              <w:instrText xml:space="preserve">2</w:instrText>
             </w:r>
             <w:r>
               <w:rPr>
@@ -9782,12 +9067,6 @@
         </w:tc>
       </w:tr>
       <w:tr>
-        <w:tblPrEx>
-          <w:tblCellMar>
-            <w:top w:w="0" w:type="dxa"/>
-            <w:bottom w:w="0" w:type="dxa"/>
-          </w:tblCellMar>
-        </w:tblPrEx>
         <w:trPr>
           <w:trHeight w:val="397"/>
         </w:trPr>
@@ -9796,8 +9075,8 @@
             <w:tcW w:w="10320" w:type="dxa"/>
             <w:gridSpan w:val="15"/>
             <w:tcBorders>
-              <w:top w:val="single" w:sz="8" w:space="0" w:color="999999"/>
-              <w:bottom w:val="single" w:sz="8" w:space="0" w:color="999999"/>
+              <w:top w:val="single" w:color="999999" w:sz="8" w:space="0"/>
+              <w:bottom w:val="single" w:color="999999" w:sz="8" w:space="0"/>
             </w:tcBorders>
             <w:shd w:val="clear" w:color="auto" w:fill="F3F3F3"/>
             <w:vAlign w:val="center"/>
@@ -9822,12 +9101,6 @@
         </w:tc>
       </w:tr>
       <w:tr>
-        <w:tblPrEx>
-          <w:tblCellMar>
-            <w:top w:w="0" w:type="dxa"/>
-            <w:bottom w:w="0" w:type="dxa"/>
-          </w:tblCellMar>
-        </w:tblPrEx>
         <w:trPr>
           <w:trHeight w:val="397"/>
         </w:trPr>
@@ -9836,8 +9109,8 @@
             <w:tcW w:w="4680" w:type="dxa"/>
             <w:gridSpan w:val="6"/>
             <w:tcBorders>
-              <w:top w:val="single" w:sz="8" w:space="0" w:color="999999"/>
-              <w:bottom w:val="single" w:sz="8" w:space="0" w:color="999999"/>
+              <w:top w:val="single" w:color="999999" w:sz="8" w:space="0"/>
+              <w:bottom w:val="single" w:color="999999" w:sz="8" w:space="0"/>
             </w:tcBorders>
             <w:vAlign w:val="center"/>
           </w:tcPr>
@@ -9847,14 +9120,14 @@
               <w:ind w:left="290"/>
               <w:rPr>
                 <w:rFonts w:ascii="Arial" w:hAnsi="Arial" w:cs="Arial"/>
-                <w:b w:val="0"/>
+                <w:b w:val="false"/>
                 <w:u w:val="single"/>
               </w:rPr>
             </w:pPr>
             <w:r>
               <w:rPr>
                 <w:rFonts w:ascii="Arial" w:hAnsi="Arial" w:cs="Arial"/>
-                <w:b w:val="0"/>
+                <w:b w:val="false"/>
                 <w:sz w:val="21"/>
                 <w:szCs w:val="21"/>
               </w:rPr>
@@ -9867,8 +9140,8 @@
             <w:tcW w:w="5640" w:type="dxa"/>
             <w:gridSpan w:val="9"/>
             <w:tcBorders>
-              <w:top w:val="single" w:sz="8" w:space="0" w:color="999999"/>
-              <w:bottom w:val="single" w:sz="8" w:space="0" w:color="999999"/>
+              <w:top w:val="single" w:color="999999" w:sz="8" w:space="0"/>
+              <w:bottom w:val="single" w:color="999999" w:sz="8" w:space="0"/>
             </w:tcBorders>
             <w:vAlign w:val="center"/>
           </w:tcPr>
@@ -9879,50 +9152,39 @@
               <w:jc w:val="both"/>
               <w:rPr>
                 <w:rFonts w:ascii="Arial" w:hAnsi="Arial" w:cs="Arial"/>
-                <w:b w:val="0"/>
+                <w:b w:val="false"/>
                 <w:u w:val="single"/>
               </w:rPr>
             </w:pPr>
             <w:r>
               <w:rPr>
                 <w:rFonts w:ascii="Arial" w:hAnsi="Arial" w:cs="Arial"/>
-                <w:b w:val="0"/>
+                <w:b w:val="false"/>
                 <w:sz w:val="21"/>
                 <w:szCs w:val="21"/>
               </w:rPr>
               <w:fldChar w:fldCharType="begin">
                 <w:ffData>
                   <w:name w:val=""/>
-                  <w:enabled/>
-                  <w:calcOnExit w:val="0"/>
-                  <w:ddList>
-                    <w:listEntry w:val="  - - "/>
-                    <w:listEntry w:val="   1  "/>
-                    <w:listEntry w:val="   2  "/>
-                    <w:listEntry w:val="   3  "/>
-                    <w:listEntry w:val="   4  "/>
-                    <w:listEntry w:val="   5  "/>
-                    <w:listEntry w:val="   6  "/>
-                    <w:listEntry w:val="   7  "/>
-                    <w:listEntry w:val="   8  "/>
-                    <w:listEntry w:val="   9  "/>
-                  </w:ddList>
+                  <w:enabled w:val="false"/>
+                  <w:calcOnExit w:val="false"/>
+                  <w:ddList/>
                 </w:ffData>
               </w:fldChar>
             </w:r>
             <w:r>
               <w:rPr>
                 <w:rFonts w:ascii="Arial" w:hAnsi="Arial" w:cs="Arial"/>
-                <w:b w:val="0"/>
+                <w:b w:val="false"/>
                 <w:sz w:val="21"/>
                 <w:szCs w:val="21"/>
               </w:rPr>
-              <w:instrText xml:space="preserve"> FORMDROPDOWN </w:instrText>
-            </w:r>
-            <w:r>
-              <w:rPr>
-                <w:rFonts w:ascii="Arial" w:hAnsi="Arial" w:cs="Arial"/>
-                <w:b w:val="0"/>
+              <w:instrText xml:space="preserve">2</w:instrText>
+            </w:r>
+            <w:r>
+              <w:rPr>
+                <w:rFonts w:ascii="Arial" w:hAnsi="Arial" w:cs="Arial"/>
+                <w:b w:val="false"/>
                 <w:sz w:val="21"/>
                 <w:szCs w:val="21"/>
               </w:rPr>
@@ -9930,7 +9192,7 @@
             <w:r>
               <w:rPr>
                 <w:rFonts w:ascii="Arial" w:hAnsi="Arial" w:cs="Arial"/>
-                <w:b w:val="0"/>
+                <w:b w:val="false"/>
                 <w:sz w:val="21"/>
                 <w:szCs w:val="21"/>
               </w:rPr>
@@ -9939,7 +9201,7 @@
             <w:r>
               <w:rPr>
                 <w:rFonts w:ascii="Arial" w:hAnsi="Arial" w:cs="Arial"/>
-                <w:b w:val="0"/>
+                <w:b w:val="false"/>
                 <w:sz w:val="21"/>
                 <w:szCs w:val="21"/>
               </w:rPr>
@@ -9949,12 +9211,6 @@
         </w:tc>
       </w:tr>
       <w:tr>
-        <w:tblPrEx>
-          <w:tblCellMar>
-            <w:top w:w="0" w:type="dxa"/>
-            <w:bottom w:w="0" w:type="dxa"/>
-          </w:tblCellMar>
-        </w:tblPrEx>
         <w:trPr>
           <w:trHeight w:val="397"/>
         </w:trPr>
@@ -9963,8 +9219,8 @@
             <w:tcW w:w="4680" w:type="dxa"/>
             <w:gridSpan w:val="6"/>
             <w:tcBorders>
-              <w:top w:val="single" w:sz="8" w:space="0" w:color="999999"/>
-              <w:bottom w:val="single" w:sz="8" w:space="0" w:color="999999"/>
+              <w:top w:val="single" w:color="999999" w:sz="8" w:space="0"/>
+              <w:bottom w:val="single" w:color="999999" w:sz="8" w:space="0"/>
             </w:tcBorders>
             <w:vAlign w:val="center"/>
           </w:tcPr>
@@ -9974,7 +9230,7 @@
               <w:ind w:left="290"/>
               <w:rPr>
                 <w:rFonts w:ascii="Arial" w:hAnsi="Arial" w:cs="Arial"/>
-                <w:b w:val="0"/>
+                <w:b w:val="false"/>
                 <w:bCs/>
                 <w:u w:val="single"/>
               </w:rPr>
@@ -9982,7 +9238,7 @@
             <w:r>
               <w:rPr>
                 <w:rFonts w:ascii="Arial" w:hAnsi="Arial" w:cs="Arial"/>
-                <w:b w:val="0"/>
+                <w:b w:val="false"/>
                 <w:bCs/>
                 <w:sz w:val="21"/>
                 <w:szCs w:val="21"/>
@@ -9996,8 +9252,8 @@
             <w:tcW w:w="5640" w:type="dxa"/>
             <w:gridSpan w:val="9"/>
             <w:tcBorders>
-              <w:top w:val="single" w:sz="8" w:space="0" w:color="999999"/>
-              <w:bottom w:val="single" w:sz="8" w:space="0" w:color="999999"/>
+              <w:top w:val="single" w:color="999999" w:sz="8" w:space="0"/>
+              <w:bottom w:val="single" w:color="999999" w:sz="8" w:space="0"/>
             </w:tcBorders>
             <w:vAlign w:val="center"/>
           </w:tcPr>
@@ -10008,7 +9264,7 @@
               <w:jc w:val="both"/>
               <w:rPr>
                 <w:rFonts w:ascii="Arial" w:hAnsi="Arial" w:cs="Arial"/>
-                <w:b w:val="0"/>
+                <w:b w:val="false"/>
                 <w:sz w:val="18"/>
                 <w:szCs w:val="18"/>
                 <w:u w:val="single"/>
@@ -10017,7 +9273,7 @@
             <w:r>
               <w:rPr>
                 <w:rFonts w:ascii="Arial" w:hAnsi="Arial" w:cs="Arial"/>
-                <w:b w:val="0"/>
+                <w:b w:val="false"/>
                 <w:sz w:val="21"/>
                 <w:szCs w:val="21"/>
               </w:rPr>
@@ -10026,54 +9282,40 @@
             <w:r>
               <w:rPr>
                 <w:rFonts w:ascii="Arial" w:hAnsi="Arial" w:cs="Arial"/>
-                <w:b w:val="0"/>
+                <w:b w:val="false"/>
                 <w:sz w:val="18"/>
                 <w:szCs w:val="18"/>
               </w:rPr>
               <w:fldChar w:fldCharType="begin">
                 <w:ffData>
                   <w:name w:val=""/>
-                  <w:enabled/>
-                  <w:calcOnExit w:val="0"/>
-                  <w:ddList>
-                    <w:listEntry w:val="    - - - - -    "/>
-                    <w:listEntry w:val=" Tammikuu "/>
-                    <w:listEntry w:val=" Helmikuu   "/>
-                    <w:listEntry w:val=" Maaliskuu  "/>
-                    <w:listEntry w:val=" Huhtikuu    "/>
-                    <w:listEntry w:val=" Toukokuu  "/>
-                    <w:listEntry w:val=" Kesäkuu    "/>
-                    <w:listEntry w:val=" Heinäkuu   "/>
-                    <w:listEntry w:val=" Elokuu       "/>
-                    <w:listEntry w:val=" Syyskuu    "/>
-                    <w:listEntry w:val=" Lokakuu    "/>
-                    <w:listEntry w:val=" Marraskuu "/>
-                    <w:listEntry w:val=" Joulukuu    "/>
-                  </w:ddList>
+                  <w:enabled w:val="false"/>
+                  <w:calcOnExit w:val="false"/>
+                  <w:ddList/>
                 </w:ffData>
               </w:fldChar>
             </w:r>
             <w:r>
               <w:rPr>
                 <w:rFonts w:ascii="Arial" w:hAnsi="Arial" w:cs="Arial"/>
-                <w:b w:val="0"/>
-                <w:sz w:val="18"/>
-                <w:szCs w:val="18"/>
-              </w:rPr>
-              <w:instrText xml:space="preserve"> FORMDROPDOWN </w:instrText>
-            </w:r>
-            <w:r>
-              <w:rPr>
-                <w:rFonts w:ascii="Arial" w:hAnsi="Arial" w:cs="Arial"/>
-                <w:b w:val="0"/>
-                <w:sz w:val="18"/>
-                <w:szCs w:val="18"/>
-              </w:rPr>
-            </w:r>
-            <w:r>
-              <w:rPr>
-                <w:rFonts w:ascii="Arial" w:hAnsi="Arial" w:cs="Arial"/>
-                <w:b w:val="0"/>
+                <w:b w:val="false"/>
+                <w:sz w:val="18"/>
+                <w:szCs w:val="18"/>
+              </w:rPr>
+              <w:instrText xml:space="preserve">1</w:instrText>
+            </w:r>
+            <w:r>
+              <w:rPr>
+                <w:rFonts w:ascii="Arial" w:hAnsi="Arial" w:cs="Arial"/>
+                <w:b w:val="false"/>
+                <w:sz w:val="18"/>
+                <w:szCs w:val="18"/>
+              </w:rPr>
+            </w:r>
+            <w:r>
+              <w:rPr>
+                <w:rFonts w:ascii="Arial" w:hAnsi="Arial" w:cs="Arial"/>
+                <w:b w:val="false"/>
                 <w:sz w:val="18"/>
                 <w:szCs w:val="18"/>
               </w:rPr>
@@ -10083,12 +9325,6 @@
         </w:tc>
       </w:tr>
       <w:tr>
-        <w:tblPrEx>
-          <w:tblCellMar>
-            <w:top w:w="0" w:type="dxa"/>
-            <w:bottom w:w="0" w:type="dxa"/>
-          </w:tblCellMar>
-        </w:tblPrEx>
         <w:trPr>
           <w:trHeight w:val="567"/>
         </w:trPr>
@@ -10097,8 +9333,8 @@
             <w:tcW w:w="10320" w:type="dxa"/>
             <w:gridSpan w:val="15"/>
             <w:tcBorders>
-              <w:top w:val="single" w:sz="8" w:space="0" w:color="999999"/>
-              <w:bottom w:val="single" w:sz="8" w:space="0" w:color="999999"/>
+              <w:top w:val="single" w:color="999999" w:sz="8" w:space="0"/>
+              <w:bottom w:val="single" w:color="999999" w:sz="8" w:space="0"/>
             </w:tcBorders>
             <w:shd w:val="clear" w:color="auto" w:fill="F3F3F3"/>
             <w:vAlign w:val="center"/>
@@ -10137,12 +9373,6 @@
         </w:tc>
       </w:tr>
       <w:tr>
-        <w:tblPrEx>
-          <w:tblCellMar>
-            <w:top w:w="0" w:type="dxa"/>
-            <w:bottom w:w="0" w:type="dxa"/>
-          </w:tblCellMar>
-        </w:tblPrEx>
         <w:trPr>
           <w:trHeight w:val="454"/>
         </w:trPr>
@@ -10151,8 +9381,8 @@
             <w:tcW w:w="10320" w:type="dxa"/>
             <w:gridSpan w:val="15"/>
             <w:tcBorders>
-              <w:top w:val="single" w:sz="8" w:space="0" w:color="999999"/>
-              <w:bottom w:val="single" w:sz="8" w:space="0" w:color="999999"/>
+              <w:top w:val="single" w:color="999999" w:sz="8" w:space="0"/>
+              <w:bottom w:val="single" w:color="999999" w:sz="8" w:space="0"/>
             </w:tcBorders>
             <w:vAlign w:val="bottom"/>
           </w:tcPr>
@@ -10183,10 +9413,9 @@
                 <w:ffData>
                   <w:name w:val=""/>
                   <w:enabled/>
-                  <w:calcOnExit w:val="0"/>
+                  <w:calcOnExit w:val="false"/>
                   <w:textInput>
                     <w:maxLength w:val="1700"/>
-                    <w:format w:val=""/>
                   </w:textInput>
                 </w:ffData>
               </w:fldChar>
@@ -10195,7 +9424,7 @@
               <w:rPr>
                 <w:rFonts w:ascii="Arial" w:hAnsi="Arial" w:cs="Arial"/>
               </w:rPr>
-              <w:instrText xml:space="preserve"> FORMTEXT </w:instrText>
+              <w:instrText xml:space="preserve">Jotakin voisi tähän vaiks kirjoitella</w:instrText>
             </w:r>
             <w:r>
               <w:rPr>
@@ -10208,41 +9437,43 @@
               </w:rPr>
               <w:fldChar w:fldCharType="separate"/>
             </w:r>
-            <w:r>
-              <w:rPr>
-                <w:rFonts w:ascii="Arial" w:hAnsi="Arial" w:cs="Arial"/>
-                <w:noProof/>
-              </w:rPr>
-              <w:t> </w:t>
-            </w:r>
-            <w:r>
-              <w:rPr>
-                <w:rFonts w:ascii="Arial" w:hAnsi="Arial" w:cs="Arial"/>
-                <w:noProof/>
-              </w:rPr>
-              <w:t> </w:t>
-            </w:r>
-            <w:r>
-              <w:rPr>
-                <w:rFonts w:ascii="Arial" w:hAnsi="Arial" w:cs="Arial"/>
-                <w:noProof/>
-              </w:rPr>
-              <w:t> </w:t>
-            </w:r>
-            <w:r>
-              <w:rPr>
-                <w:rFonts w:ascii="Arial" w:hAnsi="Arial" w:cs="Arial"/>
-                <w:noProof/>
-              </w:rPr>
-              <w:t> </w:t>
-            </w:r>
-            <w:r>
-              <w:rPr>
-                <w:rFonts w:ascii="Arial" w:hAnsi="Arial" w:cs="Arial"/>
-                <w:noProof/>
-              </w:rPr>
-              <w:t> </w:t>
-            </w:r>
+            <w:bookmarkStart w:name="_GoBack" w:id="5"/>
+            <w:r>
+              <w:rPr>
+                <w:rFonts w:ascii="Arial" w:hAnsi="Arial" w:cs="Arial"/>
+                <w:noProof/>
+              </w:rPr>
+              <w:t> </w:t>
+            </w:r>
+            <w:r>
+              <w:rPr>
+                <w:rFonts w:ascii="Arial" w:hAnsi="Arial" w:cs="Arial"/>
+                <w:noProof/>
+              </w:rPr>
+              <w:t> </w:t>
+            </w:r>
+            <w:r>
+              <w:rPr>
+                <w:rFonts w:ascii="Arial" w:hAnsi="Arial" w:cs="Arial"/>
+                <w:noProof/>
+              </w:rPr>
+              <w:t> </w:t>
+            </w:r>
+            <w:r>
+              <w:rPr>
+                <w:rFonts w:ascii="Arial" w:hAnsi="Arial" w:cs="Arial"/>
+                <w:noProof/>
+              </w:rPr>
+              <w:t> </w:t>
+            </w:r>
+            <w:r>
+              <w:rPr>
+                <w:rFonts w:ascii="Arial" w:hAnsi="Arial" w:cs="Arial"/>
+                <w:noProof/>
+              </w:rPr>
+              <w:t> </w:t>
+            </w:r>
+            <w:bookmarkEnd w:id="5"/>
             <w:r>
               <w:rPr>
                 <w:rFonts w:ascii="Arial" w:hAnsi="Arial" w:cs="Arial"/>
@@ -10274,12 +9505,6 @@
         </w:tc>
       </w:tr>
       <w:tr>
-        <w:tblPrEx>
-          <w:tblCellMar>
-            <w:top w:w="0" w:type="dxa"/>
-            <w:bottom w:w="0" w:type="dxa"/>
-          </w:tblCellMar>
-        </w:tblPrEx>
         <w:trPr>
           <w:trHeight w:val="397"/>
         </w:trPr>
@@ -10288,8 +9513,8 @@
             <w:tcW w:w="3240" w:type="dxa"/>
             <w:gridSpan w:val="4"/>
             <w:tcBorders>
-              <w:top w:val="single" w:sz="8" w:space="0" w:color="999999"/>
-              <w:bottom w:val="single" w:sz="8" w:space="0" w:color="999999"/>
+              <w:top w:val="single" w:color="999999" w:sz="8" w:space="0"/>
+              <w:bottom w:val="single" w:color="999999" w:sz="8" w:space="0"/>
             </w:tcBorders>
             <w:shd w:val="clear" w:color="auto" w:fill="F3F3F3"/>
             <w:vAlign w:val="center"/>
@@ -10300,7 +9525,7 @@
               <w:ind w:left="240"/>
               <w:rPr>
                 <w:rFonts w:ascii="Arial" w:hAnsi="Arial" w:cs="Arial"/>
-                <w:b w:val="0"/>
+                <w:b w:val="false"/>
                 <w:sz w:val="8"/>
                 <w:szCs w:val="8"/>
                 <w:u w:val="single"/>
@@ -10309,7 +9534,7 @@
             <w:r>
               <w:rPr>
                 <w:rFonts w:ascii="Arial" w:hAnsi="Arial" w:cs="Arial"/>
-                <w:b w:val="0"/>
+                <w:b w:val="false"/>
                 <w:noProof/>
                 <w:sz w:val="18"/>
                 <w:szCs w:val="18"/>
@@ -10323,8 +9548,8 @@
             <w:tcW w:w="3540" w:type="dxa"/>
             <w:gridSpan w:val="6"/>
             <w:tcBorders>
-              <w:top w:val="single" w:sz="8" w:space="0" w:color="999999"/>
-              <w:bottom w:val="single" w:sz="8" w:space="0" w:color="999999"/>
+              <w:top w:val="single" w:color="999999" w:sz="8" w:space="0"/>
+              <w:bottom w:val="single" w:color="999999" w:sz="8" w:space="0"/>
             </w:tcBorders>
             <w:shd w:val="clear" w:color="auto" w:fill="F3F3F3"/>
             <w:vAlign w:val="center"/>
@@ -10335,7 +9560,7 @@
               <w:ind w:left="170"/>
               <w:rPr>
                 <w:rFonts w:ascii="Arial" w:hAnsi="Arial" w:cs="Arial"/>
-                <w:b w:val="0"/>
+                <w:b w:val="false"/>
                 <w:sz w:val="8"/>
                 <w:szCs w:val="8"/>
                 <w:u w:val="single"/>
@@ -10344,7 +9569,7 @@
             <w:r>
               <w:rPr>
                 <w:rFonts w:ascii="Arial" w:hAnsi="Arial" w:cs="Arial"/>
-                <w:b w:val="0"/>
+                <w:b w:val="false"/>
                 <w:noProof/>
                 <w:sz w:val="18"/>
                 <w:szCs w:val="18"/>
@@ -10358,8 +9583,8 @@
             <w:tcW w:w="3540" w:type="dxa"/>
             <w:gridSpan w:val="5"/>
             <w:tcBorders>
-              <w:top w:val="single" w:sz="8" w:space="0" w:color="999999"/>
-              <w:bottom w:val="single" w:sz="8" w:space="0" w:color="999999"/>
+              <w:top w:val="single" w:color="999999" w:sz="8" w:space="0"/>
+              <w:bottom w:val="single" w:color="999999" w:sz="8" w:space="0"/>
             </w:tcBorders>
             <w:shd w:val="clear" w:color="auto" w:fill="F3F3F3"/>
             <w:vAlign w:val="center"/>
@@ -10370,7 +9595,7 @@
               <w:ind w:left="110"/>
               <w:rPr>
                 <w:rFonts w:ascii="Arial" w:hAnsi="Arial" w:cs="Arial"/>
-                <w:b w:val="0"/>
+                <w:b w:val="false"/>
                 <w:sz w:val="8"/>
                 <w:szCs w:val="8"/>
                 <w:u w:val="single"/>
@@ -10379,7 +9604,7 @@
             <w:r>
               <w:rPr>
                 <w:rFonts w:ascii="Arial" w:hAnsi="Arial" w:cs="Arial"/>
-                <w:b w:val="0"/>
+                <w:b w:val="false"/>
                 <w:noProof/>
                 <w:sz w:val="18"/>
                 <w:szCs w:val="18"/>
@@ -10390,12 +9615,6 @@
         </w:tc>
       </w:tr>
       <w:tr>
-        <w:tblPrEx>
-          <w:tblCellMar>
-            <w:top w:w="0" w:type="dxa"/>
-            <w:bottom w:w="0" w:type="dxa"/>
-          </w:tblCellMar>
-        </w:tblPrEx>
         <w:trPr>
           <w:trHeight w:val="397"/>
         </w:trPr>
@@ -10403,8 +9622,8 @@
           <w:tcPr>
             <w:tcW w:w="1200" w:type="dxa"/>
             <w:tcBorders>
-              <w:top w:val="single" w:sz="8" w:space="0" w:color="999999"/>
-              <w:bottom w:val="single" w:sz="8" w:space="0" w:color="999999"/>
+              <w:top w:val="single" w:color="999999" w:sz="8" w:space="0"/>
+              <w:bottom w:val="single" w:color="999999" w:sz="8" w:space="0"/>
               <w:right w:val="nil"/>
             </w:tcBorders>
             <w:vAlign w:val="center"/>
@@ -10415,15 +9634,15 @@
               <w:ind w:left="240"/>
               <w:rPr>
                 <w:rFonts w:ascii="Arial" w:hAnsi="Arial" w:cs="Arial"/>
-                <w:b w:val="0"/>
-                <w:sz w:val="18"/>
-                <w:szCs w:val="18"/>
-              </w:rPr>
-            </w:pPr>
-            <w:r>
-              <w:rPr>
-                <w:rFonts w:ascii="Arial" w:hAnsi="Arial" w:cs="Arial"/>
-                <w:b w:val="0"/>
+                <w:b w:val="false"/>
+                <w:sz w:val="18"/>
+                <w:szCs w:val="18"/>
+              </w:rPr>
+            </w:pPr>
+            <w:r>
+              <w:rPr>
+                <w:rFonts w:ascii="Arial" w:hAnsi="Arial" w:cs="Arial"/>
+                <w:b w:val="false"/>
                 <w:sz w:val="18"/>
                 <w:szCs w:val="18"/>
               </w:rPr>
@@ -10431,7 +9650,7 @@
                 <w:ffData>
                   <w:name w:val=""/>
                   <w:enabled/>
-                  <w:calcOnExit w:val="0"/>
+                  <w:calcOnExit w:val="false"/>
                   <w:textInput>
                     <w:type w:val="date"/>
                     <w:maxLength w:val="10"/>
@@ -10442,24 +9661,24 @@
             <w:r>
               <w:rPr>
                 <w:rFonts w:ascii="Arial" w:hAnsi="Arial" w:cs="Arial"/>
-                <w:b w:val="0"/>
-                <w:sz w:val="18"/>
-                <w:szCs w:val="18"/>
-              </w:rPr>
-              <w:instrText xml:space="preserve"> FORMTEXT </w:instrText>
-            </w:r>
-            <w:r>
-              <w:rPr>
-                <w:rFonts w:ascii="Arial" w:hAnsi="Arial" w:cs="Arial"/>
-                <w:b w:val="0"/>
-                <w:sz w:val="18"/>
-                <w:szCs w:val="18"/>
-              </w:rPr>
-            </w:r>
-            <w:r>
-              <w:rPr>
-                <w:rFonts w:ascii="Arial" w:hAnsi="Arial" w:cs="Arial"/>
-                <w:b w:val="0"/>
+                <w:b w:val="false"/>
+                <w:sz w:val="18"/>
+                <w:szCs w:val="18"/>
+              </w:rPr>
+              <w:instrText xml:space="preserve">Apr 23, 2012 3:00:00 AM</w:instrText>
+            </w:r>
+            <w:r>
+              <w:rPr>
+                <w:rFonts w:ascii="Arial" w:hAnsi="Arial" w:cs="Arial"/>
+                <w:b w:val="false"/>
+                <w:sz w:val="18"/>
+                <w:szCs w:val="18"/>
+              </w:rPr>
+            </w:r>
+            <w:r>
+              <w:rPr>
+                <w:rFonts w:ascii="Arial" w:hAnsi="Arial" w:cs="Arial"/>
+                <w:b w:val="false"/>
                 <w:sz w:val="18"/>
                 <w:szCs w:val="18"/>
               </w:rPr>
@@ -10468,57 +9687,57 @@
             <w:r>
               <w:rPr>
                 <w:rFonts w:ascii="Arial" w:hAnsi="Arial" w:cs="Arial"/>
-                <w:b w:val="0"/>
-                <w:noProof/>
-                <w:sz w:val="18"/>
-                <w:szCs w:val="18"/>
-              </w:rPr>
-              <w:t> </w:t>
-            </w:r>
-            <w:r>
-              <w:rPr>
-                <w:rFonts w:ascii="Arial" w:hAnsi="Arial" w:cs="Arial"/>
-                <w:b w:val="0"/>
-                <w:noProof/>
-                <w:sz w:val="18"/>
-                <w:szCs w:val="18"/>
-              </w:rPr>
-              <w:t> </w:t>
-            </w:r>
-            <w:r>
-              <w:rPr>
-                <w:rFonts w:ascii="Arial" w:hAnsi="Arial" w:cs="Arial"/>
-                <w:b w:val="0"/>
-                <w:noProof/>
-                <w:sz w:val="18"/>
-                <w:szCs w:val="18"/>
-              </w:rPr>
-              <w:t> </w:t>
-            </w:r>
-            <w:r>
-              <w:rPr>
-                <w:rFonts w:ascii="Arial" w:hAnsi="Arial" w:cs="Arial"/>
-                <w:b w:val="0"/>
-                <w:noProof/>
-                <w:sz w:val="18"/>
-                <w:szCs w:val="18"/>
-              </w:rPr>
-              <w:t> </w:t>
-            </w:r>
-            <w:r>
-              <w:rPr>
-                <w:rFonts w:ascii="Arial" w:hAnsi="Arial" w:cs="Arial"/>
-                <w:b w:val="0"/>
-                <w:noProof/>
-                <w:sz w:val="18"/>
-                <w:szCs w:val="18"/>
-              </w:rPr>
-              <w:t> </w:t>
-            </w:r>
-            <w:r>
-              <w:rPr>
-                <w:rFonts w:ascii="Arial" w:hAnsi="Arial" w:cs="Arial"/>
-                <w:b w:val="0"/>
+                <w:b w:val="false"/>
+                <w:noProof/>
+                <w:sz w:val="18"/>
+                <w:szCs w:val="18"/>
+              </w:rPr>
+              <w:t> </w:t>
+            </w:r>
+            <w:r>
+              <w:rPr>
+                <w:rFonts w:ascii="Arial" w:hAnsi="Arial" w:cs="Arial"/>
+                <w:b w:val="false"/>
+                <w:noProof/>
+                <w:sz w:val="18"/>
+                <w:szCs w:val="18"/>
+              </w:rPr>
+              <w:t> </w:t>
+            </w:r>
+            <w:r>
+              <w:rPr>
+                <w:rFonts w:ascii="Arial" w:hAnsi="Arial" w:cs="Arial"/>
+                <w:b w:val="false"/>
+                <w:noProof/>
+                <w:sz w:val="18"/>
+                <w:szCs w:val="18"/>
+              </w:rPr>
+              <w:t> </w:t>
+            </w:r>
+            <w:r>
+              <w:rPr>
+                <w:rFonts w:ascii="Arial" w:hAnsi="Arial" w:cs="Arial"/>
+                <w:b w:val="false"/>
+                <w:noProof/>
+                <w:sz w:val="18"/>
+                <w:szCs w:val="18"/>
+              </w:rPr>
+              <w:t> </w:t>
+            </w:r>
+            <w:r>
+              <w:rPr>
+                <w:rFonts w:ascii="Arial" w:hAnsi="Arial" w:cs="Arial"/>
+                <w:b w:val="false"/>
+                <w:noProof/>
+                <w:sz w:val="18"/>
+                <w:szCs w:val="18"/>
+              </w:rPr>
+              <w:t> </w:t>
+            </w:r>
+            <w:r>
+              <w:rPr>
+                <w:rFonts w:ascii="Arial" w:hAnsi="Arial" w:cs="Arial"/>
+                <w:b w:val="false"/>
                 <w:sz w:val="18"/>
                 <w:szCs w:val="18"/>
               </w:rPr>
@@ -10531,9 +9750,9 @@
             <w:tcW w:w="2040" w:type="dxa"/>
             <w:gridSpan w:val="3"/>
             <w:tcBorders>
-              <w:top w:val="single" w:sz="8" w:space="0" w:color="999999"/>
+              <w:top w:val="single" w:color="999999" w:sz="8" w:space="0"/>
               <w:left w:val="nil"/>
-              <w:bottom w:val="single" w:sz="8" w:space="0" w:color="999999"/>
+              <w:bottom w:val="single" w:color="999999" w:sz="8" w:space="0"/>
             </w:tcBorders>
             <w:vAlign w:val="center"/>
           </w:tcPr>
@@ -10542,13 +9761,13 @@
               <w:pStyle w:val="Heading1"/>
               <w:rPr>
                 <w:rFonts w:ascii="Arial" w:hAnsi="Arial" w:cs="Arial"/>
-                <w:b w:val="0"/>
-              </w:rPr>
-            </w:pPr>
-            <w:r>
-              <w:rPr>
-                <w:rFonts w:ascii="Arial" w:hAnsi="Arial" w:cs="Arial"/>
-                <w:b w:val="0"/>
+                <w:b w:val="false"/>
+              </w:rPr>
+            </w:pPr>
+            <w:r>
+              <w:rPr>
+                <w:rFonts w:ascii="Arial" w:hAnsi="Arial" w:cs="Arial"/>
+                <w:b w:val="false"/>
               </w:rPr>
               <w:t>Jyväskylässä</w:t>
             </w:r>
@@ -10559,8 +9778,8 @@
             <w:tcW w:w="3540" w:type="dxa"/>
             <w:gridSpan w:val="6"/>
             <w:tcBorders>
-              <w:top w:val="single" w:sz="8" w:space="0" w:color="999999"/>
-              <w:bottom w:val="single" w:sz="8" w:space="0" w:color="999999"/>
+              <w:top w:val="single" w:color="999999" w:sz="8" w:space="0"/>
+              <w:bottom w:val="single" w:color="999999" w:sz="8" w:space="0"/>
             </w:tcBorders>
             <w:vAlign w:val="center"/>
           </w:tcPr>
@@ -10583,10 +9802,9 @@
                 <w:ffData>
                   <w:name w:val=""/>
                   <w:enabled/>
-                  <w:calcOnExit w:val="0"/>
+                  <w:calcOnExit w:val="false"/>
                   <w:textInput>
                     <w:maxLength w:val="40"/>
-                    <w:format w:val=""/>
                   </w:textInput>
                 </w:ffData>
               </w:fldChar>
@@ -10597,7 +9815,7 @@
                 <w:sz w:val="24"/>
                 <w:szCs w:val="24"/>
               </w:rPr>
-              <w:instrText xml:space="preserve"> FORMTEXT </w:instrText>
+              <w:instrText xml:space="preserve">Jokuvalmentaja</w:instrText>
             </w:r>
             <w:r>
               <w:rPr>
@@ -10674,8 +9892,8 @@
             <w:tcW w:w="3540" w:type="dxa"/>
             <w:gridSpan w:val="5"/>
             <w:tcBorders>
-              <w:top w:val="single" w:sz="8" w:space="0" w:color="999999"/>
-              <w:bottom w:val="single" w:sz="8" w:space="0" w:color="999999"/>
+              <w:top w:val="single" w:color="999999" w:sz="8" w:space="0"/>
+              <w:bottom w:val="single" w:color="999999" w:sz="8" w:space="0"/>
             </w:tcBorders>
             <w:vAlign w:val="center"/>
           </w:tcPr>
@@ -10698,10 +9916,9 @@
                 <w:ffData>
                   <w:name w:val=""/>
                   <w:enabled/>
-                  <w:calcOnExit w:val="0"/>
+                  <w:calcOnExit w:val="false"/>
                   <w:textInput>
                     <w:maxLength w:val="40"/>
-                    <w:format w:val=""/>
                   </w:textInput>
                 </w:ffData>
               </w:fldChar>
@@ -10712,7 +9929,7 @@
                 <w:sz w:val="24"/>
                 <w:szCs w:val="24"/>
               </w:rPr>
-              <w:instrText xml:space="preserve"> FORMTEXT </w:instrText>
+              <w:instrText xml:space="preserve">jokujohtaja</w:instrText>
             </w:r>
             <w:r>
               <w:rPr>
@@ -10794,7 +10011,7 @@
         <mc:AlternateContent>
           <mc:Choice Requires="wps">
             <w:drawing>
-              <wp:anchor distT="0" distB="0" distL="114300" distR="114300" simplePos="0" relativeHeight="251658240" behindDoc="0" locked="0" layoutInCell="1" allowOverlap="1">
+              <wp:anchor distT="0" distB="0" distL="114300" distR="114300" simplePos="false" relativeHeight="251658240" behindDoc="false" locked="false" layoutInCell="true" allowOverlap="true">
                 <wp:simplePos x="0" y="0"/>
                 <wp:positionH relativeFrom="column">
                   <wp:posOffset>-457200</wp:posOffset>
@@ -10807,13 +10024,13 @@
                 <wp:wrapNone/>
                 <wp:docPr id="1" name="Text Box 14"/>
                 <wp:cNvGraphicFramePr>
-                  <a:graphicFrameLocks xmlns:a="http://schemas.openxmlformats.org/drawingml/2006/main"/>
+                  <a:graphicFrameLocks/>
                 </wp:cNvGraphicFramePr>
-                <a:graphic xmlns:a="http://schemas.openxmlformats.org/drawingml/2006/main">
+                <a:graphic>
                   <a:graphicData uri="http://schemas.microsoft.com/office/word/2010/wordprocessingShape">
                     <wps:wsp>
-                      <wps:cNvSpPr txBox="1">
-                        <a:spLocks noChangeArrowheads="1"/>
+                      <wps:cNvSpPr txBox="true">
+                        <a:spLocks noChangeArrowheads="true"/>
                       </wps:cNvSpPr>
                       <wps:spPr bwMode="auto">
                         <a:xfrm>
@@ -10852,7 +10069,7 @@
                           </w:p>
                         </w:txbxContent>
                       </wps:txbx>
-                      <wps:bodyPr rot="0" vert="horz" wrap="square" lIns="91440" tIns="45720" rIns="91440" bIns="45720" anchor="t" anchorCtr="0" upright="1">
+                      <wps:bodyPr rot="0" vert="horz" wrap="square" lIns="91440" tIns="45720" rIns="91440" bIns="45720" anchor="t" anchorCtr="false" upright="true">
                         <a:noAutofit/>
                       </wps:bodyPr>
                     </wps:wsp>
@@ -10869,7 +10086,7 @@
           </mc:Choice>
           <mc:Fallback>
             <w:pict>
-              <v:shape id="Text Box 14" o:spid="_x0000_s1027" type="#_x0000_t202" style="position:absolute;margin-left:-36pt;margin-top:-597.7pt;width:1in;height:1in;z-index:251658240;visibility:visible;mso-wrap-style:square;mso-width-percent:0;mso-height-percent:0;mso-wrap-distance-left:9pt;mso-wrap-distance-top:0;mso-wrap-distance-right:9pt;mso-wrap-distance-bottom:0;mso-position-horizontal:absolute;mso-position-horizontal-relative:text;mso-position-vertical:absolute;mso-position-vertical-relative:text;mso-width-percent:0;mso-height-percent:0;mso-width-relative:page;mso-height-relative:page;v-text-anchor:top" o:gfxdata="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">
+              <v:shape o:gfxdata="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" type="#_x0000_t202" style="position:absolute;margin-left:-36pt;margin-top:-597.7pt;width:1in;height:1in;z-index:251658240;visibility:visible;mso-wrap-style:square;mso-width-percent:0;mso-height-percent:0;mso-wrap-distance-left:9pt;mso-wrap-distance-top:0;mso-wrap-distance-right:9pt;mso-wrap-distance-bottom:0;mso-position-horizontal:absolute;mso-position-horizontal-relative:text;mso-position-vertical:absolute;mso-position-vertical-relative:text;mso-width-percent:0;mso-height-percent:0;mso-width-relative:page;mso-height-relative:page;v-text-anchor:top" id="Text Box 14" o:spid="_x0000_s1027">
                 <v:textbox>
                   <w:txbxContent>
                     <w:p>
@@ -11021,7 +10238,7 @@
         <w:rStyle w:val="PageNumber"/>
         <w:noProof/>
       </w:rPr>
-      <w:t>1</w:t>
+      <w:t>2</w:t>
     </w:r>
     <w:r>
       <w:rPr>
@@ -11152,7 +10369,7 @@
         <w:sz w:val="18"/>
         <w:szCs w:val="18"/>
       </w:rPr>
-      <w:t>7.1.2019</w:t>
+      <w:t>18.1.2019</w:t>
     </w:r>
     <w:r>
       <w:rPr>
@@ -11188,7 +10405,7 @@
         <w:szCs w:val="18"/>
       </w:rPr>
       <w:drawing>
-        <wp:anchor distT="0" distB="0" distL="114300" distR="114300" simplePos="0" relativeHeight="251657728" behindDoc="0" locked="0" layoutInCell="1" allowOverlap="1">
+        <wp:anchor distT="0" distB="0" distL="114300" distR="114300" simplePos="0" relativeHeight="251657728" behindDoc="0" locked="0" layoutInCell="1" allowOverlap="1" wp14:anchorId="61F707E8" wp14:editId="5CF73E53">
           <wp:simplePos x="0" y="0"/>
           <wp:positionH relativeFrom="column">
             <wp:posOffset>457200</wp:posOffset>
@@ -12533,7 +11750,9 @@
   </w:style>
   <w:style w:type="character" w:default="1" w:styleId="DefaultParagraphFont">
     <w:name w:val="Default Paragraph Font"/>
+    <w:uiPriority w:val="1"/>
     <w:semiHidden/>
+    <w:unhideWhenUsed/>
   </w:style>
   <w:style w:type="table" w:default="1" w:styleId="TableNormal">
     <w:name w:val="Normal Table"/>
@@ -12716,27 +11935,27 @@
 </file>
 
 <file path=word/stylesWithEffects.xml><?xml version="1.0" encoding="utf-8"?>
-<w:styles xmlns:wpc="http://schemas.microsoft.com/office/word/2010/wordprocessingCanvas" xmlns:mc="http://schemas.openxmlformats.org/markup-compatibility/2006" xmlns:o="urn:schemas-microsoft-com:office:office" xmlns:r="http://schemas.openxmlformats.org/officeDocument/2006/relationships" xmlns:m="http://schemas.openxmlformats.org/officeDocument/2006/math" xmlns:v="urn:schemas-microsoft-com:vml" xmlns:wp14="http://schemas.microsoft.com/office/word/2010/wordprocessingDrawing" xmlns:wp="http://schemas.openxmlformats.org/drawingml/2006/wordprocessingDrawing" xmlns:w10="urn:schemas-microsoft-com:office:word" xmlns:w="http://schemas.openxmlformats.org/wordprocessingml/2006/main" xmlns:w14="http://schemas.microsoft.com/office/word/2010/wordml" xmlns:wpg="http://schemas.microsoft.com/office/word/2010/wordprocessingGroup" xmlns:wpi="http://schemas.microsoft.com/office/word/2010/wordprocessingInk" xmlns:wne="http://schemas.microsoft.com/office/word/2006/wordml" xmlns:wps="http://schemas.microsoft.com/office/word/2010/wordprocessingShape" mc:Ignorable="w14 wp14">
+<w:styles xmlns:w="http://schemas.openxmlformats.org/wordprocessingml/2006/main" xmlns:mc="http://schemas.openxmlformats.org/markup-compatibility/2006" xmlns:m="http://schemas.openxmlformats.org/officeDocument/2006/math" xmlns:o="urn:schemas-microsoft-com:office:office" xmlns:r="http://schemas.openxmlformats.org/officeDocument/2006/relationships" xmlns:v="urn:schemas-microsoft-com:vml" xmlns:w10="urn:schemas-microsoft-com:office:word" xmlns:w14="http://schemas.microsoft.com/office/word/2010/wordml" xmlns:wne="http://schemas.microsoft.com/office/word/2006/wordml" xmlns:wp="http://schemas.openxmlformats.org/drawingml/2006/wordprocessingDrawing" xmlns:wp14="http://schemas.microsoft.com/office/word/2010/wordprocessingDrawing" xmlns:wpc="http://schemas.microsoft.com/office/word/2010/wordprocessingCanvas" xmlns:wpg="http://schemas.microsoft.com/office/word/2010/wordprocessingGroup" xmlns:wpi="http://schemas.microsoft.com/office/word/2010/wordprocessingInk" xmlns:wps="http://schemas.microsoft.com/office/word/2010/wordprocessingShape" mc:Ignorable="w14 wp14">
   <w:docDefaults>
     <w:rPrDefault>
       <w:rPr>
-        <w:rFonts w:ascii="Times New Roman" w:eastAsia="Times New Roman" w:hAnsi="Times New Roman" w:cs="Times New Roman"/>
-        <w:lang w:val="fi-FI" w:eastAsia="fi-FI" w:bidi="ar-SA"/>
+        <w:rFonts w:ascii="Times New Roman" w:cs="Times New Roman" w:eastAsia="Times New Roman" w:hAnsi="Times New Roman"/>
+        <w:lang w:bidi="ar-SA" w:eastAsia="fi-FI" w:val="fi-FI"/>
       </w:rPr>
     </w:rPrDefault>
     <w:pPrDefault/>
   </w:docDefaults>
-  <w:latentStyles w:defLockedState="0" w:defUIPriority="99" w:defSemiHidden="1" w:defUnhideWhenUsed="1" w:defQFormat="0" w:count="267">
-    <w:lsdException w:name="Normal" w:semiHidden="0" w:uiPriority="0" w:unhideWhenUsed="0" w:qFormat="1"/>
-    <w:lsdException w:name="heading 1" w:semiHidden="0" w:uiPriority="9" w:unhideWhenUsed="0" w:qFormat="1"/>
-    <w:lsdException w:name="heading 2" w:semiHidden="0" w:uiPriority="9" w:unhideWhenUsed="0" w:qFormat="1"/>
-    <w:lsdException w:name="heading 3" w:semiHidden="0" w:uiPriority="9" w:unhideWhenUsed="0" w:qFormat="1"/>
-    <w:lsdException w:name="heading 4" w:uiPriority="9" w:qFormat="1"/>
-    <w:lsdException w:name="heading 5" w:uiPriority="9" w:qFormat="1"/>
-    <w:lsdException w:name="heading 6" w:uiPriority="9" w:qFormat="1"/>
-    <w:lsdException w:name="heading 7" w:uiPriority="9" w:qFormat="1"/>
-    <w:lsdException w:name="heading 8" w:uiPriority="9" w:qFormat="1"/>
-    <w:lsdException w:name="heading 9" w:uiPriority="9" w:qFormat="1"/>
+  <w:latentStyles w:count="267" w:defLockedState="0" w:defQFormat="0" w:defSemiHidden="1" w:defUIPriority="99" w:defUnhideWhenUsed="1">
+    <w:lsdException w:name="Normal" w:qFormat="1" w:semiHidden="0" w:uiPriority="0" w:unhideWhenUsed="0"/>
+    <w:lsdException w:name="heading 1" w:qFormat="1" w:semiHidden="0" w:uiPriority="9" w:unhideWhenUsed="0"/>
+    <w:lsdException w:name="heading 2" w:qFormat="1" w:semiHidden="0" w:uiPriority="9" w:unhideWhenUsed="0"/>
+    <w:lsdException w:name="heading 3" w:qFormat="1" w:semiHidden="0" w:uiPriority="9" w:unhideWhenUsed="0"/>
+    <w:lsdException w:name="heading 4" w:qFormat="1" w:uiPriority="9"/>
+    <w:lsdException w:name="heading 5" w:qFormat="1" w:uiPriority="9"/>
+    <w:lsdException w:name="heading 6" w:qFormat="1" w:uiPriority="9"/>
+    <w:lsdException w:name="heading 7" w:qFormat="1" w:uiPriority="9"/>
+    <w:lsdException w:name="heading 8" w:qFormat="1" w:uiPriority="9"/>
+    <w:lsdException w:name="heading 9" w:qFormat="1" w:uiPriority="9"/>
     <w:lsdException w:name="toc 1" w:uiPriority="39"/>
     <w:lsdException w:name="toc 2" w:uiPriority="39"/>
     <w:lsdException w:name="toc 3" w:uiPriority="39"/>
@@ -12746,15 +11965,15 @@
     <w:lsdException w:name="toc 7" w:uiPriority="39"/>
     <w:lsdException w:name="toc 8" w:uiPriority="39"/>
     <w:lsdException w:name="toc 9" w:uiPriority="39"/>
-    <w:lsdException w:name="caption" w:uiPriority="35" w:qFormat="1"/>
-    <w:lsdException w:name="Title" w:semiHidden="0" w:uiPriority="10" w:unhideWhenUsed="0" w:qFormat="1"/>
+    <w:lsdException w:name="caption" w:qFormat="1" w:uiPriority="35"/>
+    <w:lsdException w:name="Title" w:qFormat="1" w:semiHidden="0" w:uiPriority="10" w:unhideWhenUsed="0"/>
     <w:lsdException w:name="Default Paragraph Font" w:uiPriority="1"/>
-    <w:lsdException w:name="Subtitle" w:semiHidden="0" w:uiPriority="11" w:unhideWhenUsed="0" w:qFormat="1"/>
-    <w:lsdException w:name="Strong" w:semiHidden="0" w:uiPriority="22" w:unhideWhenUsed="0" w:qFormat="1"/>
-    <w:lsdException w:name="Emphasis" w:semiHidden="0" w:uiPriority="20" w:unhideWhenUsed="0" w:qFormat="1"/>
+    <w:lsdException w:name="Subtitle" w:qFormat="1" w:semiHidden="0" w:uiPriority="11" w:unhideWhenUsed="0"/>
+    <w:lsdException w:name="Strong" w:qFormat="1" w:semiHidden="0" w:uiPriority="22" w:unhideWhenUsed="0"/>
+    <w:lsdException w:name="Emphasis" w:qFormat="1" w:semiHidden="0" w:uiPriority="20" w:unhideWhenUsed="0"/>
     <w:lsdException w:name="Table Grid" w:semiHidden="0" w:uiPriority="59" w:unhideWhenUsed="0"/>
     <w:lsdException w:name="Placeholder Text" w:unhideWhenUsed="0"/>
-    <w:lsdException w:name="No Spacing" w:semiHidden="0" w:uiPriority="1" w:unhideWhenUsed="0" w:qFormat="1"/>
+    <w:lsdException w:name="No Spacing" w:qFormat="1" w:semiHidden="0" w:uiPriority="1" w:unhideWhenUsed="0"/>
     <w:lsdException w:name="Light Shading" w:semiHidden="0" w:uiPriority="60" w:unhideWhenUsed="0"/>
     <w:lsdException w:name="Light List" w:semiHidden="0" w:uiPriority="61" w:unhideWhenUsed="0"/>
     <w:lsdException w:name="Light Grid" w:semiHidden="0" w:uiPriority="62" w:unhideWhenUsed="0"/>
@@ -12776,9 +11995,9 @@
     <w:lsdException w:name="Medium Shading 2 Accent 1" w:semiHidden="0" w:uiPriority="64" w:unhideWhenUsed="0"/>
     <w:lsdException w:name="Medium List 1 Accent 1" w:semiHidden="0" w:uiPriority="65" w:unhideWhenUsed="0"/>
     <w:lsdException w:name="Revision" w:unhideWhenUsed="0"/>
-    <w:lsdException w:name="List Paragraph" w:semiHidden="0" w:uiPriority="34" w:unhideWhenUsed="0" w:qFormat="1"/>
-    <w:lsdException w:name="Quote" w:semiHidden="0" w:uiPriority="29" w:unhideWhenUsed="0" w:qFormat="1"/>
-    <w:lsdException w:name="Intense Quote" w:semiHidden="0" w:uiPriority="30" w:unhideWhenUsed="0" w:qFormat="1"/>
+    <w:lsdException w:name="List Paragraph" w:qFormat="1" w:semiHidden="0" w:uiPriority="34" w:unhideWhenUsed="0"/>
+    <w:lsdException w:name="Quote" w:qFormat="1" w:semiHidden="0" w:uiPriority="29" w:unhideWhenUsed="0"/>
+    <w:lsdException w:name="Intense Quote" w:qFormat="1" w:semiHidden="0" w:uiPriority="30" w:unhideWhenUsed="0"/>
     <w:lsdException w:name="Medium List 2 Accent 1" w:semiHidden="0" w:uiPriority="66" w:unhideWhenUsed="0"/>
     <w:lsdException w:name="Medium Grid 1 Accent 1" w:semiHidden="0" w:uiPriority="67" w:unhideWhenUsed="0"/>
     <w:lsdException w:name="Medium Grid 2 Accent 1" w:semiHidden="0" w:uiPriority="68" w:unhideWhenUsed="0"/>
@@ -12857,19 +12076,19 @@
     <w:lsdException w:name="Colorful Shading Accent 6" w:semiHidden="0" w:uiPriority="71" w:unhideWhenUsed="0"/>
     <w:lsdException w:name="Colorful List Accent 6" w:semiHidden="0" w:uiPriority="72" w:unhideWhenUsed="0"/>
     <w:lsdException w:name="Colorful Grid Accent 6" w:semiHidden="0" w:uiPriority="73" w:unhideWhenUsed="0"/>
-    <w:lsdException w:name="Subtle Emphasis" w:semiHidden="0" w:uiPriority="19" w:unhideWhenUsed="0" w:qFormat="1"/>
-    <w:lsdException w:name="Intense Emphasis" w:semiHidden="0" w:uiPriority="21" w:unhideWhenUsed="0" w:qFormat="1"/>
-    <w:lsdException w:name="Subtle Reference" w:semiHidden="0" w:uiPriority="31" w:unhideWhenUsed="0" w:qFormat="1"/>
-    <w:lsdException w:name="Intense Reference" w:semiHidden="0" w:uiPriority="32" w:unhideWhenUsed="0" w:qFormat="1"/>
-    <w:lsdException w:name="Book Title" w:semiHidden="0" w:uiPriority="33" w:unhideWhenUsed="0" w:qFormat="1"/>
+    <w:lsdException w:name="Subtle Emphasis" w:qFormat="1" w:semiHidden="0" w:uiPriority="19" w:unhideWhenUsed="0"/>
+    <w:lsdException w:name="Intense Emphasis" w:qFormat="1" w:semiHidden="0" w:uiPriority="21" w:unhideWhenUsed="0"/>
+    <w:lsdException w:name="Subtle Reference" w:qFormat="1" w:semiHidden="0" w:uiPriority="31" w:unhideWhenUsed="0"/>
+    <w:lsdException w:name="Intense Reference" w:qFormat="1" w:semiHidden="0" w:uiPriority="32" w:unhideWhenUsed="0"/>
+    <w:lsdException w:name="Book Title" w:qFormat="1" w:semiHidden="0" w:uiPriority="33" w:unhideWhenUsed="0"/>
     <w:lsdException w:name="Bibliography" w:uiPriority="37"/>
-    <w:lsdException w:name="TOC Heading" w:uiPriority="39" w:qFormat="1"/>
+    <w:lsdException w:name="TOC Heading" w:qFormat="1" w:uiPriority="39"/>
   </w:latentStyles>
-  <w:style w:type="paragraph" w:default="1" w:styleId="Normal">
+  <w:style w:default="1" w:styleId="Normal" w:type="paragraph">
     <w:name w:val="Normal"/>
     <w:qFormat/>
   </w:style>
-  <w:style w:type="paragraph" w:styleId="Heading1">
+  <w:style w:styleId="Heading1" w:type="paragraph">
     <w:name w:val="heading 1"/>
     <w:basedOn w:val="Normal"/>
     <w:next w:val="Normal"/>
@@ -12882,7 +12101,7 @@
       <w:b/>
     </w:rPr>
   </w:style>
-  <w:style w:type="paragraph" w:styleId="Heading2">
+  <w:style w:styleId="Heading2" w:type="paragraph">
     <w:name w:val="heading 2"/>
     <w:basedOn w:val="Normal"/>
     <w:next w:val="Normal"/>
@@ -12896,46 +12115,48 @@
       <w:sz w:val="40"/>
     </w:rPr>
   </w:style>
-  <w:style w:type="paragraph" w:styleId="Heading3">
+  <w:style w:styleId="Heading3" w:type="paragraph">
     <w:name w:val="heading 3"/>
     <w:basedOn w:val="Normal"/>
     <w:next w:val="Normal"/>
     <w:qFormat/>
     <w:pPr>
       <w:keepNext/>
-      <w:ind w:left="1304" w:firstLine="1304"/>
+      <w:ind w:firstLine="1304" w:left="1304"/>
       <w:outlineLvl w:val="2"/>
     </w:pPr>
     <w:rPr>
       <w:sz w:val="40"/>
     </w:rPr>
   </w:style>
-  <w:style w:type="character" w:default="1" w:styleId="DefaultParagraphFont">
+  <w:style w:default="1" w:styleId="DefaultParagraphFont" w:type="character">
     <w:name w:val="Default Paragraph Font"/>
+    <w:uiPriority w:val="1"/>
     <w:semiHidden/>
+    <w:unhideWhenUsed/>
   </w:style>
-  <w:style w:type="table" w:default="1" w:styleId="TableNormal">
+  <w:style w:default="1" w:styleId="TableNormal" w:type="table">
     <w:name w:val="Normal Table"/>
     <w:uiPriority w:val="99"/>
     <w:semiHidden/>
     <w:unhideWhenUsed/>
     <w:tblPr>
-      <w:tblInd w:w="0" w:type="dxa"/>
+      <w:tblInd w:type="dxa" w:w="0"/>
       <w:tblCellMar>
-        <w:top w:w="0" w:type="dxa"/>
-        <w:left w:w="108" w:type="dxa"/>
-        <w:bottom w:w="0" w:type="dxa"/>
-        <w:right w:w="108" w:type="dxa"/>
+        <w:top w:type="dxa" w:w="0"/>
+        <w:left w:type="dxa" w:w="108"/>
+        <w:bottom w:type="dxa" w:w="0"/>
+        <w:right w:type="dxa" w:w="108"/>
       </w:tblCellMar>
     </w:tblPr>
   </w:style>
-  <w:style w:type="numbering" w:default="1" w:styleId="NoList">
+  <w:style w:default="1" w:styleId="NoList" w:type="numbering">
     <w:name w:val="No List"/>
     <w:uiPriority w:val="99"/>
     <w:semiHidden/>
     <w:unhideWhenUsed/>
   </w:style>
-  <w:style w:type="paragraph" w:styleId="BalloonText">
+  <w:style w:styleId="BalloonText" w:type="paragraph">
     <w:name w:val="Balloon Text"/>
     <w:basedOn w:val="Normal"/>
     <w:link w:val="BalloonTextChar"/>
@@ -12944,17 +12165,17 @@
     <w:unhideWhenUsed/>
     <w:rsid w:val="004E70C1"/>
     <w:rPr>
-      <w:rFonts w:ascii="Tahoma" w:hAnsi="Tahoma" w:cs="Tahoma"/>
+      <w:rFonts w:ascii="Tahoma" w:cs="Tahoma" w:hAnsi="Tahoma"/>
       <w:sz w:val="16"/>
       <w:szCs w:val="16"/>
     </w:rPr>
   </w:style>
-  <w:style w:type="paragraph" w:customStyle="1" w:styleId="Potsikko1">
+  <w:style w:customStyle="1" w:styleId="Potsikko1" w:type="paragraph">
     <w:name w:val="Pääotsikko1"/>
     <w:basedOn w:val="Normal"/>
     <w:next w:val="Normal"/>
     <w:pPr>
-      <w:spacing w:before="120" w:after="120"/>
+      <w:spacing w:after="120" w:before="120"/>
     </w:pPr>
     <w:rPr>
       <w:rFonts w:ascii="Arial" w:hAnsi="Arial"/>
@@ -12963,22 +12184,22 @@
       <w:szCs w:val="32"/>
     </w:rPr>
   </w:style>
-  <w:style w:type="paragraph" w:customStyle="1" w:styleId="Riippuvasisennys">
+  <w:style w:customStyle="1" w:styleId="Riippuvasisennys" w:type="paragraph">
     <w:name w:val="Riippuva sisennys"/>
     <w:basedOn w:val="Normal"/>
     <w:pPr>
-      <w:spacing w:before="120" w:after="120"/>
-      <w:ind w:left="2608" w:hanging="2608"/>
+      <w:spacing w:after="120" w:before="120"/>
+      <w:ind w:hanging="2608" w:left="2608"/>
     </w:pPr>
     <w:rPr>
       <w:rFonts w:ascii="Arial" w:hAnsi="Arial"/>
     </w:rPr>
   </w:style>
-  <w:style w:type="paragraph" w:customStyle="1" w:styleId="Vliotsikko1">
+  <w:style w:customStyle="1" w:styleId="Vliotsikko1" w:type="paragraph">
     <w:name w:val="Väliotsikko1"/>
     <w:basedOn w:val="Normal"/>
     <w:pPr>
-      <w:spacing w:before="120" w:after="120"/>
+      <w:spacing w:after="120" w:before="120"/>
     </w:pPr>
     <w:rPr>
       <w:rFonts w:ascii="Arial" w:hAnsi="Arial"/>
@@ -12986,39 +12207,39 @@
       <w:sz w:val="28"/>
     </w:rPr>
   </w:style>
-  <w:style w:type="paragraph" w:customStyle="1" w:styleId="Esityslista1">
+  <w:style w:customStyle="1" w:styleId="Esityslista1" w:type="paragraph">
     <w:name w:val="Esityslista1"/>
     <w:basedOn w:val="Normal"/>
     <w:pPr>
-      <w:spacing w:before="120" w:after="120"/>
-      <w:ind w:left="2608" w:hanging="1304"/>
+      <w:spacing w:after="120" w:before="120"/>
+      <w:ind w:hanging="1304" w:left="2608"/>
     </w:pPr>
     <w:rPr>
       <w:rFonts w:ascii="Arial" w:hAnsi="Arial"/>
     </w:rPr>
   </w:style>
-  <w:style w:type="paragraph" w:customStyle="1" w:styleId="Luettelokohta1">
+  <w:style w:customStyle="1" w:styleId="Luettelokohta1" w:type="paragraph">
     <w:name w:val="Luettelokohta1"/>
     <w:basedOn w:val="Normal"/>
     <w:pPr>
       <w:numPr>
         <w:numId w:val="2"/>
       </w:numPr>
-      <w:spacing w:before="120" w:after="120"/>
+      <w:spacing w:after="120" w:before="120"/>
     </w:pPr>
     <w:rPr>
       <w:rFonts w:ascii="Arial" w:hAnsi="Arial"/>
     </w:rPr>
   </w:style>
-  <w:style w:type="paragraph" w:customStyle="1" w:styleId="Riippuvasiisennys1">
+  <w:style w:customStyle="1" w:styleId="Riippuvasiisennys1" w:type="paragraph">
     <w:name w:val="Riippuva siisennys1"/>
     <w:basedOn w:val="Normal"/>
     <w:pPr>
-      <w:spacing w:before="120" w:after="120"/>
-      <w:ind w:left="2608" w:hanging="2608"/>
+      <w:spacing w:after="120" w:before="120"/>
+      <w:ind w:hanging="2608" w:left="2608"/>
     </w:pPr>
   </w:style>
-  <w:style w:type="character" w:styleId="Hyperlink">
+  <w:style w:styleId="Hyperlink" w:type="character">
     <w:name w:val="Hyperlink"/>
     <w:semiHidden/>
     <w:rPr>
@@ -13026,7 +12247,7 @@
       <w:u w:val="single"/>
     </w:rPr>
   </w:style>
-  <w:style w:type="paragraph" w:styleId="BodyText">
+  <w:style w:styleId="BodyText" w:type="paragraph">
     <w:name w:val="Body Text"/>
     <w:basedOn w:val="Normal"/>
     <w:semiHidden/>
@@ -13037,56 +12258,56 @@
       <w:sz w:val="24"/>
     </w:rPr>
   </w:style>
-  <w:style w:type="paragraph" w:customStyle="1" w:styleId="Lyhytpalautusosoite">
+  <w:style w:customStyle="1" w:styleId="Lyhytpalautusosoite" w:type="paragraph">
     <w:name w:val="Lyhyt palautusosoite"/>
     <w:basedOn w:val="Normal"/>
   </w:style>
-  <w:style w:type="paragraph" w:styleId="Header">
+  <w:style w:styleId="Header" w:type="paragraph">
     <w:name w:val="header"/>
     <w:basedOn w:val="Normal"/>
     <w:semiHidden/>
     <w:pPr>
       <w:tabs>
-        <w:tab w:val="center" w:pos="4819"/>
-        <w:tab w:val="right" w:pos="9638"/>
+        <w:tab w:pos="4819" w:val="center"/>
+        <w:tab w:pos="9638" w:val="right"/>
       </w:tabs>
     </w:pPr>
   </w:style>
-  <w:style w:type="paragraph" w:styleId="Footer">
+  <w:style w:styleId="Footer" w:type="paragraph">
     <w:name w:val="footer"/>
     <w:basedOn w:val="Normal"/>
     <w:semiHidden/>
     <w:pPr>
       <w:tabs>
-        <w:tab w:val="center" w:pos="4819"/>
-        <w:tab w:val="right" w:pos="9638"/>
+        <w:tab w:pos="4819" w:val="center"/>
+        <w:tab w:pos="9638" w:val="right"/>
       </w:tabs>
     </w:pPr>
   </w:style>
-  <w:style w:type="paragraph" w:styleId="DocumentMap">
+  <w:style w:styleId="DocumentMap" w:type="paragraph">
     <w:name w:val="Document Map"/>
     <w:basedOn w:val="Normal"/>
     <w:semiHidden/>
     <w:pPr>
-      <w:shd w:val="clear" w:color="auto" w:fill="000080"/>
+      <w:shd w:color="auto" w:fill="000080" w:val="clear"/>
     </w:pPr>
     <w:rPr>
-      <w:rFonts w:ascii="Tahoma" w:hAnsi="Tahoma" w:cs="Tahoma"/>
+      <w:rFonts w:ascii="Tahoma" w:cs="Tahoma" w:hAnsi="Tahoma"/>
     </w:rPr>
   </w:style>
-  <w:style w:type="character" w:styleId="PageNumber">
+  <w:style w:styleId="PageNumber" w:type="character">
     <w:name w:val="page number"/>
     <w:basedOn w:val="DefaultParagraphFont"/>
     <w:semiHidden/>
   </w:style>
-  <w:style w:type="character" w:customStyle="1" w:styleId="BalloonTextChar">
+  <w:style w:customStyle="1" w:styleId="BalloonTextChar" w:type="character">
     <w:name w:val="Balloon Text Char"/>
     <w:link w:val="BalloonText"/>
     <w:uiPriority w:val="99"/>
     <w:semiHidden/>
     <w:rsid w:val="004E70C1"/>
     <w:rPr>
-      <w:rFonts w:ascii="Tahoma" w:hAnsi="Tahoma" w:cs="Tahoma"/>
+      <w:rFonts w:ascii="Tahoma" w:cs="Tahoma" w:hAnsi="Tahoma"/>
       <w:sz w:val="16"/>
       <w:szCs w:val="16"/>
     </w:rPr>

--- a/forms/src/main/resources/templates/Toimintakertomus.docx
+++ b/forms/src/main/resources/templates/Toimintakertomus.docx
@@ -1,8 +1,7 @@
 
 <file path=word/document.xml><?xml version="1.0" encoding="utf-8"?>
-<w:document xmlns:w="http://schemas.openxmlformats.org/wordprocessingml/2006/main" xmlns:m="http://schemas.openxmlformats.org/officeDocument/2006/math" xmlns:w14="http://schemas.microsoft.com/office/word/2010/wordml" xmlns:r="http://schemas.openxmlformats.org/officeDocument/2006/relationships" xmlns:wp="http://schemas.openxmlformats.org/drawingml/2006/wordprocessingDrawing" xmlns:a="http://schemas.openxmlformats.org/drawingml/2006/main" xmlns:wp14="http://schemas.microsoft.com/office/word/2010/wordprocessingDrawing" xmlns:w15="http://schemas.microsoft.com/office/word/2012/wordml" xmlns:mc="http://schemas.openxmlformats.org/markup-compatibility/2006" xmlns:sl="http://schemas.openxmlformats.org/schemaLibrary/2006/main" xmlns:wne="http://schemas.microsoft.com/office/word/2006/wordml" xmlns:c="http://schemas.openxmlformats.org/drawingml/2006/chart" xmlns:cdr="http://schemas.openxmlformats.org/drawingml/2006/chartDrawing" xmlns:c14="http://schemas.microsoft.com/office/drawing/2007/8/2/chart" xmlns:dgm="http://schemas.openxmlformats.org/drawingml/2006/diagram" xmlns:pic="http://schemas.openxmlformats.org/drawingml/2006/picture" xmlns:xdr="http://schemas.openxmlformats.org/drawingml/2006/spreadsheetDrawing" xmlns:dsp="http://schemas.microsoft.com/office/drawing/2008/diagram" xmlns:xvml="urn:schemas-microsoft-com:office:excel" xmlns:o="urn:schemas-microsoft-com:office:office" xmlns:v="urn:schemas-microsoft-com:vml" xmlns:w10="urn:schemas-microsoft-com:office:word" xmlns:pvml="urn:schemas-microsoft-com:office:powerpoint" xmlns:cppr="http://schemas.microsoft.com/office/2006/coverPageProps" xmlns:odx="http://opendope.org/xpaths" xmlns:odc="http://opendope.org/conditions" xmlns:odq="http://opendope.org/questions" xmlns:oda="http://opendope.org/answers" xmlns:odi="http://opendope.org/components" xmlns:odgm="http://opendope.org/SmartArt/DataHierarchy" xmlns:b="http://schemas.openxmlformats.org/officeDocument/2006/bibliography" xmlns:wps="http://schemas.microsoft.com/office/word/2010/wordprocessingShape" xmlns:w16se="http://schemas.microsoft.com/office/word/2015/wordml/symex" xmlns:w16cid="http://schemas.microsoft.com/office/word/2016/wordml/cid" xmlns:wetp="http://schemas.microsoft.com/office/webextensions/taskpanes/2010/11" xmlns:we="http://schemas.microsoft.com/office/webextensions/webextension/2010/11" xmlns:comp="http://schemas.openxmlformats.org/drawingml/2006/compatibility" xmlns:lc="http://schemas.openxmlformats.org/drawingml/2006/lockedCanvas" mc:Ignorable="w14 wp14">
+<w:document xmlns:wpc="http://schemas.microsoft.com/office/word/2010/wordprocessingCanvas" xmlns:mc="http://schemas.openxmlformats.org/markup-compatibility/2006" xmlns:o="urn:schemas-microsoft-com:office:office" xmlns:r="http://schemas.openxmlformats.org/officeDocument/2006/relationships" xmlns:m="http://schemas.openxmlformats.org/officeDocument/2006/math" xmlns:v="urn:schemas-microsoft-com:vml" xmlns:wp14="http://schemas.microsoft.com/office/word/2010/wordprocessingDrawing" xmlns:wp="http://schemas.openxmlformats.org/drawingml/2006/wordprocessingDrawing" xmlns:w10="urn:schemas-microsoft-com:office:word" xmlns:w="http://schemas.openxmlformats.org/wordprocessingml/2006/main" xmlns:w14="http://schemas.microsoft.com/office/word/2010/wordml" xmlns:wpg="http://schemas.microsoft.com/office/word/2010/wordprocessingGroup" xmlns:wpi="http://schemas.microsoft.com/office/word/2010/wordprocessingInk" xmlns:wne="http://schemas.microsoft.com/office/word/2006/wordml" xmlns:wps="http://schemas.microsoft.com/office/word/2010/wordprocessingShape" mc:Ignorable="w14 wp14">
   <w:body>
-    <!-- Modified by docx4j 6.1.0 (Apache licensed) using ORACLE_JRE JAXB in Oracle Java 1.8.0_191 on Windows 7 -->
     <w:p>
       <w:pPr>
         <w:jc w:val="both"/>
@@ -51,19 +50,19 @@
         <w:tblW w:w="10320" w:type="dxa"/>
         <w:tblInd w:w="190" w:type="dxa"/>
         <w:tblBorders>
-          <w:top w:val="single" w:color="999999" w:sz="8" w:space="0"/>
-          <w:left w:val="single" w:color="999999" w:sz="8" w:space="0"/>
-          <w:bottom w:val="single" w:color="999999" w:sz="8" w:space="0"/>
-          <w:right w:val="single" w:color="999999" w:sz="8" w:space="0"/>
-          <w:insideH w:val="single" w:color="999999" w:sz="8" w:space="0"/>
-          <w:insideV w:val="single" w:color="999999" w:sz="8" w:space="0"/>
+          <w:top w:val="single" w:sz="8" w:space="0" w:color="999999"/>
+          <w:left w:val="single" w:sz="8" w:space="0" w:color="999999"/>
+          <w:bottom w:val="single" w:sz="8" w:space="0" w:color="999999"/>
+          <w:right w:val="single" w:sz="8" w:space="0" w:color="999999"/>
+          <w:insideH w:val="single" w:sz="8" w:space="0" w:color="999999"/>
+          <w:insideV w:val="single" w:sz="8" w:space="0" w:color="999999"/>
         </w:tblBorders>
         <w:tblLayout w:type="fixed"/>
         <w:tblCellMar>
           <w:left w:w="70" w:type="dxa"/>
           <w:right w:w="70" w:type="dxa"/>
         </w:tblCellMar>
-        <w:tblLook w:firstRow="0" w:lastRow="0" w:firstColumn="0" w:lastColumn="0" w:noHBand="0" w:noVBand="0" w:val="0000"/>
+        <w:tblLook w:val="0000" w:firstRow="0" w:lastRow="0" w:firstColumn="0" w:lastColumn="0" w:noHBand="0" w:noVBand="0"/>
       </w:tblPr>
       <w:tblGrid>
         <w:gridCol w:w="960"/>
@@ -87,7 +86,7 @@
             <w:tcW w:w="8040" w:type="dxa"/>
             <w:gridSpan w:val="9"/>
             <w:tcBorders>
-              <w:bottom w:val="single" w:color="999999" w:sz="8" w:space="0"/>
+              <w:bottom w:val="single" w:sz="8" w:space="0" w:color="999999"/>
               <w:right w:val="nil"/>
             </w:tcBorders>
           </w:tcPr>
@@ -118,7 +117,7 @@
             <w:gridSpan w:val="2"/>
             <w:tcBorders>
               <w:left w:val="nil"/>
-              <w:bottom w:val="single" w:color="999999" w:sz="8" w:space="0"/>
+              <w:bottom w:val="single" w:sz="8" w:space="0" w:color="999999"/>
             </w:tcBorders>
           </w:tcPr>
           <w:p>
@@ -148,16 +147,16 @@
               </w:rPr>
               <w:fldChar w:fldCharType="begin">
                 <w:ffData>
-                  <w:name w:val="Teksti7"/>
+                  <w:name w:val=""/>
                   <w:enabled/>
-                  <w:calcOnExit w:val="false"/>
+                  <w:calcOnExit w:val="0"/>
                   <w:textInput>
+                    <w:default w:val="ikaluokka"/>
                     <w:maxLength w:val="22"/>
                   </w:textInput>
                 </w:ffData>
               </w:fldChar>
             </w:r>
-            <w:bookmarkStart w:name="Teksti7" w:id="0"/>
             <w:r>
               <w:rPr>
                 <w:rFonts w:ascii="Arial" w:hAnsi="Arial" w:cs="Arial"/>
@@ -180,35 +179,7 @@
                 <w:rFonts w:ascii="Arial" w:hAnsi="Arial" w:cs="Arial"/>
                 <w:noProof/>
               </w:rPr>
-              <w:t>12</w:t>
-            </w:r>
-            <w:r>
-              <w:rPr>
-                <w:rFonts w:ascii="Arial" w:hAnsi="Arial" w:cs="Arial"/>
-                <w:noProof/>
-              </w:rPr>
-              <w:t> </w:t>
-            </w:r>
-            <w:r>
-              <w:rPr>
-                <w:rFonts w:ascii="Arial" w:hAnsi="Arial" w:cs="Arial"/>
-                <w:noProof/>
-              </w:rPr>
-              <w:t> </w:t>
-            </w:r>
-            <w:r>
-              <w:rPr>
-                <w:rFonts w:ascii="Arial" w:hAnsi="Arial" w:cs="Arial"/>
-                <w:noProof/>
-              </w:rPr>
-              <w:t> </w:t>
-            </w:r>
-            <w:r>
-              <w:rPr>
-                <w:rFonts w:ascii="Arial" w:hAnsi="Arial" w:cs="Arial"/>
-                <w:noProof/>
-              </w:rPr>
-              <w:t> </w:t>
+              <w:t>ikaluokka</w:t>
             </w:r>
             <w:r>
               <w:rPr>
@@ -216,7 +187,6 @@
               </w:rPr>
               <w:fldChar w:fldCharType="end"/>
             </w:r>
-            <w:bookmarkEnd w:id="0"/>
           </w:p>
         </w:tc>
       </w:tr>
@@ -229,7 +199,7 @@
             <w:tcW w:w="10320" w:type="dxa"/>
             <w:gridSpan w:val="11"/>
             <w:tcBorders>
-              <w:bottom w:val="single" w:color="999999" w:sz="8" w:space="0"/>
+              <w:bottom w:val="single" w:sz="8" w:space="0" w:color="999999"/>
             </w:tcBorders>
             <w:shd w:val="clear" w:color="auto" w:fill="F3F3F3"/>
             <w:vAlign w:val="center"/>
@@ -262,7 +232,7 @@
             <w:tcW w:w="10320" w:type="dxa"/>
             <w:gridSpan w:val="11"/>
             <w:tcBorders>
-              <w:bottom w:val="single" w:color="999999" w:sz="8" w:space="0"/>
+              <w:bottom w:val="single" w:sz="8" w:space="0" w:color="999999"/>
             </w:tcBorders>
           </w:tcPr>
           <w:p>
@@ -291,13 +261,13 @@
               <w:ind w:left="4247" w:hanging="3958"/>
               <w:rPr>
                 <w:rFonts w:ascii="Arial" w:hAnsi="Arial" w:cs="Arial"/>
-                <w:b w:val="false"/>
-              </w:rPr>
-            </w:pPr>
-            <w:r>
-              <w:rPr>
-                <w:rFonts w:ascii="Arial" w:hAnsi="Arial" w:cs="Arial"/>
-                <w:b w:val="false"/>
+                <w:b w:val="0"/>
+              </w:rPr>
+            </w:pPr>
+            <w:r>
+              <w:rPr>
+                <w:rFonts w:ascii="Arial" w:hAnsi="Arial" w:cs="Arial"/>
+                <w:b w:val="0"/>
                 <w:noProof/>
                 <w:sz w:val="21"/>
                 <w:szCs w:val="21"/>
@@ -307,60 +277,74 @@
             <w:r>
               <w:rPr>
                 <w:rFonts w:ascii="Arial" w:hAnsi="Arial" w:cs="Arial"/>
-                <w:b w:val="false"/>
+                <w:b w:val="0"/>
               </w:rPr>
               <w:t xml:space="preserve">    </w:t>
             </w:r>
             <w:r>
               <w:rPr>
                 <w:rFonts w:ascii="Arial" w:hAnsi="Arial" w:cs="Arial"/>
-                <w:b w:val="false"/>
-                <w:noProof/>
+                <w:b w:val="0"/>
               </w:rPr>
               <w:fldChar w:fldCharType="begin">
                 <w:ffData>
                   <w:name w:val=""/>
-                  <w:enabled w:val="false"/>
-                  <w:calcOnExit w:val="false"/>
-                  <w:ddList/>
+                  <w:enabled/>
+                  <w:calcOnExit w:val="0"/>
+                  <w:textInput>
+                    <w:default w:val="pelaajia"/>
+                    <w:maxLength w:val="22"/>
+                  </w:textInput>
                 </w:ffData>
               </w:fldChar>
             </w:r>
             <w:r>
               <w:rPr>
                 <w:rFonts w:ascii="Arial" w:hAnsi="Arial" w:cs="Arial"/>
-                <w:b w:val="false"/>
-                <w:noProof/>
-              </w:rPr>
-              <w:instrText xml:space="preserve"> FORMDROPDOWN </w:instrText>
-            </w:r>
-            <w:r>
-              <w:rPr>
-                <w:rFonts w:ascii="Arial" w:hAnsi="Arial" w:cs="Arial"/>
-                <w:b w:val="false"/>
-                <w:noProof/>
-              </w:rPr>
-            </w:r>
-            <w:r>
-              <w:rPr>
-                <w:rFonts w:ascii="Arial" w:hAnsi="Arial" w:cs="Arial"/>
-                <w:b w:val="false"/>
-                <w:noProof/>
+                <w:b w:val="0"/>
+              </w:rPr>
+              <w:instrText xml:space="preserve"> FORMTEXT </w:instrText>
+            </w:r>
+            <w:r>
+              <w:rPr>
+                <w:rFonts w:ascii="Arial" w:hAnsi="Arial" w:cs="Arial"/>
+                <w:b w:val="0"/>
+              </w:rPr>
+            </w:r>
+            <w:r>
+              <w:rPr>
+                <w:rFonts w:ascii="Arial" w:hAnsi="Arial" w:cs="Arial"/>
+                <w:b w:val="0"/>
+              </w:rPr>
+              <w:fldChar w:fldCharType="separate"/>
+            </w:r>
+            <w:r>
+              <w:rPr>
+                <w:rFonts w:ascii="Arial" w:hAnsi="Arial" w:cs="Arial"/>
+                <w:b w:val="0"/>
+                <w:noProof/>
+              </w:rPr>
+              <w:t>pelaajia</w:t>
+            </w:r>
+            <w:r>
+              <w:rPr>
+                <w:rFonts w:ascii="Arial" w:hAnsi="Arial" w:cs="Arial"/>
+                <w:b w:val="0"/>
               </w:rPr>
               <w:fldChar w:fldCharType="end"/>
             </w:r>
             <w:r>
               <w:rPr>
                 <w:rFonts w:ascii="Arial" w:hAnsi="Arial" w:cs="Arial"/>
-                <w:b w:val="false"/>
-                <w:noProof/>
-              </w:rPr>
-              <w:t xml:space="preserve">12</w:t>
-            </w:r>
-            <w:r>
-              <w:rPr>
-                <w:rFonts w:ascii="Arial" w:hAnsi="Arial" w:cs="Arial"/>
-                <w:b w:val="false"/>
+                <w:b w:val="0"/>
+                <w:noProof/>
+              </w:rPr>
+              <w:t xml:space="preserve">   </w:t>
+            </w:r>
+            <w:r>
+              <w:rPr>
+                <w:rFonts w:ascii="Arial" w:hAnsi="Arial" w:cs="Arial"/>
+                <w:b w:val="0"/>
                 <w:noProof/>
                 <w:sz w:val="21"/>
                 <w:szCs w:val="21"/>
@@ -370,7 +354,7 @@
             <w:r>
               <w:rPr>
                 <w:rFonts w:ascii="Arial" w:hAnsi="Arial" w:cs="Arial"/>
-                <w:b w:val="false"/>
+                <w:b w:val="0"/>
                 <w:sz w:val="21"/>
                 <w:szCs w:val="21"/>
               </w:rPr>
@@ -388,7 +372,7 @@
             <w:tcW w:w="10320" w:type="dxa"/>
             <w:gridSpan w:val="11"/>
             <w:tcBorders>
-              <w:bottom w:val="single" w:color="999999" w:sz="4" w:space="0"/>
+              <w:bottom w:val="single" w:sz="4" w:space="0" w:color="999999"/>
             </w:tcBorders>
             <w:shd w:val="clear" w:color="auto" w:fill="F3F3F3"/>
             <w:vAlign w:val="center"/>
@@ -434,10 +418,10 @@
             <w:tcW w:w="4080" w:type="dxa"/>
             <w:gridSpan w:val="4"/>
             <w:tcBorders>
-              <w:top w:val="single" w:color="999999" w:sz="4" w:space="0"/>
-              <w:left w:val="single" w:color="999999" w:sz="4" w:space="0"/>
-              <w:bottom w:val="single" w:color="999999" w:sz="4" w:space="0"/>
-              <w:right w:val="single" w:color="999999" w:sz="4" w:space="0"/>
+              <w:top w:val="single" w:sz="4" w:space="0" w:color="999999"/>
+              <w:left w:val="single" w:sz="4" w:space="0" w:color="999999"/>
+              <w:bottom w:val="single" w:sz="4" w:space="0" w:color="999999"/>
+              <w:right w:val="single" w:sz="4" w:space="0" w:color="999999"/>
             </w:tcBorders>
             <w:vAlign w:val="center"/>
           </w:tcPr>
@@ -484,10 +468,10 @@
             <w:tcW w:w="3120" w:type="dxa"/>
             <w:gridSpan w:val="3"/>
             <w:tcBorders>
-              <w:top w:val="single" w:color="999999" w:sz="4" w:space="0"/>
-              <w:left w:val="single" w:color="999999" w:sz="4" w:space="0"/>
-              <w:bottom w:val="single" w:color="999999" w:sz="4" w:space="0"/>
-              <w:right w:val="single" w:color="999999" w:sz="4" w:space="0"/>
+              <w:top w:val="single" w:sz="4" w:space="0" w:color="999999"/>
+              <w:left w:val="single" w:sz="4" w:space="0" w:color="999999"/>
+              <w:bottom w:val="single" w:sz="4" w:space="0" w:color="999999"/>
+              <w:right w:val="single" w:sz="4" w:space="0" w:color="999999"/>
             </w:tcBorders>
             <w:vAlign w:val="center"/>
           </w:tcPr>
@@ -503,7 +487,7 @@
           </w:p>
           <w:p>
             <w:pPr>
-              <w:ind w:left="-30"/>
+              <w:jc w:val="center"/>
               <w:rPr>
                 <w:rFonts w:ascii="Arial" w:hAnsi="Arial" w:cs="Arial"/>
                 <w:sz w:val="18"/>
@@ -520,14 +504,14 @@
                 <w:ffData>
                   <w:name w:val="Teksti8"/>
                   <w:enabled/>
-                  <w:calcOnExit w:val="false"/>
+                  <w:calcOnExit w:val="0"/>
                   <w:textInput>
                     <w:maxLength w:val="32"/>
                   </w:textInput>
                 </w:ffData>
               </w:fldChar>
             </w:r>
-            <w:bookmarkStart w:name="Teksti8" w:id="1"/>
+            <w:bookmarkStart w:id="0" w:name="Teksti8"/>
             <w:r>
               <w:rPr>
                 <w:rFonts w:ascii="Arial" w:hAnsi="Arial" w:cs="Arial"/>
@@ -558,15 +542,6 @@
                 <w:sz w:val="18"/>
                 <w:szCs w:val="18"/>
               </w:rPr>
-              <w:t>first</w:t>
-            </w:r>
-            <w:r>
-              <w:rPr>
-                <w:rFonts w:ascii="Arial" w:hAnsi="Arial" w:cs="Arial"/>
-                <w:noProof/>
-                <w:sz w:val="18"/>
-                <w:szCs w:val="18"/>
-              </w:rPr>
               <w:t> </w:t>
             </w:r>
             <w:r>
@@ -599,12 +574,21 @@
             <w:r>
               <w:rPr>
                 <w:rFonts w:ascii="Arial" w:hAnsi="Arial" w:cs="Arial"/>
+                <w:noProof/>
+                <w:sz w:val="18"/>
+                <w:szCs w:val="18"/>
+              </w:rPr>
+              <w:t> </w:t>
+            </w:r>
+            <w:r>
+              <w:rPr>
+                <w:rFonts w:ascii="Arial" w:hAnsi="Arial" w:cs="Arial"/>
                 <w:sz w:val="18"/>
                 <w:szCs w:val="18"/>
               </w:rPr>
               <w:fldChar w:fldCharType="end"/>
             </w:r>
-            <w:bookmarkEnd w:id="1"/>
+            <w:bookmarkEnd w:id="0"/>
           </w:p>
           <w:p>
             <w:pPr>
@@ -623,10 +607,10 @@
             <w:tcW w:w="3120" w:type="dxa"/>
             <w:gridSpan w:val="4"/>
             <w:tcBorders>
-              <w:top w:val="single" w:color="999999" w:sz="4" w:space="0"/>
-              <w:left w:val="single" w:color="999999" w:sz="4" w:space="0"/>
-              <w:bottom w:val="single" w:color="999999" w:sz="4" w:space="0"/>
-              <w:right w:val="single" w:color="999999" w:sz="4" w:space="0"/>
+              <w:top w:val="single" w:sz="4" w:space="0" w:color="999999"/>
+              <w:left w:val="single" w:sz="4" w:space="0" w:color="999999"/>
+              <w:bottom w:val="single" w:sz="4" w:space="0" w:color="999999"/>
+              <w:right w:val="single" w:sz="4" w:space="0" w:color="999999"/>
             </w:tcBorders>
             <w:vAlign w:val="center"/>
           </w:tcPr>
@@ -641,6 +625,7 @@
           </w:p>
           <w:p>
             <w:pPr>
+              <w:jc w:val="center"/>
               <w:rPr>
                 <w:rFonts w:ascii="Arial" w:hAnsi="Arial" w:cs="Arial"/>
                 <w:sz w:val="18"/>
@@ -657,7 +642,7 @@
                 <w:ffData>
                   <w:name w:val="Teksti8"/>
                   <w:enabled/>
-                  <w:calcOnExit w:val="false"/>
+                  <w:calcOnExit w:val="0"/>
                   <w:textInput>
                     <w:maxLength w:val="34"/>
                   </w:textInput>
@@ -694,7 +679,7 @@
                 <w:sz w:val="18"/>
                 <w:szCs w:val="18"/>
               </w:rPr>
-              <w:t>second</w:t>
+              <w:t> </w:t>
             </w:r>
             <w:r>
               <w:rPr>
@@ -762,10 +747,10 @@
             <w:tcW w:w="4080" w:type="dxa"/>
             <w:gridSpan w:val="4"/>
             <w:tcBorders>
-              <w:top w:val="single" w:color="999999" w:sz="4" w:space="0"/>
-              <w:left w:val="single" w:color="999999" w:sz="4" w:space="0"/>
-              <w:bottom w:val="single" w:color="999999" w:sz="4" w:space="0"/>
-              <w:right w:val="single" w:color="999999" w:sz="4" w:space="0"/>
+              <w:top w:val="single" w:sz="4" w:space="0" w:color="999999"/>
+              <w:left w:val="single" w:sz="4" w:space="0" w:color="999999"/>
+              <w:bottom w:val="single" w:sz="4" w:space="0" w:color="999999"/>
+              <w:right w:val="single" w:sz="4" w:space="0" w:color="999999"/>
             </w:tcBorders>
             <w:vAlign w:val="center"/>
           </w:tcPr>
@@ -812,10 +797,10 @@
             <w:tcW w:w="3120" w:type="dxa"/>
             <w:gridSpan w:val="3"/>
             <w:tcBorders>
-              <w:top w:val="single" w:color="999999" w:sz="4" w:space="0"/>
-              <w:left w:val="single" w:color="999999" w:sz="4" w:space="0"/>
-              <w:bottom w:val="single" w:color="999999" w:sz="4" w:space="0"/>
-              <w:right w:val="single" w:color="999999" w:sz="4" w:space="0"/>
+              <w:top w:val="single" w:sz="4" w:space="0" w:color="999999"/>
+              <w:left w:val="single" w:sz="4" w:space="0" w:color="999999"/>
+              <w:bottom w:val="single" w:sz="4" w:space="0" w:color="999999"/>
+              <w:right w:val="single" w:sz="4" w:space="0" w:color="999999"/>
             </w:tcBorders>
             <w:vAlign w:val="center"/>
           </w:tcPr>
@@ -832,6 +817,7 @@
           <w:p>
             <w:pPr>
               <w:ind w:left="-30"/>
+              <w:jc w:val="center"/>
               <w:rPr>
                 <w:rFonts w:ascii="Arial" w:hAnsi="Arial" w:cs="Arial"/>
                 <w:sz w:val="18"/>
@@ -848,7 +834,7 @@
                 <w:ffData>
                   <w:name w:val=""/>
                   <w:enabled/>
-                  <w:calcOnExit w:val="false"/>
+                  <w:calcOnExit w:val="0"/>
                   <w:textInput>
                     <w:maxLength w:val="32"/>
                   </w:textInput>
@@ -885,7 +871,7 @@
                 <w:sz w:val="18"/>
                 <w:szCs w:val="18"/>
               </w:rPr>
-              <w:t>first</w:t>
+              <w:t> </w:t>
             </w:r>
             <w:r>
               <w:rPr>
@@ -949,10 +935,10 @@
             <w:tcW w:w="3120" w:type="dxa"/>
             <w:gridSpan w:val="4"/>
             <w:tcBorders>
-              <w:top w:val="single" w:color="999999" w:sz="4" w:space="0"/>
-              <w:left w:val="single" w:color="999999" w:sz="4" w:space="0"/>
-              <w:bottom w:val="single" w:color="999999" w:sz="4" w:space="0"/>
-              <w:right w:val="single" w:color="999999" w:sz="4" w:space="0"/>
+              <w:top w:val="single" w:sz="4" w:space="0" w:color="999999"/>
+              <w:left w:val="single" w:sz="4" w:space="0" w:color="999999"/>
+              <w:bottom w:val="single" w:sz="4" w:space="0" w:color="999999"/>
+              <w:right w:val="single" w:sz="4" w:space="0" w:color="999999"/>
             </w:tcBorders>
             <w:vAlign w:val="center"/>
           </w:tcPr>
@@ -967,6 +953,7 @@
           </w:p>
           <w:p>
             <w:pPr>
+              <w:jc w:val="center"/>
               <w:rPr>
                 <w:rFonts w:ascii="Arial" w:hAnsi="Arial" w:cs="Arial"/>
                 <w:sz w:val="18"/>
@@ -983,7 +970,7 @@
                 <w:ffData>
                   <w:name w:val=""/>
                   <w:enabled/>
-                  <w:calcOnExit w:val="false"/>
+                  <w:calcOnExit w:val="0"/>
                   <w:textInput>
                     <w:maxLength w:val="32"/>
                   </w:textInput>
@@ -1020,7 +1007,7 @@
                 <w:sz w:val="18"/>
                 <w:szCs w:val="18"/>
               </w:rPr>
-              <w:t>second</w:t>
+              <w:t> </w:t>
             </w:r>
             <w:r>
               <w:rPr>
@@ -1088,10 +1075,10 @@
             <w:tcW w:w="4080" w:type="dxa"/>
             <w:gridSpan w:val="4"/>
             <w:tcBorders>
-              <w:top w:val="single" w:color="999999" w:sz="4" w:space="0"/>
-              <w:left w:val="single" w:color="999999" w:sz="4" w:space="0"/>
-              <w:bottom w:val="single" w:color="999999" w:sz="4" w:space="0"/>
-              <w:right w:val="single" w:color="999999" w:sz="4" w:space="0"/>
+              <w:top w:val="single" w:sz="4" w:space="0" w:color="999999"/>
+              <w:left w:val="single" w:sz="4" w:space="0" w:color="999999"/>
+              <w:bottom w:val="single" w:sz="4" w:space="0" w:color="999999"/>
+              <w:right w:val="single" w:sz="4" w:space="0" w:color="999999"/>
             </w:tcBorders>
             <w:vAlign w:val="center"/>
           </w:tcPr>
@@ -1138,10 +1125,10 @@
             <w:tcW w:w="3120" w:type="dxa"/>
             <w:gridSpan w:val="3"/>
             <w:tcBorders>
-              <w:top w:val="single" w:color="999999" w:sz="4" w:space="0"/>
-              <w:left w:val="single" w:color="999999" w:sz="4" w:space="0"/>
-              <w:bottom w:val="single" w:color="999999" w:sz="4" w:space="0"/>
-              <w:right w:val="single" w:color="999999" w:sz="4" w:space="0"/>
+              <w:top w:val="single" w:sz="4" w:space="0" w:color="999999"/>
+              <w:left w:val="single" w:sz="4" w:space="0" w:color="999999"/>
+              <w:bottom w:val="single" w:sz="4" w:space="0" w:color="999999"/>
+              <w:right w:val="single" w:sz="4" w:space="0" w:color="999999"/>
             </w:tcBorders>
             <w:vAlign w:val="center"/>
           </w:tcPr>
@@ -1158,6 +1145,7 @@
           <w:p>
             <w:pPr>
               <w:ind w:left="-30"/>
+              <w:jc w:val="center"/>
               <w:rPr>
                 <w:rFonts w:ascii="Arial" w:hAnsi="Arial" w:cs="Arial"/>
                 <w:sz w:val="18"/>
@@ -1174,7 +1162,7 @@
                 <w:ffData>
                   <w:name w:val=""/>
                   <w:enabled/>
-                  <w:calcOnExit w:val="false"/>
+                  <w:calcOnExit w:val="0"/>
                   <w:textInput>
                     <w:maxLength w:val="32"/>
                   </w:textInput>
@@ -1211,7 +1199,7 @@
                 <w:sz w:val="18"/>
                 <w:szCs w:val="18"/>
               </w:rPr>
-              <w:t>third</w:t>
+              <w:t> </w:t>
             </w:r>
             <w:r>
               <w:rPr>
@@ -1275,10 +1263,10 @@
             <w:tcW w:w="3120" w:type="dxa"/>
             <w:gridSpan w:val="4"/>
             <w:tcBorders>
-              <w:top w:val="single" w:color="999999" w:sz="4" w:space="0"/>
-              <w:left w:val="single" w:color="999999" w:sz="4" w:space="0"/>
-              <w:bottom w:val="single" w:color="999999" w:sz="4" w:space="0"/>
-              <w:right w:val="single" w:color="999999" w:sz="4" w:space="0"/>
+              <w:top w:val="single" w:sz="4" w:space="0" w:color="999999"/>
+              <w:left w:val="single" w:sz="4" w:space="0" w:color="999999"/>
+              <w:bottom w:val="single" w:sz="4" w:space="0" w:color="999999"/>
+              <w:right w:val="single" w:sz="4" w:space="0" w:color="999999"/>
             </w:tcBorders>
             <w:vAlign w:val="center"/>
           </w:tcPr>
@@ -1293,6 +1281,7 @@
           </w:p>
           <w:p>
             <w:pPr>
+              <w:jc w:val="center"/>
               <w:rPr>
                 <w:rFonts w:ascii="Arial" w:hAnsi="Arial" w:cs="Arial"/>
                 <w:sz w:val="18"/>
@@ -1309,7 +1298,7 @@
                 <w:ffData>
                   <w:name w:val=""/>
                   <w:enabled/>
-                  <w:calcOnExit w:val="false"/>
+                  <w:calcOnExit w:val="0"/>
                   <w:textInput>
                     <w:maxLength w:val="32"/>
                   </w:textInput>
@@ -1346,7 +1335,7 @@
                 <w:sz w:val="18"/>
                 <w:szCs w:val="18"/>
               </w:rPr>
-              <w:t>fourth</w:t>
+              <w:t> </w:t>
             </w:r>
             <w:r>
               <w:rPr>
@@ -1414,10 +1403,10 @@
             <w:tcW w:w="4080" w:type="dxa"/>
             <w:gridSpan w:val="4"/>
             <w:tcBorders>
-              <w:top w:val="single" w:color="999999" w:sz="4" w:space="0"/>
-              <w:left w:val="single" w:color="999999" w:sz="4" w:space="0"/>
-              <w:bottom w:val="single" w:color="999999" w:sz="4" w:space="0"/>
-              <w:right w:val="single" w:color="999999" w:sz="4" w:space="0"/>
+              <w:top w:val="single" w:sz="4" w:space="0" w:color="999999"/>
+              <w:left w:val="single" w:sz="4" w:space="0" w:color="999999"/>
+              <w:bottom w:val="single" w:sz="4" w:space="0" w:color="999999"/>
+              <w:right w:val="single" w:sz="4" w:space="0" w:color="999999"/>
             </w:tcBorders>
             <w:vAlign w:val="center"/>
           </w:tcPr>
@@ -1464,10 +1453,10 @@
             <w:tcW w:w="3120" w:type="dxa"/>
             <w:gridSpan w:val="3"/>
             <w:tcBorders>
-              <w:top w:val="single" w:color="999999" w:sz="4" w:space="0"/>
-              <w:left w:val="single" w:color="999999" w:sz="4" w:space="0"/>
-              <w:bottom w:val="single" w:color="999999" w:sz="4" w:space="0"/>
-              <w:right w:val="single" w:color="999999" w:sz="4" w:space="0"/>
+              <w:top w:val="single" w:sz="4" w:space="0" w:color="999999"/>
+              <w:left w:val="single" w:sz="4" w:space="0" w:color="999999"/>
+              <w:bottom w:val="single" w:sz="4" w:space="0" w:color="999999"/>
+              <w:right w:val="single" w:sz="4" w:space="0" w:color="999999"/>
             </w:tcBorders>
             <w:vAlign w:val="center"/>
           </w:tcPr>
@@ -1484,6 +1473,7 @@
           <w:p>
             <w:pPr>
               <w:ind w:left="-30"/>
+              <w:jc w:val="center"/>
               <w:rPr>
                 <w:rFonts w:ascii="Arial" w:hAnsi="Arial" w:cs="Arial"/>
                 <w:sz w:val="18"/>
@@ -1500,7 +1490,7 @@
                 <w:ffData>
                   <w:name w:val=""/>
                   <w:enabled/>
-                  <w:calcOnExit w:val="false"/>
+                  <w:calcOnExit w:val="0"/>
                   <w:textInput>
                     <w:maxLength w:val="32"/>
                   </w:textInput>
@@ -1537,7 +1527,7 @@
                 <w:sz w:val="18"/>
                 <w:szCs w:val="18"/>
               </w:rPr>
-              <w:t>fifth</w:t>
+              <w:t> </w:t>
             </w:r>
             <w:r>
               <w:rPr>
@@ -1601,10 +1591,10 @@
             <w:tcW w:w="3120" w:type="dxa"/>
             <w:gridSpan w:val="4"/>
             <w:tcBorders>
-              <w:top w:val="single" w:color="999999" w:sz="4" w:space="0"/>
-              <w:left w:val="single" w:color="999999" w:sz="4" w:space="0"/>
-              <w:bottom w:val="single" w:color="999999" w:sz="4" w:space="0"/>
-              <w:right w:val="single" w:color="999999" w:sz="4" w:space="0"/>
+              <w:top w:val="single" w:sz="4" w:space="0" w:color="999999"/>
+              <w:left w:val="single" w:sz="4" w:space="0" w:color="999999"/>
+              <w:bottom w:val="single" w:sz="4" w:space="0" w:color="999999"/>
+              <w:right w:val="single" w:sz="4" w:space="0" w:color="999999"/>
             </w:tcBorders>
             <w:vAlign w:val="center"/>
           </w:tcPr>
@@ -1619,6 +1609,7 @@
           </w:p>
           <w:p>
             <w:pPr>
+              <w:jc w:val="center"/>
               <w:rPr>
                 <w:rFonts w:ascii="Arial" w:hAnsi="Arial" w:cs="Arial"/>
                 <w:sz w:val="18"/>
@@ -1635,7 +1626,7 @@
                 <w:ffData>
                   <w:name w:val=""/>
                   <w:enabled/>
-                  <w:calcOnExit w:val="false"/>
+                  <w:calcOnExit w:val="0"/>
                   <w:textInput>
                     <w:maxLength w:val="32"/>
                   </w:textInput>
@@ -1672,7 +1663,7 @@
                 <w:sz w:val="18"/>
                 <w:szCs w:val="18"/>
               </w:rPr>
-              <w:t>sixth</w:t>
+              <w:t> </w:t>
             </w:r>
             <w:r>
               <w:rPr>
@@ -1740,10 +1731,10 @@
             <w:tcW w:w="4080" w:type="dxa"/>
             <w:gridSpan w:val="4"/>
             <w:tcBorders>
-              <w:top w:val="single" w:color="999999" w:sz="4" w:space="0"/>
-              <w:left w:val="single" w:color="999999" w:sz="4" w:space="0"/>
-              <w:bottom w:val="single" w:color="999999" w:sz="4" w:space="0"/>
-              <w:right w:val="single" w:color="999999" w:sz="4" w:space="0"/>
+              <w:top w:val="single" w:sz="4" w:space="0" w:color="999999"/>
+              <w:left w:val="single" w:sz="4" w:space="0" w:color="999999"/>
+              <w:bottom w:val="single" w:sz="4" w:space="0" w:color="999999"/>
+              <w:right w:val="single" w:sz="4" w:space="0" w:color="999999"/>
             </w:tcBorders>
             <w:vAlign w:val="center"/>
           </w:tcPr>
@@ -1790,10 +1781,10 @@
             <w:tcW w:w="3120" w:type="dxa"/>
             <w:gridSpan w:val="3"/>
             <w:tcBorders>
-              <w:top w:val="single" w:color="999999" w:sz="4" w:space="0"/>
-              <w:left w:val="single" w:color="999999" w:sz="4" w:space="0"/>
-              <w:bottom w:val="single" w:color="999999" w:sz="4" w:space="0"/>
-              <w:right w:val="single" w:color="999999" w:sz="4" w:space="0"/>
+              <w:top w:val="single" w:sz="4" w:space="0" w:color="999999"/>
+              <w:left w:val="single" w:sz="4" w:space="0" w:color="999999"/>
+              <w:bottom w:val="single" w:sz="4" w:space="0" w:color="999999"/>
+              <w:right w:val="single" w:sz="4" w:space="0" w:color="999999"/>
             </w:tcBorders>
             <w:vAlign w:val="center"/>
           </w:tcPr>
@@ -1810,6 +1801,7 @@
           <w:p>
             <w:pPr>
               <w:ind w:left="-30"/>
+              <w:jc w:val="center"/>
               <w:rPr>
                 <w:rFonts w:ascii="Arial" w:hAnsi="Arial" w:cs="Arial"/>
                 <w:sz w:val="18"/>
@@ -1826,7 +1818,7 @@
                 <w:ffData>
                   <w:name w:val=""/>
                   <w:enabled/>
-                  <w:calcOnExit w:val="false"/>
+                  <w:calcOnExit w:val="0"/>
                   <w:textInput>
                     <w:maxLength w:val="32"/>
                   </w:textInput>
@@ -1863,7 +1855,7 @@
                 <w:sz w:val="18"/>
                 <w:szCs w:val="18"/>
               </w:rPr>
-              <w:t>first</w:t>
+              <w:t> </w:t>
             </w:r>
             <w:r>
               <w:rPr>
@@ -1927,10 +1919,10 @@
             <w:tcW w:w="3120" w:type="dxa"/>
             <w:gridSpan w:val="4"/>
             <w:tcBorders>
-              <w:top w:val="single" w:color="999999" w:sz="4" w:space="0"/>
-              <w:left w:val="single" w:color="999999" w:sz="4" w:space="0"/>
-              <w:bottom w:val="single" w:color="999999" w:sz="4" w:space="0"/>
-              <w:right w:val="single" w:color="999999" w:sz="4" w:space="0"/>
+              <w:top w:val="single" w:sz="4" w:space="0" w:color="999999"/>
+              <w:left w:val="single" w:sz="4" w:space="0" w:color="999999"/>
+              <w:bottom w:val="single" w:sz="4" w:space="0" w:color="999999"/>
+              <w:right w:val="single" w:sz="4" w:space="0" w:color="999999"/>
             </w:tcBorders>
             <w:vAlign w:val="center"/>
           </w:tcPr>
@@ -1945,6 +1937,7 @@
           </w:p>
           <w:p>
             <w:pPr>
+              <w:jc w:val="center"/>
               <w:rPr>
                 <w:rFonts w:ascii="Arial" w:hAnsi="Arial" w:cs="Arial"/>
                 <w:sz w:val="18"/>
@@ -1961,7 +1954,7 @@
                 <w:ffData>
                   <w:name w:val=""/>
                   <w:enabled/>
-                  <w:calcOnExit w:val="false"/>
+                  <w:calcOnExit w:val="0"/>
                   <w:textInput>
                     <w:maxLength w:val="32"/>
                   </w:textInput>
@@ -1998,7 +1991,7 @@
                 <w:sz w:val="18"/>
                 <w:szCs w:val="18"/>
               </w:rPr>
-              <w:t>second</w:t>
+              <w:t> </w:t>
             </w:r>
             <w:r>
               <w:rPr>
@@ -2066,10 +2059,10 @@
             <w:tcW w:w="4080" w:type="dxa"/>
             <w:gridSpan w:val="4"/>
             <w:tcBorders>
-              <w:top w:val="single" w:color="999999" w:sz="4" w:space="0"/>
-              <w:left w:val="single" w:color="999999" w:sz="4" w:space="0"/>
-              <w:bottom w:val="single" w:color="999999" w:sz="4" w:space="0"/>
-              <w:right w:val="single" w:color="999999" w:sz="4" w:space="0"/>
+              <w:top w:val="single" w:sz="4" w:space="0" w:color="999999"/>
+              <w:left w:val="single" w:sz="4" w:space="0" w:color="999999"/>
+              <w:bottom w:val="single" w:sz="4" w:space="0" w:color="999999"/>
+              <w:right w:val="single" w:sz="4" w:space="0" w:color="999999"/>
             </w:tcBorders>
             <w:vAlign w:val="center"/>
           </w:tcPr>
@@ -2116,10 +2109,10 @@
             <w:tcW w:w="3120" w:type="dxa"/>
             <w:gridSpan w:val="3"/>
             <w:tcBorders>
-              <w:top w:val="single" w:color="999999" w:sz="4" w:space="0"/>
-              <w:left w:val="single" w:color="999999" w:sz="4" w:space="0"/>
-              <w:bottom w:val="single" w:color="999999" w:sz="4" w:space="0"/>
-              <w:right w:val="single" w:color="999999" w:sz="4" w:space="0"/>
+              <w:top w:val="single" w:sz="4" w:space="0" w:color="999999"/>
+              <w:left w:val="single" w:sz="4" w:space="0" w:color="999999"/>
+              <w:bottom w:val="single" w:sz="4" w:space="0" w:color="999999"/>
+              <w:right w:val="single" w:sz="4" w:space="0" w:color="999999"/>
             </w:tcBorders>
             <w:vAlign w:val="center"/>
           </w:tcPr>
@@ -2136,6 +2129,7 @@
           <w:p>
             <w:pPr>
               <w:ind w:left="-30"/>
+              <w:jc w:val="center"/>
               <w:rPr>
                 <w:rFonts w:ascii="Arial" w:hAnsi="Arial" w:cs="Arial"/>
                 <w:sz w:val="18"/>
@@ -2152,7 +2146,7 @@
                 <w:ffData>
                   <w:name w:val=""/>
                   <w:enabled/>
-                  <w:calcOnExit w:val="false"/>
+                  <w:calcOnExit w:val="0"/>
                   <w:textInput>
                     <w:maxLength w:val="32"/>
                   </w:textInput>
@@ -2189,7 +2183,7 @@
                 <w:sz w:val="18"/>
                 <w:szCs w:val="18"/>
               </w:rPr>
-              <w:t>third</w:t>
+              <w:t> </w:t>
             </w:r>
             <w:r>
               <w:rPr>
@@ -2253,10 +2247,10 @@
             <w:tcW w:w="3120" w:type="dxa"/>
             <w:gridSpan w:val="4"/>
             <w:tcBorders>
-              <w:top w:val="single" w:color="999999" w:sz="4" w:space="0"/>
-              <w:left w:val="single" w:color="999999" w:sz="4" w:space="0"/>
-              <w:bottom w:val="single" w:color="999999" w:sz="4" w:space="0"/>
-              <w:right w:val="single" w:color="999999" w:sz="4" w:space="0"/>
+              <w:top w:val="single" w:sz="4" w:space="0" w:color="999999"/>
+              <w:left w:val="single" w:sz="4" w:space="0" w:color="999999"/>
+              <w:bottom w:val="single" w:sz="4" w:space="0" w:color="999999"/>
+              <w:right w:val="single" w:sz="4" w:space="0" w:color="999999"/>
             </w:tcBorders>
             <w:vAlign w:val="center"/>
           </w:tcPr>
@@ -2271,6 +2265,7 @@
           </w:p>
           <w:p>
             <w:pPr>
+              <w:jc w:val="center"/>
               <w:rPr>
                 <w:rFonts w:ascii="Arial" w:hAnsi="Arial" w:cs="Arial"/>
                 <w:sz w:val="18"/>
@@ -2287,7 +2282,7 @@
                 <w:ffData>
                   <w:name w:val=""/>
                   <w:enabled/>
-                  <w:calcOnExit w:val="false"/>
+                  <w:calcOnExit w:val="0"/>
                   <w:textInput>
                     <w:maxLength w:val="32"/>
                   </w:textInput>
@@ -2324,7 +2319,7 @@
                 <w:sz w:val="18"/>
                 <w:szCs w:val="18"/>
               </w:rPr>
-              <w:t>fourth</w:t>
+              <w:t> </w:t>
             </w:r>
             <w:r>
               <w:rPr>
@@ -2392,10 +2387,10 @@
             <w:tcW w:w="4080" w:type="dxa"/>
             <w:gridSpan w:val="4"/>
             <w:tcBorders>
-              <w:top w:val="single" w:color="999999" w:sz="4" w:space="0"/>
-              <w:left w:val="single" w:color="999999" w:sz="4" w:space="0"/>
-              <w:bottom w:val="single" w:color="999999" w:sz="4" w:space="0"/>
-              <w:right w:val="single" w:color="999999" w:sz="4" w:space="0"/>
+              <w:top w:val="single" w:sz="4" w:space="0" w:color="999999"/>
+              <w:left w:val="single" w:sz="4" w:space="0" w:color="999999"/>
+              <w:bottom w:val="single" w:sz="4" w:space="0" w:color="999999"/>
+              <w:right w:val="single" w:sz="4" w:space="0" w:color="999999"/>
             </w:tcBorders>
             <w:vAlign w:val="center"/>
           </w:tcPr>
@@ -2442,10 +2437,10 @@
             <w:tcW w:w="3120" w:type="dxa"/>
             <w:gridSpan w:val="3"/>
             <w:tcBorders>
-              <w:top w:val="single" w:color="999999" w:sz="4" w:space="0"/>
-              <w:left w:val="single" w:color="999999" w:sz="4" w:space="0"/>
-              <w:bottom w:val="single" w:color="999999" w:sz="4" w:space="0"/>
-              <w:right w:val="single" w:color="999999" w:sz="4" w:space="0"/>
+              <w:top w:val="single" w:sz="4" w:space="0" w:color="999999"/>
+              <w:left w:val="single" w:sz="4" w:space="0" w:color="999999"/>
+              <w:bottom w:val="single" w:sz="4" w:space="0" w:color="999999"/>
+              <w:right w:val="single" w:sz="4" w:space="0" w:color="999999"/>
             </w:tcBorders>
             <w:vAlign w:val="center"/>
           </w:tcPr>
@@ -2462,6 +2457,7 @@
           <w:p>
             <w:pPr>
               <w:ind w:left="-30"/>
+              <w:jc w:val="center"/>
               <w:rPr>
                 <w:rFonts w:ascii="Arial" w:hAnsi="Arial" w:cs="Arial"/>
                 <w:sz w:val="18"/>
@@ -2478,7 +2474,7 @@
                 <w:ffData>
                   <w:name w:val=""/>
                   <w:enabled/>
-                  <w:calcOnExit w:val="false"/>
+                  <w:calcOnExit w:val="0"/>
                   <w:textInput>
                     <w:maxLength w:val="32"/>
                   </w:textInput>
@@ -2515,7 +2511,7 @@
                 <w:sz w:val="18"/>
                 <w:szCs w:val="18"/>
               </w:rPr>
-              <w:t>first</w:t>
+              <w:t> </w:t>
             </w:r>
             <w:r>
               <w:rPr>
@@ -2579,10 +2575,10 @@
             <w:tcW w:w="3120" w:type="dxa"/>
             <w:gridSpan w:val="4"/>
             <w:tcBorders>
-              <w:top w:val="single" w:color="999999" w:sz="4" w:space="0"/>
-              <w:left w:val="single" w:color="999999" w:sz="4" w:space="0"/>
-              <w:bottom w:val="single" w:color="999999" w:sz="4" w:space="0"/>
-              <w:right w:val="single" w:color="999999" w:sz="4" w:space="0"/>
+              <w:top w:val="single" w:sz="4" w:space="0" w:color="999999"/>
+              <w:left w:val="single" w:sz="4" w:space="0" w:color="999999"/>
+              <w:bottom w:val="single" w:sz="4" w:space="0" w:color="999999"/>
+              <w:right w:val="single" w:sz="4" w:space="0" w:color="999999"/>
             </w:tcBorders>
             <w:vAlign w:val="center"/>
           </w:tcPr>
@@ -2597,6 +2593,7 @@
           </w:p>
           <w:p>
             <w:pPr>
+              <w:jc w:val="center"/>
               <w:rPr>
                 <w:rFonts w:ascii="Arial" w:hAnsi="Arial" w:cs="Arial"/>
                 <w:sz w:val="18"/>
@@ -2613,7 +2610,7 @@
                 <w:ffData>
                   <w:name w:val=""/>
                   <w:enabled/>
-                  <w:calcOnExit w:val="false"/>
+                  <w:calcOnExit w:val="0"/>
                   <w:textInput>
                     <w:maxLength w:val="32"/>
                   </w:textInput>
@@ -2659,7 +2656,7 @@
                 <w:sz w:val="18"/>
                 <w:szCs w:val="18"/>
               </w:rPr>
-              <w:t>second</w:t>
+              <w:t> </w:t>
             </w:r>
             <w:r>
               <w:rPr>
@@ -2718,10 +2715,10 @@
             <w:tcW w:w="4080" w:type="dxa"/>
             <w:gridSpan w:val="4"/>
             <w:tcBorders>
-              <w:top w:val="single" w:color="999999" w:sz="4" w:space="0"/>
-              <w:left w:val="single" w:color="999999" w:sz="4" w:space="0"/>
-              <w:bottom w:val="single" w:color="999999" w:sz="4" w:space="0"/>
-              <w:right w:val="single" w:color="999999" w:sz="4" w:space="0"/>
+              <w:top w:val="single" w:sz="4" w:space="0" w:color="999999"/>
+              <w:left w:val="single" w:sz="4" w:space="0" w:color="999999"/>
+              <w:bottom w:val="single" w:sz="4" w:space="0" w:color="999999"/>
+              <w:right w:val="single" w:sz="4" w:space="0" w:color="999999"/>
             </w:tcBorders>
             <w:vAlign w:val="center"/>
           </w:tcPr>
@@ -2768,10 +2765,10 @@
             <w:tcW w:w="3120" w:type="dxa"/>
             <w:gridSpan w:val="3"/>
             <w:tcBorders>
-              <w:top w:val="single" w:color="999999" w:sz="4" w:space="0"/>
-              <w:left w:val="single" w:color="999999" w:sz="4" w:space="0"/>
-              <w:bottom w:val="single" w:color="999999" w:sz="4" w:space="0"/>
-              <w:right w:val="single" w:color="999999" w:sz="4" w:space="0"/>
+              <w:top w:val="single" w:sz="4" w:space="0" w:color="999999"/>
+              <w:left w:val="single" w:sz="4" w:space="0" w:color="999999"/>
+              <w:bottom w:val="single" w:sz="4" w:space="0" w:color="999999"/>
+              <w:right w:val="single" w:sz="4" w:space="0" w:color="999999"/>
             </w:tcBorders>
             <w:vAlign w:val="center"/>
           </w:tcPr>
@@ -2788,6 +2785,7 @@
           <w:p>
             <w:pPr>
               <w:ind w:left="-30"/>
+              <w:jc w:val="center"/>
               <w:rPr>
                 <w:rFonts w:ascii="Arial" w:hAnsi="Arial" w:cs="Arial"/>
                 <w:sz w:val="18"/>
@@ -2804,7 +2802,7 @@
                 <w:ffData>
                   <w:name w:val=""/>
                   <w:enabled/>
-                  <w:calcOnExit w:val="false"/>
+                  <w:calcOnExit w:val="0"/>
                   <w:textInput>
                     <w:maxLength w:val="32"/>
                   </w:textInput>
@@ -2850,7 +2848,7 @@
                 <w:sz w:val="18"/>
                 <w:szCs w:val="18"/>
               </w:rPr>
-              <w:t>first</w:t>
+              <w:t> </w:t>
             </w:r>
             <w:r>
               <w:rPr>
@@ -2905,10 +2903,10 @@
             <w:tcW w:w="3120" w:type="dxa"/>
             <w:gridSpan w:val="4"/>
             <w:tcBorders>
-              <w:top w:val="single" w:color="999999" w:sz="4" w:space="0"/>
-              <w:left w:val="single" w:color="999999" w:sz="4" w:space="0"/>
-              <w:bottom w:val="single" w:color="999999" w:sz="4" w:space="0"/>
-              <w:right w:val="single" w:color="999999" w:sz="4" w:space="0"/>
+              <w:top w:val="single" w:sz="4" w:space="0" w:color="999999"/>
+              <w:left w:val="single" w:sz="4" w:space="0" w:color="999999"/>
+              <w:bottom w:val="single" w:sz="4" w:space="0" w:color="999999"/>
+              <w:right w:val="single" w:sz="4" w:space="0" w:color="999999"/>
             </w:tcBorders>
             <w:vAlign w:val="center"/>
           </w:tcPr>
@@ -2923,6 +2921,7 @@
           </w:p>
           <w:p>
             <w:pPr>
+              <w:jc w:val="center"/>
               <w:rPr>
                 <w:rFonts w:ascii="Arial" w:hAnsi="Arial" w:cs="Arial"/>
                 <w:sz w:val="18"/>
@@ -2939,7 +2938,7 @@
                 <w:ffData>
                   <w:name w:val=""/>
                   <w:enabled/>
-                  <w:calcOnExit w:val="false"/>
+                  <w:calcOnExit w:val="0"/>
                   <w:textInput>
                     <w:maxLength w:val="32"/>
                   </w:textInput>
@@ -2985,7 +2984,7 @@
                 <w:sz w:val="18"/>
                 <w:szCs w:val="18"/>
               </w:rPr>
-              <w:t>second</w:t>
+              <w:t> </w:t>
             </w:r>
             <w:r>
               <w:rPr>
@@ -3044,10 +3043,10 @@
             <w:tcW w:w="4080" w:type="dxa"/>
             <w:gridSpan w:val="4"/>
             <w:tcBorders>
-              <w:top w:val="single" w:color="999999" w:sz="4" w:space="0"/>
-              <w:left w:val="single" w:color="999999" w:sz="4" w:space="0"/>
-              <w:bottom w:val="single" w:color="999999" w:sz="4" w:space="0"/>
-              <w:right w:val="single" w:color="999999" w:sz="4" w:space="0"/>
+              <w:top w:val="single" w:sz="4" w:space="0" w:color="999999"/>
+              <w:left w:val="single" w:sz="4" w:space="0" w:color="999999"/>
+              <w:bottom w:val="single" w:sz="4" w:space="0" w:color="999999"/>
+              <w:right w:val="single" w:sz="4" w:space="0" w:color="999999"/>
             </w:tcBorders>
             <w:vAlign w:val="center"/>
           </w:tcPr>
@@ -3094,10 +3093,10 @@
             <w:tcW w:w="3120" w:type="dxa"/>
             <w:gridSpan w:val="3"/>
             <w:tcBorders>
-              <w:top w:val="single" w:color="999999" w:sz="4" w:space="0"/>
-              <w:left w:val="single" w:color="999999" w:sz="4" w:space="0"/>
-              <w:bottom w:val="single" w:color="999999" w:sz="4" w:space="0"/>
-              <w:right w:val="single" w:color="999999" w:sz="4" w:space="0"/>
+              <w:top w:val="single" w:sz="4" w:space="0" w:color="999999"/>
+              <w:left w:val="single" w:sz="4" w:space="0" w:color="999999"/>
+              <w:bottom w:val="single" w:sz="4" w:space="0" w:color="999999"/>
+              <w:right w:val="single" w:sz="4" w:space="0" w:color="999999"/>
             </w:tcBorders>
             <w:vAlign w:val="center"/>
           </w:tcPr>
@@ -3114,6 +3113,7 @@
           <w:p>
             <w:pPr>
               <w:ind w:left="-30"/>
+              <w:jc w:val="center"/>
               <w:rPr>
                 <w:rFonts w:ascii="Arial" w:hAnsi="Arial" w:cs="Arial"/>
                 <w:sz w:val="18"/>
@@ -3130,7 +3130,7 @@
                 <w:ffData>
                   <w:name w:val=""/>
                   <w:enabled/>
-                  <w:calcOnExit w:val="false"/>
+                  <w:calcOnExit w:val="0"/>
                   <w:textInput>
                     <w:maxLength w:val="32"/>
                   </w:textInput>
@@ -3176,7 +3176,7 @@
                 <w:sz w:val="18"/>
                 <w:szCs w:val="18"/>
               </w:rPr>
-              <w:t>third</w:t>
+              <w:t> </w:t>
             </w:r>
             <w:r>
               <w:rPr>
@@ -3231,10 +3231,10 @@
             <w:tcW w:w="3120" w:type="dxa"/>
             <w:gridSpan w:val="4"/>
             <w:tcBorders>
-              <w:top w:val="single" w:color="999999" w:sz="4" w:space="0"/>
-              <w:left w:val="single" w:color="999999" w:sz="4" w:space="0"/>
-              <w:bottom w:val="single" w:color="999999" w:sz="4" w:space="0"/>
-              <w:right w:val="single" w:color="999999" w:sz="4" w:space="0"/>
+              <w:top w:val="single" w:sz="4" w:space="0" w:color="999999"/>
+              <w:left w:val="single" w:sz="4" w:space="0" w:color="999999"/>
+              <w:bottom w:val="single" w:sz="4" w:space="0" w:color="999999"/>
+              <w:right w:val="single" w:sz="4" w:space="0" w:color="999999"/>
             </w:tcBorders>
             <w:vAlign w:val="center"/>
           </w:tcPr>
@@ -3249,6 +3249,7 @@
           </w:p>
           <w:p>
             <w:pPr>
+              <w:jc w:val="center"/>
               <w:rPr>
                 <w:rFonts w:ascii="Arial" w:hAnsi="Arial" w:cs="Arial"/>
                 <w:sz w:val="18"/>
@@ -3265,7 +3266,7 @@
                 <w:ffData>
                   <w:name w:val=""/>
                   <w:enabled/>
-                  <w:calcOnExit w:val="false"/>
+                  <w:calcOnExit w:val="0"/>
                   <w:textInput>
                     <w:maxLength w:val="32"/>
                   </w:textInput>
@@ -3311,7 +3312,7 @@
                 <w:sz w:val="18"/>
                 <w:szCs w:val="18"/>
               </w:rPr>
-              <w:t>fourth</w:t>
+              <w:t> </w:t>
             </w:r>
             <w:r>
               <w:rPr>
@@ -3370,8 +3371,8 @@
             <w:tcW w:w="10320" w:type="dxa"/>
             <w:gridSpan w:val="11"/>
             <w:tcBorders>
-              <w:top w:val="single" w:color="999999" w:sz="4" w:space="0"/>
-              <w:bottom w:val="single" w:color="999999" w:sz="8" w:space="0"/>
+              <w:top w:val="single" w:sz="4" w:space="0" w:color="999999"/>
+              <w:bottom w:val="single" w:sz="8" w:space="0" w:color="999999"/>
             </w:tcBorders>
             <w:shd w:val="clear" w:color="auto" w:fill="F3F3F3"/>
             <w:vAlign w:val="center"/>
@@ -3423,8 +3424,8 @@
             <w:tcW w:w="3240" w:type="dxa"/>
             <w:gridSpan w:val="3"/>
             <w:tcBorders>
-              <w:top w:val="single" w:color="999999" w:sz="8" w:space="0"/>
-              <w:bottom w:val="single" w:color="999999" w:sz="8" w:space="0"/>
+              <w:top w:val="single" w:sz="8" w:space="0" w:color="999999"/>
+              <w:bottom w:val="single" w:sz="8" w:space="0" w:color="999999"/>
               <w:right w:val="nil"/>
             </w:tcBorders>
             <w:vAlign w:val="center"/>
@@ -3453,9 +3454,9 @@
             <w:tcW w:w="7080" w:type="dxa"/>
             <w:gridSpan w:val="8"/>
             <w:tcBorders>
-              <w:top w:val="single" w:color="999999" w:sz="8" w:space="0"/>
+              <w:top w:val="single" w:sz="8" w:space="0" w:color="999999"/>
               <w:left w:val="nil"/>
-              <w:bottom w:val="single" w:color="999999" w:sz="8" w:space="0"/>
+              <w:bottom w:val="single" w:sz="8" w:space="0" w:color="999999"/>
             </w:tcBorders>
             <w:vAlign w:val="center"/>
           </w:tcPr>
@@ -3465,53 +3466,71 @@
               <w:ind w:left="530" w:hanging="480"/>
               <w:rPr>
                 <w:rFonts w:ascii="Arial" w:hAnsi="Arial" w:cs="Arial"/>
-                <w:b w:val="false"/>
+                <w:b w:val="0"/>
                 <w:sz w:val="21"/>
                 <w:szCs w:val="21"/>
               </w:rPr>
             </w:pPr>
             <w:r>
               <w:rPr>
-                <w:b w:val="false"/>
-                <w:noProof/>
+                <w:rFonts w:ascii="Arial" w:hAnsi="Arial" w:cs="Arial"/>
+                <w:b w:val="0"/>
               </w:rPr>
               <w:fldChar w:fldCharType="begin">
                 <w:ffData>
                   <w:name w:val=""/>
-                  <w:enabled w:val="false"/>
-                  <w:calcOnExit w:val="false"/>
-                  <w:ddList/>
+                  <w:enabled/>
+                  <w:calcOnExit w:val="0"/>
+                  <w:textInput>
+                    <w:default w:val="harjoittelu"/>
+                    <w:maxLength w:val="22"/>
+                  </w:textInput>
                 </w:ffData>
               </w:fldChar>
             </w:r>
             <w:r>
               <w:rPr>
-                <w:b w:val="false"/>
-                <w:noProof/>
-              </w:rPr>
-              <w:instrText xml:space="preserve"> FORMDROPDOWN </w:instrText>
-            </w:r>
-            <w:r>
-              <w:rPr>
-                <w:b w:val="false"/>
-                <w:noProof/>
-              </w:rPr>
-            </w:r>
-            <w:r>
-              <w:rPr>
-                <w:b w:val="false"/>
-                <w:noProof/>
+                <w:rFonts w:ascii="Arial" w:hAnsi="Arial" w:cs="Arial"/>
+                <w:b w:val="0"/>
+              </w:rPr>
+              <w:instrText xml:space="preserve"> FORMTEXT </w:instrText>
+            </w:r>
+            <w:r>
+              <w:rPr>
+                <w:rFonts w:ascii="Arial" w:hAnsi="Arial" w:cs="Arial"/>
+                <w:b w:val="0"/>
+              </w:rPr>
+            </w:r>
+            <w:r>
+              <w:rPr>
+                <w:rFonts w:ascii="Arial" w:hAnsi="Arial" w:cs="Arial"/>
+                <w:b w:val="0"/>
+              </w:rPr>
+              <w:fldChar w:fldCharType="separate"/>
+            </w:r>
+            <w:r>
+              <w:rPr>
+                <w:rFonts w:ascii="Arial" w:hAnsi="Arial" w:cs="Arial"/>
+                <w:b w:val="0"/>
+                <w:noProof/>
+              </w:rPr>
+              <w:t>harjoittelu</w:t>
+            </w:r>
+            <w:r>
+              <w:rPr>
+                <w:rFonts w:ascii="Arial" w:hAnsi="Arial" w:cs="Arial"/>
+                <w:b w:val="0"/>
               </w:rPr>
               <w:fldChar w:fldCharType="end"/>
             </w:r>
             <w:r>
               <w:tab/>
-              <w:t xml:space="preserve">2</w:t>
-            </w:r>
-            <w:r>
-              <w:rPr>
-                <w:rFonts w:ascii="Arial" w:hAnsi="Arial" w:cs="Arial"/>
-                <w:b w:val="false"/>
+              <w:t xml:space="preserve"> </w:t>
+            </w:r>
+            <w:r>
+              <w:rPr>
+                <w:rFonts w:ascii="Arial" w:hAnsi="Arial" w:cs="Arial"/>
+                <w:b w:val="0"/>
                 <w:sz w:val="21"/>
                 <w:szCs w:val="21"/>
               </w:rPr>
@@ -3529,8 +3548,8 @@
             <w:tcW w:w="8242" w:type="dxa"/>
             <w:gridSpan w:val="10"/>
             <w:tcBorders>
-              <w:top w:val="single" w:color="999999" w:sz="8" w:space="0"/>
-              <w:bottom w:val="single" w:color="999999" w:sz="8" w:space="0"/>
+              <w:top w:val="single" w:sz="8" w:space="0" w:color="999999"/>
+              <w:bottom w:val="single" w:sz="8" w:space="0" w:color="999999"/>
               <w:right w:val="nil"/>
             </w:tcBorders>
             <w:shd w:val="clear" w:color="auto" w:fill="F3F3F3"/>
@@ -3541,14 +3560,14 @@
               <w:pStyle w:val="Heading1"/>
               <w:ind w:left="290" w:hanging="40"/>
               <w:rPr>
-                <w:b w:val="false"/>
-                <w:noProof/>
-              </w:rPr>
-            </w:pPr>
-            <w:r>
-              <w:rPr>
-                <w:rFonts w:ascii="Arial" w:hAnsi="Arial" w:cs="Arial"/>
-                <w:b w:val="false"/>
+                <w:b w:val="0"/>
+                <w:noProof/>
+              </w:rPr>
+            </w:pPr>
+            <w:r>
+              <w:rPr>
+                <w:rFonts w:ascii="Arial" w:hAnsi="Arial" w:cs="Arial"/>
+                <w:b w:val="0"/>
                 <w:sz w:val="21"/>
                 <w:szCs w:val="21"/>
               </w:rPr>
@@ -3557,7 +3576,7 @@
             <w:r>
               <w:rPr>
                 <w:rFonts w:ascii="Arial" w:hAnsi="Arial" w:cs="Arial"/>
-                <w:b w:val="false"/>
+                <w:b w:val="0"/>
                 <w:sz w:val="21"/>
                 <w:szCs w:val="21"/>
               </w:rPr>
@@ -3569,9 +3588,9 @@
           <w:tcPr>
             <w:tcW w:w="2078" w:type="dxa"/>
             <w:tcBorders>
-              <w:top w:val="single" w:color="999999" w:sz="8" w:space="0"/>
+              <w:top w:val="single" w:sz="8" w:space="0" w:color="999999"/>
               <w:left w:val="nil"/>
-              <w:bottom w:val="single" w:color="999999" w:sz="8" w:space="0"/>
+              <w:bottom w:val="single" w:sz="8" w:space="0" w:color="999999"/>
             </w:tcBorders>
             <w:shd w:val="clear" w:color="auto" w:fill="F3F3F3"/>
             <w:vAlign w:val="center"/>
@@ -3582,14 +3601,14 @@
               <w:ind w:left="690" w:hanging="720"/>
               <w:jc w:val="center"/>
               <w:rPr>
-                <w:b w:val="false"/>
-                <w:noProof/>
-              </w:rPr>
-            </w:pPr>
-            <w:r>
-              <w:rPr>
-                <w:rFonts w:ascii="Arial" w:hAnsi="Arial" w:cs="Arial"/>
-                <w:b w:val="false"/>
+                <w:b w:val="0"/>
+                <w:noProof/>
+              </w:rPr>
+            </w:pPr>
+            <w:r>
+              <w:rPr>
+                <w:rFonts w:ascii="Arial" w:hAnsi="Arial" w:cs="Arial"/>
+                <w:b w:val="0"/>
                 <w:sz w:val="21"/>
                 <w:szCs w:val="21"/>
               </w:rPr>
@@ -3606,9 +3625,9 @@
           <w:tcPr>
             <w:tcW w:w="960" w:type="dxa"/>
             <w:tcBorders>
-              <w:top w:val="single" w:color="999999" w:sz="8" w:space="0"/>
-              <w:bottom w:val="single" w:color="999999" w:sz="8" w:space="0"/>
-              <w:right w:val="single" w:color="999999" w:sz="8" w:space="0"/>
+              <w:top w:val="single" w:sz="8" w:space="0" w:color="999999"/>
+              <w:bottom w:val="single" w:sz="8" w:space="0" w:color="999999"/>
+              <w:right w:val="single" w:sz="8" w:space="0" w:color="999999"/>
             </w:tcBorders>
             <w:vAlign w:val="center"/>
           </w:tcPr>
@@ -3617,14 +3636,14 @@
               <w:pStyle w:val="Heading1"/>
               <w:ind w:left="290"/>
               <w:rPr>
-                <w:b w:val="false"/>
-                <w:noProof/>
-              </w:rPr>
-            </w:pPr>
-            <w:r>
-              <w:rPr>
-                <w:rFonts w:ascii="Arial" w:hAnsi="Arial" w:cs="Arial"/>
-                <w:b w:val="false"/>
+                <w:b w:val="0"/>
+                <w:noProof/>
+              </w:rPr>
+            </w:pPr>
+            <w:r>
+              <w:rPr>
+                <w:rFonts w:ascii="Arial" w:hAnsi="Arial" w:cs="Arial"/>
+                <w:b w:val="0"/>
                 <w:sz w:val="21"/>
                 <w:szCs w:val="21"/>
               </w:rPr>
@@ -3632,16 +3651,15 @@
             </w:r>
           </w:p>
         </w:tc>
-        <w:bookmarkStart w:name="Avattava2" w:id="2"/>
         <w:tc>
           <w:tcPr>
             <w:tcW w:w="2280" w:type="dxa"/>
             <w:gridSpan w:val="2"/>
             <w:tcBorders>
-              <w:top w:val="single" w:color="999999" w:sz="8" w:space="0"/>
-              <w:left w:val="single" w:color="999999" w:sz="8" w:space="0"/>
-              <w:bottom w:val="single" w:color="999999" w:sz="8" w:space="0"/>
-              <w:right w:val="single" w:color="999999" w:sz="8" w:space="0"/>
+              <w:top w:val="single" w:sz="8" w:space="0" w:color="999999"/>
+              <w:left w:val="single" w:sz="8" w:space="0" w:color="999999"/>
+              <w:bottom w:val="single" w:sz="8" w:space="0" w:color="999999"/>
+              <w:right w:val="single" w:sz="8" w:space="0" w:color="999999"/>
             </w:tcBorders>
             <w:vAlign w:val="center"/>
           </w:tcPr>
@@ -3651,45 +3669,62 @@
               <w:ind w:left="690" w:hanging="720"/>
               <w:jc w:val="center"/>
               <w:rPr>
-                <w:b w:val="false"/>
-                <w:noProof/>
-              </w:rPr>
-            </w:pPr>
-            <w:r>
-              <w:rPr>
-                <w:rFonts w:ascii="Arial" w:hAnsi="Arial" w:cs="Arial"/>
-                <w:b w:val="false"/>
+                <w:b w:val="0"/>
+                <w:noProof/>
+              </w:rPr>
+            </w:pPr>
+            <w:r>
+              <w:rPr>
+                <w:rFonts w:ascii="Arial" w:hAnsi="Arial" w:cs="Arial"/>
+                <w:b w:val="0"/>
               </w:rPr>
               <w:fldChar w:fldCharType="begin">
                 <w:ffData>
-                  <w:name w:val="Avattava2"/>
-                  <w:enabled w:val="false"/>
-                  <w:calcOnExit w:val="false"/>
-                  <w:ddList/>
+                  <w:name w:val=""/>
+                  <w:enabled/>
+                  <w:calcOnExit w:val="0"/>
+                  <w:textInput>
+                    <w:default w:val="kesah1"/>
+                    <w:maxLength w:val="22"/>
+                  </w:textInput>
                 </w:ffData>
               </w:fldChar>
             </w:r>
             <w:r>
               <w:rPr>
                 <w:rFonts w:ascii="Arial" w:hAnsi="Arial" w:cs="Arial"/>
-                <w:b w:val="false"/>
-              </w:rPr>
-              <w:instrText xml:space="preserve"> FORMDROPDOWN </w:instrText>
-            </w:r>
-            <w:r>
-              <w:rPr>
-                <w:rFonts w:ascii="Arial" w:hAnsi="Arial" w:cs="Arial"/>
-                <w:b w:val="false"/>
-              </w:rPr>
-            </w:r>
-            <w:r>
-              <w:rPr>
-                <w:rFonts w:ascii="Arial" w:hAnsi="Arial" w:cs="Arial"/>
-                <w:b w:val="false"/>
+                <w:b w:val="0"/>
+              </w:rPr>
+              <w:instrText xml:space="preserve"> FORMTEXT </w:instrText>
+            </w:r>
+            <w:r>
+              <w:rPr>
+                <w:rFonts w:ascii="Arial" w:hAnsi="Arial" w:cs="Arial"/>
+                <w:b w:val="0"/>
+              </w:rPr>
+            </w:r>
+            <w:r>
+              <w:rPr>
+                <w:rFonts w:ascii="Arial" w:hAnsi="Arial" w:cs="Arial"/>
+                <w:b w:val="0"/>
+              </w:rPr>
+              <w:fldChar w:fldCharType="separate"/>
+            </w:r>
+            <w:r>
+              <w:rPr>
+                <w:rFonts w:ascii="Arial" w:hAnsi="Arial" w:cs="Arial"/>
+                <w:b w:val="0"/>
+                <w:noProof/>
+              </w:rPr>
+              <w:t>kesah1</w:t>
+            </w:r>
+            <w:r>
+              <w:rPr>
+                <w:rFonts w:ascii="Arial" w:hAnsi="Arial" w:cs="Arial"/>
+                <w:b w:val="0"/>
               </w:rPr>
               <w:fldChar w:fldCharType="end"/>
             </w:r>
-            <w:bookmarkEnd w:id="2"/>
           </w:p>
         </w:tc>
         <w:tc>
@@ -3697,10 +3732,10 @@
             <w:tcW w:w="2280" w:type="dxa"/>
             <w:gridSpan w:val="3"/>
             <w:tcBorders>
-              <w:top w:val="single" w:color="999999" w:sz="8" w:space="0"/>
-              <w:left w:val="single" w:color="999999" w:sz="8" w:space="0"/>
-              <w:bottom w:val="single" w:color="999999" w:sz="8" w:space="0"/>
-              <w:right w:val="single" w:color="999999" w:sz="8" w:space="0"/>
+              <w:top w:val="single" w:sz="8" w:space="0" w:color="999999"/>
+              <w:left w:val="single" w:sz="8" w:space="0" w:color="999999"/>
+              <w:bottom w:val="single" w:sz="8" w:space="0" w:color="999999"/>
+              <w:right w:val="single" w:sz="8" w:space="0" w:color="999999"/>
             </w:tcBorders>
             <w:vAlign w:val="center"/>
           </w:tcPr>
@@ -3710,41 +3745,59 @@
               <w:ind w:left="690" w:hanging="720"/>
               <w:jc w:val="center"/>
               <w:rPr>
-                <w:b w:val="false"/>
-                <w:noProof/>
-              </w:rPr>
-            </w:pPr>
-            <w:r>
-              <w:rPr>
-                <w:rFonts w:ascii="Arial" w:hAnsi="Arial" w:cs="Arial"/>
-                <w:b w:val="false"/>
+                <w:b w:val="0"/>
+                <w:noProof/>
+              </w:rPr>
+            </w:pPr>
+            <w:r>
+              <w:rPr>
+                <w:rFonts w:ascii="Arial" w:hAnsi="Arial" w:cs="Arial"/>
+                <w:b w:val="0"/>
               </w:rPr>
               <w:fldChar w:fldCharType="begin">
                 <w:ffData>
                   <w:name w:val=""/>
-                  <w:enabled w:val="false"/>
-                  <w:calcOnExit w:val="false"/>
-                  <w:ddList/>
+                  <w:enabled/>
+                  <w:calcOnExit w:val="0"/>
+                  <w:textInput>
+                    <w:default w:val="kesah2"/>
+                    <w:maxLength w:val="22"/>
+                  </w:textInput>
                 </w:ffData>
               </w:fldChar>
             </w:r>
             <w:r>
               <w:rPr>
                 <w:rFonts w:ascii="Arial" w:hAnsi="Arial" w:cs="Arial"/>
-                <w:b w:val="false"/>
-              </w:rPr>
-              <w:instrText xml:space="preserve"> FORMDROPDOWN </w:instrText>
-            </w:r>
-            <w:r>
-              <w:rPr>
-                <w:rFonts w:ascii="Arial" w:hAnsi="Arial" w:cs="Arial"/>
-                <w:b w:val="false"/>
-              </w:rPr>
-            </w:r>
-            <w:r>
-              <w:rPr>
-                <w:rFonts w:ascii="Arial" w:hAnsi="Arial" w:cs="Arial"/>
-                <w:b w:val="false"/>
+                <w:b w:val="0"/>
+              </w:rPr>
+              <w:instrText xml:space="preserve"> FORMTEXT </w:instrText>
+            </w:r>
+            <w:r>
+              <w:rPr>
+                <w:rFonts w:ascii="Arial" w:hAnsi="Arial" w:cs="Arial"/>
+                <w:b w:val="0"/>
+              </w:rPr>
+            </w:r>
+            <w:r>
+              <w:rPr>
+                <w:rFonts w:ascii="Arial" w:hAnsi="Arial" w:cs="Arial"/>
+                <w:b w:val="0"/>
+              </w:rPr>
+              <w:fldChar w:fldCharType="separate"/>
+            </w:r>
+            <w:r>
+              <w:rPr>
+                <w:rFonts w:ascii="Arial" w:hAnsi="Arial" w:cs="Arial"/>
+                <w:b w:val="0"/>
+                <w:noProof/>
+              </w:rPr>
+              <w:t>kesah2</w:t>
+            </w:r>
+            <w:r>
+              <w:rPr>
+                <w:rFonts w:ascii="Arial" w:hAnsi="Arial" w:cs="Arial"/>
+                <w:b w:val="0"/>
               </w:rPr>
               <w:fldChar w:fldCharType="end"/>
             </w:r>
@@ -3755,10 +3808,10 @@
             <w:tcW w:w="2520" w:type="dxa"/>
             <w:gridSpan w:val="3"/>
             <w:tcBorders>
-              <w:top w:val="single" w:color="999999" w:sz="8" w:space="0"/>
-              <w:left w:val="single" w:color="999999" w:sz="8" w:space="0"/>
-              <w:bottom w:val="single" w:color="999999" w:sz="8" w:space="0"/>
-              <w:right w:val="single" w:color="999999" w:sz="8" w:space="0"/>
+              <w:top w:val="single" w:sz="8" w:space="0" w:color="999999"/>
+              <w:left w:val="single" w:sz="8" w:space="0" w:color="999999"/>
+              <w:bottom w:val="single" w:sz="8" w:space="0" w:color="999999"/>
+              <w:right w:val="single" w:sz="8" w:space="0" w:color="999999"/>
             </w:tcBorders>
             <w:vAlign w:val="center"/>
           </w:tcPr>
@@ -3768,41 +3821,59 @@
               <w:ind w:left="690" w:hanging="720"/>
               <w:jc w:val="center"/>
               <w:rPr>
-                <w:b w:val="false"/>
-                <w:noProof/>
-              </w:rPr>
-            </w:pPr>
-            <w:r>
-              <w:rPr>
-                <w:rFonts w:ascii="Arial" w:hAnsi="Arial" w:cs="Arial"/>
-                <w:b w:val="false"/>
+                <w:b w:val="0"/>
+                <w:noProof/>
+              </w:rPr>
+            </w:pPr>
+            <w:r>
+              <w:rPr>
+                <w:rFonts w:ascii="Arial" w:hAnsi="Arial" w:cs="Arial"/>
+                <w:b w:val="0"/>
               </w:rPr>
               <w:fldChar w:fldCharType="begin">
                 <w:ffData>
                   <w:name w:val=""/>
-                  <w:enabled w:val="false"/>
-                  <w:calcOnExit w:val="false"/>
-                  <w:ddList/>
+                  <w:enabled/>
+                  <w:calcOnExit w:val="0"/>
+                  <w:textInput>
+                    <w:default w:val="kesah3"/>
+                    <w:maxLength w:val="22"/>
+                  </w:textInput>
                 </w:ffData>
               </w:fldChar>
             </w:r>
             <w:r>
               <w:rPr>
                 <w:rFonts w:ascii="Arial" w:hAnsi="Arial" w:cs="Arial"/>
-                <w:b w:val="false"/>
-              </w:rPr>
-              <w:instrText xml:space="preserve"> FORMDROPDOWN </w:instrText>
-            </w:r>
-            <w:r>
-              <w:rPr>
-                <w:rFonts w:ascii="Arial" w:hAnsi="Arial" w:cs="Arial"/>
-                <w:b w:val="false"/>
-              </w:rPr>
-            </w:r>
-            <w:r>
-              <w:rPr>
-                <w:rFonts w:ascii="Arial" w:hAnsi="Arial" w:cs="Arial"/>
-                <w:b w:val="false"/>
+                <w:b w:val="0"/>
+              </w:rPr>
+              <w:instrText xml:space="preserve"> FORMTEXT </w:instrText>
+            </w:r>
+            <w:r>
+              <w:rPr>
+                <w:rFonts w:ascii="Arial" w:hAnsi="Arial" w:cs="Arial"/>
+                <w:b w:val="0"/>
+              </w:rPr>
+            </w:r>
+            <w:r>
+              <w:rPr>
+                <w:rFonts w:ascii="Arial" w:hAnsi="Arial" w:cs="Arial"/>
+                <w:b w:val="0"/>
+              </w:rPr>
+              <w:fldChar w:fldCharType="separate"/>
+            </w:r>
+            <w:r>
+              <w:rPr>
+                <w:rFonts w:ascii="Arial" w:hAnsi="Arial" w:cs="Arial"/>
+                <w:b w:val="0"/>
+                <w:noProof/>
+              </w:rPr>
+              <w:t>kesah3</w:t>
+            </w:r>
+            <w:r>
+              <w:rPr>
+                <w:rFonts w:ascii="Arial" w:hAnsi="Arial" w:cs="Arial"/>
+                <w:b w:val="0"/>
               </w:rPr>
               <w:fldChar w:fldCharType="end"/>
             </w:r>
@@ -3813,9 +3884,9 @@
             <w:tcW w:w="2280" w:type="dxa"/>
             <w:gridSpan w:val="2"/>
             <w:tcBorders>
-              <w:top w:val="single" w:color="999999" w:sz="8" w:space="0"/>
-              <w:left w:val="single" w:color="999999" w:sz="8" w:space="0"/>
-              <w:bottom w:val="single" w:color="999999" w:sz="8" w:space="0"/>
+              <w:top w:val="single" w:sz="8" w:space="0" w:color="999999"/>
+              <w:left w:val="single" w:sz="8" w:space="0" w:color="999999"/>
+              <w:bottom w:val="single" w:sz="8" w:space="0" w:color="999999"/>
             </w:tcBorders>
             <w:vAlign w:val="center"/>
           </w:tcPr>
@@ -3825,22 +3896,23 @@
               <w:ind w:hanging="40"/>
               <w:jc w:val="center"/>
               <w:rPr>
-                <w:b w:val="false"/>
-                <w:noProof/>
-              </w:rPr>
-            </w:pPr>
-            <w:r>
-              <w:rPr>
-                <w:rFonts w:ascii="Arial" w:hAnsi="Arial" w:cs="Arial"/>
-                <w:b w:val="false"/>
+                <w:b w:val="0"/>
+                <w:noProof/>
+              </w:rPr>
+            </w:pPr>
+            <w:r>
+              <w:rPr>
+                <w:rFonts w:ascii="Arial" w:hAnsi="Arial" w:cs="Arial"/>
+                <w:b w:val="0"/>
               </w:rPr>
               <w:fldChar w:fldCharType="begin">
                 <w:ffData>
                   <w:name w:val=""/>
                   <w:enabled/>
-                  <w:calcOnExit w:val="false"/>
+                  <w:calcOnExit w:val="0"/>
                   <w:textInput>
-                    <w:maxLength w:val="20"/>
+                    <w:default w:val="kesah4"/>
+                    <w:maxLength w:val="22"/>
                   </w:textInput>
                 </w:ffData>
               </w:fldChar>
@@ -3848,67 +3920,35 @@
             <w:r>
               <w:rPr>
                 <w:rFonts w:ascii="Arial" w:hAnsi="Arial" w:cs="Arial"/>
-                <w:b w:val="false"/>
+                <w:b w:val="0"/>
               </w:rPr>
               <w:instrText xml:space="preserve"> FORMTEXT </w:instrText>
             </w:r>
             <w:r>
               <w:rPr>
                 <w:rFonts w:ascii="Arial" w:hAnsi="Arial" w:cs="Arial"/>
-                <w:b w:val="false"/>
-              </w:rPr>
-            </w:r>
-            <w:r>
-              <w:rPr>
-                <w:rFonts w:ascii="Arial" w:hAnsi="Arial" w:cs="Arial"/>
-                <w:b w:val="false"/>
+                <w:b w:val="0"/>
+              </w:rPr>
+            </w:r>
+            <w:r>
+              <w:rPr>
+                <w:rFonts w:ascii="Arial" w:hAnsi="Arial" w:cs="Arial"/>
+                <w:b w:val="0"/>
               </w:rPr>
               <w:fldChar w:fldCharType="separate"/>
             </w:r>
             <w:r>
               <w:rPr>
                 <w:rFonts w:ascii="Arial" w:hAnsi="Arial" w:cs="Arial"/>
-                <w:b w:val="false"/>
-                <w:noProof/>
-              </w:rPr>
-              <w:t>Huhtasuon nurmi</w:t>
-            </w:r>
-            <w:r>
-              <w:rPr>
-                <w:rFonts w:ascii="Arial" w:hAnsi="Arial" w:cs="Arial"/>
-                <w:b w:val="false"/>
-                <w:noProof/>
-              </w:rPr>
-              <w:t> </w:t>
-            </w:r>
-            <w:r>
-              <w:rPr>
-                <w:rFonts w:ascii="Arial" w:hAnsi="Arial" w:cs="Arial"/>
-                <w:b w:val="false"/>
-                <w:noProof/>
-              </w:rPr>
-              <w:t>Jyskän tekonurmi</w:t>
-            </w:r>
-            <w:r>
-              <w:rPr>
-                <w:rFonts w:ascii="Arial" w:hAnsi="Arial" w:cs="Arial"/>
-                <w:b w:val="false"/>
-                <w:noProof/>
-              </w:rPr>
-              <w:t> </w:t>
-            </w:r>
-            <w:r>
-              <w:rPr>
-                <w:rFonts w:ascii="Arial" w:hAnsi="Arial" w:cs="Arial"/>
-                <w:b w:val="false"/>
-                <w:noProof/>
-              </w:rPr>
-              <w:t> </w:t>
-            </w:r>
-            <w:r>
-              <w:rPr>
-                <w:rFonts w:ascii="Arial" w:hAnsi="Arial" w:cs="Arial"/>
-                <w:b w:val="false"/>
+                <w:b w:val="0"/>
+                <w:noProof/>
+              </w:rPr>
+              <w:t>kesah4</w:t>
+            </w:r>
+            <w:r>
+              <w:rPr>
+                <w:rFonts w:ascii="Arial" w:hAnsi="Arial" w:cs="Arial"/>
+                <w:b w:val="0"/>
               </w:rPr>
               <w:fldChar w:fldCharType="end"/>
             </w:r>
@@ -3923,8 +3963,8 @@
           <w:tcPr>
             <w:tcW w:w="960" w:type="dxa"/>
             <w:tcBorders>
-              <w:top w:val="single" w:color="999999" w:sz="8" w:space="0"/>
-              <w:right w:val="single" w:color="999999" w:sz="8" w:space="0"/>
+              <w:top w:val="single" w:sz="8" w:space="0" w:color="999999"/>
+              <w:right w:val="single" w:sz="8" w:space="0" w:color="999999"/>
             </w:tcBorders>
             <w:vAlign w:val="center"/>
           </w:tcPr>
@@ -3939,7 +3979,7 @@
             <w:r>
               <w:rPr>
                 <w:rFonts w:ascii="Arial" w:hAnsi="Arial" w:cs="Arial"/>
-                <w:b w:val="false"/>
+                <w:b w:val="0"/>
                 <w:sz w:val="21"/>
                 <w:szCs w:val="21"/>
               </w:rPr>
@@ -3952,9 +3992,9 @@
             <w:tcW w:w="2280" w:type="dxa"/>
             <w:gridSpan w:val="2"/>
             <w:tcBorders>
-              <w:top w:val="single" w:color="999999" w:sz="8" w:space="0"/>
-              <w:left w:val="single" w:color="999999" w:sz="8" w:space="0"/>
-              <w:right w:val="single" w:color="999999" w:sz="8" w:space="0"/>
+              <w:top w:val="single" w:sz="8" w:space="0" w:color="999999"/>
+              <w:left w:val="single" w:sz="8" w:space="0" w:color="999999"/>
+              <w:right w:val="single" w:sz="8" w:space="0" w:color="999999"/>
             </w:tcBorders>
             <w:vAlign w:val="center"/>
           </w:tcPr>
@@ -3964,41 +4004,59 @@
               <w:ind w:left="690" w:hanging="720"/>
               <w:jc w:val="center"/>
               <w:rPr>
-                <w:b w:val="false"/>
-                <w:noProof/>
-              </w:rPr>
-            </w:pPr>
-            <w:r>
-              <w:rPr>
-                <w:rFonts w:ascii="Arial" w:hAnsi="Arial" w:cs="Arial"/>
-                <w:b w:val="false"/>
+                <w:b w:val="0"/>
+                <w:noProof/>
+              </w:rPr>
+            </w:pPr>
+            <w:r>
+              <w:rPr>
+                <w:rFonts w:ascii="Arial" w:hAnsi="Arial" w:cs="Arial"/>
+                <w:b w:val="0"/>
               </w:rPr>
               <w:fldChar w:fldCharType="begin">
                 <w:ffData>
                   <w:name w:val=""/>
-                  <w:enabled w:val="false"/>
-                  <w:calcOnExit w:val="false"/>
-                  <w:ddList/>
+                  <w:enabled/>
+                  <w:calcOnExit w:val="0"/>
+                  <w:textInput>
+                    <w:default w:val="talvih1"/>
+                    <w:maxLength w:val="22"/>
+                  </w:textInput>
                 </w:ffData>
               </w:fldChar>
             </w:r>
             <w:r>
               <w:rPr>
                 <w:rFonts w:ascii="Arial" w:hAnsi="Arial" w:cs="Arial"/>
-                <w:b w:val="false"/>
-              </w:rPr>
-              <w:instrText xml:space="preserve"> FORMDROPDOWN </w:instrText>
-            </w:r>
-            <w:r>
-              <w:rPr>
-                <w:rFonts w:ascii="Arial" w:hAnsi="Arial" w:cs="Arial"/>
-                <w:b w:val="false"/>
-              </w:rPr>
-            </w:r>
-            <w:r>
-              <w:rPr>
-                <w:rFonts w:ascii="Arial" w:hAnsi="Arial" w:cs="Arial"/>
-                <w:b w:val="false"/>
+                <w:b w:val="0"/>
+              </w:rPr>
+              <w:instrText xml:space="preserve"> FORMTEXT </w:instrText>
+            </w:r>
+            <w:r>
+              <w:rPr>
+                <w:rFonts w:ascii="Arial" w:hAnsi="Arial" w:cs="Arial"/>
+                <w:b w:val="0"/>
+              </w:rPr>
+            </w:r>
+            <w:r>
+              <w:rPr>
+                <w:rFonts w:ascii="Arial" w:hAnsi="Arial" w:cs="Arial"/>
+                <w:b w:val="0"/>
+              </w:rPr>
+              <w:fldChar w:fldCharType="separate"/>
+            </w:r>
+            <w:r>
+              <w:rPr>
+                <w:rFonts w:ascii="Arial" w:hAnsi="Arial" w:cs="Arial"/>
+                <w:b w:val="0"/>
+                <w:noProof/>
+              </w:rPr>
+              <w:t>talvih1</w:t>
+            </w:r>
+            <w:r>
+              <w:rPr>
+                <w:rFonts w:ascii="Arial" w:hAnsi="Arial" w:cs="Arial"/>
+                <w:b w:val="0"/>
               </w:rPr>
               <w:fldChar w:fldCharType="end"/>
             </w:r>
@@ -4009,9 +4067,9 @@
             <w:tcW w:w="2280" w:type="dxa"/>
             <w:gridSpan w:val="3"/>
             <w:tcBorders>
-              <w:top w:val="single" w:color="999999" w:sz="8" w:space="0"/>
-              <w:left w:val="single" w:color="999999" w:sz="8" w:space="0"/>
-              <w:right w:val="single" w:color="999999" w:sz="8" w:space="0"/>
+              <w:top w:val="single" w:sz="8" w:space="0" w:color="999999"/>
+              <w:left w:val="single" w:sz="8" w:space="0" w:color="999999"/>
+              <w:right w:val="single" w:sz="8" w:space="0" w:color="999999"/>
             </w:tcBorders>
             <w:vAlign w:val="center"/>
           </w:tcPr>
@@ -4021,40 +4079,59 @@
               <w:ind w:left="690" w:hanging="720"/>
               <w:jc w:val="center"/>
               <w:rPr>
-                <w:noProof/>
-              </w:rPr>
-            </w:pPr>
-            <w:r>
-              <w:rPr>
-                <w:rFonts w:ascii="Arial" w:hAnsi="Arial" w:cs="Arial"/>
-                <w:b w:val="false"/>
+                <w:b w:val="0"/>
+                <w:noProof/>
+              </w:rPr>
+            </w:pPr>
+            <w:r>
+              <w:rPr>
+                <w:rFonts w:ascii="Arial" w:hAnsi="Arial" w:cs="Arial"/>
+                <w:b w:val="0"/>
               </w:rPr>
               <w:fldChar w:fldCharType="begin">
                 <w:ffData>
                   <w:name w:val=""/>
-                  <w:enabled w:val="false"/>
-                  <w:calcOnExit w:val="false"/>
-                  <w:ddList/>
+                  <w:enabled/>
+                  <w:calcOnExit w:val="0"/>
+                  <w:textInput>
+                    <w:default w:val="talvih2"/>
+                    <w:maxLength w:val="22"/>
+                  </w:textInput>
                 </w:ffData>
               </w:fldChar>
             </w:r>
             <w:r>
               <w:rPr>
                 <w:rFonts w:ascii="Arial" w:hAnsi="Arial" w:cs="Arial"/>
-                <w:b w:val="false"/>
-              </w:rPr>
-              <w:instrText xml:space="preserve"> FORMDROPDOWN </w:instrText>
-            </w:r>
-            <w:r>
-              <w:rPr>
-                <w:rFonts w:ascii="Arial" w:hAnsi="Arial" w:cs="Arial"/>
-                <w:b w:val="false"/>
-              </w:rPr>
-            </w:r>
-            <w:r>
-              <w:rPr>
-                <w:rFonts w:ascii="Arial" w:hAnsi="Arial" w:cs="Arial"/>
-                <w:b w:val="false"/>
+                <w:b w:val="0"/>
+              </w:rPr>
+              <w:instrText xml:space="preserve"> FORMTEXT </w:instrText>
+            </w:r>
+            <w:r>
+              <w:rPr>
+                <w:rFonts w:ascii="Arial" w:hAnsi="Arial" w:cs="Arial"/>
+                <w:b w:val="0"/>
+              </w:rPr>
+            </w:r>
+            <w:r>
+              <w:rPr>
+                <w:rFonts w:ascii="Arial" w:hAnsi="Arial" w:cs="Arial"/>
+                <w:b w:val="0"/>
+              </w:rPr>
+              <w:fldChar w:fldCharType="separate"/>
+            </w:r>
+            <w:r>
+              <w:rPr>
+                <w:rFonts w:ascii="Arial" w:hAnsi="Arial" w:cs="Arial"/>
+                <w:b w:val="0"/>
+                <w:noProof/>
+              </w:rPr>
+              <w:t>talvih2</w:t>
+            </w:r>
+            <w:r>
+              <w:rPr>
+                <w:rFonts w:ascii="Arial" w:hAnsi="Arial" w:cs="Arial"/>
+                <w:b w:val="0"/>
               </w:rPr>
               <w:fldChar w:fldCharType="end"/>
             </w:r>
@@ -4065,9 +4142,9 @@
             <w:tcW w:w="2520" w:type="dxa"/>
             <w:gridSpan w:val="3"/>
             <w:tcBorders>
-              <w:top w:val="single" w:color="999999" w:sz="8" w:space="0"/>
-              <w:left w:val="single" w:color="999999" w:sz="8" w:space="0"/>
-              <w:right w:val="single" w:color="999999" w:sz="8" w:space="0"/>
+              <w:top w:val="single" w:sz="8" w:space="0" w:color="999999"/>
+              <w:left w:val="single" w:sz="8" w:space="0" w:color="999999"/>
+              <w:right w:val="single" w:sz="8" w:space="0" w:color="999999"/>
             </w:tcBorders>
             <w:vAlign w:val="center"/>
           </w:tcPr>
@@ -4077,40 +4154,59 @@
               <w:ind w:left="690" w:hanging="720"/>
               <w:jc w:val="center"/>
               <w:rPr>
-                <w:noProof/>
-              </w:rPr>
-            </w:pPr>
-            <w:r>
-              <w:rPr>
-                <w:rFonts w:ascii="Arial" w:hAnsi="Arial" w:cs="Arial"/>
-                <w:b w:val="false"/>
+                <w:b w:val="0"/>
+                <w:noProof/>
+              </w:rPr>
+            </w:pPr>
+            <w:r>
+              <w:rPr>
+                <w:rFonts w:ascii="Arial" w:hAnsi="Arial" w:cs="Arial"/>
+                <w:b w:val="0"/>
               </w:rPr>
               <w:fldChar w:fldCharType="begin">
                 <w:ffData>
                   <w:name w:val=""/>
-                  <w:enabled w:val="false"/>
-                  <w:calcOnExit w:val="false"/>
-                  <w:ddList/>
+                  <w:enabled/>
+                  <w:calcOnExit w:val="0"/>
+                  <w:textInput>
+                    <w:default w:val="talvih3"/>
+                    <w:maxLength w:val="22"/>
+                  </w:textInput>
                 </w:ffData>
               </w:fldChar>
             </w:r>
             <w:r>
               <w:rPr>
                 <w:rFonts w:ascii="Arial" w:hAnsi="Arial" w:cs="Arial"/>
-                <w:b w:val="false"/>
-              </w:rPr>
-              <w:instrText xml:space="preserve"> FORMDROPDOWN </w:instrText>
-            </w:r>
-            <w:r>
-              <w:rPr>
-                <w:rFonts w:ascii="Arial" w:hAnsi="Arial" w:cs="Arial"/>
-                <w:b w:val="false"/>
-              </w:rPr>
-            </w:r>
-            <w:r>
-              <w:rPr>
-                <w:rFonts w:ascii="Arial" w:hAnsi="Arial" w:cs="Arial"/>
-                <w:b w:val="false"/>
+                <w:b w:val="0"/>
+              </w:rPr>
+              <w:instrText xml:space="preserve"> FORMTEXT </w:instrText>
+            </w:r>
+            <w:r>
+              <w:rPr>
+                <w:rFonts w:ascii="Arial" w:hAnsi="Arial" w:cs="Arial"/>
+                <w:b w:val="0"/>
+              </w:rPr>
+            </w:r>
+            <w:r>
+              <w:rPr>
+                <w:rFonts w:ascii="Arial" w:hAnsi="Arial" w:cs="Arial"/>
+                <w:b w:val="0"/>
+              </w:rPr>
+              <w:fldChar w:fldCharType="separate"/>
+            </w:r>
+            <w:r>
+              <w:rPr>
+                <w:rFonts w:ascii="Arial" w:hAnsi="Arial" w:cs="Arial"/>
+                <w:b w:val="0"/>
+                <w:noProof/>
+              </w:rPr>
+              <w:t>talvih3</w:t>
+            </w:r>
+            <w:r>
+              <w:rPr>
+                <w:rFonts w:ascii="Arial" w:hAnsi="Arial" w:cs="Arial"/>
+                <w:b w:val="0"/>
               </w:rPr>
               <w:fldChar w:fldCharType="end"/>
             </w:r>
@@ -4121,8 +4217,8 @@
             <w:tcW w:w="2280" w:type="dxa"/>
             <w:gridSpan w:val="2"/>
             <w:tcBorders>
-              <w:top w:val="single" w:color="999999" w:sz="8" w:space="0"/>
-              <w:left w:val="single" w:color="999999" w:sz="8" w:space="0"/>
+              <w:top w:val="single" w:sz="8" w:space="0" w:color="999999"/>
+              <w:left w:val="single" w:sz="8" w:space="0" w:color="999999"/>
             </w:tcBorders>
             <w:vAlign w:val="center"/>
           </w:tcPr>
@@ -4132,21 +4228,23 @@
               <w:ind w:left="690" w:hanging="720"/>
               <w:jc w:val="center"/>
               <w:rPr>
-                <w:noProof/>
-              </w:rPr>
-            </w:pPr>
-            <w:r>
-              <w:rPr>
-                <w:rFonts w:ascii="Arial" w:hAnsi="Arial" w:cs="Arial"/>
-                <w:b w:val="false"/>
+                <w:b w:val="0"/>
+                <w:noProof/>
+              </w:rPr>
+            </w:pPr>
+            <w:r>
+              <w:rPr>
+                <w:rFonts w:ascii="Arial" w:hAnsi="Arial" w:cs="Arial"/>
+                <w:b w:val="0"/>
               </w:rPr>
               <w:fldChar w:fldCharType="begin">
                 <w:ffData>
                   <w:name w:val=""/>
                   <w:enabled/>
-                  <w:calcOnExit w:val="false"/>
+                  <w:calcOnExit w:val="0"/>
                   <w:textInput>
-                    <w:maxLength w:val="20"/>
+                    <w:default w:val="talvih4"/>
+                    <w:maxLength w:val="22"/>
                   </w:textInput>
                 </w:ffData>
               </w:fldChar>
@@ -4154,67 +4252,35 @@
             <w:r>
               <w:rPr>
                 <w:rFonts w:ascii="Arial" w:hAnsi="Arial" w:cs="Arial"/>
-                <w:b w:val="false"/>
+                <w:b w:val="0"/>
               </w:rPr>
               <w:instrText xml:space="preserve"> FORMTEXT </w:instrText>
             </w:r>
             <w:r>
               <w:rPr>
                 <w:rFonts w:ascii="Arial" w:hAnsi="Arial" w:cs="Arial"/>
-                <w:b w:val="false"/>
-              </w:rPr>
-            </w:r>
-            <w:r>
-              <w:rPr>
-                <w:rFonts w:ascii="Arial" w:hAnsi="Arial" w:cs="Arial"/>
-                <w:b w:val="false"/>
+                <w:b w:val="0"/>
+              </w:rPr>
+            </w:r>
+            <w:r>
+              <w:rPr>
+                <w:rFonts w:ascii="Arial" w:hAnsi="Arial" w:cs="Arial"/>
+                <w:b w:val="0"/>
               </w:rPr>
               <w:fldChar w:fldCharType="separate"/>
             </w:r>
             <w:r>
               <w:rPr>
                 <w:rFonts w:ascii="Arial" w:hAnsi="Arial" w:cs="Arial"/>
-                <w:b w:val="false"/>
-                <w:noProof/>
-              </w:rPr>
-              <w:t>ekapaikka</w:t>
-            </w:r>
-            <w:r>
-              <w:rPr>
-                <w:rFonts w:ascii="Arial" w:hAnsi="Arial" w:cs="Arial"/>
-                <w:b w:val="false"/>
-                <w:noProof/>
-              </w:rPr>
-              <w:t> </w:t>
-            </w:r>
-            <w:r>
-              <w:rPr>
-                <w:rFonts w:ascii="Arial" w:hAnsi="Arial" w:cs="Arial"/>
-                <w:b w:val="false"/>
-                <w:noProof/>
-              </w:rPr>
-              <w:t>kolmaspaikka</w:t>
-            </w:r>
-            <w:r>
-              <w:rPr>
-                <w:rFonts w:ascii="Arial" w:hAnsi="Arial" w:cs="Arial"/>
-                <w:b w:val="false"/>
-                <w:noProof/>
-              </w:rPr>
-              <w:t> </w:t>
-            </w:r>
-            <w:r>
-              <w:rPr>
-                <w:rFonts w:ascii="Arial" w:hAnsi="Arial" w:cs="Arial"/>
-                <w:b w:val="false"/>
-                <w:noProof/>
-              </w:rPr>
-              <w:t> </w:t>
-            </w:r>
-            <w:r>
-              <w:rPr>
-                <w:rFonts w:ascii="Arial" w:hAnsi="Arial" w:cs="Arial"/>
-                <w:b w:val="false"/>
+                <w:b w:val="0"/>
+                <w:noProof/>
+              </w:rPr>
+              <w:t>talvih4</w:t>
+            </w:r>
+            <w:r>
+              <w:rPr>
+                <w:rFonts w:ascii="Arial" w:hAnsi="Arial" w:cs="Arial"/>
+                <w:b w:val="0"/>
               </w:rPr>
               <w:fldChar w:fldCharType="end"/>
             </w:r>
@@ -4230,8 +4296,8 @@
             <w:tcW w:w="10320" w:type="dxa"/>
             <w:gridSpan w:val="11"/>
             <w:tcBorders>
-              <w:top w:val="single" w:color="999999" w:sz="8" w:space="0"/>
-              <w:bottom w:val="single" w:color="999999" w:sz="8" w:space="0"/>
+              <w:top w:val="single" w:sz="8" w:space="0" w:color="999999"/>
+              <w:bottom w:val="single" w:sz="8" w:space="0" w:color="999999"/>
             </w:tcBorders>
             <w:shd w:val="clear" w:color="auto" w:fill="F3F3F3"/>
             <w:vAlign w:val="center"/>
@@ -4265,8 +4331,8 @@
             <w:tcW w:w="2580" w:type="dxa"/>
             <w:gridSpan w:val="2"/>
             <w:tcBorders>
-              <w:top w:val="single" w:color="999999" w:sz="8" w:space="0"/>
-              <w:bottom w:val="single" w:color="999999" w:sz="8" w:space="0"/>
+              <w:top w:val="single" w:sz="8" w:space="0" w:color="999999"/>
+              <w:bottom w:val="single" w:sz="8" w:space="0" w:color="999999"/>
             </w:tcBorders>
             <w:vAlign w:val="center"/>
           </w:tcPr>
@@ -4292,42 +4358,46 @@
             <w:r>
               <w:rPr>
                 <w:rFonts w:ascii="Arial" w:hAnsi="Arial" w:cs="Arial"/>
-                <w:noProof/>
-                <w:sz w:val="18"/>
-                <w:szCs w:val="18"/>
               </w:rPr>
               <w:fldChar w:fldCharType="begin">
                 <w:ffData>
                   <w:name w:val=""/>
-                  <w:enabled w:val="false"/>
-                  <w:calcOnExit w:val="false"/>
-                  <w:ddList/>
+                  <w:enabled/>
+                  <w:calcOnExit w:val="0"/>
+                  <w:textInput>
+                    <w:default w:val="hm1"/>
+                    <w:maxLength w:val="22"/>
+                  </w:textInput>
                 </w:ffData>
               </w:fldChar>
             </w:r>
             <w:r>
               <w:rPr>
                 <w:rFonts w:ascii="Arial" w:hAnsi="Arial" w:cs="Arial"/>
-                <w:noProof/>
-                <w:sz w:val="18"/>
-                <w:szCs w:val="18"/>
-              </w:rPr>
-              <w:instrText xml:space="preserve">10t</w:instrText>
-            </w:r>
-            <w:r>
-              <w:rPr>
-                <w:rFonts w:ascii="Arial" w:hAnsi="Arial" w:cs="Arial"/>
-                <w:noProof/>
-                <w:sz w:val="18"/>
-                <w:szCs w:val="18"/>
-              </w:rPr>
-            </w:r>
-            <w:r>
-              <w:rPr>
-                <w:rFonts w:ascii="Arial" w:hAnsi="Arial" w:cs="Arial"/>
-                <w:noProof/>
-                <w:sz w:val="18"/>
-                <w:szCs w:val="18"/>
+              </w:rPr>
+              <w:instrText xml:space="preserve"> FORMTEXT </w:instrText>
+            </w:r>
+            <w:r>
+              <w:rPr>
+                <w:rFonts w:ascii="Arial" w:hAnsi="Arial" w:cs="Arial"/>
+              </w:rPr>
+            </w:r>
+            <w:r>
+              <w:rPr>
+                <w:rFonts w:ascii="Arial" w:hAnsi="Arial" w:cs="Arial"/>
+              </w:rPr>
+              <w:fldChar w:fldCharType="separate"/>
+            </w:r>
+            <w:r>
+              <w:rPr>
+                <w:rFonts w:ascii="Arial" w:hAnsi="Arial" w:cs="Arial"/>
+                <w:noProof/>
+              </w:rPr>
+              <w:t>hm1</w:t>
+            </w:r>
+            <w:r>
+              <w:rPr>
+                <w:rFonts w:ascii="Arial" w:hAnsi="Arial" w:cs="Arial"/>
               </w:rPr>
               <w:fldChar w:fldCharType="end"/>
             </w:r>
@@ -4338,7 +4408,15 @@
                 <w:sz w:val="18"/>
                 <w:szCs w:val="18"/>
               </w:rPr>
-              <w:tab/>
+              <w:t xml:space="preserve"> </w:t>
+            </w:r>
+            <w:r>
+              <w:rPr>
+                <w:rFonts w:ascii="Arial" w:hAnsi="Arial" w:cs="Arial"/>
+                <w:noProof/>
+                <w:sz w:val="18"/>
+                <w:szCs w:val="18"/>
+              </w:rPr>
               <w:t>lm/v</w:t>
             </w:r>
           </w:p>
@@ -4348,8 +4426,8 @@
             <w:tcW w:w="2580" w:type="dxa"/>
             <w:gridSpan w:val="3"/>
             <w:tcBorders>
-              <w:top w:val="single" w:color="999999" w:sz="8" w:space="0"/>
-              <w:bottom w:val="single" w:color="999999" w:sz="8" w:space="0"/>
+              <w:top w:val="single" w:sz="8" w:space="0" w:color="999999"/>
+              <w:bottom w:val="single" w:sz="8" w:space="0" w:color="999999"/>
             </w:tcBorders>
             <w:vAlign w:val="center"/>
           </w:tcPr>
@@ -4374,42 +4452,46 @@
             <w:r>
               <w:rPr>
                 <w:rFonts w:ascii="Arial" w:hAnsi="Arial" w:cs="Arial"/>
-                <w:noProof/>
-                <w:sz w:val="18"/>
-                <w:szCs w:val="18"/>
               </w:rPr>
               <w:fldChar w:fldCharType="begin">
                 <w:ffData>
                   <w:name w:val=""/>
-                  <w:enabled w:val="false"/>
-                  <w:calcOnExit w:val="false"/>
-                  <w:ddList/>
+                  <w:enabled/>
+                  <w:calcOnExit w:val="0"/>
+                  <w:textInput>
+                    <w:default w:val="hm2"/>
+                    <w:maxLength w:val="22"/>
+                  </w:textInput>
                 </w:ffData>
               </w:fldChar>
             </w:r>
             <w:r>
               <w:rPr>
                 <w:rFonts w:ascii="Arial" w:hAnsi="Arial" w:cs="Arial"/>
-                <w:noProof/>
-                <w:sz w:val="18"/>
-                <w:szCs w:val="18"/>
-              </w:rPr>
-              <w:instrText xml:space="preserve">8t</w:instrText>
-            </w:r>
-            <w:r>
-              <w:rPr>
-                <w:rFonts w:ascii="Arial" w:hAnsi="Arial" w:cs="Arial"/>
-                <w:noProof/>
-                <w:sz w:val="18"/>
-                <w:szCs w:val="18"/>
-              </w:rPr>
-            </w:r>
-            <w:r>
-              <w:rPr>
-                <w:rFonts w:ascii="Arial" w:hAnsi="Arial" w:cs="Arial"/>
-                <w:noProof/>
-                <w:sz w:val="18"/>
-                <w:szCs w:val="18"/>
+              </w:rPr>
+              <w:instrText xml:space="preserve"> FORMTEXT </w:instrText>
+            </w:r>
+            <w:r>
+              <w:rPr>
+                <w:rFonts w:ascii="Arial" w:hAnsi="Arial" w:cs="Arial"/>
+              </w:rPr>
+            </w:r>
+            <w:r>
+              <w:rPr>
+                <w:rFonts w:ascii="Arial" w:hAnsi="Arial" w:cs="Arial"/>
+              </w:rPr>
+              <w:fldChar w:fldCharType="separate"/>
+            </w:r>
+            <w:r>
+              <w:rPr>
+                <w:rFonts w:ascii="Arial" w:hAnsi="Arial" w:cs="Arial"/>
+                <w:noProof/>
+              </w:rPr>
+              <w:t>hm2</w:t>
+            </w:r>
+            <w:r>
+              <w:rPr>
+                <w:rFonts w:ascii="Arial" w:hAnsi="Arial" w:cs="Arial"/>
               </w:rPr>
               <w:fldChar w:fldCharType="end"/>
             </w:r>
@@ -4420,7 +4502,15 @@
                 <w:sz w:val="18"/>
                 <w:szCs w:val="18"/>
               </w:rPr>
-              <w:tab/>
+              <w:t xml:space="preserve"> </w:t>
+            </w:r>
+            <w:r>
+              <w:rPr>
+                <w:rFonts w:ascii="Arial" w:hAnsi="Arial" w:cs="Arial"/>
+                <w:noProof/>
+                <w:sz w:val="18"/>
+                <w:szCs w:val="18"/>
+              </w:rPr>
               <w:t>lm/v</w:t>
             </w:r>
           </w:p>
@@ -4430,8 +4520,8 @@
             <w:tcW w:w="2580" w:type="dxa"/>
             <w:gridSpan w:val="3"/>
             <w:tcBorders>
-              <w:top w:val="single" w:color="999999" w:sz="8" w:space="0"/>
-              <w:bottom w:val="single" w:color="999999" w:sz="8" w:space="0"/>
+              <w:top w:val="single" w:sz="8" w:space="0" w:color="999999"/>
+              <w:bottom w:val="single" w:sz="8" w:space="0" w:color="999999"/>
             </w:tcBorders>
             <w:vAlign w:val="center"/>
           </w:tcPr>
@@ -4457,42 +4547,46 @@
             <w:r>
               <w:rPr>
                 <w:rFonts w:ascii="Arial" w:hAnsi="Arial" w:cs="Arial"/>
-                <w:noProof/>
-                <w:sz w:val="18"/>
-                <w:szCs w:val="18"/>
               </w:rPr>
               <w:fldChar w:fldCharType="begin">
                 <w:ffData>
                   <w:name w:val=""/>
-                  <w:enabled w:val="false"/>
-                  <w:calcOnExit w:val="false"/>
-                  <w:ddList/>
+                  <w:enabled/>
+                  <w:calcOnExit w:val="0"/>
+                  <w:textInput>
+                    <w:default w:val="hm3"/>
+                    <w:maxLength w:val="22"/>
+                  </w:textInput>
                 </w:ffData>
               </w:fldChar>
             </w:r>
             <w:r>
               <w:rPr>
                 <w:rFonts w:ascii="Arial" w:hAnsi="Arial" w:cs="Arial"/>
-                <w:noProof/>
-                <w:sz w:val="18"/>
-                <w:szCs w:val="18"/>
-              </w:rPr>
-              <w:instrText xml:space="preserve">5t</w:instrText>
-            </w:r>
-            <w:r>
-              <w:rPr>
-                <w:rFonts w:ascii="Arial" w:hAnsi="Arial" w:cs="Arial"/>
-                <w:noProof/>
-                <w:sz w:val="18"/>
-                <w:szCs w:val="18"/>
-              </w:rPr>
-            </w:r>
-            <w:r>
-              <w:rPr>
-                <w:rFonts w:ascii="Arial" w:hAnsi="Arial" w:cs="Arial"/>
-                <w:noProof/>
-                <w:sz w:val="18"/>
-                <w:szCs w:val="18"/>
+              </w:rPr>
+              <w:instrText xml:space="preserve"> FORMTEXT </w:instrText>
+            </w:r>
+            <w:r>
+              <w:rPr>
+                <w:rFonts w:ascii="Arial" w:hAnsi="Arial" w:cs="Arial"/>
+              </w:rPr>
+            </w:r>
+            <w:r>
+              <w:rPr>
+                <w:rFonts w:ascii="Arial" w:hAnsi="Arial" w:cs="Arial"/>
+              </w:rPr>
+              <w:fldChar w:fldCharType="separate"/>
+            </w:r>
+            <w:r>
+              <w:rPr>
+                <w:rFonts w:ascii="Arial" w:hAnsi="Arial" w:cs="Arial"/>
+                <w:noProof/>
+              </w:rPr>
+              <w:t>hm3</w:t>
+            </w:r>
+            <w:r>
+              <w:rPr>
+                <w:rFonts w:ascii="Arial" w:hAnsi="Arial" w:cs="Arial"/>
               </w:rPr>
               <w:fldChar w:fldCharType="end"/>
             </w:r>
@@ -4513,8 +4607,8 @@
             <w:tcW w:w="2580" w:type="dxa"/>
             <w:gridSpan w:val="3"/>
             <w:tcBorders>
-              <w:top w:val="single" w:color="999999" w:sz="8" w:space="0"/>
-              <w:bottom w:val="single" w:color="999999" w:sz="8" w:space="0"/>
+              <w:top w:val="single" w:sz="8" w:space="0" w:color="999999"/>
+              <w:bottom w:val="single" w:sz="8" w:space="0" w:color="999999"/>
             </w:tcBorders>
             <w:vAlign w:val="center"/>
           </w:tcPr>
@@ -4540,42 +4634,46 @@
             <w:r>
               <w:rPr>
                 <w:rFonts w:ascii="Arial" w:hAnsi="Arial" w:cs="Arial"/>
-                <w:noProof/>
-                <w:sz w:val="18"/>
-                <w:szCs w:val="18"/>
               </w:rPr>
               <w:fldChar w:fldCharType="begin">
                 <w:ffData>
                   <w:name w:val=""/>
-                  <w:enabled w:val="false"/>
-                  <w:calcOnExit w:val="false"/>
-                  <w:ddList/>
+                  <w:enabled/>
+                  <w:calcOnExit w:val="0"/>
+                  <w:textInput>
+                    <w:default w:val="hm4"/>
+                    <w:maxLength w:val="22"/>
+                  </w:textInput>
                 </w:ffData>
               </w:fldChar>
             </w:r>
             <w:r>
               <w:rPr>
                 <w:rFonts w:ascii="Arial" w:hAnsi="Arial" w:cs="Arial"/>
-                <w:noProof/>
-                <w:sz w:val="18"/>
-                <w:szCs w:val="18"/>
-              </w:rPr>
-              <w:instrText xml:space="preserve">12t</w:instrText>
-            </w:r>
-            <w:r>
-              <w:rPr>
-                <w:rFonts w:ascii="Arial" w:hAnsi="Arial" w:cs="Arial"/>
-                <w:noProof/>
-                <w:sz w:val="18"/>
-                <w:szCs w:val="18"/>
-              </w:rPr>
-            </w:r>
-            <w:r>
-              <w:rPr>
-                <w:rFonts w:ascii="Arial" w:hAnsi="Arial" w:cs="Arial"/>
-                <w:noProof/>
-                <w:sz w:val="18"/>
-                <w:szCs w:val="18"/>
+              </w:rPr>
+              <w:instrText xml:space="preserve"> FORMTEXT </w:instrText>
+            </w:r>
+            <w:r>
+              <w:rPr>
+                <w:rFonts w:ascii="Arial" w:hAnsi="Arial" w:cs="Arial"/>
+              </w:rPr>
+            </w:r>
+            <w:r>
+              <w:rPr>
+                <w:rFonts w:ascii="Arial" w:hAnsi="Arial" w:cs="Arial"/>
+              </w:rPr>
+              <w:fldChar w:fldCharType="separate"/>
+            </w:r>
+            <w:r>
+              <w:rPr>
+                <w:rFonts w:ascii="Arial" w:hAnsi="Arial" w:cs="Arial"/>
+                <w:noProof/>
+              </w:rPr>
+              <w:t>hm4</w:t>
+            </w:r>
+            <w:r>
+              <w:rPr>
+                <w:rFonts w:ascii="Arial" w:hAnsi="Arial" w:cs="Arial"/>
               </w:rPr>
               <w:fldChar w:fldCharType="end"/>
             </w:r>
@@ -4586,7 +4684,6 @@
                 <w:sz w:val="18"/>
                 <w:szCs w:val="18"/>
               </w:rPr>
-              <w:tab/>
               <w:t>lm/v</w:t>
             </w:r>
           </w:p>
@@ -4601,7 +4698,7 @@
             <w:tcW w:w="10320" w:type="dxa"/>
             <w:gridSpan w:val="11"/>
             <w:tcBorders>
-              <w:top w:val="single" w:color="999999" w:sz="8" w:space="0"/>
+              <w:top w:val="single" w:sz="8" w:space="0" w:color="999999"/>
               <w:bottom w:val="nil"/>
             </w:tcBorders>
             <w:shd w:val="clear" w:color="auto" w:fill="F3F3F3"/>
@@ -4667,7 +4764,7 @@
         <mc:AlternateContent>
           <mc:Choice Requires="wps">
             <w:drawing>
-              <wp:anchor distT="0" distB="0" distL="114300" distR="114300" simplePos="false" relativeHeight="251657216" behindDoc="true" locked="false" layoutInCell="true" allowOverlap="true">
+              <wp:anchor distT="0" distB="0" distL="114300" distR="114300" simplePos="0" relativeHeight="251657216" behindDoc="1" locked="0" layoutInCell="1" allowOverlap="1">
                 <wp:simplePos x="0" y="0"/>
                 <wp:positionH relativeFrom="column">
                   <wp:posOffset>76200</wp:posOffset>
@@ -4680,13 +4777,13 @@
                 <wp:wrapNone/>
                 <wp:docPr id="2" name="Text Box 9"/>
                 <wp:cNvGraphicFramePr>
-                  <a:graphicFrameLocks/>
+                  <a:graphicFrameLocks xmlns:a="http://schemas.openxmlformats.org/drawingml/2006/main"/>
                 </wp:cNvGraphicFramePr>
-                <a:graphic>
+                <a:graphic xmlns:a="http://schemas.openxmlformats.org/drawingml/2006/main">
                   <a:graphicData uri="http://schemas.microsoft.com/office/word/2010/wordprocessingShape">
                     <wps:wsp>
-                      <wps:cNvSpPr txBox="true">
-                        <a:spLocks noChangeArrowheads="true"/>
+                      <wps:cNvSpPr txBox="1">
+                        <a:spLocks noChangeArrowheads="1"/>
                       </wps:cNvSpPr>
                       <wps:spPr bwMode="auto">
                         <a:xfrm>
@@ -4708,7 +4805,7 @@
                         <a:effectLst/>
                         <a:extLst>
                           <a:ext uri="{909E8E84-426E-40DD-AFC4-6F175D3DCCD1}">
-                            <a14:hiddenFill xmlns:a14="http://schemas.microsoft.com/office/drawing/2010/main" xmlns:wpc="http://schemas.microsoft.com/office/word/2010/wordprocessingCanvas" xmlns:wpg="http://schemas.microsoft.com/office/word/2010/wordprocessingGroup" xmlns:wpi="http://schemas.microsoft.com/office/word/2010/wordprocessingInk">
+                            <a14:hiddenFill xmlns:a14="http://schemas.microsoft.com/office/drawing/2010/main">
                               <a:solidFill>
                                 <a:srgbClr val="FFFFFF">
                                   <a:alpha val="0"/>
@@ -4717,9 +4814,9 @@
                             </a14:hiddenFill>
                           </a:ext>
                           <a:ext uri="{AF507438-7753-43E0-B8FC-AC1667EBCBE1}">
-                            <a14:hiddenEffects xmlns:a14="http://schemas.microsoft.com/office/drawing/2010/main" xmlns:wpc="http://schemas.microsoft.com/office/word/2010/wordprocessingCanvas" xmlns:wpg="http://schemas.microsoft.com/office/word/2010/wordprocessingGroup" xmlns:wpi="http://schemas.microsoft.com/office/word/2010/wordprocessingInk">
+                            <a14:hiddenEffects xmlns:a14="http://schemas.microsoft.com/office/drawing/2010/main">
                               <a:effectLst>
-                                <a:outerShdw algn="ctr" dir="2700000" dist="35921" rotWithShape="0">
+                                <a:outerShdw dist="35921" dir="2700000" algn="ctr" rotWithShape="0">
                                   <a:srgbClr val="808080"/>
                                 </a:outerShdw>
                               </a:effectLst>
@@ -4745,7 +4842,7 @@
                           </w:p>
                         </w:txbxContent>
                       </wps:txbx>
-                      <wps:bodyPr rot="0" vert="horz" wrap="square" lIns="91440" tIns="45720" rIns="91440" bIns="45720" anchor="t" anchorCtr="false" upright="true">
+                      <wps:bodyPr rot="0" vert="horz" wrap="square" lIns="91440" tIns="45720" rIns="91440" bIns="45720" anchor="t" anchorCtr="0" upright="1">
                         <a:noAutofit/>
                       </wps:bodyPr>
                     </wps:wsp>
@@ -4762,11 +4859,11 @@
           </mc:Choice>
           <mc:Fallback>
             <w:pict>
-              <v:shapetype o:spt="202.0" path="m,l,21600r21600,l21600,xe" coordsize="21600,21600" id="_x0000_t202">
+              <v:shapetype id="_x0000_t202" coordsize="21600,21600" o:spt="202" path="m,l,21600r21600,l21600,xe">
                 <v:stroke joinstyle="miter"/>
                 <v:path gradientshapeok="t" o:connecttype="rect"/>
               </v:shapetype>
-              <v:shape o:gfxdata="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" type="#_x0000_t202" style="position:absolute;left:0;text-align:left;margin-left:6pt;margin-top:.45pt;width:515.6pt;height:210pt;z-index:-251659264;visibility:visible;mso-wrap-style:square;mso-width-percent:0;mso-height-percent:0;mso-wrap-distance-left:9pt;mso-wrap-distance-top:0;mso-wrap-distance-right:9pt;mso-wrap-distance-bottom:0;mso-position-horizontal:absolute;mso-position-horizontal-relative:text;mso-position-vertical:absolute;mso-position-vertical-relative:text;mso-width-percent:0;mso-height-percent:0;mso-width-relative:page;mso-height-relative:page;v-text-anchor:top" id="Text Box 9" o:spid="_x0000_s1026" strokecolor="#969696" filled="f">
+              <v:shape id="Text Box 9" o:spid="_x0000_s1026" type="#_x0000_t202" style="position:absolute;left:0;text-align:left;margin-left:6pt;margin-top:.45pt;width:515.6pt;height:210pt;z-index:-251659264;visibility:visible;mso-wrap-style:square;mso-width-percent:0;mso-height-percent:0;mso-wrap-distance-left:9pt;mso-wrap-distance-top:0;mso-wrap-distance-right:9pt;mso-wrap-distance-bottom:0;mso-position-horizontal:absolute;mso-position-horizontal-relative:text;mso-position-vertical:absolute;mso-position-vertical-relative:text;mso-width-percent:0;mso-height-percent:0;mso-width-relative:page;mso-height-relative:page;v-text-anchor:top" o:gfxdata="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" filled="f" strokecolor="#969696">
                 <v:fill opacity="0"/>
                 <v:textbox>
                   <w:txbxContent>
@@ -4803,6 +4900,7 @@
         </w:rPr>
       </w:pPr>
     </w:p>
+    <w:bookmarkStart w:id="1" w:name="_GoBack"/>
     <w:p>
       <w:pPr>
         <w:ind w:left="480" w:right="240"/>
@@ -4819,8 +4917,9 @@
           <w:ffData>
             <w:name w:val=""/>
             <w:enabled/>
-            <w:calcOnExit w:val="false"/>
+            <w:calcOnExit w:val="0"/>
             <w:textInput>
+              <w:default w:val="omateksti"/>
               <w:maxLength w:val="1700"/>
             </w:textInput>
           </w:ffData>
@@ -4848,35 +4947,7 @@
           <w:rFonts w:ascii="Arial" w:hAnsi="Arial" w:cs="Arial"/>
           <w:noProof/>
         </w:rPr>
-        <w:t>harjoittelua kerran viikossa plaah plaah</w:t>
-      </w:r>
-      <w:r>
-        <w:rPr>
-          <w:rFonts w:ascii="Arial" w:hAnsi="Arial" w:cs="Arial"/>
-          <w:noProof/>
-        </w:rPr>
-        <w:t> </w:t>
-      </w:r>
-      <w:r>
-        <w:rPr>
-          <w:rFonts w:ascii="Arial" w:hAnsi="Arial" w:cs="Arial"/>
-          <w:noProof/>
-        </w:rPr>
-        <w:t> </w:t>
-      </w:r>
-      <w:r>
-        <w:rPr>
-          <w:rFonts w:ascii="Arial" w:hAnsi="Arial" w:cs="Arial"/>
-          <w:noProof/>
-        </w:rPr>
-        <w:t> </w:t>
-      </w:r>
-      <w:r>
-        <w:rPr>
-          <w:rFonts w:ascii="Arial" w:hAnsi="Arial" w:cs="Arial"/>
-          <w:noProof/>
-        </w:rPr>
-        <w:t> </w:t>
+        <w:t>omateksti</w:t>
       </w:r>
       <w:r>
         <w:rPr>
@@ -4884,6 +4955,7 @@
         </w:rPr>
         <w:fldChar w:fldCharType="end"/>
       </w:r>
+      <w:bookmarkEnd w:id="1"/>
     </w:p>
     <w:p>
       <w:pPr>
@@ -4921,34 +4993,34 @@
         <w:tblW w:w="10320" w:type="dxa"/>
         <w:tblInd w:w="190" w:type="dxa"/>
         <w:tblBorders>
-          <w:top w:val="single" w:color="999999" w:sz="8" w:space="0"/>
-          <w:left w:val="single" w:color="999999" w:sz="8" w:space="0"/>
-          <w:bottom w:val="single" w:color="999999" w:sz="8" w:space="0"/>
-          <w:right w:val="single" w:color="999999" w:sz="8" w:space="0"/>
-          <w:insideH w:val="single" w:color="999999" w:sz="8" w:space="0"/>
-          <w:insideV w:val="single" w:color="999999" w:sz="8" w:space="0"/>
+          <w:top w:val="single" w:sz="8" w:space="0" w:color="999999"/>
+          <w:left w:val="single" w:sz="8" w:space="0" w:color="999999"/>
+          <w:bottom w:val="single" w:sz="8" w:space="0" w:color="999999"/>
+          <w:right w:val="single" w:sz="8" w:space="0" w:color="999999"/>
+          <w:insideH w:val="single" w:sz="8" w:space="0" w:color="999999"/>
+          <w:insideV w:val="single" w:sz="8" w:space="0" w:color="999999"/>
         </w:tblBorders>
         <w:tblCellMar>
           <w:left w:w="70" w:type="dxa"/>
           <w:right w:w="70" w:type="dxa"/>
         </w:tblCellMar>
-        <w:tblLook w:firstRow="0" w:lastRow="0" w:firstColumn="0" w:lastColumn="0" w:noHBand="0" w:noVBand="0" w:val="0000"/>
+        <w:tblLook w:val="0000" w:firstRow="0" w:lastRow="0" w:firstColumn="0" w:lastColumn="0" w:noHBand="0" w:noVBand="0"/>
       </w:tblPr>
       <w:tblGrid>
-        <w:gridCol w:w="1358"/>
+        <w:gridCol w:w="1357"/>
         <w:gridCol w:w="1711"/>
         <w:gridCol w:w="215"/>
         <w:gridCol w:w="101"/>
-        <w:gridCol w:w="351"/>
-        <w:gridCol w:w="1063"/>
+        <w:gridCol w:w="350"/>
+        <w:gridCol w:w="1061"/>
         <w:gridCol w:w="519"/>
         <w:gridCol w:w="93"/>
-        <w:gridCol w:w="1372"/>
+        <w:gridCol w:w="1377"/>
         <w:gridCol w:w="72"/>
         <w:gridCol w:w="198"/>
-        <w:gridCol w:w="449"/>
+        <w:gridCol w:w="447"/>
         <w:gridCol w:w="84"/>
-        <w:gridCol w:w="220"/>
+        <w:gridCol w:w="221"/>
         <w:gridCol w:w="2514"/>
       </w:tblGrid>
       <w:tr>
@@ -5046,9 +5118,9 @@
           <w:tcPr>
             <w:tcW w:w="1200" w:type="dxa"/>
             <w:tcBorders>
-              <w:top w:val="single" w:color="999999" w:sz="8" w:space="0"/>
-              <w:bottom w:val="single" w:color="999999" w:sz="8" w:space="0"/>
-              <w:right w:val="single" w:color="999999" w:sz="8" w:space="0"/>
+              <w:top w:val="single" w:sz="8" w:space="0" w:color="999999"/>
+              <w:bottom w:val="single" w:sz="8" w:space="0" w:color="999999"/>
+              <w:right w:val="single" w:sz="8" w:space="0" w:color="999999"/>
             </w:tcBorders>
             <w:vAlign w:val="center"/>
           </w:tcPr>
@@ -5057,14 +5129,14 @@
               <w:pStyle w:val="Heading1"/>
               <w:ind w:left="290"/>
               <w:rPr>
-                <w:b w:val="false"/>
-                <w:noProof/>
-              </w:rPr>
-            </w:pPr>
-            <w:r>
-              <w:rPr>
-                <w:rFonts w:ascii="Arial" w:hAnsi="Arial" w:cs="Arial"/>
-                <w:b w:val="false"/>
+                <w:b w:val="0"/>
+                <w:noProof/>
+              </w:rPr>
+            </w:pPr>
+            <w:r>
+              <w:rPr>
+                <w:rFonts w:ascii="Arial" w:hAnsi="Arial" w:cs="Arial"/>
+                <w:b w:val="0"/>
                 <w:sz w:val="21"/>
                 <w:szCs w:val="21"/>
               </w:rPr>
@@ -5077,9 +5149,9 @@
             <w:tcW w:w="1939" w:type="dxa"/>
             <w:gridSpan w:val="2"/>
             <w:tcBorders>
-              <w:top w:val="single" w:color="999999" w:sz="8" w:space="0"/>
-              <w:left w:val="single" w:color="999999" w:sz="8" w:space="0"/>
-              <w:bottom w:val="single" w:color="999999" w:sz="8" w:space="0"/>
+              <w:top w:val="single" w:sz="8" w:space="0" w:color="999999"/>
+              <w:left w:val="single" w:sz="8" w:space="0" w:color="999999"/>
+              <w:bottom w:val="single" w:sz="8" w:space="0" w:color="999999"/>
               <w:right w:val="nil"/>
             </w:tcBorders>
             <w:vAlign w:val="center"/>
@@ -5090,16 +5162,16 @@
               <w:ind w:left="650" w:hanging="720"/>
               <w:jc w:val="center"/>
               <w:rPr>
-                <w:b w:val="false"/>
-                <w:noProof/>
-                <w:sz w:val="18"/>
-                <w:szCs w:val="18"/>
-              </w:rPr>
-            </w:pPr>
-            <w:r>
-              <w:rPr>
-                <w:rFonts w:ascii="Arial" w:hAnsi="Arial" w:cs="Arial"/>
-                <w:b w:val="false"/>
+                <w:b w:val="0"/>
+                <w:noProof/>
+                <w:sz w:val="18"/>
+                <w:szCs w:val="18"/>
+              </w:rPr>
+            </w:pPr>
+            <w:r>
+              <w:rPr>
+                <w:rFonts w:ascii="Arial" w:hAnsi="Arial" w:cs="Arial"/>
+                <w:b w:val="0"/>
                 <w:sz w:val="18"/>
                 <w:szCs w:val="18"/>
               </w:rPr>
@@ -5108,58 +5180,68 @@
             <w:r>
               <w:rPr>
                 <w:rFonts w:ascii="Arial" w:hAnsi="Arial" w:cs="Arial"/>
-                <w:b w:val="false"/>
-                <w:sz w:val="18"/>
-                <w:szCs w:val="18"/>
-              </w:rPr>
-              <w:tab/>
-            </w:r>
-            <w:r>
-              <w:rPr>
-                <w:rFonts w:ascii="Arial" w:hAnsi="Arial" w:cs="Arial"/>
-                <w:b w:val="false"/>
-                <w:sz w:val="18"/>
-                <w:szCs w:val="18"/>
+                <w:b w:val="0"/>
+                <w:sz w:val="18"/>
+                <w:szCs w:val="18"/>
+              </w:rPr>
+              <w:t xml:space="preserve"> </w:t>
+            </w:r>
+            <w:r>
+              <w:rPr>
+                <w:rFonts w:ascii="Arial" w:hAnsi="Arial" w:cs="Arial"/>
+                <w:b w:val="0"/>
               </w:rPr>
               <w:fldChar w:fldCharType="begin">
                 <w:ffData>
                   <w:name w:val=""/>
-                  <w:enabled w:val="false"/>
-                  <w:calcOnExit w:val="false"/>
-                  <w:ddList/>
+                  <w:enabled/>
+                  <w:calcOnExit w:val="0"/>
+                  <w:textInput>
+                    <w:default w:val="ktk1"/>
+                    <w:maxLength w:val="22"/>
+                  </w:textInput>
                 </w:ffData>
               </w:fldChar>
             </w:r>
             <w:r>
               <w:rPr>
                 <w:rFonts w:ascii="Arial" w:hAnsi="Arial" w:cs="Arial"/>
-                <w:b w:val="false"/>
-                <w:sz w:val="18"/>
-                <w:szCs w:val="18"/>
-              </w:rPr>
-              <w:instrText xml:space="preserve">ekasarja</w:instrText>
-            </w:r>
-            <w:r>
-              <w:rPr>
-                <w:rFonts w:ascii="Arial" w:hAnsi="Arial" w:cs="Arial"/>
-                <w:b w:val="false"/>
-                <w:sz w:val="18"/>
-                <w:szCs w:val="18"/>
-              </w:rPr>
-            </w:r>
-            <w:r>
-              <w:rPr>
-                <w:rFonts w:ascii="Arial" w:hAnsi="Arial" w:cs="Arial"/>
-                <w:b w:val="false"/>
-                <w:sz w:val="18"/>
-                <w:szCs w:val="18"/>
+                <w:b w:val="0"/>
+              </w:rPr>
+              <w:instrText xml:space="preserve"> FORMTEXT </w:instrText>
+            </w:r>
+            <w:r>
+              <w:rPr>
+                <w:rFonts w:ascii="Arial" w:hAnsi="Arial" w:cs="Arial"/>
+                <w:b w:val="0"/>
+              </w:rPr>
+            </w:r>
+            <w:r>
+              <w:rPr>
+                <w:rFonts w:ascii="Arial" w:hAnsi="Arial" w:cs="Arial"/>
+                <w:b w:val="0"/>
+              </w:rPr>
+              <w:fldChar w:fldCharType="separate"/>
+            </w:r>
+            <w:r>
+              <w:rPr>
+                <w:rFonts w:ascii="Arial" w:hAnsi="Arial" w:cs="Arial"/>
+                <w:b w:val="0"/>
+                <w:noProof/>
+              </w:rPr>
+              <w:t>ktk1</w:t>
+            </w:r>
+            <w:r>
+              <w:rPr>
+                <w:rFonts w:ascii="Arial" w:hAnsi="Arial" w:cs="Arial"/>
+                <w:b w:val="0"/>
               </w:rPr>
               <w:fldChar w:fldCharType="end"/>
             </w:r>
             <w:r>
               <w:rPr>
                 <w:rFonts w:ascii="Arial" w:hAnsi="Arial" w:cs="Arial"/>
-                <w:b w:val="false"/>
+                <w:b w:val="0"/>
                 <w:sz w:val="18"/>
                 <w:szCs w:val="18"/>
               </w:rPr>
@@ -5172,10 +5254,10 @@
             <w:tcW w:w="2074" w:type="dxa"/>
             <w:gridSpan w:val="4"/>
             <w:tcBorders>
-              <w:top w:val="single" w:color="999999" w:sz="8" w:space="0"/>
+              <w:top w:val="single" w:sz="8" w:space="0" w:color="999999"/>
               <w:left w:val="nil"/>
-              <w:bottom w:val="single" w:color="999999" w:sz="8" w:space="0"/>
-              <w:right w:val="single" w:color="999999" w:sz="8" w:space="0"/>
+              <w:bottom w:val="single" w:sz="8" w:space="0" w:color="999999"/>
+              <w:right w:val="single" w:sz="8" w:space="0" w:color="999999"/>
             </w:tcBorders>
             <w:vAlign w:val="center"/>
           </w:tcPr>
@@ -5184,60 +5266,75 @@
               <w:pStyle w:val="Heading1"/>
               <w:ind w:left="690" w:hanging="640"/>
               <w:rPr>
-                <w:b w:val="false"/>
-                <w:noProof/>
-              </w:rPr>
-            </w:pPr>
-            <w:r>
-              <w:rPr>
-                <w:rFonts w:ascii="Arial" w:hAnsi="Arial" w:cs="Arial"/>
-                <w:b w:val="false"/>
-                <w:sz w:val="18"/>
-                <w:szCs w:val="18"/>
+                <w:b w:val="0"/>
+                <w:noProof/>
+              </w:rPr>
+            </w:pPr>
+            <w:r>
+              <w:rPr>
+                <w:rFonts w:ascii="Arial" w:hAnsi="Arial" w:cs="Arial"/>
+                <w:b w:val="0"/>
               </w:rPr>
               <w:fldChar w:fldCharType="begin">
                 <w:ffData>
                   <w:name w:val=""/>
-                  <w:enabled w:val="false"/>
-                  <w:calcOnExit w:val="false"/>
-                  <w:ddList/>
+                  <w:enabled/>
+                  <w:calcOnExit w:val="0"/>
+                  <w:textInput>
+                    <w:default w:val="ktk2"/>
+                    <w:maxLength w:val="22"/>
+                  </w:textInput>
                 </w:ffData>
               </w:fldChar>
             </w:r>
             <w:r>
               <w:rPr>
                 <w:rFonts w:ascii="Arial" w:hAnsi="Arial" w:cs="Arial"/>
-                <w:b w:val="false"/>
-                <w:sz w:val="18"/>
-                <w:szCs w:val="18"/>
-              </w:rPr>
-              <w:instrText xml:space="preserve"> FORMDROPDOWN </w:instrText>
-            </w:r>
-            <w:r>
-              <w:rPr>
-                <w:rFonts w:ascii="Arial" w:hAnsi="Arial" w:cs="Arial"/>
-                <w:b w:val="false"/>
-                <w:sz w:val="18"/>
-                <w:szCs w:val="18"/>
-              </w:rPr>
-            </w:r>
-            <w:r>
-              <w:rPr>
-                <w:rFonts w:ascii="Arial" w:hAnsi="Arial" w:cs="Arial"/>
-                <w:b w:val="false"/>
-                <w:sz w:val="18"/>
-                <w:szCs w:val="18"/>
+                <w:b w:val="0"/>
+              </w:rPr>
+              <w:instrText xml:space="preserve"> FORMTEXT </w:instrText>
+            </w:r>
+            <w:r>
+              <w:rPr>
+                <w:rFonts w:ascii="Arial" w:hAnsi="Arial" w:cs="Arial"/>
+                <w:b w:val="0"/>
+              </w:rPr>
+            </w:r>
+            <w:r>
+              <w:rPr>
+                <w:rFonts w:ascii="Arial" w:hAnsi="Arial" w:cs="Arial"/>
+                <w:b w:val="0"/>
+              </w:rPr>
+              <w:fldChar w:fldCharType="separate"/>
+            </w:r>
+            <w:r>
+              <w:rPr>
+                <w:rFonts w:ascii="Arial" w:hAnsi="Arial" w:cs="Arial"/>
+                <w:b w:val="0"/>
+                <w:noProof/>
+              </w:rPr>
+              <w:t>ktk2</w:t>
+            </w:r>
+            <w:r>
+              <w:rPr>
+                <w:rFonts w:ascii="Arial" w:hAnsi="Arial" w:cs="Arial"/>
+                <w:b w:val="0"/>
               </w:rPr>
               <w:fldChar w:fldCharType="end"/>
             </w:r>
             <w:r>
               <w:rPr>
                 <w:rFonts w:ascii="Arial" w:hAnsi="Arial" w:cs="Arial"/>
-                <w:b w:val="false"/>
-                <w:sz w:val="18"/>
-                <w:szCs w:val="18"/>
-              </w:rPr>
-              <w:tab/>
+              </w:rPr>
+              <w:t xml:space="preserve"> </w:t>
+            </w:r>
+            <w:r>
+              <w:rPr>
+                <w:rFonts w:ascii="Arial" w:hAnsi="Arial" w:cs="Arial"/>
+                <w:b w:val="0"/>
+                <w:sz w:val="18"/>
+                <w:szCs w:val="18"/>
+              </w:rPr>
               <w:t>joukkueen lm.</w:t>
             </w:r>
           </w:p>
@@ -5247,9 +5344,9 @@
             <w:tcW w:w="2229" w:type="dxa"/>
             <w:gridSpan w:val="5"/>
             <w:tcBorders>
-              <w:top w:val="single" w:color="999999" w:sz="8" w:space="0"/>
-              <w:left w:val="single" w:color="999999" w:sz="8" w:space="0"/>
-              <w:bottom w:val="single" w:color="999999" w:sz="8" w:space="0"/>
+              <w:top w:val="single" w:sz="8" w:space="0" w:color="999999"/>
+              <w:left w:val="single" w:sz="8" w:space="0" w:color="999999"/>
+              <w:bottom w:val="single" w:sz="8" w:space="0" w:color="999999"/>
               <w:right w:val="nil"/>
             </w:tcBorders>
             <w:vAlign w:val="center"/>
@@ -5260,7 +5357,7 @@
               <w:ind w:left="743" w:hanging="720"/>
               <w:jc w:val="center"/>
               <w:rPr>
-                <w:b w:val="false"/>
+                <w:b w:val="0"/>
                 <w:noProof/>
                 <w:sz w:val="2"/>
                 <w:szCs w:val="2"/>
@@ -5269,7 +5366,7 @@
             <w:r>
               <w:rPr>
                 <w:rFonts w:ascii="Arial" w:hAnsi="Arial" w:cs="Arial"/>
-                <w:b w:val="false"/>
+                <w:b w:val="0"/>
                 <w:sz w:val="18"/>
                 <w:szCs w:val="18"/>
               </w:rPr>
@@ -5278,7 +5375,7 @@
             <w:r>
               <w:rPr>
                 <w:rFonts w:ascii="Arial" w:hAnsi="Arial" w:cs="Arial"/>
-                <w:b w:val="false"/>
+                <w:b w:val="0"/>
                 <w:sz w:val="18"/>
                 <w:szCs w:val="18"/>
               </w:rPr>
@@ -5287,49 +5384,59 @@
             <w:r>
               <w:rPr>
                 <w:rFonts w:ascii="Arial" w:hAnsi="Arial" w:cs="Arial"/>
-                <w:b w:val="false"/>
-                <w:sz w:val="18"/>
-                <w:szCs w:val="18"/>
+                <w:b w:val="0"/>
               </w:rPr>
               <w:fldChar w:fldCharType="begin">
                 <w:ffData>
                   <w:name w:val=""/>
-                  <w:enabled w:val="false"/>
-                  <w:calcOnExit w:val="false"/>
-                  <w:ddList/>
+                  <w:enabled/>
+                  <w:calcOnExit w:val="0"/>
+                  <w:textInput>
+                    <w:default w:val="ktk3"/>
+                    <w:maxLength w:val="22"/>
+                  </w:textInput>
                 </w:ffData>
               </w:fldChar>
             </w:r>
             <w:r>
               <w:rPr>
                 <w:rFonts w:ascii="Arial" w:hAnsi="Arial" w:cs="Arial"/>
-                <w:b w:val="false"/>
-                <w:sz w:val="18"/>
-                <w:szCs w:val="18"/>
-              </w:rPr>
-              <w:instrText xml:space="preserve">toinensarja</w:instrText>
-            </w:r>
-            <w:r>
-              <w:rPr>
-                <w:rFonts w:ascii="Arial" w:hAnsi="Arial" w:cs="Arial"/>
-                <w:b w:val="false"/>
-                <w:sz w:val="18"/>
-                <w:szCs w:val="18"/>
-              </w:rPr>
-            </w:r>
-            <w:r>
-              <w:rPr>
-                <w:rFonts w:ascii="Arial" w:hAnsi="Arial" w:cs="Arial"/>
-                <w:b w:val="false"/>
-                <w:sz w:val="18"/>
-                <w:szCs w:val="18"/>
+                <w:b w:val="0"/>
+              </w:rPr>
+              <w:instrText xml:space="preserve"> FORMTEXT </w:instrText>
+            </w:r>
+            <w:r>
+              <w:rPr>
+                <w:rFonts w:ascii="Arial" w:hAnsi="Arial" w:cs="Arial"/>
+                <w:b w:val="0"/>
+              </w:rPr>
+            </w:r>
+            <w:r>
+              <w:rPr>
+                <w:rFonts w:ascii="Arial" w:hAnsi="Arial" w:cs="Arial"/>
+                <w:b w:val="0"/>
+              </w:rPr>
+              <w:fldChar w:fldCharType="separate"/>
+            </w:r>
+            <w:r>
+              <w:rPr>
+                <w:rFonts w:ascii="Arial" w:hAnsi="Arial" w:cs="Arial"/>
+                <w:b w:val="0"/>
+                <w:noProof/>
+              </w:rPr>
+              <w:t>ktk3</w:t>
+            </w:r>
+            <w:r>
+              <w:rPr>
+                <w:rFonts w:ascii="Arial" w:hAnsi="Arial" w:cs="Arial"/>
+                <w:b w:val="0"/>
               </w:rPr>
               <w:fldChar w:fldCharType="end"/>
             </w:r>
             <w:r>
               <w:rPr>
                 <w:rFonts w:ascii="Arial" w:hAnsi="Arial" w:cs="Arial"/>
-                <w:b w:val="false"/>
+                <w:b w:val="0"/>
                 <w:sz w:val="18"/>
                 <w:szCs w:val="18"/>
               </w:rPr>
@@ -5342,9 +5449,9 @@
             <w:tcW w:w="2878" w:type="dxa"/>
             <w:gridSpan w:val="3"/>
             <w:tcBorders>
-              <w:top w:val="single" w:color="999999" w:sz="8" w:space="0"/>
+              <w:top w:val="single" w:sz="8" w:space="0" w:color="999999"/>
               <w:left w:val="nil"/>
-              <w:bottom w:val="single" w:color="999999" w:sz="8" w:space="0"/>
+              <w:bottom w:val="single" w:sz="8" w:space="0" w:color="999999"/>
             </w:tcBorders>
             <w:vAlign w:val="center"/>
           </w:tcPr>
@@ -5353,56 +5460,66 @@
               <w:pStyle w:val="Heading1"/>
               <w:ind w:left="690" w:hanging="610"/>
               <w:rPr>
-                <w:b w:val="false"/>
-                <w:noProof/>
-              </w:rPr>
-            </w:pPr>
-            <w:r>
-              <w:rPr>
-                <w:rFonts w:ascii="Arial" w:hAnsi="Arial" w:cs="Arial"/>
-                <w:b w:val="false"/>
-                <w:sz w:val="18"/>
-                <w:szCs w:val="18"/>
+                <w:b w:val="0"/>
+                <w:noProof/>
+              </w:rPr>
+            </w:pPr>
+            <w:r>
+              <w:rPr>
+                <w:rFonts w:ascii="Arial" w:hAnsi="Arial" w:cs="Arial"/>
+                <w:b w:val="0"/>
               </w:rPr>
               <w:fldChar w:fldCharType="begin">
                 <w:ffData>
                   <w:name w:val=""/>
-                  <w:enabled w:val="false"/>
-                  <w:calcOnExit w:val="false"/>
-                  <w:ddList/>
+                  <w:enabled/>
+                  <w:calcOnExit w:val="0"/>
+                  <w:textInput>
+                    <w:default w:val="ktk4"/>
+                    <w:maxLength w:val="22"/>
+                  </w:textInput>
                 </w:ffData>
               </w:fldChar>
             </w:r>
             <w:r>
               <w:rPr>
                 <w:rFonts w:ascii="Arial" w:hAnsi="Arial" w:cs="Arial"/>
-                <w:b w:val="false"/>
-                <w:sz w:val="18"/>
-                <w:szCs w:val="18"/>
-              </w:rPr>
-              <w:instrText xml:space="preserve"> FORMDROPDOWN </w:instrText>
-            </w:r>
-            <w:r>
-              <w:rPr>
-                <w:rFonts w:ascii="Arial" w:hAnsi="Arial" w:cs="Arial"/>
-                <w:b w:val="false"/>
-                <w:sz w:val="18"/>
-                <w:szCs w:val="18"/>
-              </w:rPr>
-            </w:r>
-            <w:r>
-              <w:rPr>
-                <w:rFonts w:ascii="Arial" w:hAnsi="Arial" w:cs="Arial"/>
-                <w:b w:val="false"/>
-                <w:sz w:val="18"/>
-                <w:szCs w:val="18"/>
+                <w:b w:val="0"/>
+              </w:rPr>
+              <w:instrText xml:space="preserve"> FORMTEXT </w:instrText>
+            </w:r>
+            <w:r>
+              <w:rPr>
+                <w:rFonts w:ascii="Arial" w:hAnsi="Arial" w:cs="Arial"/>
+                <w:b w:val="0"/>
+              </w:rPr>
+            </w:r>
+            <w:r>
+              <w:rPr>
+                <w:rFonts w:ascii="Arial" w:hAnsi="Arial" w:cs="Arial"/>
+                <w:b w:val="0"/>
+              </w:rPr>
+              <w:fldChar w:fldCharType="separate"/>
+            </w:r>
+            <w:r>
+              <w:rPr>
+                <w:rFonts w:ascii="Arial" w:hAnsi="Arial" w:cs="Arial"/>
+                <w:b w:val="0"/>
+                <w:noProof/>
+              </w:rPr>
+              <w:t>ktk4</w:t>
+            </w:r>
+            <w:r>
+              <w:rPr>
+                <w:rFonts w:ascii="Arial" w:hAnsi="Arial" w:cs="Arial"/>
+                <w:b w:val="0"/>
               </w:rPr>
               <w:fldChar w:fldCharType="end"/>
             </w:r>
             <w:r>
               <w:rPr>
                 <w:rFonts w:ascii="Arial" w:hAnsi="Arial" w:cs="Arial"/>
-                <w:b w:val="false"/>
+                <w:b w:val="0"/>
                 <w:sz w:val="18"/>
                 <w:szCs w:val="18"/>
               </w:rPr>
@@ -5420,8 +5537,8 @@
           <w:tcPr>
             <w:tcW w:w="1200" w:type="dxa"/>
             <w:tcBorders>
-              <w:top w:val="single" w:color="999999" w:sz="8" w:space="0"/>
-              <w:right w:val="single" w:color="999999" w:sz="8" w:space="0"/>
+              <w:top w:val="single" w:sz="8" w:space="0" w:color="999999"/>
+              <w:right w:val="single" w:sz="8" w:space="0" w:color="999999"/>
             </w:tcBorders>
             <w:vAlign w:val="center"/>
           </w:tcPr>
@@ -5436,7 +5553,7 @@
             <w:r>
               <w:rPr>
                 <w:rFonts w:ascii="Arial" w:hAnsi="Arial" w:cs="Arial"/>
-                <w:b w:val="false"/>
+                <w:b w:val="0"/>
                 <w:sz w:val="21"/>
                 <w:szCs w:val="21"/>
               </w:rPr>
@@ -5449,8 +5566,8 @@
             <w:tcW w:w="1939" w:type="dxa"/>
             <w:gridSpan w:val="2"/>
             <w:tcBorders>
-              <w:top w:val="single" w:color="999999" w:sz="8" w:space="0"/>
-              <w:left w:val="single" w:color="999999" w:sz="8" w:space="0"/>
+              <w:top w:val="single" w:sz="8" w:space="0" w:color="999999"/>
+              <w:left w:val="single" w:sz="8" w:space="0" w:color="999999"/>
               <w:right w:val="nil"/>
             </w:tcBorders>
             <w:vAlign w:val="center"/>
@@ -5462,75 +5579,76 @@
               <w:jc w:val="center"/>
               <w:rPr>
                 <w:rFonts w:ascii="Arial" w:hAnsi="Arial" w:cs="Arial"/>
-                <w:b w:val="false"/>
-                <w:sz w:val="18"/>
-                <w:szCs w:val="18"/>
-              </w:rPr>
-            </w:pPr>
-            <w:r>
-              <w:rPr>
-                <w:rFonts w:ascii="Arial" w:hAnsi="Arial" w:cs="Arial"/>
-                <w:b w:val="false"/>
-                <w:sz w:val="18"/>
-                <w:szCs w:val="18"/>
-              </w:rPr>
-              <w:t>sarja</w:t>
-            </w:r>
-            <w:r>
-              <w:rPr>
-                <w:rFonts w:ascii="Arial" w:hAnsi="Arial" w:cs="Arial"/>
-                <w:b w:val="false"/>
-                <w:sz w:val="18"/>
-                <w:szCs w:val="18"/>
-              </w:rPr>
-              <w:tab/>
-            </w:r>
-            <w:r>
-              <w:rPr>
-                <w:rFonts w:ascii="Arial" w:hAnsi="Arial" w:cs="Arial"/>
-                <w:b w:val="false"/>
-                <w:sz w:val="18"/>
-                <w:szCs w:val="18"/>
+                <w:b w:val="0"/>
+                <w:sz w:val="18"/>
+                <w:szCs w:val="18"/>
+              </w:rPr>
+            </w:pPr>
+            <w:r>
+              <w:rPr>
+                <w:rFonts w:ascii="Arial" w:hAnsi="Arial" w:cs="Arial"/>
+                <w:b w:val="0"/>
+                <w:sz w:val="18"/>
+                <w:szCs w:val="18"/>
+              </w:rPr>
+              <w:t xml:space="preserve">sarja </w:t>
+            </w:r>
+            <w:r>
+              <w:rPr>
+                <w:rFonts w:ascii="Arial" w:hAnsi="Arial" w:cs="Arial"/>
+                <w:b w:val="0"/>
               </w:rPr>
               <w:fldChar w:fldCharType="begin">
                 <w:ffData>
                   <w:name w:val=""/>
-                  <w:enabled w:val="false"/>
-                  <w:calcOnExit w:val="false"/>
-                  <w:ddList/>
+                  <w:enabled/>
+                  <w:calcOnExit w:val="0"/>
+                  <w:textInput>
+                    <w:default w:val="tth1"/>
+                    <w:maxLength w:val="22"/>
+                  </w:textInput>
                 </w:ffData>
               </w:fldChar>
             </w:r>
             <w:r>
               <w:rPr>
                 <w:rFonts w:ascii="Arial" w:hAnsi="Arial" w:cs="Arial"/>
-                <w:b w:val="false"/>
-                <w:sz w:val="18"/>
-                <w:szCs w:val="18"/>
-              </w:rPr>
-              <w:instrText xml:space="preserve">ekasarja</w:instrText>
-            </w:r>
-            <w:r>
-              <w:rPr>
-                <w:rFonts w:ascii="Arial" w:hAnsi="Arial" w:cs="Arial"/>
-                <w:b w:val="false"/>
-                <w:sz w:val="18"/>
-                <w:szCs w:val="18"/>
-              </w:rPr>
-            </w:r>
-            <w:r>
-              <w:rPr>
-                <w:rFonts w:ascii="Arial" w:hAnsi="Arial" w:cs="Arial"/>
-                <w:b w:val="false"/>
-                <w:sz w:val="18"/>
-                <w:szCs w:val="18"/>
+                <w:b w:val="0"/>
+              </w:rPr>
+              <w:instrText xml:space="preserve"> FORMTEXT </w:instrText>
+            </w:r>
+            <w:r>
+              <w:rPr>
+                <w:rFonts w:ascii="Arial" w:hAnsi="Arial" w:cs="Arial"/>
+                <w:b w:val="0"/>
+              </w:rPr>
+            </w:r>
+            <w:r>
+              <w:rPr>
+                <w:rFonts w:ascii="Arial" w:hAnsi="Arial" w:cs="Arial"/>
+                <w:b w:val="0"/>
+              </w:rPr>
+              <w:fldChar w:fldCharType="separate"/>
+            </w:r>
+            <w:r>
+              <w:rPr>
+                <w:rFonts w:ascii="Arial" w:hAnsi="Arial" w:cs="Arial"/>
+                <w:b w:val="0"/>
+                <w:noProof/>
+              </w:rPr>
+              <w:t>tth1</w:t>
+            </w:r>
+            <w:r>
+              <w:rPr>
+                <w:rFonts w:ascii="Arial" w:hAnsi="Arial" w:cs="Arial"/>
+                <w:b w:val="0"/>
               </w:rPr>
               <w:fldChar w:fldCharType="end"/>
             </w:r>
             <w:r>
               <w:rPr>
                 <w:rFonts w:ascii="Arial" w:hAnsi="Arial" w:cs="Arial"/>
-                <w:b w:val="false"/>
+                <w:b w:val="0"/>
                 <w:sz w:val="18"/>
                 <w:szCs w:val="18"/>
               </w:rPr>
@@ -5543,73 +5661,93 @@
             <w:tcW w:w="2074" w:type="dxa"/>
             <w:gridSpan w:val="4"/>
             <w:tcBorders>
-              <w:top w:val="single" w:color="999999" w:sz="8" w:space="0"/>
+              <w:top w:val="single" w:sz="8" w:space="0" w:color="999999"/>
               <w:left w:val="nil"/>
-              <w:right w:val="single" w:color="999999" w:sz="8" w:space="0"/>
+              <w:right w:val="single" w:sz="8" w:space="0" w:color="999999"/>
             </w:tcBorders>
             <w:vAlign w:val="center"/>
           </w:tcPr>
           <w:p>
             <w:pPr>
               <w:pStyle w:val="Heading1"/>
-              <w:ind w:left="690" w:hanging="640"/>
-              <w:rPr>
-                <w:rFonts w:ascii="Arial" w:hAnsi="Arial" w:cs="Arial"/>
-                <w:b w:val="false"/>
-                <w:sz w:val="18"/>
-                <w:szCs w:val="18"/>
-              </w:rPr>
-            </w:pPr>
-            <w:r>
-              <w:rPr>
-                <w:rFonts w:ascii="Arial" w:hAnsi="Arial" w:cs="Arial"/>
-                <w:b w:val="false"/>
-                <w:sz w:val="18"/>
-                <w:szCs w:val="18"/>
+              <w:rPr>
+                <w:rFonts w:ascii="Arial" w:hAnsi="Arial" w:cs="Arial"/>
+                <w:b w:val="0"/>
+                <w:sz w:val="18"/>
+                <w:szCs w:val="18"/>
+              </w:rPr>
+            </w:pPr>
+            <w:r>
+              <w:rPr>
+                <w:rFonts w:ascii="Arial" w:hAnsi="Arial" w:cs="Arial"/>
+              </w:rPr>
+              <w:t xml:space="preserve"> </w:t>
+            </w:r>
+            <w:r>
+              <w:rPr>
+                <w:rFonts w:ascii="Arial" w:hAnsi="Arial" w:cs="Arial"/>
+                <w:b w:val="0"/>
               </w:rPr>
               <w:fldChar w:fldCharType="begin">
                 <w:ffData>
                   <w:name w:val=""/>
-                  <w:enabled w:val="false"/>
-                  <w:calcOnExit w:val="false"/>
-                  <w:ddList/>
+                  <w:enabled/>
+                  <w:calcOnExit w:val="0"/>
+                  <w:textInput>
+                    <w:default w:val="tth2"/>
+                    <w:maxLength w:val="22"/>
+                  </w:textInput>
                 </w:ffData>
               </w:fldChar>
             </w:r>
             <w:r>
               <w:rPr>
                 <w:rFonts w:ascii="Arial" w:hAnsi="Arial" w:cs="Arial"/>
-                <w:b w:val="false"/>
-                <w:sz w:val="18"/>
-                <w:szCs w:val="18"/>
-              </w:rPr>
-              <w:instrText xml:space="preserve"> FORMDROPDOWN </w:instrText>
-            </w:r>
-            <w:r>
-              <w:rPr>
-                <w:rFonts w:ascii="Arial" w:hAnsi="Arial" w:cs="Arial"/>
-                <w:b w:val="false"/>
-                <w:sz w:val="18"/>
-                <w:szCs w:val="18"/>
-              </w:rPr>
-            </w:r>
-            <w:r>
-              <w:rPr>
-                <w:rFonts w:ascii="Arial" w:hAnsi="Arial" w:cs="Arial"/>
-                <w:b w:val="false"/>
-                <w:sz w:val="18"/>
-                <w:szCs w:val="18"/>
+                <w:b w:val="0"/>
+              </w:rPr>
+              <w:instrText xml:space="preserve"> FORMTEXT </w:instrText>
+            </w:r>
+            <w:r>
+              <w:rPr>
+                <w:rFonts w:ascii="Arial" w:hAnsi="Arial" w:cs="Arial"/>
+                <w:b w:val="0"/>
+              </w:rPr>
+            </w:r>
+            <w:r>
+              <w:rPr>
+                <w:rFonts w:ascii="Arial" w:hAnsi="Arial" w:cs="Arial"/>
+                <w:b w:val="0"/>
+              </w:rPr>
+              <w:fldChar w:fldCharType="separate"/>
+            </w:r>
+            <w:r>
+              <w:rPr>
+                <w:rFonts w:ascii="Arial" w:hAnsi="Arial" w:cs="Arial"/>
+                <w:b w:val="0"/>
+                <w:noProof/>
+              </w:rPr>
+              <w:t>tth2</w:t>
+            </w:r>
+            <w:r>
+              <w:rPr>
+                <w:rFonts w:ascii="Arial" w:hAnsi="Arial" w:cs="Arial"/>
+                <w:b w:val="0"/>
               </w:rPr>
               <w:fldChar w:fldCharType="end"/>
             </w:r>
             <w:r>
               <w:rPr>
                 <w:rFonts w:ascii="Arial" w:hAnsi="Arial" w:cs="Arial"/>
-                <w:b w:val="false"/>
-                <w:sz w:val="18"/>
-                <w:szCs w:val="18"/>
-              </w:rPr>
-              <w:tab/>
+              </w:rPr>
+              <w:t xml:space="preserve"> </w:t>
+            </w:r>
+            <w:r>
+              <w:rPr>
+                <w:rFonts w:ascii="Arial" w:hAnsi="Arial" w:cs="Arial"/>
+                <w:b w:val="0"/>
+                <w:sz w:val="18"/>
+                <w:szCs w:val="18"/>
+              </w:rPr>
               <w:t>joukkueen lm.</w:t>
             </w:r>
           </w:p>
@@ -5619,8 +5757,8 @@
             <w:tcW w:w="2229" w:type="dxa"/>
             <w:gridSpan w:val="5"/>
             <w:tcBorders>
-              <w:top w:val="single" w:color="999999" w:sz="8" w:space="0"/>
-              <w:left w:val="single" w:color="999999" w:sz="8" w:space="0"/>
+              <w:top w:val="single" w:sz="8" w:space="0" w:color="999999"/>
+              <w:left w:val="single" w:sz="8" w:space="0" w:color="999999"/>
               <w:right w:val="nil"/>
             </w:tcBorders>
             <w:vAlign w:val="center"/>
@@ -5636,7 +5774,7 @@
             <w:r>
               <w:rPr>
                 <w:rFonts w:ascii="Arial" w:hAnsi="Arial" w:cs="Arial"/>
-                <w:b w:val="false"/>
+                <w:b w:val="0"/>
                 <w:sz w:val="18"/>
                 <w:szCs w:val="18"/>
               </w:rPr>
@@ -5645,108 +5783,55 @@
             <w:r>
               <w:rPr>
                 <w:rFonts w:ascii="Arial" w:hAnsi="Arial" w:cs="Arial"/>
-                <w:b w:val="false"/>
-                <w:sz w:val="18"/>
-                <w:szCs w:val="18"/>
+                <w:b w:val="0"/>
               </w:rPr>
               <w:fldChar w:fldCharType="begin">
                 <w:ffData>
-                  <w:name w:val="Teksti6"/>
+                  <w:name w:val=""/>
                   <w:enabled/>
-                  <w:calcOnExit w:val="false"/>
+                  <w:calcOnExit w:val="0"/>
                   <w:textInput>
-                    <w:maxLength w:val="8"/>
+                    <w:default w:val="tth3"/>
+                    <w:maxLength w:val="22"/>
                   </w:textInput>
                 </w:ffData>
               </w:fldChar>
             </w:r>
-            <w:bookmarkStart w:name="Teksti6" w:id="3"/>
-            <w:r>
-              <w:rPr>
-                <w:rFonts w:ascii="Arial" w:hAnsi="Arial" w:cs="Arial"/>
-                <w:b w:val="false"/>
-                <w:sz w:val="18"/>
-                <w:szCs w:val="18"/>
-              </w:rPr>
-              <w:instrText xml:space="preserve">toinensarja</w:instrText>
-            </w:r>
-            <w:r>
-              <w:rPr>
-                <w:rFonts w:ascii="Arial" w:hAnsi="Arial" w:cs="Arial"/>
-                <w:b w:val="false"/>
-                <w:sz w:val="18"/>
-                <w:szCs w:val="18"/>
-              </w:rPr>
-            </w:r>
-            <w:r>
-              <w:rPr>
-                <w:rFonts w:ascii="Arial" w:hAnsi="Arial" w:cs="Arial"/>
-                <w:b w:val="false"/>
-                <w:sz w:val="18"/>
-                <w:szCs w:val="18"/>
+            <w:r>
+              <w:rPr>
+                <w:rFonts w:ascii="Arial" w:hAnsi="Arial" w:cs="Arial"/>
+                <w:b w:val="0"/>
+              </w:rPr>
+              <w:instrText xml:space="preserve"> FORMTEXT </w:instrText>
+            </w:r>
+            <w:r>
+              <w:rPr>
+                <w:rFonts w:ascii="Arial" w:hAnsi="Arial" w:cs="Arial"/>
+                <w:b w:val="0"/>
+              </w:rPr>
+            </w:r>
+            <w:r>
+              <w:rPr>
+                <w:rFonts w:ascii="Arial" w:hAnsi="Arial" w:cs="Arial"/>
+                <w:b w:val="0"/>
               </w:rPr>
               <w:fldChar w:fldCharType="separate"/>
             </w:r>
             <w:r>
               <w:rPr>
                 <w:rFonts w:ascii="Arial" w:hAnsi="Arial" w:cs="Arial"/>
-                <w:b w:val="false"/>
-                <w:noProof/>
-                <w:sz w:val="18"/>
-                <w:szCs w:val="18"/>
-              </w:rPr>
-              <w:t> </w:t>
-            </w:r>
-            <w:r>
-              <w:rPr>
-                <w:rFonts w:ascii="Arial" w:hAnsi="Arial" w:cs="Arial"/>
-                <w:b w:val="false"/>
-                <w:noProof/>
-                <w:sz w:val="18"/>
-                <w:szCs w:val="18"/>
-              </w:rPr>
-              <w:t> </w:t>
-            </w:r>
-            <w:r>
-              <w:rPr>
-                <w:rFonts w:ascii="Arial" w:hAnsi="Arial" w:cs="Arial"/>
-                <w:b w:val="false"/>
-                <w:noProof/>
-                <w:sz w:val="18"/>
-                <w:szCs w:val="18"/>
-              </w:rPr>
-              <w:t> </w:t>
-            </w:r>
-            <w:r>
-              <w:rPr>
-                <w:rFonts w:ascii="Arial" w:hAnsi="Arial" w:cs="Arial"/>
-                <w:b w:val="false"/>
-                <w:noProof/>
-                <w:sz w:val="18"/>
-                <w:szCs w:val="18"/>
-              </w:rPr>
-              <w:t> </w:t>
-            </w:r>
-            <w:r>
-              <w:rPr>
-                <w:rFonts w:ascii="Arial" w:hAnsi="Arial" w:cs="Arial"/>
-                <w:b w:val="false"/>
-                <w:noProof/>
-                <w:sz w:val="18"/>
-                <w:szCs w:val="18"/>
-              </w:rPr>
-              <w:t> </w:t>
-            </w:r>
-            <w:r>
-              <w:rPr>
-                <w:rFonts w:ascii="Arial" w:hAnsi="Arial" w:cs="Arial"/>
-                <w:b w:val="false"/>
-                <w:sz w:val="18"/>
-                <w:szCs w:val="18"/>
+                <w:b w:val="0"/>
+                <w:noProof/>
+              </w:rPr>
+              <w:t>tth3</w:t>
+            </w:r>
+            <w:r>
+              <w:rPr>
+                <w:rFonts w:ascii="Arial" w:hAnsi="Arial" w:cs="Arial"/>
+                <w:b w:val="0"/>
               </w:rPr>
               <w:fldChar w:fldCharType="end"/>
             </w:r>
-            <w:bookmarkEnd w:id="3"/>
           </w:p>
         </w:tc>
         <w:tc>
@@ -5754,7 +5839,7 @@
             <w:tcW w:w="2878" w:type="dxa"/>
             <w:gridSpan w:val="3"/>
             <w:tcBorders>
-              <w:top w:val="single" w:color="999999" w:sz="8" w:space="0"/>
+              <w:top w:val="single" w:sz="8" w:space="0" w:color="999999"/>
               <w:left w:val="nil"/>
             </w:tcBorders>
             <w:vAlign w:val="center"/>
@@ -5770,49 +5855,59 @@
             <w:r>
               <w:rPr>
                 <w:rFonts w:ascii="Arial" w:hAnsi="Arial" w:cs="Arial"/>
-                <w:b w:val="false"/>
-                <w:sz w:val="18"/>
-                <w:szCs w:val="18"/>
+                <w:b w:val="0"/>
               </w:rPr>
               <w:fldChar w:fldCharType="begin">
                 <w:ffData>
                   <w:name w:val=""/>
-                  <w:enabled w:val="false"/>
-                  <w:calcOnExit w:val="false"/>
-                  <w:ddList/>
+                  <w:enabled/>
+                  <w:calcOnExit w:val="0"/>
+                  <w:textInput>
+                    <w:default w:val="tth4"/>
+                    <w:maxLength w:val="22"/>
+                  </w:textInput>
                 </w:ffData>
               </w:fldChar>
             </w:r>
             <w:r>
               <w:rPr>
                 <w:rFonts w:ascii="Arial" w:hAnsi="Arial" w:cs="Arial"/>
-                <w:b w:val="false"/>
-                <w:sz w:val="18"/>
-                <w:szCs w:val="18"/>
-              </w:rPr>
-              <w:instrText xml:space="preserve"> FORMDROPDOWN </w:instrText>
-            </w:r>
-            <w:r>
-              <w:rPr>
-                <w:rFonts w:ascii="Arial" w:hAnsi="Arial" w:cs="Arial"/>
-                <w:b w:val="false"/>
-                <w:sz w:val="18"/>
-                <w:szCs w:val="18"/>
-              </w:rPr>
-            </w:r>
-            <w:r>
-              <w:rPr>
-                <w:rFonts w:ascii="Arial" w:hAnsi="Arial" w:cs="Arial"/>
-                <w:b w:val="false"/>
-                <w:sz w:val="18"/>
-                <w:szCs w:val="18"/>
+                <w:b w:val="0"/>
+              </w:rPr>
+              <w:instrText xml:space="preserve"> FORMTEXT </w:instrText>
+            </w:r>
+            <w:r>
+              <w:rPr>
+                <w:rFonts w:ascii="Arial" w:hAnsi="Arial" w:cs="Arial"/>
+                <w:b w:val="0"/>
+              </w:rPr>
+            </w:r>
+            <w:r>
+              <w:rPr>
+                <w:rFonts w:ascii="Arial" w:hAnsi="Arial" w:cs="Arial"/>
+                <w:b w:val="0"/>
+              </w:rPr>
+              <w:fldChar w:fldCharType="separate"/>
+            </w:r>
+            <w:r>
+              <w:rPr>
+                <w:rFonts w:ascii="Arial" w:hAnsi="Arial" w:cs="Arial"/>
+                <w:b w:val="0"/>
+                <w:noProof/>
+              </w:rPr>
+              <w:t>tth4</w:t>
+            </w:r>
+            <w:r>
+              <w:rPr>
+                <w:rFonts w:ascii="Arial" w:hAnsi="Arial" w:cs="Arial"/>
+                <w:b w:val="0"/>
               </w:rPr>
               <w:fldChar w:fldCharType="end"/>
             </w:r>
             <w:r>
               <w:rPr>
                 <w:rFonts w:ascii="Arial" w:hAnsi="Arial" w:cs="Arial"/>
-                <w:b w:val="false"/>
+                <w:b w:val="0"/>
                 <w:sz w:val="18"/>
                 <w:szCs w:val="18"/>
               </w:rPr>
@@ -5832,7 +5927,7 @@
             <w:gridSpan w:val="13"/>
             <w:tcBorders>
               <w:top w:val="nil"/>
-              <w:bottom w:val="single" w:color="999999" w:sz="8" w:space="0"/>
+              <w:bottom w:val="single" w:sz="8" w:space="0" w:color="999999"/>
               <w:right w:val="nil"/>
             </w:tcBorders>
             <w:vAlign w:val="center"/>
@@ -5863,7 +5958,7 @@
             <w:tcBorders>
               <w:top w:val="nil"/>
               <w:left w:val="nil"/>
-              <w:bottom w:val="single" w:color="999999" w:sz="8" w:space="0"/>
+              <w:bottom w:val="single" w:sz="8" w:space="0" w:color="999999"/>
             </w:tcBorders>
             <w:vAlign w:val="center"/>
           </w:tcPr>
@@ -5880,53 +5975,46 @@
             <w:r>
               <w:rPr>
                 <w:rFonts w:ascii="Arial" w:hAnsi="Arial" w:cs="Arial"/>
-                <w:noProof/>
-                <w:sz w:val="18"/>
-                <w:szCs w:val="18"/>
               </w:rPr>
               <w:fldChar w:fldCharType="begin">
                 <w:ffData>
                   <w:name w:val=""/>
                   <w:enabled/>
-                  <w:calcOnExit w:val="false"/>
-                  <w:ddList>
-                    <w:listEntry w:val="  - -  "/>
-                    <w:listEntry w:val="   1  "/>
-                    <w:listEntry w:val="   2  "/>
-                    <w:listEntry w:val="   3  "/>
-                    <w:listEntry w:val="   4  "/>
-                    <w:listEntry w:val="   5  "/>
-                    <w:listEntry w:val="   6  "/>
-                    <w:listEntry w:val="   7  "/>
-                    <w:listEntry w:val="   8  "/>
-                    <w:listEntry w:val="   9  "/>
-                  </w:ddList>
+                  <w:calcOnExit w:val="0"/>
+                  <w:textInput>
+                    <w:default w:val="tluku"/>
+                    <w:maxLength w:val="22"/>
+                  </w:textInput>
                 </w:ffData>
               </w:fldChar>
             </w:r>
             <w:r>
               <w:rPr>
                 <w:rFonts w:ascii="Arial" w:hAnsi="Arial" w:cs="Arial"/>
-                <w:noProof/>
-                <w:sz w:val="18"/>
-                <w:szCs w:val="18"/>
-              </w:rPr>
-              <w:instrText xml:space="preserve">8</w:instrText>
-            </w:r>
-            <w:r>
-              <w:rPr>
-                <w:rFonts w:ascii="Arial" w:hAnsi="Arial" w:cs="Arial"/>
-                <w:noProof/>
-                <w:sz w:val="18"/>
-                <w:szCs w:val="18"/>
-              </w:rPr>
-            </w:r>
-            <w:r>
-              <w:rPr>
-                <w:rFonts w:ascii="Arial" w:hAnsi="Arial" w:cs="Arial"/>
-                <w:noProof/>
-                <w:sz w:val="18"/>
-                <w:szCs w:val="18"/>
+              </w:rPr>
+              <w:instrText xml:space="preserve"> FORMTEXT </w:instrText>
+            </w:r>
+            <w:r>
+              <w:rPr>
+                <w:rFonts w:ascii="Arial" w:hAnsi="Arial" w:cs="Arial"/>
+              </w:rPr>
+            </w:r>
+            <w:r>
+              <w:rPr>
+                <w:rFonts w:ascii="Arial" w:hAnsi="Arial" w:cs="Arial"/>
+              </w:rPr>
+              <w:fldChar w:fldCharType="separate"/>
+            </w:r>
+            <w:r>
+              <w:rPr>
+                <w:rFonts w:ascii="Arial" w:hAnsi="Arial" w:cs="Arial"/>
+                <w:noProof/>
+              </w:rPr>
+              <w:t>tluku</w:t>
+            </w:r>
+            <w:r>
+              <w:rPr>
+                <w:rFonts w:ascii="Arial" w:hAnsi="Arial" w:cs="Arial"/>
               </w:rPr>
               <w:fldChar w:fldCharType="end"/>
             </w:r>
@@ -5951,8 +6039,8 @@
             <w:tcW w:w="10320" w:type="dxa"/>
             <w:gridSpan w:val="15"/>
             <w:tcBorders>
-              <w:top w:val="single" w:color="999999" w:sz="8" w:space="0"/>
-              <w:bottom w:val="single" w:color="999999" w:sz="8" w:space="0"/>
+              <w:top w:val="single" w:sz="8" w:space="0" w:color="999999"/>
+              <w:bottom w:val="single" w:sz="8" w:space="0" w:color="999999"/>
             </w:tcBorders>
             <w:shd w:val="clear" w:color="auto" w:fill="F3F3F3"/>
             <w:vAlign w:val="center"/>
@@ -5986,8 +6074,8 @@
             <w:tcW w:w="3594" w:type="dxa"/>
             <w:gridSpan w:val="5"/>
             <w:tcBorders>
-              <w:top w:val="single" w:color="999999" w:sz="8" w:space="0"/>
-              <w:bottom w:val="single" w:color="999999" w:sz="8" w:space="0"/>
+              <w:top w:val="single" w:sz="8" w:space="0" w:color="999999"/>
+              <w:bottom w:val="single" w:sz="8" w:space="0" w:color="999999"/>
             </w:tcBorders>
             <w:vAlign w:val="center"/>
           </w:tcPr>
@@ -6013,42 +6101,46 @@
             <w:r>
               <w:rPr>
                 <w:rFonts w:ascii="Arial" w:hAnsi="Arial" w:cs="Arial"/>
-                <w:noProof/>
-                <w:sz w:val="21"/>
-                <w:szCs w:val="21"/>
               </w:rPr>
               <w:fldChar w:fldCharType="begin">
                 <w:ffData>
                   <w:name w:val=""/>
-                  <w:enabled w:val="false"/>
-                  <w:calcOnExit w:val="false"/>
-                  <w:ddList/>
+                  <w:enabled/>
+                  <w:calcOnExit w:val="0"/>
+                  <w:textInput>
+                    <w:default w:val="omaara1"/>
+                    <w:maxLength w:val="22"/>
+                  </w:textInput>
                 </w:ffData>
               </w:fldChar>
             </w:r>
             <w:r>
               <w:rPr>
                 <w:rFonts w:ascii="Arial" w:hAnsi="Arial" w:cs="Arial"/>
-                <w:noProof/>
-                <w:sz w:val="21"/>
-                <w:szCs w:val="21"/>
-              </w:rPr>
-              <w:instrText xml:space="preserve">10</w:instrText>
-            </w:r>
-            <w:r>
-              <w:rPr>
-                <w:rFonts w:ascii="Arial" w:hAnsi="Arial" w:cs="Arial"/>
-                <w:noProof/>
-                <w:sz w:val="21"/>
-                <w:szCs w:val="21"/>
-              </w:rPr>
-            </w:r>
-            <w:r>
-              <w:rPr>
-                <w:rFonts w:ascii="Arial" w:hAnsi="Arial" w:cs="Arial"/>
-                <w:noProof/>
-                <w:sz w:val="21"/>
-                <w:szCs w:val="21"/>
+              </w:rPr>
+              <w:instrText xml:space="preserve"> FORMTEXT </w:instrText>
+            </w:r>
+            <w:r>
+              <w:rPr>
+                <w:rFonts w:ascii="Arial" w:hAnsi="Arial" w:cs="Arial"/>
+              </w:rPr>
+            </w:r>
+            <w:r>
+              <w:rPr>
+                <w:rFonts w:ascii="Arial" w:hAnsi="Arial" w:cs="Arial"/>
+              </w:rPr>
+              <w:fldChar w:fldCharType="separate"/>
+            </w:r>
+            <w:r>
+              <w:rPr>
+                <w:rFonts w:ascii="Arial" w:hAnsi="Arial" w:cs="Arial"/>
+                <w:noProof/>
+              </w:rPr>
+              <w:t>omaara1</w:t>
+            </w:r>
+            <w:r>
+              <w:rPr>
+                <w:rFonts w:ascii="Arial" w:hAnsi="Arial" w:cs="Arial"/>
               </w:rPr>
               <w:fldChar w:fldCharType="end"/>
             </w:r>
@@ -6069,8 +6161,8 @@
             <w:tcW w:w="3388" w:type="dxa"/>
             <w:gridSpan w:val="6"/>
             <w:tcBorders>
-              <w:top w:val="single" w:color="999999" w:sz="8" w:space="0"/>
-              <w:bottom w:val="single" w:color="999999" w:sz="8" w:space="0"/>
+              <w:top w:val="single" w:sz="8" w:space="0" w:color="999999"/>
+              <w:bottom w:val="single" w:sz="8" w:space="0" w:color="999999"/>
             </w:tcBorders>
             <w:vAlign w:val="center"/>
           </w:tcPr>
@@ -6095,42 +6187,46 @@
             <w:r>
               <w:rPr>
                 <w:rFonts w:ascii="Arial" w:hAnsi="Arial" w:cs="Arial"/>
-                <w:noProof/>
-                <w:sz w:val="21"/>
-                <w:szCs w:val="21"/>
               </w:rPr>
               <w:fldChar w:fldCharType="begin">
                 <w:ffData>
                   <w:name w:val=""/>
-                  <w:enabled w:val="false"/>
-                  <w:calcOnExit w:val="false"/>
-                  <w:ddList/>
+                  <w:enabled/>
+                  <w:calcOnExit w:val="0"/>
+                  <w:textInput>
+                    <w:default w:val="omaara2"/>
+                    <w:maxLength w:val="22"/>
+                  </w:textInput>
                 </w:ffData>
               </w:fldChar>
             </w:r>
             <w:r>
               <w:rPr>
                 <w:rFonts w:ascii="Arial" w:hAnsi="Arial" w:cs="Arial"/>
-                <w:noProof/>
-                <w:sz w:val="21"/>
-                <w:szCs w:val="21"/>
-              </w:rPr>
-              <w:instrText xml:space="preserve">12</w:instrText>
-            </w:r>
-            <w:r>
-              <w:rPr>
-                <w:rFonts w:ascii="Arial" w:hAnsi="Arial" w:cs="Arial"/>
-                <w:noProof/>
-                <w:sz w:val="21"/>
-                <w:szCs w:val="21"/>
-              </w:rPr>
-            </w:r>
-            <w:r>
-              <w:rPr>
-                <w:rFonts w:ascii="Arial" w:hAnsi="Arial" w:cs="Arial"/>
-                <w:noProof/>
-                <w:sz w:val="21"/>
-                <w:szCs w:val="21"/>
+              </w:rPr>
+              <w:instrText xml:space="preserve"> FORMTEXT </w:instrText>
+            </w:r>
+            <w:r>
+              <w:rPr>
+                <w:rFonts w:ascii="Arial" w:hAnsi="Arial" w:cs="Arial"/>
+              </w:rPr>
+            </w:r>
+            <w:r>
+              <w:rPr>
+                <w:rFonts w:ascii="Arial" w:hAnsi="Arial" w:cs="Arial"/>
+              </w:rPr>
+              <w:fldChar w:fldCharType="separate"/>
+            </w:r>
+            <w:r>
+              <w:rPr>
+                <w:rFonts w:ascii="Arial" w:hAnsi="Arial" w:cs="Arial"/>
+                <w:noProof/>
+              </w:rPr>
+              <w:t>omaara2</w:t>
+            </w:r>
+            <w:r>
+              <w:rPr>
+                <w:rFonts w:ascii="Arial" w:hAnsi="Arial" w:cs="Arial"/>
               </w:rPr>
               <w:fldChar w:fldCharType="end"/>
             </w:r>
@@ -6151,8 +6247,8 @@
             <w:tcW w:w="3338" w:type="dxa"/>
             <w:gridSpan w:val="4"/>
             <w:tcBorders>
-              <w:top w:val="single" w:color="999999" w:sz="8" w:space="0"/>
-              <w:bottom w:val="single" w:color="999999" w:sz="8" w:space="0"/>
+              <w:top w:val="single" w:sz="8" w:space="0" w:color="999999"/>
+              <w:bottom w:val="single" w:sz="8" w:space="0" w:color="999999"/>
             </w:tcBorders>
             <w:vAlign w:val="center"/>
           </w:tcPr>
@@ -6178,42 +6274,46 @@
             <w:r>
               <w:rPr>
                 <w:rFonts w:ascii="Arial" w:hAnsi="Arial" w:cs="Arial"/>
-                <w:noProof/>
-                <w:sz w:val="21"/>
-                <w:szCs w:val="21"/>
               </w:rPr>
               <w:fldChar w:fldCharType="begin">
                 <w:ffData>
                   <w:name w:val=""/>
-                  <w:enabled w:val="false"/>
-                  <w:calcOnExit w:val="false"/>
-                  <w:ddList/>
+                  <w:enabled/>
+                  <w:calcOnExit w:val="0"/>
+                  <w:textInput>
+                    <w:default w:val="omaara3"/>
+                    <w:maxLength w:val="22"/>
+                  </w:textInput>
                 </w:ffData>
               </w:fldChar>
             </w:r>
             <w:r>
               <w:rPr>
                 <w:rFonts w:ascii="Arial" w:hAnsi="Arial" w:cs="Arial"/>
-                <w:noProof/>
-                <w:sz w:val="21"/>
-                <w:szCs w:val="21"/>
-              </w:rPr>
-              <w:instrText xml:space="preserve">10</w:instrText>
-            </w:r>
-            <w:r>
-              <w:rPr>
-                <w:rFonts w:ascii="Arial" w:hAnsi="Arial" w:cs="Arial"/>
-                <w:noProof/>
-                <w:sz w:val="21"/>
-                <w:szCs w:val="21"/>
-              </w:rPr>
-            </w:r>
-            <w:r>
-              <w:rPr>
-                <w:rFonts w:ascii="Arial" w:hAnsi="Arial" w:cs="Arial"/>
-                <w:noProof/>
-                <w:sz w:val="21"/>
-                <w:szCs w:val="21"/>
+              </w:rPr>
+              <w:instrText xml:space="preserve"> FORMTEXT </w:instrText>
+            </w:r>
+            <w:r>
+              <w:rPr>
+                <w:rFonts w:ascii="Arial" w:hAnsi="Arial" w:cs="Arial"/>
+              </w:rPr>
+            </w:r>
+            <w:r>
+              <w:rPr>
+                <w:rFonts w:ascii="Arial" w:hAnsi="Arial" w:cs="Arial"/>
+              </w:rPr>
+              <w:fldChar w:fldCharType="separate"/>
+            </w:r>
+            <w:r>
+              <w:rPr>
+                <w:rFonts w:ascii="Arial" w:hAnsi="Arial" w:cs="Arial"/>
+                <w:noProof/>
+              </w:rPr>
+              <w:t>omaara3</w:t>
+            </w:r>
+            <w:r>
+              <w:rPr>
+                <w:rFonts w:ascii="Arial" w:hAnsi="Arial" w:cs="Arial"/>
               </w:rPr>
               <w:fldChar w:fldCharType="end"/>
             </w:r>
@@ -6239,8 +6339,8 @@
             <w:tcW w:w="10320" w:type="dxa"/>
             <w:gridSpan w:val="15"/>
             <w:tcBorders>
-              <w:top w:val="single" w:color="999999" w:sz="8" w:space="0"/>
-              <w:bottom w:val="single" w:color="999999" w:sz="8" w:space="0"/>
+              <w:top w:val="single" w:sz="8" w:space="0" w:color="999999"/>
+              <w:bottom w:val="single" w:sz="8" w:space="0" w:color="999999"/>
             </w:tcBorders>
             <w:shd w:val="clear" w:color="auto" w:fill="F3F3F3"/>
             <w:vAlign w:val="center"/>
@@ -6315,10 +6415,10 @@
             <w:tcW w:w="2917" w:type="dxa"/>
             <w:gridSpan w:val="2"/>
             <w:tcBorders>
-              <w:top w:val="single" w:color="999999" w:sz="4" w:space="0"/>
-              <w:left w:val="single" w:color="999999" w:sz="4" w:space="0"/>
-              <w:bottom w:val="single" w:color="999999" w:sz="4" w:space="0"/>
-              <w:right w:val="single" w:color="999999" w:sz="4" w:space="0"/>
+              <w:top w:val="single" w:sz="4" w:space="0" w:color="999999"/>
+              <w:left w:val="single" w:sz="4" w:space="0" w:color="999999"/>
+              <w:bottom w:val="single" w:sz="4" w:space="0" w:color="999999"/>
+              <w:right w:val="single" w:sz="4" w:space="0" w:color="999999"/>
             </w:tcBorders>
             <w:vAlign w:val="center"/>
           </w:tcPr>
@@ -6346,10 +6446,10 @@
             <w:tcW w:w="2389" w:type="dxa"/>
             <w:gridSpan w:val="6"/>
             <w:tcBorders>
-              <w:top w:val="single" w:color="999999" w:sz="4" w:space="0"/>
-              <w:left w:val="single" w:color="999999" w:sz="4" w:space="0"/>
-              <w:bottom w:val="single" w:color="999999" w:sz="4" w:space="0"/>
-              <w:right w:val="single" w:color="999999" w:sz="4" w:space="0"/>
+              <w:top w:val="single" w:sz="4" w:space="0" w:color="999999"/>
+              <w:left w:val="single" w:sz="4" w:space="0" w:color="999999"/>
+              <w:bottom w:val="single" w:sz="4" w:space="0" w:color="999999"/>
+              <w:right w:val="single" w:sz="4" w:space="0" w:color="999999"/>
             </w:tcBorders>
             <w:vAlign w:val="center"/>
           </w:tcPr>
@@ -6376,10 +6476,10 @@
             <w:tcW w:w="2450" w:type="dxa"/>
             <w:gridSpan w:val="6"/>
             <w:tcBorders>
-              <w:top w:val="single" w:color="999999" w:sz="4" w:space="0"/>
-              <w:left w:val="single" w:color="999999" w:sz="4" w:space="0"/>
-              <w:bottom w:val="single" w:color="999999" w:sz="4" w:space="0"/>
-              <w:right w:val="single" w:color="999999" w:sz="4" w:space="0"/>
+              <w:top w:val="single" w:sz="4" w:space="0" w:color="999999"/>
+              <w:left w:val="single" w:sz="4" w:space="0" w:color="999999"/>
+              <w:bottom w:val="single" w:sz="4" w:space="0" w:color="999999"/>
+              <w:right w:val="single" w:sz="4" w:space="0" w:color="999999"/>
             </w:tcBorders>
             <w:vAlign w:val="center"/>
           </w:tcPr>
@@ -6404,10 +6504,10 @@
           <w:tcPr>
             <w:tcW w:w="2564" w:type="dxa"/>
             <w:tcBorders>
-              <w:top w:val="single" w:color="999999" w:sz="4" w:space="0"/>
-              <w:left w:val="single" w:color="999999" w:sz="4" w:space="0"/>
-              <w:bottom w:val="single" w:color="999999" w:sz="4" w:space="0"/>
-              <w:right w:val="single" w:color="999999" w:sz="4" w:space="0"/>
+              <w:top w:val="single" w:sz="4" w:space="0" w:color="999999"/>
+              <w:left w:val="single" w:sz="4" w:space="0" w:color="999999"/>
+              <w:bottom w:val="single" w:sz="4" w:space="0" w:color="999999"/>
+              <w:right w:val="single" w:sz="4" w:space="0" w:color="999999"/>
             </w:tcBorders>
             <w:vAlign w:val="center"/>
           </w:tcPr>
@@ -6438,10 +6538,10 @@
             <w:tcW w:w="2917" w:type="dxa"/>
             <w:gridSpan w:val="2"/>
             <w:tcBorders>
-              <w:top w:val="single" w:color="999999" w:sz="4" w:space="0"/>
-              <w:left w:val="single" w:color="999999" w:sz="4" w:space="0"/>
-              <w:bottom w:val="single" w:color="999999" w:sz="4" w:space="0"/>
-              <w:right w:val="single" w:color="999999" w:sz="4" w:space="0"/>
+              <w:top w:val="single" w:sz="4" w:space="0" w:color="999999"/>
+              <w:left w:val="single" w:sz="4" w:space="0" w:color="999999"/>
+              <w:bottom w:val="single" w:sz="4" w:space="0" w:color="999999"/>
+              <w:right w:val="single" w:sz="4" w:space="0" w:color="999999"/>
             </w:tcBorders>
             <w:vAlign w:val="center"/>
           </w:tcPr>
@@ -6484,10 +6584,10 @@
             <w:tcW w:w="2389" w:type="dxa"/>
             <w:gridSpan w:val="6"/>
             <w:tcBorders>
-              <w:top w:val="single" w:color="999999" w:sz="4" w:space="0"/>
-              <w:left w:val="single" w:color="999999" w:sz="4" w:space="0"/>
-              <w:bottom w:val="single" w:color="999999" w:sz="4" w:space="0"/>
-              <w:right w:val="single" w:color="999999" w:sz="4" w:space="0"/>
+              <w:top w:val="single" w:sz="4" w:space="0" w:color="999999"/>
+              <w:left w:val="single" w:sz="4" w:space="0" w:color="999999"/>
+              <w:bottom w:val="single" w:sz="4" w:space="0" w:color="999999"/>
+              <w:right w:val="single" w:sz="4" w:space="0" w:color="999999"/>
             </w:tcBorders>
             <w:vAlign w:val="center"/>
           </w:tcPr>
@@ -6501,7 +6601,6 @@
               </w:rPr>
             </w:pPr>
           </w:p>
-          <w:bookmarkStart w:name="Avattava3" w:id="4"/>
           <w:p>
             <w:pPr>
               <w:ind w:left="-30"/>
@@ -6516,42 +6615,49 @@
             <w:r>
               <w:rPr>
                 <w:rFonts w:ascii="Arial" w:hAnsi="Arial" w:cs="Arial"/>
-                <w:sz w:val="17"/>
-                <w:szCs w:val="17"/>
               </w:rPr>
               <w:fldChar w:fldCharType="begin">
                 <w:ffData>
-                  <w:name w:val="Avattava3"/>
-                  <w:enabled w:val="false"/>
-                  <w:calcOnExit w:val="false"/>
-                  <w:ddList/>
+                  <w:name w:val=""/>
+                  <w:enabled/>
+                  <w:calcOnExit w:val="0"/>
+                  <w:textInput>
+                    <w:default w:val="valmk"/>
+                    <w:maxLength w:val="22"/>
+                  </w:textInput>
                 </w:ffData>
               </w:fldChar>
             </w:r>
             <w:r>
               <w:rPr>
                 <w:rFonts w:ascii="Arial" w:hAnsi="Arial" w:cs="Arial"/>
-                <w:sz w:val="17"/>
-                <w:szCs w:val="17"/>
-              </w:rPr>
-              <w:instrText xml:space="preserve"> FORMDROPDOWN </w:instrText>
-            </w:r>
-            <w:r>
-              <w:rPr>
-                <w:rFonts w:ascii="Arial" w:hAnsi="Arial" w:cs="Arial"/>
-                <w:sz w:val="17"/>
-                <w:szCs w:val="17"/>
-              </w:rPr>
-            </w:r>
-            <w:r>
-              <w:rPr>
-                <w:rFonts w:ascii="Arial" w:hAnsi="Arial" w:cs="Arial"/>
-                <w:sz w:val="17"/>
-                <w:szCs w:val="17"/>
+              </w:rPr>
+              <w:instrText xml:space="preserve"> FORMTEXT </w:instrText>
+            </w:r>
+            <w:r>
+              <w:rPr>
+                <w:rFonts w:ascii="Arial" w:hAnsi="Arial" w:cs="Arial"/>
+              </w:rPr>
+            </w:r>
+            <w:r>
+              <w:rPr>
+                <w:rFonts w:ascii="Arial" w:hAnsi="Arial" w:cs="Arial"/>
+              </w:rPr>
+              <w:fldChar w:fldCharType="separate"/>
+            </w:r>
+            <w:r>
+              <w:rPr>
+                <w:rFonts w:ascii="Arial" w:hAnsi="Arial" w:cs="Arial"/>
+                <w:noProof/>
+              </w:rPr>
+              <w:t>valmk</w:t>
+            </w:r>
+            <w:r>
+              <w:rPr>
+                <w:rFonts w:ascii="Arial" w:hAnsi="Arial" w:cs="Arial"/>
               </w:rPr>
               <w:fldChar w:fldCharType="end"/>
             </w:r>
-            <w:bookmarkEnd w:id="4"/>
           </w:p>
         </w:tc>
         <w:tc>
@@ -6559,10 +6665,10 @@
             <w:tcW w:w="2450" w:type="dxa"/>
             <w:gridSpan w:val="6"/>
             <w:tcBorders>
-              <w:top w:val="single" w:color="999999" w:sz="4" w:space="0"/>
-              <w:left w:val="single" w:color="999999" w:sz="4" w:space="0"/>
-              <w:bottom w:val="single" w:color="999999" w:sz="4" w:space="0"/>
-              <w:right w:val="single" w:color="999999" w:sz="4" w:space="0"/>
+              <w:top w:val="single" w:sz="4" w:space="0" w:color="999999"/>
+              <w:left w:val="single" w:sz="4" w:space="0" w:color="999999"/>
+              <w:bottom w:val="single" w:sz="4" w:space="0" w:color="999999"/>
+              <w:right w:val="single" w:sz="4" w:space="0" w:color="999999"/>
             </w:tcBorders>
             <w:vAlign w:val="center"/>
           </w:tcPr>
@@ -6579,16 +6685,15 @@
             <w:r>
               <w:rPr>
                 <w:rFonts w:ascii="Arial" w:hAnsi="Arial" w:cs="Arial"/>
-                <w:sz w:val="17"/>
-                <w:szCs w:val="17"/>
               </w:rPr>
               <w:fldChar w:fldCharType="begin">
                 <w:ffData>
                   <w:name w:val=""/>
                   <w:enabled/>
-                  <w:calcOnExit w:val="false"/>
+                  <w:calcOnExit w:val="0"/>
                   <w:textInput>
-                    <w:maxLength w:val="26"/>
+                    <w:default w:val="valmos1"/>
+                    <w:maxLength w:val="22"/>
                   </w:textInput>
                 </w:ffData>
               </w:fldChar>
@@ -6596,23 +6701,17 @@
             <w:r>
               <w:rPr>
                 <w:rFonts w:ascii="Arial" w:hAnsi="Arial" w:cs="Arial"/>
-                <w:sz w:val="17"/>
-                <w:szCs w:val="17"/>
-              </w:rPr>
-              <w:instrText xml:space="preserve">ammattikoulu</w:instrText>
-            </w:r>
-            <w:r>
-              <w:rPr>
-                <w:rFonts w:ascii="Arial" w:hAnsi="Arial" w:cs="Arial"/>
-                <w:sz w:val="17"/>
-                <w:szCs w:val="17"/>
-              </w:rPr>
-            </w:r>
-            <w:r>
-              <w:rPr>
-                <w:rFonts w:ascii="Arial" w:hAnsi="Arial" w:cs="Arial"/>
-                <w:sz w:val="17"/>
-                <w:szCs w:val="17"/>
+              </w:rPr>
+              <w:instrText xml:space="preserve"> FORMTEXT </w:instrText>
+            </w:r>
+            <w:r>
+              <w:rPr>
+                <w:rFonts w:ascii="Arial" w:hAnsi="Arial" w:cs="Arial"/>
+              </w:rPr>
+            </w:r>
+            <w:r>
+              <w:rPr>
+                <w:rFonts w:ascii="Arial" w:hAnsi="Arial" w:cs="Arial"/>
               </w:rPr>
               <w:fldChar w:fldCharType="separate"/>
             </w:r>
@@ -6620,52 +6719,12 @@
               <w:rPr>
                 <w:rFonts w:ascii="Arial" w:hAnsi="Arial" w:cs="Arial"/>
                 <w:noProof/>
-                <w:sz w:val="17"/>
-                <w:szCs w:val="17"/>
-              </w:rPr>
-              <w:t> </w:t>
-            </w:r>
-            <w:r>
-              <w:rPr>
-                <w:rFonts w:ascii="Arial" w:hAnsi="Arial" w:cs="Arial"/>
-                <w:noProof/>
-                <w:sz w:val="17"/>
-                <w:szCs w:val="17"/>
-              </w:rPr>
-              <w:t> </w:t>
-            </w:r>
-            <w:r>
-              <w:rPr>
-                <w:rFonts w:ascii="Arial" w:hAnsi="Arial" w:cs="Arial"/>
-                <w:noProof/>
-                <w:sz w:val="17"/>
-                <w:szCs w:val="17"/>
-              </w:rPr>
-              <w:t> </w:t>
-            </w:r>
-            <w:r>
-              <w:rPr>
-                <w:rFonts w:ascii="Arial" w:hAnsi="Arial" w:cs="Arial"/>
-                <w:noProof/>
-                <w:sz w:val="17"/>
-                <w:szCs w:val="17"/>
-              </w:rPr>
-              <w:t> </w:t>
-            </w:r>
-            <w:r>
-              <w:rPr>
-                <w:rFonts w:ascii="Arial" w:hAnsi="Arial" w:cs="Arial"/>
-                <w:noProof/>
-                <w:sz w:val="17"/>
-                <w:szCs w:val="17"/>
-              </w:rPr>
-              <w:t> </w:t>
-            </w:r>
-            <w:r>
-              <w:rPr>
-                <w:rFonts w:ascii="Arial" w:hAnsi="Arial" w:cs="Arial"/>
-                <w:sz w:val="17"/>
-                <w:szCs w:val="17"/>
+              </w:rPr>
+              <w:t>valmos1</w:t>
+            </w:r>
+            <w:r>
+              <w:rPr>
+                <w:rFonts w:ascii="Arial" w:hAnsi="Arial" w:cs="Arial"/>
               </w:rPr>
               <w:fldChar w:fldCharType="end"/>
             </w:r>
@@ -6675,10 +6734,10 @@
           <w:tcPr>
             <w:tcW w:w="2564" w:type="dxa"/>
             <w:tcBorders>
-              <w:top w:val="single" w:color="999999" w:sz="4" w:space="0"/>
-              <w:left w:val="single" w:color="999999" w:sz="4" w:space="0"/>
-              <w:bottom w:val="single" w:color="999999" w:sz="4" w:space="0"/>
-              <w:right w:val="single" w:color="999999" w:sz="4" w:space="0"/>
+              <w:top w:val="single" w:sz="4" w:space="0" w:color="999999"/>
+              <w:left w:val="single" w:sz="4" w:space="0" w:color="999999"/>
+              <w:bottom w:val="single" w:sz="4" w:space="0" w:color="999999"/>
+              <w:right w:val="single" w:sz="4" w:space="0" w:color="999999"/>
             </w:tcBorders>
             <w:vAlign w:val="center"/>
           </w:tcPr>
@@ -6693,16 +6752,15 @@
             <w:r>
               <w:rPr>
                 <w:rFonts w:ascii="Arial" w:hAnsi="Arial" w:cs="Arial"/>
-                <w:sz w:val="17"/>
-                <w:szCs w:val="17"/>
               </w:rPr>
               <w:fldChar w:fldCharType="begin">
                 <w:ffData>
                   <w:name w:val=""/>
                   <w:enabled/>
-                  <w:calcOnExit w:val="false"/>
+                  <w:calcOnExit w:val="0"/>
                   <w:textInput>
-                    <w:maxLength w:val="26"/>
+                    <w:default w:val="valmos2"/>
+                    <w:maxLength w:val="22"/>
                   </w:textInput>
                 </w:ffData>
               </w:fldChar>
@@ -6710,23 +6768,17 @@
             <w:r>
               <w:rPr>
                 <w:rFonts w:ascii="Arial" w:hAnsi="Arial" w:cs="Arial"/>
-                <w:sz w:val="17"/>
-                <w:szCs w:val="17"/>
-              </w:rPr>
-              <w:instrText xml:space="preserve">osallistuja 1</w:instrText>
-            </w:r>
-            <w:r>
-              <w:rPr>
-                <w:rFonts w:ascii="Arial" w:hAnsi="Arial" w:cs="Arial"/>
-                <w:sz w:val="17"/>
-                <w:szCs w:val="17"/>
-              </w:rPr>
-            </w:r>
-            <w:r>
-              <w:rPr>
-                <w:rFonts w:ascii="Arial" w:hAnsi="Arial" w:cs="Arial"/>
-                <w:sz w:val="17"/>
-                <w:szCs w:val="17"/>
+              </w:rPr>
+              <w:instrText xml:space="preserve"> FORMTEXT </w:instrText>
+            </w:r>
+            <w:r>
+              <w:rPr>
+                <w:rFonts w:ascii="Arial" w:hAnsi="Arial" w:cs="Arial"/>
+              </w:rPr>
+            </w:r>
+            <w:r>
+              <w:rPr>
+                <w:rFonts w:ascii="Arial" w:hAnsi="Arial" w:cs="Arial"/>
               </w:rPr>
               <w:fldChar w:fldCharType="separate"/>
             </w:r>
@@ -6734,52 +6786,12 @@
               <w:rPr>
                 <w:rFonts w:ascii="Arial" w:hAnsi="Arial" w:cs="Arial"/>
                 <w:noProof/>
-                <w:sz w:val="17"/>
-                <w:szCs w:val="17"/>
-              </w:rPr>
-              <w:t> </w:t>
-            </w:r>
-            <w:r>
-              <w:rPr>
-                <w:rFonts w:ascii="Arial" w:hAnsi="Arial" w:cs="Arial"/>
-                <w:noProof/>
-                <w:sz w:val="17"/>
-                <w:szCs w:val="17"/>
-              </w:rPr>
-              <w:t> </w:t>
-            </w:r>
-            <w:r>
-              <w:rPr>
-                <w:rFonts w:ascii="Arial" w:hAnsi="Arial" w:cs="Arial"/>
-                <w:noProof/>
-                <w:sz w:val="17"/>
-                <w:szCs w:val="17"/>
-              </w:rPr>
-              <w:t> </w:t>
-            </w:r>
-            <w:r>
-              <w:rPr>
-                <w:rFonts w:ascii="Arial" w:hAnsi="Arial" w:cs="Arial"/>
-                <w:noProof/>
-                <w:sz w:val="17"/>
-                <w:szCs w:val="17"/>
-              </w:rPr>
-              <w:t>osallistuja 2</w:t>
-            </w:r>
-            <w:r>
-              <w:rPr>
-                <w:rFonts w:ascii="Arial" w:hAnsi="Arial" w:cs="Arial"/>
-                <w:noProof/>
-                <w:sz w:val="17"/>
-                <w:szCs w:val="17"/>
-              </w:rPr>
-              <w:t> </w:t>
-            </w:r>
-            <w:r>
-              <w:rPr>
-                <w:rFonts w:ascii="Arial" w:hAnsi="Arial" w:cs="Arial"/>
-                <w:sz w:val="17"/>
-                <w:szCs w:val="17"/>
+              </w:rPr>
+              <w:t>valmos2</w:t>
+            </w:r>
+            <w:r>
+              <w:rPr>
+                <w:rFonts w:ascii="Arial" w:hAnsi="Arial" w:cs="Arial"/>
               </w:rPr>
               <w:fldChar w:fldCharType="end"/>
             </w:r>
@@ -6795,10 +6807,10 @@
             <w:tcW w:w="2917" w:type="dxa"/>
             <w:gridSpan w:val="2"/>
             <w:tcBorders>
-              <w:top w:val="single" w:color="999999" w:sz="4" w:space="0"/>
-              <w:left w:val="single" w:color="999999" w:sz="4" w:space="0"/>
-              <w:bottom w:val="single" w:color="999999" w:sz="4" w:space="0"/>
-              <w:right w:val="single" w:color="999999" w:sz="4" w:space="0"/>
+              <w:top w:val="single" w:sz="4" w:space="0" w:color="999999"/>
+              <w:left w:val="single" w:sz="4" w:space="0" w:color="999999"/>
+              <w:bottom w:val="single" w:sz="4" w:space="0" w:color="999999"/>
+              <w:right w:val="single" w:sz="4" w:space="0" w:color="999999"/>
             </w:tcBorders>
             <w:vAlign w:val="center"/>
           </w:tcPr>
@@ -6830,10 +6842,10 @@
             <w:tcW w:w="2389" w:type="dxa"/>
             <w:gridSpan w:val="6"/>
             <w:tcBorders>
-              <w:top w:val="single" w:color="999999" w:sz="4" w:space="0"/>
-              <w:left w:val="single" w:color="999999" w:sz="4" w:space="0"/>
-              <w:bottom w:val="single" w:color="999999" w:sz="4" w:space="0"/>
-              <w:right w:val="single" w:color="999999" w:sz="4" w:space="0"/>
+              <w:top w:val="single" w:sz="4" w:space="0" w:color="999999"/>
+              <w:left w:val="single" w:sz="4" w:space="0" w:color="999999"/>
+              <w:bottom w:val="single" w:sz="4" w:space="0" w:color="999999"/>
+              <w:right w:val="single" w:sz="4" w:space="0" w:color="999999"/>
             </w:tcBorders>
             <w:vAlign w:val="center"/>
           </w:tcPr>
@@ -6862,38 +6874,46 @@
             <w:r>
               <w:rPr>
                 <w:rFonts w:ascii="Arial" w:hAnsi="Arial" w:cs="Arial"/>
-                <w:sz w:val="17"/>
-                <w:szCs w:val="17"/>
               </w:rPr>
               <w:fldChar w:fldCharType="begin">
                 <w:ffData>
                   <w:name w:val=""/>
-                  <w:enabled w:val="false"/>
-                  <w:calcOnExit w:val="false"/>
-                  <w:ddList/>
+                  <w:enabled/>
+                  <w:calcOnExit w:val="0"/>
+                  <w:textInput>
+                    <w:default w:val="apuvk"/>
+                    <w:maxLength w:val="22"/>
+                  </w:textInput>
                 </w:ffData>
               </w:fldChar>
             </w:r>
             <w:r>
               <w:rPr>
                 <w:rFonts w:ascii="Arial" w:hAnsi="Arial" w:cs="Arial"/>
-                <w:sz w:val="17"/>
-                <w:szCs w:val="17"/>
-              </w:rPr>
-              <w:instrText xml:space="preserve"> FORMDROPDOWN </w:instrText>
-            </w:r>
-            <w:r>
-              <w:rPr>
-                <w:rFonts w:ascii="Arial" w:hAnsi="Arial" w:cs="Arial"/>
-                <w:sz w:val="17"/>
-                <w:szCs w:val="17"/>
-              </w:rPr>
-            </w:r>
-            <w:r>
-              <w:rPr>
-                <w:rFonts w:ascii="Arial" w:hAnsi="Arial" w:cs="Arial"/>
-                <w:sz w:val="17"/>
-                <w:szCs w:val="17"/>
+              </w:rPr>
+              <w:instrText xml:space="preserve"> FORMTEXT </w:instrText>
+            </w:r>
+            <w:r>
+              <w:rPr>
+                <w:rFonts w:ascii="Arial" w:hAnsi="Arial" w:cs="Arial"/>
+              </w:rPr>
+            </w:r>
+            <w:r>
+              <w:rPr>
+                <w:rFonts w:ascii="Arial" w:hAnsi="Arial" w:cs="Arial"/>
+              </w:rPr>
+              <w:fldChar w:fldCharType="separate"/>
+            </w:r>
+            <w:r>
+              <w:rPr>
+                <w:rFonts w:ascii="Arial" w:hAnsi="Arial" w:cs="Arial"/>
+                <w:noProof/>
+              </w:rPr>
+              <w:t>apuvk</w:t>
+            </w:r>
+            <w:r>
+              <w:rPr>
+                <w:rFonts w:ascii="Arial" w:hAnsi="Arial" w:cs="Arial"/>
               </w:rPr>
               <w:fldChar w:fldCharType="end"/>
             </w:r>
@@ -6904,10 +6924,10 @@
             <w:tcW w:w="2450" w:type="dxa"/>
             <w:gridSpan w:val="6"/>
             <w:tcBorders>
-              <w:top w:val="single" w:color="999999" w:sz="4" w:space="0"/>
-              <w:left w:val="single" w:color="999999" w:sz="4" w:space="0"/>
-              <w:bottom w:val="single" w:color="999999" w:sz="4" w:space="0"/>
-              <w:right w:val="single" w:color="999999" w:sz="4" w:space="0"/>
+              <w:top w:val="single" w:sz="4" w:space="0" w:color="999999"/>
+              <w:left w:val="single" w:sz="4" w:space="0" w:color="999999"/>
+              <w:bottom w:val="single" w:sz="4" w:space="0" w:color="999999"/>
+              <w:right w:val="single" w:sz="4" w:space="0" w:color="999999"/>
             </w:tcBorders>
             <w:vAlign w:val="center"/>
           </w:tcPr>
@@ -6922,16 +6942,15 @@
             <w:r>
               <w:rPr>
                 <w:rFonts w:ascii="Arial" w:hAnsi="Arial" w:cs="Arial"/>
-                <w:sz w:val="17"/>
-                <w:szCs w:val="17"/>
               </w:rPr>
               <w:fldChar w:fldCharType="begin">
                 <w:ffData>
                   <w:name w:val=""/>
                   <w:enabled/>
-                  <w:calcOnExit w:val="false"/>
+                  <w:calcOnExit w:val="0"/>
                   <w:textInput>
-                    <w:maxLength w:val="26"/>
+                    <w:default w:val="apuos1"/>
+                    <w:maxLength w:val="22"/>
                   </w:textInput>
                 </w:ffData>
               </w:fldChar>
@@ -6939,23 +6958,17 @@
             <w:r>
               <w:rPr>
                 <w:rFonts w:ascii="Arial" w:hAnsi="Arial" w:cs="Arial"/>
-                <w:sz w:val="17"/>
-                <w:szCs w:val="17"/>
               </w:rPr>
               <w:instrText xml:space="preserve"> FORMTEXT </w:instrText>
             </w:r>
             <w:r>
               <w:rPr>
                 <w:rFonts w:ascii="Arial" w:hAnsi="Arial" w:cs="Arial"/>
-                <w:sz w:val="17"/>
-                <w:szCs w:val="17"/>
-              </w:rPr>
-            </w:r>
-            <w:r>
-              <w:rPr>
-                <w:rFonts w:ascii="Arial" w:hAnsi="Arial" w:cs="Arial"/>
-                <w:sz w:val="17"/>
-                <w:szCs w:val="17"/>
+              </w:rPr>
+            </w:r>
+            <w:r>
+              <w:rPr>
+                <w:rFonts w:ascii="Arial" w:hAnsi="Arial" w:cs="Arial"/>
               </w:rPr>
               <w:fldChar w:fldCharType="separate"/>
             </w:r>
@@ -6963,52 +6976,12 @@
               <w:rPr>
                 <w:rFonts w:ascii="Arial" w:hAnsi="Arial" w:cs="Arial"/>
                 <w:noProof/>
-                <w:sz w:val="17"/>
-                <w:szCs w:val="17"/>
-              </w:rPr>
-              <w:t>ammattikoulu</w:t>
-            </w:r>
-            <w:r>
-              <w:rPr>
-                <w:rFonts w:ascii="Arial" w:hAnsi="Arial" w:cs="Arial"/>
-                <w:noProof/>
-                <w:sz w:val="17"/>
-                <w:szCs w:val="17"/>
-              </w:rPr>
-              <w:t> </w:t>
-            </w:r>
-            <w:r>
-              <w:rPr>
-                <w:rFonts w:ascii="Arial" w:hAnsi="Arial" w:cs="Arial"/>
-                <w:noProof/>
-                <w:sz w:val="17"/>
-                <w:szCs w:val="17"/>
-              </w:rPr>
-              <w:t> </w:t>
-            </w:r>
-            <w:r>
-              <w:rPr>
-                <w:rFonts w:ascii="Arial" w:hAnsi="Arial" w:cs="Arial"/>
-                <w:noProof/>
-                <w:sz w:val="17"/>
-                <w:szCs w:val="17"/>
-              </w:rPr>
-              <w:t> </w:t>
-            </w:r>
-            <w:r>
-              <w:rPr>
-                <w:rFonts w:ascii="Arial" w:hAnsi="Arial" w:cs="Arial"/>
-                <w:noProof/>
-                <w:sz w:val="17"/>
-                <w:szCs w:val="17"/>
-              </w:rPr>
-              <w:t> </w:t>
-            </w:r>
-            <w:r>
-              <w:rPr>
-                <w:rFonts w:ascii="Arial" w:hAnsi="Arial" w:cs="Arial"/>
-                <w:sz w:val="17"/>
-                <w:szCs w:val="17"/>
+              </w:rPr>
+              <w:t>apuos1</w:t>
+            </w:r>
+            <w:r>
+              <w:rPr>
+                <w:rFonts w:ascii="Arial" w:hAnsi="Arial" w:cs="Arial"/>
               </w:rPr>
               <w:fldChar w:fldCharType="end"/>
             </w:r>
@@ -7018,10 +6991,10 @@
           <w:tcPr>
             <w:tcW w:w="2564" w:type="dxa"/>
             <w:tcBorders>
-              <w:top w:val="single" w:color="999999" w:sz="4" w:space="0"/>
-              <w:left w:val="single" w:color="999999" w:sz="4" w:space="0"/>
-              <w:bottom w:val="single" w:color="999999" w:sz="4" w:space="0"/>
-              <w:right w:val="single" w:color="999999" w:sz="4" w:space="0"/>
+              <w:top w:val="single" w:sz="4" w:space="0" w:color="999999"/>
+              <w:left w:val="single" w:sz="4" w:space="0" w:color="999999"/>
+              <w:bottom w:val="single" w:sz="4" w:space="0" w:color="999999"/>
+              <w:right w:val="single" w:sz="4" w:space="0" w:color="999999"/>
             </w:tcBorders>
             <w:vAlign w:val="center"/>
           </w:tcPr>
@@ -7036,16 +7009,15 @@
             <w:r>
               <w:rPr>
                 <w:rFonts w:ascii="Arial" w:hAnsi="Arial" w:cs="Arial"/>
-                <w:sz w:val="17"/>
-                <w:szCs w:val="17"/>
               </w:rPr>
               <w:fldChar w:fldCharType="begin">
                 <w:ffData>
                   <w:name w:val=""/>
                   <w:enabled/>
-                  <w:calcOnExit w:val="false"/>
+                  <w:calcOnExit w:val="0"/>
                   <w:textInput>
-                    <w:maxLength w:val="26"/>
+                    <w:default w:val="apuos2"/>
+                    <w:maxLength w:val="22"/>
                   </w:textInput>
                 </w:ffData>
               </w:fldChar>
@@ -7053,23 +7025,17 @@
             <w:r>
               <w:rPr>
                 <w:rFonts w:ascii="Arial" w:hAnsi="Arial" w:cs="Arial"/>
-                <w:sz w:val="17"/>
-                <w:szCs w:val="17"/>
               </w:rPr>
               <w:instrText xml:space="preserve"> FORMTEXT </w:instrText>
             </w:r>
             <w:r>
               <w:rPr>
                 <w:rFonts w:ascii="Arial" w:hAnsi="Arial" w:cs="Arial"/>
-                <w:sz w:val="17"/>
-                <w:szCs w:val="17"/>
-              </w:rPr>
-            </w:r>
-            <w:r>
-              <w:rPr>
-                <w:rFonts w:ascii="Arial" w:hAnsi="Arial" w:cs="Arial"/>
-                <w:sz w:val="17"/>
-                <w:szCs w:val="17"/>
+              </w:rPr>
+            </w:r>
+            <w:r>
+              <w:rPr>
+                <w:rFonts w:ascii="Arial" w:hAnsi="Arial" w:cs="Arial"/>
               </w:rPr>
               <w:fldChar w:fldCharType="separate"/>
             </w:r>
@@ -7077,52 +7043,12 @@
               <w:rPr>
                 <w:rFonts w:ascii="Arial" w:hAnsi="Arial" w:cs="Arial"/>
                 <w:noProof/>
-                <w:sz w:val="17"/>
-                <w:szCs w:val="17"/>
-              </w:rPr>
-              <w:t>osallistuja 1</w:t>
-            </w:r>
-            <w:r>
-              <w:rPr>
-                <w:rFonts w:ascii="Arial" w:hAnsi="Arial" w:cs="Arial"/>
-                <w:noProof/>
-                <w:sz w:val="17"/>
-                <w:szCs w:val="17"/>
-              </w:rPr>
-              <w:t> </w:t>
-            </w:r>
-            <w:r>
-              <w:rPr>
-                <w:rFonts w:ascii="Arial" w:hAnsi="Arial" w:cs="Arial"/>
-                <w:noProof/>
-                <w:sz w:val="17"/>
-                <w:szCs w:val="17"/>
-              </w:rPr>
-              <w:t> </w:t>
-            </w:r>
-            <w:r>
-              <w:rPr>
-                <w:rFonts w:ascii="Arial" w:hAnsi="Arial" w:cs="Arial"/>
-                <w:noProof/>
-                <w:sz w:val="17"/>
-                <w:szCs w:val="17"/>
-              </w:rPr>
-              <w:t>osallistuja 2</w:t>
-            </w:r>
-            <w:r>
-              <w:rPr>
-                <w:rFonts w:ascii="Arial" w:hAnsi="Arial" w:cs="Arial"/>
-                <w:noProof/>
-                <w:sz w:val="17"/>
-                <w:szCs w:val="17"/>
-              </w:rPr>
-              <w:t> </w:t>
-            </w:r>
-            <w:r>
-              <w:rPr>
-                <w:rFonts w:ascii="Arial" w:hAnsi="Arial" w:cs="Arial"/>
-                <w:sz w:val="17"/>
-                <w:szCs w:val="17"/>
+              </w:rPr>
+              <w:t>apuos2</w:t>
+            </w:r>
+            <w:r>
+              <w:rPr>
+                <w:rFonts w:ascii="Arial" w:hAnsi="Arial" w:cs="Arial"/>
               </w:rPr>
               <w:fldChar w:fldCharType="end"/>
             </w:r>
@@ -7138,10 +7064,10 @@
             <w:tcW w:w="2917" w:type="dxa"/>
             <w:gridSpan w:val="2"/>
             <w:tcBorders>
-              <w:top w:val="single" w:color="999999" w:sz="4" w:space="0"/>
-              <w:left w:val="single" w:color="999999" w:sz="4" w:space="0"/>
-              <w:bottom w:val="single" w:color="999999" w:sz="4" w:space="0"/>
-              <w:right w:val="single" w:color="999999" w:sz="4" w:space="0"/>
+              <w:top w:val="single" w:sz="4" w:space="0" w:color="999999"/>
+              <w:left w:val="single" w:sz="4" w:space="0" w:color="999999"/>
+              <w:bottom w:val="single" w:sz="4" w:space="0" w:color="999999"/>
+              <w:right w:val="single" w:sz="4" w:space="0" w:color="999999"/>
             </w:tcBorders>
             <w:vAlign w:val="center"/>
           </w:tcPr>
@@ -7173,10 +7099,10 @@
             <w:tcW w:w="2389" w:type="dxa"/>
             <w:gridSpan w:val="6"/>
             <w:tcBorders>
-              <w:top w:val="single" w:color="999999" w:sz="4" w:space="0"/>
-              <w:left w:val="single" w:color="999999" w:sz="4" w:space="0"/>
-              <w:bottom w:val="single" w:color="999999" w:sz="4" w:space="0"/>
-              <w:right w:val="single" w:color="999999" w:sz="4" w:space="0"/>
+              <w:top w:val="single" w:sz="4" w:space="0" w:color="999999"/>
+              <w:left w:val="single" w:sz="4" w:space="0" w:color="999999"/>
+              <w:bottom w:val="single" w:sz="4" w:space="0" w:color="999999"/>
+              <w:right w:val="single" w:sz="4" w:space="0" w:color="999999"/>
             </w:tcBorders>
             <w:vAlign w:val="center"/>
           </w:tcPr>
@@ -7205,38 +7131,46 @@
             <w:r>
               <w:rPr>
                 <w:rFonts w:ascii="Arial" w:hAnsi="Arial" w:cs="Arial"/>
-                <w:sz w:val="17"/>
-                <w:szCs w:val="17"/>
               </w:rPr>
               <w:fldChar w:fldCharType="begin">
                 <w:ffData>
                   <w:name w:val=""/>
-                  <w:enabled w:val="false"/>
-                  <w:calcOnExit w:val="false"/>
-                  <w:ddList/>
+                  <w:enabled/>
+                  <w:calcOnExit w:val="0"/>
+                  <w:textInput>
+                    <w:default w:val="joukk"/>
+                    <w:maxLength w:val="22"/>
+                  </w:textInput>
                 </w:ffData>
               </w:fldChar>
             </w:r>
             <w:r>
               <w:rPr>
                 <w:rFonts w:ascii="Arial" w:hAnsi="Arial" w:cs="Arial"/>
-                <w:sz w:val="17"/>
-                <w:szCs w:val="17"/>
-              </w:rPr>
-              <w:instrText xml:space="preserve"> FORMDROPDOWN </w:instrText>
-            </w:r>
-            <w:r>
-              <w:rPr>
-                <w:rFonts w:ascii="Arial" w:hAnsi="Arial" w:cs="Arial"/>
-                <w:sz w:val="17"/>
-                <w:szCs w:val="17"/>
-              </w:rPr>
-            </w:r>
-            <w:r>
-              <w:rPr>
-                <w:rFonts w:ascii="Arial" w:hAnsi="Arial" w:cs="Arial"/>
-                <w:sz w:val="17"/>
-                <w:szCs w:val="17"/>
+              </w:rPr>
+              <w:instrText xml:space="preserve"> FORMTEXT </w:instrText>
+            </w:r>
+            <w:r>
+              <w:rPr>
+                <w:rFonts w:ascii="Arial" w:hAnsi="Arial" w:cs="Arial"/>
+              </w:rPr>
+            </w:r>
+            <w:r>
+              <w:rPr>
+                <w:rFonts w:ascii="Arial" w:hAnsi="Arial" w:cs="Arial"/>
+              </w:rPr>
+              <w:fldChar w:fldCharType="separate"/>
+            </w:r>
+            <w:r>
+              <w:rPr>
+                <w:rFonts w:ascii="Arial" w:hAnsi="Arial" w:cs="Arial"/>
+                <w:noProof/>
+              </w:rPr>
+              <w:t>joukk</w:t>
+            </w:r>
+            <w:r>
+              <w:rPr>
+                <w:rFonts w:ascii="Arial" w:hAnsi="Arial" w:cs="Arial"/>
               </w:rPr>
               <w:fldChar w:fldCharType="end"/>
             </w:r>
@@ -7247,10 +7181,10 @@
             <w:tcW w:w="2450" w:type="dxa"/>
             <w:gridSpan w:val="6"/>
             <w:tcBorders>
-              <w:top w:val="single" w:color="999999" w:sz="4" w:space="0"/>
-              <w:left w:val="single" w:color="999999" w:sz="4" w:space="0"/>
-              <w:bottom w:val="single" w:color="999999" w:sz="4" w:space="0"/>
-              <w:right w:val="single" w:color="999999" w:sz="4" w:space="0"/>
+              <w:top w:val="single" w:sz="4" w:space="0" w:color="999999"/>
+              <w:left w:val="single" w:sz="4" w:space="0" w:color="999999"/>
+              <w:bottom w:val="single" w:sz="4" w:space="0" w:color="999999"/>
+              <w:right w:val="single" w:sz="4" w:space="0" w:color="999999"/>
             </w:tcBorders>
             <w:vAlign w:val="center"/>
           </w:tcPr>
@@ -7265,16 +7199,15 @@
             <w:r>
               <w:rPr>
                 <w:rFonts w:ascii="Arial" w:hAnsi="Arial" w:cs="Arial"/>
-                <w:sz w:val="17"/>
-                <w:szCs w:val="17"/>
               </w:rPr>
               <w:fldChar w:fldCharType="begin">
                 <w:ffData>
                   <w:name w:val=""/>
                   <w:enabled/>
-                  <w:calcOnExit w:val="false"/>
+                  <w:calcOnExit w:val="0"/>
                   <w:textInput>
-                    <w:maxLength w:val="26"/>
+                    <w:default w:val="joukos1"/>
+                    <w:maxLength w:val="22"/>
                   </w:textInput>
                 </w:ffData>
               </w:fldChar>
@@ -7282,23 +7215,17 @@
             <w:r>
               <w:rPr>
                 <w:rFonts w:ascii="Arial" w:hAnsi="Arial" w:cs="Arial"/>
-                <w:sz w:val="17"/>
-                <w:szCs w:val="17"/>
               </w:rPr>
               <w:instrText xml:space="preserve"> FORMTEXT </w:instrText>
             </w:r>
             <w:r>
               <w:rPr>
                 <w:rFonts w:ascii="Arial" w:hAnsi="Arial" w:cs="Arial"/>
-                <w:sz w:val="17"/>
-                <w:szCs w:val="17"/>
-              </w:rPr>
-            </w:r>
-            <w:r>
-              <w:rPr>
-                <w:rFonts w:ascii="Arial" w:hAnsi="Arial" w:cs="Arial"/>
-                <w:sz w:val="17"/>
-                <w:szCs w:val="17"/>
+              </w:rPr>
+            </w:r>
+            <w:r>
+              <w:rPr>
+                <w:rFonts w:ascii="Arial" w:hAnsi="Arial" w:cs="Arial"/>
               </w:rPr>
               <w:fldChar w:fldCharType="separate"/>
             </w:r>
@@ -7306,52 +7233,12 @@
               <w:rPr>
                 <w:rFonts w:ascii="Arial" w:hAnsi="Arial" w:cs="Arial"/>
                 <w:noProof/>
-                <w:sz w:val="17"/>
-                <w:szCs w:val="17"/>
-              </w:rPr>
-              <w:t>ammattikoulu</w:t>
-            </w:r>
-            <w:r>
-              <w:rPr>
-                <w:rFonts w:ascii="Arial" w:hAnsi="Arial" w:cs="Arial"/>
-                <w:noProof/>
-                <w:sz w:val="17"/>
-                <w:szCs w:val="17"/>
-              </w:rPr>
-              <w:t> </w:t>
-            </w:r>
-            <w:r>
-              <w:rPr>
-                <w:rFonts w:ascii="Arial" w:hAnsi="Arial" w:cs="Arial"/>
-                <w:noProof/>
-                <w:sz w:val="17"/>
-                <w:szCs w:val="17"/>
-              </w:rPr>
-              <w:t> </w:t>
-            </w:r>
-            <w:r>
-              <w:rPr>
-                <w:rFonts w:ascii="Arial" w:hAnsi="Arial" w:cs="Arial"/>
-                <w:noProof/>
-                <w:sz w:val="17"/>
-                <w:szCs w:val="17"/>
-              </w:rPr>
-              <w:t> </w:t>
-            </w:r>
-            <w:r>
-              <w:rPr>
-                <w:rFonts w:ascii="Arial" w:hAnsi="Arial" w:cs="Arial"/>
-                <w:noProof/>
-                <w:sz w:val="17"/>
-                <w:szCs w:val="17"/>
-              </w:rPr>
-              <w:t> </w:t>
-            </w:r>
-            <w:r>
-              <w:rPr>
-                <w:rFonts w:ascii="Arial" w:hAnsi="Arial" w:cs="Arial"/>
-                <w:sz w:val="17"/>
-                <w:szCs w:val="17"/>
+              </w:rPr>
+              <w:t>joukos1</w:t>
+            </w:r>
+            <w:r>
+              <w:rPr>
+                <w:rFonts w:ascii="Arial" w:hAnsi="Arial" w:cs="Arial"/>
               </w:rPr>
               <w:fldChar w:fldCharType="end"/>
             </w:r>
@@ -7361,10 +7248,10 @@
           <w:tcPr>
             <w:tcW w:w="2564" w:type="dxa"/>
             <w:tcBorders>
-              <w:top w:val="single" w:color="999999" w:sz="4" w:space="0"/>
-              <w:left w:val="single" w:color="999999" w:sz="4" w:space="0"/>
-              <w:bottom w:val="single" w:color="999999" w:sz="4" w:space="0"/>
-              <w:right w:val="single" w:color="999999" w:sz="4" w:space="0"/>
+              <w:top w:val="single" w:sz="4" w:space="0" w:color="999999"/>
+              <w:left w:val="single" w:sz="4" w:space="0" w:color="999999"/>
+              <w:bottom w:val="single" w:sz="4" w:space="0" w:color="999999"/>
+              <w:right w:val="single" w:sz="4" w:space="0" w:color="999999"/>
             </w:tcBorders>
             <w:vAlign w:val="center"/>
           </w:tcPr>
@@ -7379,16 +7266,15 @@
             <w:r>
               <w:rPr>
                 <w:rFonts w:ascii="Arial" w:hAnsi="Arial" w:cs="Arial"/>
-                <w:sz w:val="17"/>
-                <w:szCs w:val="17"/>
               </w:rPr>
               <w:fldChar w:fldCharType="begin">
                 <w:ffData>
                   <w:name w:val=""/>
                   <w:enabled/>
-                  <w:calcOnExit w:val="false"/>
+                  <w:calcOnExit w:val="0"/>
                   <w:textInput>
-                    <w:maxLength w:val="26"/>
+                    <w:default w:val="joukos2"/>
+                    <w:maxLength w:val="22"/>
                   </w:textInput>
                 </w:ffData>
               </w:fldChar>
@@ -7396,23 +7282,17 @@
             <w:r>
               <w:rPr>
                 <w:rFonts w:ascii="Arial" w:hAnsi="Arial" w:cs="Arial"/>
-                <w:sz w:val="17"/>
-                <w:szCs w:val="17"/>
               </w:rPr>
               <w:instrText xml:space="preserve"> FORMTEXT </w:instrText>
             </w:r>
             <w:r>
               <w:rPr>
                 <w:rFonts w:ascii="Arial" w:hAnsi="Arial" w:cs="Arial"/>
-                <w:sz w:val="17"/>
-                <w:szCs w:val="17"/>
-              </w:rPr>
-            </w:r>
-            <w:r>
-              <w:rPr>
-                <w:rFonts w:ascii="Arial" w:hAnsi="Arial" w:cs="Arial"/>
-                <w:sz w:val="17"/>
-                <w:szCs w:val="17"/>
+              </w:rPr>
+            </w:r>
+            <w:r>
+              <w:rPr>
+                <w:rFonts w:ascii="Arial" w:hAnsi="Arial" w:cs="Arial"/>
               </w:rPr>
               <w:fldChar w:fldCharType="separate"/>
             </w:r>
@@ -7420,52 +7300,12 @@
               <w:rPr>
                 <w:rFonts w:ascii="Arial" w:hAnsi="Arial" w:cs="Arial"/>
                 <w:noProof/>
-                <w:sz w:val="17"/>
-                <w:szCs w:val="17"/>
-              </w:rPr>
-              <w:t>osallistuja 1</w:t>
-            </w:r>
-            <w:r>
-              <w:rPr>
-                <w:rFonts w:ascii="Arial" w:hAnsi="Arial" w:cs="Arial"/>
-                <w:noProof/>
-                <w:sz w:val="17"/>
-                <w:szCs w:val="17"/>
-              </w:rPr>
-              <w:t> </w:t>
-            </w:r>
-            <w:r>
-              <w:rPr>
-                <w:rFonts w:ascii="Arial" w:hAnsi="Arial" w:cs="Arial"/>
-                <w:noProof/>
-                <w:sz w:val="17"/>
-                <w:szCs w:val="17"/>
-              </w:rPr>
-              <w:t>osallistuja 2</w:t>
-            </w:r>
-            <w:r>
-              <w:rPr>
-                <w:rFonts w:ascii="Arial" w:hAnsi="Arial" w:cs="Arial"/>
-                <w:noProof/>
-                <w:sz w:val="17"/>
-                <w:szCs w:val="17"/>
-              </w:rPr>
-              <w:t> </w:t>
-            </w:r>
-            <w:r>
-              <w:rPr>
-                <w:rFonts w:ascii="Arial" w:hAnsi="Arial" w:cs="Arial"/>
-                <w:noProof/>
-                <w:sz w:val="17"/>
-                <w:szCs w:val="17"/>
-              </w:rPr>
-              <w:t> </w:t>
-            </w:r>
-            <w:r>
-              <w:rPr>
-                <w:rFonts w:ascii="Arial" w:hAnsi="Arial" w:cs="Arial"/>
-                <w:sz w:val="17"/>
-                <w:szCs w:val="17"/>
+              </w:rPr>
+              <w:t>joukos2</w:t>
+            </w:r>
+            <w:r>
+              <w:rPr>
+                <w:rFonts w:ascii="Arial" w:hAnsi="Arial" w:cs="Arial"/>
               </w:rPr>
               <w:fldChar w:fldCharType="end"/>
             </w:r>
@@ -7481,10 +7321,10 @@
             <w:tcW w:w="2917" w:type="dxa"/>
             <w:gridSpan w:val="2"/>
             <w:tcBorders>
-              <w:top w:val="single" w:color="999999" w:sz="4" w:space="0"/>
-              <w:left w:val="single" w:color="999999" w:sz="4" w:space="0"/>
-              <w:bottom w:val="single" w:color="999999" w:sz="4" w:space="0"/>
-              <w:right w:val="single" w:color="999999" w:sz="4" w:space="0"/>
+              <w:top w:val="single" w:sz="4" w:space="0" w:color="999999"/>
+              <w:left w:val="single" w:sz="4" w:space="0" w:color="999999"/>
+              <w:bottom w:val="single" w:sz="4" w:space="0" w:color="999999"/>
+              <w:right w:val="single" w:sz="4" w:space="0" w:color="999999"/>
             </w:tcBorders>
             <w:vAlign w:val="center"/>
           </w:tcPr>
@@ -7527,10 +7367,10 @@
             <w:tcW w:w="2389" w:type="dxa"/>
             <w:gridSpan w:val="6"/>
             <w:tcBorders>
-              <w:top w:val="single" w:color="999999" w:sz="4" w:space="0"/>
-              <w:left w:val="single" w:color="999999" w:sz="4" w:space="0"/>
-              <w:bottom w:val="single" w:color="999999" w:sz="4" w:space="0"/>
-              <w:right w:val="single" w:color="999999" w:sz="4" w:space="0"/>
+              <w:top w:val="single" w:sz="4" w:space="0" w:color="999999"/>
+              <w:left w:val="single" w:sz="4" w:space="0" w:color="999999"/>
+              <w:bottom w:val="single" w:sz="4" w:space="0" w:color="999999"/>
+              <w:right w:val="single" w:sz="4" w:space="0" w:color="999999"/>
             </w:tcBorders>
             <w:vAlign w:val="center"/>
           </w:tcPr>
@@ -7559,38 +7399,46 @@
             <w:r>
               <w:rPr>
                 <w:rFonts w:ascii="Arial" w:hAnsi="Arial" w:cs="Arial"/>
-                <w:sz w:val="17"/>
-                <w:szCs w:val="17"/>
               </w:rPr>
               <w:fldChar w:fldCharType="begin">
                 <w:ffData>
                   <w:name w:val=""/>
-                  <w:enabled w:val="false"/>
-                  <w:calcOnExit w:val="false"/>
-                  <w:ddList/>
+                  <w:enabled/>
+                  <w:calcOnExit w:val="0"/>
+                  <w:textInput>
+                    <w:default w:val="rahak"/>
+                    <w:maxLength w:val="22"/>
+                  </w:textInput>
                 </w:ffData>
               </w:fldChar>
             </w:r>
             <w:r>
               <w:rPr>
                 <w:rFonts w:ascii="Arial" w:hAnsi="Arial" w:cs="Arial"/>
-                <w:sz w:val="17"/>
-                <w:szCs w:val="17"/>
-              </w:rPr>
-              <w:instrText xml:space="preserve"> FORMDROPDOWN </w:instrText>
-            </w:r>
-            <w:r>
-              <w:rPr>
-                <w:rFonts w:ascii="Arial" w:hAnsi="Arial" w:cs="Arial"/>
-                <w:sz w:val="17"/>
-                <w:szCs w:val="17"/>
-              </w:rPr>
-            </w:r>
-            <w:r>
-              <w:rPr>
-                <w:rFonts w:ascii="Arial" w:hAnsi="Arial" w:cs="Arial"/>
-                <w:sz w:val="17"/>
-                <w:szCs w:val="17"/>
+              </w:rPr>
+              <w:instrText xml:space="preserve"> FORMTEXT </w:instrText>
+            </w:r>
+            <w:r>
+              <w:rPr>
+                <w:rFonts w:ascii="Arial" w:hAnsi="Arial" w:cs="Arial"/>
+              </w:rPr>
+            </w:r>
+            <w:r>
+              <w:rPr>
+                <w:rFonts w:ascii="Arial" w:hAnsi="Arial" w:cs="Arial"/>
+              </w:rPr>
+              <w:fldChar w:fldCharType="separate"/>
+            </w:r>
+            <w:r>
+              <w:rPr>
+                <w:rFonts w:ascii="Arial" w:hAnsi="Arial" w:cs="Arial"/>
+                <w:noProof/>
+              </w:rPr>
+              <w:t>rahak</w:t>
+            </w:r>
+            <w:r>
+              <w:rPr>
+                <w:rFonts w:ascii="Arial" w:hAnsi="Arial" w:cs="Arial"/>
               </w:rPr>
               <w:fldChar w:fldCharType="end"/>
             </w:r>
@@ -7601,10 +7449,10 @@
             <w:tcW w:w="2450" w:type="dxa"/>
             <w:gridSpan w:val="6"/>
             <w:tcBorders>
-              <w:top w:val="single" w:color="999999" w:sz="4" w:space="0"/>
-              <w:left w:val="single" w:color="999999" w:sz="4" w:space="0"/>
-              <w:bottom w:val="single" w:color="999999" w:sz="4" w:space="0"/>
-              <w:right w:val="single" w:color="999999" w:sz="4" w:space="0"/>
+              <w:top w:val="single" w:sz="4" w:space="0" w:color="999999"/>
+              <w:left w:val="single" w:sz="4" w:space="0" w:color="999999"/>
+              <w:bottom w:val="single" w:sz="4" w:space="0" w:color="999999"/>
+              <w:right w:val="single" w:sz="4" w:space="0" w:color="999999"/>
             </w:tcBorders>
             <w:vAlign w:val="center"/>
           </w:tcPr>
@@ -7619,16 +7467,15 @@
             <w:r>
               <w:rPr>
                 <w:rFonts w:ascii="Arial" w:hAnsi="Arial" w:cs="Arial"/>
-                <w:sz w:val="17"/>
-                <w:szCs w:val="17"/>
               </w:rPr>
               <w:fldChar w:fldCharType="begin">
                 <w:ffData>
                   <w:name w:val=""/>
                   <w:enabled/>
-                  <w:calcOnExit w:val="false"/>
+                  <w:calcOnExit w:val="0"/>
                   <w:textInput>
-                    <w:maxLength w:val="26"/>
+                    <w:default w:val="rahaos1"/>
+                    <w:maxLength w:val="22"/>
                   </w:textInput>
                 </w:ffData>
               </w:fldChar>
@@ -7636,23 +7483,17 @@
             <w:r>
               <w:rPr>
                 <w:rFonts w:ascii="Arial" w:hAnsi="Arial" w:cs="Arial"/>
-                <w:sz w:val="17"/>
-                <w:szCs w:val="17"/>
-              </w:rPr>
-              <w:instrText xml:space="preserve">ammattikoulu</w:instrText>
-            </w:r>
-            <w:r>
-              <w:rPr>
-                <w:rFonts w:ascii="Arial" w:hAnsi="Arial" w:cs="Arial"/>
-                <w:sz w:val="17"/>
-                <w:szCs w:val="17"/>
-              </w:rPr>
-            </w:r>
-            <w:r>
-              <w:rPr>
-                <w:rFonts w:ascii="Arial" w:hAnsi="Arial" w:cs="Arial"/>
-                <w:sz w:val="17"/>
-                <w:szCs w:val="17"/>
+              </w:rPr>
+              <w:instrText xml:space="preserve"> FORMTEXT </w:instrText>
+            </w:r>
+            <w:r>
+              <w:rPr>
+                <w:rFonts w:ascii="Arial" w:hAnsi="Arial" w:cs="Arial"/>
+              </w:rPr>
+            </w:r>
+            <w:r>
+              <w:rPr>
+                <w:rFonts w:ascii="Arial" w:hAnsi="Arial" w:cs="Arial"/>
               </w:rPr>
               <w:fldChar w:fldCharType="separate"/>
             </w:r>
@@ -7660,52 +7501,12 @@
               <w:rPr>
                 <w:rFonts w:ascii="Arial" w:hAnsi="Arial" w:cs="Arial"/>
                 <w:noProof/>
-                <w:sz w:val="17"/>
-                <w:szCs w:val="17"/>
-              </w:rPr>
-              <w:t> </w:t>
-            </w:r>
-            <w:r>
-              <w:rPr>
-                <w:rFonts w:ascii="Arial" w:hAnsi="Arial" w:cs="Arial"/>
-                <w:noProof/>
-                <w:sz w:val="17"/>
-                <w:szCs w:val="17"/>
-              </w:rPr>
-              <w:t> </w:t>
-            </w:r>
-            <w:r>
-              <w:rPr>
-                <w:rFonts w:ascii="Arial" w:hAnsi="Arial" w:cs="Arial"/>
-                <w:noProof/>
-                <w:sz w:val="17"/>
-                <w:szCs w:val="17"/>
-              </w:rPr>
-              <w:t> </w:t>
-            </w:r>
-            <w:r>
-              <w:rPr>
-                <w:rFonts w:ascii="Arial" w:hAnsi="Arial" w:cs="Arial"/>
-                <w:noProof/>
-                <w:sz w:val="17"/>
-                <w:szCs w:val="17"/>
-              </w:rPr>
-              <w:t> </w:t>
-            </w:r>
-            <w:r>
-              <w:rPr>
-                <w:rFonts w:ascii="Arial" w:hAnsi="Arial" w:cs="Arial"/>
-                <w:noProof/>
-                <w:sz w:val="17"/>
-                <w:szCs w:val="17"/>
-              </w:rPr>
-              <w:t> </w:t>
-            </w:r>
-            <w:r>
-              <w:rPr>
-                <w:rFonts w:ascii="Arial" w:hAnsi="Arial" w:cs="Arial"/>
-                <w:sz w:val="17"/>
-                <w:szCs w:val="17"/>
+              </w:rPr>
+              <w:t>rahaos1</w:t>
+            </w:r>
+            <w:r>
+              <w:rPr>
+                <w:rFonts w:ascii="Arial" w:hAnsi="Arial" w:cs="Arial"/>
               </w:rPr>
               <w:fldChar w:fldCharType="end"/>
             </w:r>
@@ -7715,10 +7516,10 @@
           <w:tcPr>
             <w:tcW w:w="2564" w:type="dxa"/>
             <w:tcBorders>
-              <w:top w:val="single" w:color="999999" w:sz="4" w:space="0"/>
-              <w:left w:val="single" w:color="999999" w:sz="4" w:space="0"/>
-              <w:bottom w:val="single" w:color="999999" w:sz="4" w:space="0"/>
-              <w:right w:val="single" w:color="999999" w:sz="4" w:space="0"/>
+              <w:top w:val="single" w:sz="4" w:space="0" w:color="999999"/>
+              <w:left w:val="single" w:sz="4" w:space="0" w:color="999999"/>
+              <w:bottom w:val="single" w:sz="4" w:space="0" w:color="999999"/>
+              <w:right w:val="single" w:sz="4" w:space="0" w:color="999999"/>
             </w:tcBorders>
             <w:vAlign w:val="center"/>
           </w:tcPr>
@@ -7733,16 +7534,15 @@
             <w:r>
               <w:rPr>
                 <w:rFonts w:ascii="Arial" w:hAnsi="Arial" w:cs="Arial"/>
-                <w:sz w:val="17"/>
-                <w:szCs w:val="17"/>
               </w:rPr>
               <w:fldChar w:fldCharType="begin">
                 <w:ffData>
                   <w:name w:val=""/>
                   <w:enabled/>
-                  <w:calcOnExit w:val="false"/>
+                  <w:calcOnExit w:val="0"/>
                   <w:textInput>
-                    <w:maxLength w:val="26"/>
+                    <w:default w:val="rahaos2"/>
+                    <w:maxLength w:val="22"/>
                   </w:textInput>
                 </w:ffData>
               </w:fldChar>
@@ -7750,23 +7550,17 @@
             <w:r>
               <w:rPr>
                 <w:rFonts w:ascii="Arial" w:hAnsi="Arial" w:cs="Arial"/>
-                <w:sz w:val="17"/>
-                <w:szCs w:val="17"/>
-              </w:rPr>
-              <w:instrText xml:space="preserve">osallistuja 1</w:instrText>
-            </w:r>
-            <w:r>
-              <w:rPr>
-                <w:rFonts w:ascii="Arial" w:hAnsi="Arial" w:cs="Arial"/>
-                <w:sz w:val="17"/>
-                <w:szCs w:val="17"/>
-              </w:rPr>
-            </w:r>
-            <w:r>
-              <w:rPr>
-                <w:rFonts w:ascii="Arial" w:hAnsi="Arial" w:cs="Arial"/>
-                <w:sz w:val="17"/>
-                <w:szCs w:val="17"/>
+              </w:rPr>
+              <w:instrText xml:space="preserve"> FORMTEXT </w:instrText>
+            </w:r>
+            <w:r>
+              <w:rPr>
+                <w:rFonts w:ascii="Arial" w:hAnsi="Arial" w:cs="Arial"/>
+              </w:rPr>
+            </w:r>
+            <w:r>
+              <w:rPr>
+                <w:rFonts w:ascii="Arial" w:hAnsi="Arial" w:cs="Arial"/>
               </w:rPr>
               <w:fldChar w:fldCharType="separate"/>
             </w:r>
@@ -7774,52 +7568,12 @@
               <w:rPr>
                 <w:rFonts w:ascii="Arial" w:hAnsi="Arial" w:cs="Arial"/>
                 <w:noProof/>
-                <w:sz w:val="17"/>
-                <w:szCs w:val="17"/>
-              </w:rPr>
-              <w:t> </w:t>
-            </w:r>
-            <w:r>
-              <w:rPr>
-                <w:rFonts w:ascii="Arial" w:hAnsi="Arial" w:cs="Arial"/>
-                <w:noProof/>
-                <w:sz w:val="17"/>
-                <w:szCs w:val="17"/>
-              </w:rPr>
-              <w:t> </w:t>
-            </w:r>
-            <w:r>
-              <w:rPr>
-                <w:rFonts w:ascii="Arial" w:hAnsi="Arial" w:cs="Arial"/>
-                <w:noProof/>
-                <w:sz w:val="17"/>
-                <w:szCs w:val="17"/>
-              </w:rPr>
-              <w:t>osallistuja 2</w:t>
-            </w:r>
-            <w:r>
-              <w:rPr>
-                <w:rFonts w:ascii="Arial" w:hAnsi="Arial" w:cs="Arial"/>
-                <w:noProof/>
-                <w:sz w:val="17"/>
-                <w:szCs w:val="17"/>
-              </w:rPr>
-              <w:t> </w:t>
-            </w:r>
-            <w:r>
-              <w:rPr>
-                <w:rFonts w:ascii="Arial" w:hAnsi="Arial" w:cs="Arial"/>
-                <w:noProof/>
-                <w:sz w:val="17"/>
-                <w:szCs w:val="17"/>
-              </w:rPr>
-              <w:t> </w:t>
-            </w:r>
-            <w:r>
-              <w:rPr>
-                <w:rFonts w:ascii="Arial" w:hAnsi="Arial" w:cs="Arial"/>
-                <w:sz w:val="17"/>
-                <w:szCs w:val="17"/>
+              </w:rPr>
+              <w:t>rahaos2</w:t>
+            </w:r>
+            <w:r>
+              <w:rPr>
+                <w:rFonts w:ascii="Arial" w:hAnsi="Arial" w:cs="Arial"/>
               </w:rPr>
               <w:fldChar w:fldCharType="end"/>
             </w:r>
@@ -7835,10 +7589,10 @@
             <w:tcW w:w="2917" w:type="dxa"/>
             <w:gridSpan w:val="2"/>
             <w:tcBorders>
-              <w:top w:val="single" w:color="999999" w:sz="4" w:space="0"/>
-              <w:left w:val="single" w:color="999999" w:sz="4" w:space="0"/>
-              <w:bottom w:val="single" w:color="999999" w:sz="4" w:space="0"/>
-              <w:right w:val="single" w:color="999999" w:sz="4" w:space="0"/>
+              <w:top w:val="single" w:sz="4" w:space="0" w:color="999999"/>
+              <w:left w:val="single" w:sz="4" w:space="0" w:color="999999"/>
+              <w:bottom w:val="single" w:sz="4" w:space="0" w:color="999999"/>
+              <w:right w:val="single" w:sz="4" w:space="0" w:color="999999"/>
             </w:tcBorders>
             <w:vAlign w:val="center"/>
           </w:tcPr>
@@ -7881,10 +7635,10 @@
             <w:tcW w:w="2389" w:type="dxa"/>
             <w:gridSpan w:val="6"/>
             <w:tcBorders>
-              <w:top w:val="single" w:color="999999" w:sz="4" w:space="0"/>
-              <w:left w:val="single" w:color="999999" w:sz="4" w:space="0"/>
-              <w:bottom w:val="single" w:color="999999" w:sz="4" w:space="0"/>
-              <w:right w:val="single" w:color="999999" w:sz="4" w:space="0"/>
+              <w:top w:val="single" w:sz="4" w:space="0" w:color="999999"/>
+              <w:left w:val="single" w:sz="4" w:space="0" w:color="999999"/>
+              <w:bottom w:val="single" w:sz="4" w:space="0" w:color="999999"/>
+              <w:right w:val="single" w:sz="4" w:space="0" w:color="999999"/>
             </w:tcBorders>
             <w:vAlign w:val="center"/>
           </w:tcPr>
@@ -7913,38 +7667,46 @@
             <w:r>
               <w:rPr>
                 <w:rFonts w:ascii="Arial" w:hAnsi="Arial" w:cs="Arial"/>
-                <w:sz w:val="17"/>
-                <w:szCs w:val="17"/>
               </w:rPr>
               <w:fldChar w:fldCharType="begin">
                 <w:ffData>
                   <w:name w:val=""/>
-                  <w:enabled w:val="false"/>
-                  <w:calcOnExit w:val="false"/>
-                  <w:ddList/>
+                  <w:enabled/>
+                  <w:calcOnExit w:val="0"/>
+                  <w:textInput>
+                    <w:default w:val="huoltk"/>
+                    <w:maxLength w:val="22"/>
+                  </w:textInput>
                 </w:ffData>
               </w:fldChar>
             </w:r>
             <w:r>
               <w:rPr>
                 <w:rFonts w:ascii="Arial" w:hAnsi="Arial" w:cs="Arial"/>
-                <w:sz w:val="17"/>
-                <w:szCs w:val="17"/>
-              </w:rPr>
-              <w:instrText xml:space="preserve"> FORMDROPDOWN </w:instrText>
-            </w:r>
-            <w:r>
-              <w:rPr>
-                <w:rFonts w:ascii="Arial" w:hAnsi="Arial" w:cs="Arial"/>
-                <w:sz w:val="17"/>
-                <w:szCs w:val="17"/>
-              </w:rPr>
-            </w:r>
-            <w:r>
-              <w:rPr>
-                <w:rFonts w:ascii="Arial" w:hAnsi="Arial" w:cs="Arial"/>
-                <w:sz w:val="17"/>
-                <w:szCs w:val="17"/>
+              </w:rPr>
+              <w:instrText xml:space="preserve"> FORMTEXT </w:instrText>
+            </w:r>
+            <w:r>
+              <w:rPr>
+                <w:rFonts w:ascii="Arial" w:hAnsi="Arial" w:cs="Arial"/>
+              </w:rPr>
+            </w:r>
+            <w:r>
+              <w:rPr>
+                <w:rFonts w:ascii="Arial" w:hAnsi="Arial" w:cs="Arial"/>
+              </w:rPr>
+              <w:fldChar w:fldCharType="separate"/>
+            </w:r>
+            <w:r>
+              <w:rPr>
+                <w:rFonts w:ascii="Arial" w:hAnsi="Arial" w:cs="Arial"/>
+                <w:noProof/>
+              </w:rPr>
+              <w:t>huoltk</w:t>
+            </w:r>
+            <w:r>
+              <w:rPr>
+                <w:rFonts w:ascii="Arial" w:hAnsi="Arial" w:cs="Arial"/>
               </w:rPr>
               <w:fldChar w:fldCharType="end"/>
             </w:r>
@@ -7955,10 +7717,10 @@
             <w:tcW w:w="2450" w:type="dxa"/>
             <w:gridSpan w:val="6"/>
             <w:tcBorders>
-              <w:top w:val="single" w:color="999999" w:sz="4" w:space="0"/>
-              <w:left w:val="single" w:color="999999" w:sz="4" w:space="0"/>
-              <w:bottom w:val="single" w:color="999999" w:sz="4" w:space="0"/>
-              <w:right w:val="single" w:color="999999" w:sz="4" w:space="0"/>
+              <w:top w:val="single" w:sz="4" w:space="0" w:color="999999"/>
+              <w:left w:val="single" w:sz="4" w:space="0" w:color="999999"/>
+              <w:bottom w:val="single" w:sz="4" w:space="0" w:color="999999"/>
+              <w:right w:val="single" w:sz="4" w:space="0" w:color="999999"/>
             </w:tcBorders>
             <w:vAlign w:val="center"/>
           </w:tcPr>
@@ -7973,16 +7735,15 @@
             <w:r>
               <w:rPr>
                 <w:rFonts w:ascii="Arial" w:hAnsi="Arial" w:cs="Arial"/>
-                <w:sz w:val="17"/>
-                <w:szCs w:val="17"/>
               </w:rPr>
               <w:fldChar w:fldCharType="begin">
                 <w:ffData>
                   <w:name w:val=""/>
                   <w:enabled/>
-                  <w:calcOnExit w:val="false"/>
+                  <w:calcOnExit w:val="0"/>
                   <w:textInput>
-                    <w:maxLength w:val="26"/>
+                    <w:default w:val="huolos1"/>
+                    <w:maxLength w:val="22"/>
                   </w:textInput>
                 </w:ffData>
               </w:fldChar>
@@ -7990,23 +7751,17 @@
             <w:r>
               <w:rPr>
                 <w:rFonts w:ascii="Arial" w:hAnsi="Arial" w:cs="Arial"/>
-                <w:sz w:val="17"/>
-                <w:szCs w:val="17"/>
               </w:rPr>
               <w:instrText xml:space="preserve"> FORMTEXT </w:instrText>
             </w:r>
             <w:r>
               <w:rPr>
                 <w:rFonts w:ascii="Arial" w:hAnsi="Arial" w:cs="Arial"/>
-                <w:sz w:val="17"/>
-                <w:szCs w:val="17"/>
-              </w:rPr>
-            </w:r>
-            <w:r>
-              <w:rPr>
-                <w:rFonts w:ascii="Arial" w:hAnsi="Arial" w:cs="Arial"/>
-                <w:sz w:val="17"/>
-                <w:szCs w:val="17"/>
+              </w:rPr>
+            </w:r>
+            <w:r>
+              <w:rPr>
+                <w:rFonts w:ascii="Arial" w:hAnsi="Arial" w:cs="Arial"/>
               </w:rPr>
               <w:fldChar w:fldCharType="separate"/>
             </w:r>
@@ -8014,52 +7769,12 @@
               <w:rPr>
                 <w:rFonts w:ascii="Arial" w:hAnsi="Arial" w:cs="Arial"/>
                 <w:noProof/>
-                <w:sz w:val="17"/>
-                <w:szCs w:val="17"/>
-              </w:rPr>
-              <w:t>ammattikoulu</w:t>
-            </w:r>
-            <w:r>
-              <w:rPr>
-                <w:rFonts w:ascii="Arial" w:hAnsi="Arial" w:cs="Arial"/>
-                <w:noProof/>
-                <w:sz w:val="17"/>
-                <w:szCs w:val="17"/>
-              </w:rPr>
-              <w:t> </w:t>
-            </w:r>
-            <w:r>
-              <w:rPr>
-                <w:rFonts w:ascii="Arial" w:hAnsi="Arial" w:cs="Arial"/>
-                <w:noProof/>
-                <w:sz w:val="17"/>
-                <w:szCs w:val="17"/>
-              </w:rPr>
-              <w:t> </w:t>
-            </w:r>
-            <w:r>
-              <w:rPr>
-                <w:rFonts w:ascii="Arial" w:hAnsi="Arial" w:cs="Arial"/>
-                <w:noProof/>
-                <w:sz w:val="17"/>
-                <w:szCs w:val="17"/>
-              </w:rPr>
-              <w:t> </w:t>
-            </w:r>
-            <w:r>
-              <w:rPr>
-                <w:rFonts w:ascii="Arial" w:hAnsi="Arial" w:cs="Arial"/>
-                <w:noProof/>
-                <w:sz w:val="17"/>
-                <w:szCs w:val="17"/>
-              </w:rPr>
-              <w:t>osallistuja 1</w:t>
-            </w:r>
-            <w:r>
-              <w:rPr>
-                <w:rFonts w:ascii="Arial" w:hAnsi="Arial" w:cs="Arial"/>
-                <w:sz w:val="17"/>
-                <w:szCs w:val="17"/>
+              </w:rPr>
+              <w:t>huolos1</w:t>
+            </w:r>
+            <w:r>
+              <w:rPr>
+                <w:rFonts w:ascii="Arial" w:hAnsi="Arial" w:cs="Arial"/>
               </w:rPr>
               <w:fldChar w:fldCharType="end"/>
             </w:r>
@@ -8069,10 +7784,10 @@
           <w:tcPr>
             <w:tcW w:w="2564" w:type="dxa"/>
             <w:tcBorders>
-              <w:top w:val="single" w:color="999999" w:sz="4" w:space="0"/>
-              <w:left w:val="single" w:color="999999" w:sz="4" w:space="0"/>
-              <w:bottom w:val="single" w:color="999999" w:sz="4" w:space="0"/>
-              <w:right w:val="single" w:color="999999" w:sz="4" w:space="0"/>
+              <w:top w:val="single" w:sz="4" w:space="0" w:color="999999"/>
+              <w:left w:val="single" w:sz="4" w:space="0" w:color="999999"/>
+              <w:bottom w:val="single" w:sz="4" w:space="0" w:color="999999"/>
+              <w:right w:val="single" w:sz="4" w:space="0" w:color="999999"/>
             </w:tcBorders>
             <w:vAlign w:val="center"/>
           </w:tcPr>
@@ -8089,16 +7804,15 @@
             <w:r>
               <w:rPr>
                 <w:rFonts w:ascii="Arial" w:hAnsi="Arial" w:cs="Arial"/>
-                <w:sz w:val="17"/>
-                <w:szCs w:val="17"/>
               </w:rPr>
               <w:fldChar w:fldCharType="begin">
                 <w:ffData>
                   <w:name w:val=""/>
                   <w:enabled/>
-                  <w:calcOnExit w:val="false"/>
+                  <w:calcOnExit w:val="0"/>
                   <w:textInput>
-                    <w:maxLength w:val="26"/>
+                    <w:default w:val="huolos2"/>
+                    <w:maxLength w:val="22"/>
                   </w:textInput>
                 </w:ffData>
               </w:fldChar>
@@ -8106,23 +7820,17 @@
             <w:r>
               <w:rPr>
                 <w:rFonts w:ascii="Arial" w:hAnsi="Arial" w:cs="Arial"/>
-                <w:sz w:val="17"/>
-                <w:szCs w:val="17"/>
               </w:rPr>
               <w:instrText xml:space="preserve"> FORMTEXT </w:instrText>
             </w:r>
             <w:r>
               <w:rPr>
                 <w:rFonts w:ascii="Arial" w:hAnsi="Arial" w:cs="Arial"/>
-                <w:sz w:val="17"/>
-                <w:szCs w:val="17"/>
-              </w:rPr>
-            </w:r>
-            <w:r>
-              <w:rPr>
-                <w:rFonts w:ascii="Arial" w:hAnsi="Arial" w:cs="Arial"/>
-                <w:sz w:val="17"/>
-                <w:szCs w:val="17"/>
+              </w:rPr>
+            </w:r>
+            <w:r>
+              <w:rPr>
+                <w:rFonts w:ascii="Arial" w:hAnsi="Arial" w:cs="Arial"/>
               </w:rPr>
               <w:fldChar w:fldCharType="separate"/>
             </w:r>
@@ -8130,52 +7838,12 @@
               <w:rPr>
                 <w:rFonts w:ascii="Arial" w:hAnsi="Arial" w:cs="Arial"/>
                 <w:noProof/>
-                <w:sz w:val="17"/>
-                <w:szCs w:val="17"/>
-              </w:rPr>
-              <w:t> </w:t>
-            </w:r>
-            <w:r>
-              <w:rPr>
-                <w:rFonts w:ascii="Arial" w:hAnsi="Arial" w:cs="Arial"/>
-                <w:noProof/>
-                <w:sz w:val="17"/>
-                <w:szCs w:val="17"/>
-              </w:rPr>
-              <w:t> </w:t>
-            </w:r>
-            <w:r>
-              <w:rPr>
-                <w:rFonts w:ascii="Arial" w:hAnsi="Arial" w:cs="Arial"/>
-                <w:noProof/>
-                <w:sz w:val="17"/>
-                <w:szCs w:val="17"/>
-              </w:rPr>
-              <w:t>osallistuja 2</w:t>
-            </w:r>
-            <w:r>
-              <w:rPr>
-                <w:rFonts w:ascii="Arial" w:hAnsi="Arial" w:cs="Arial"/>
-                <w:noProof/>
-                <w:sz w:val="17"/>
-                <w:szCs w:val="17"/>
-              </w:rPr>
-              <w:t> </w:t>
-            </w:r>
-            <w:r>
-              <w:rPr>
-                <w:rFonts w:ascii="Arial" w:hAnsi="Arial" w:cs="Arial"/>
-                <w:noProof/>
-                <w:sz w:val="17"/>
-                <w:szCs w:val="17"/>
-              </w:rPr>
-              <w:t> </w:t>
-            </w:r>
-            <w:r>
-              <w:rPr>
-                <w:rFonts w:ascii="Arial" w:hAnsi="Arial" w:cs="Arial"/>
-                <w:sz w:val="17"/>
-                <w:szCs w:val="17"/>
+              </w:rPr>
+              <w:t>huolos2</w:t>
+            </w:r>
+            <w:r>
+              <w:rPr>
+                <w:rFonts w:ascii="Arial" w:hAnsi="Arial" w:cs="Arial"/>
               </w:rPr>
               <w:fldChar w:fldCharType="end"/>
             </w:r>
@@ -8191,8 +7859,8 @@
             <w:tcW w:w="2917" w:type="dxa"/>
             <w:gridSpan w:val="2"/>
             <w:tcBorders>
-              <w:top w:val="single" w:color="999999" w:sz="8" w:space="0"/>
-              <w:bottom w:val="single" w:color="999999" w:sz="8" w:space="0"/>
+              <w:top w:val="single" w:sz="8" w:space="0" w:color="999999"/>
+              <w:bottom w:val="single" w:sz="8" w:space="0" w:color="999999"/>
             </w:tcBorders>
             <w:vAlign w:val="center"/>
           </w:tcPr>
@@ -8224,15 +7892,14 @@
             <w:tcW w:w="2389" w:type="dxa"/>
             <w:gridSpan w:val="6"/>
             <w:tcBorders>
-              <w:top w:val="single" w:color="999999" w:sz="8" w:space="0"/>
-              <w:bottom w:val="single" w:color="999999" w:sz="8" w:space="0"/>
+              <w:top w:val="single" w:sz="8" w:space="0" w:color="999999"/>
+              <w:bottom w:val="single" w:sz="8" w:space="0" w:color="999999"/>
             </w:tcBorders>
             <w:vAlign w:val="center"/>
           </w:tcPr>
           <w:p>
             <w:pPr>
               <w:ind w:left="50"/>
-              <w:jc w:val="center"/>
               <w:rPr>
                 <w:rFonts w:ascii="Arial" w:hAnsi="Arial" w:cs="Arial"/>
                 <w:sz w:val="17"/>
@@ -8242,16 +7909,21 @@
             <w:r>
               <w:rPr>
                 <w:rFonts w:ascii="Arial" w:hAnsi="Arial" w:cs="Arial"/>
-                <w:sz w:val="17"/>
-                <w:szCs w:val="17"/>
+              </w:rPr>
+              <w:t xml:space="preserve">              </w:t>
+            </w:r>
+            <w:r>
+              <w:rPr>
+                <w:rFonts w:ascii="Arial" w:hAnsi="Arial" w:cs="Arial"/>
               </w:rPr>
               <w:fldChar w:fldCharType="begin">
                 <w:ffData>
                   <w:name w:val=""/>
                   <w:enabled/>
-                  <w:calcOnExit w:val="false"/>
+                  <w:calcOnExit w:val="0"/>
                   <w:textInput>
-                    <w:maxLength w:val="30"/>
+                    <w:default w:val="muuk"/>
+                    <w:maxLength w:val="22"/>
                   </w:textInput>
                 </w:ffData>
               </w:fldChar>
@@ -8259,23 +7931,17 @@
             <w:r>
               <w:rPr>
                 <w:rFonts w:ascii="Arial" w:hAnsi="Arial" w:cs="Arial"/>
-                <w:sz w:val="17"/>
-                <w:szCs w:val="17"/>
               </w:rPr>
               <w:instrText xml:space="preserve"> FORMTEXT </w:instrText>
             </w:r>
             <w:r>
               <w:rPr>
                 <w:rFonts w:ascii="Arial" w:hAnsi="Arial" w:cs="Arial"/>
-                <w:sz w:val="17"/>
-                <w:szCs w:val="17"/>
-              </w:rPr>
-            </w:r>
-            <w:r>
-              <w:rPr>
-                <w:rFonts w:ascii="Arial" w:hAnsi="Arial" w:cs="Arial"/>
-                <w:sz w:val="17"/>
-                <w:szCs w:val="17"/>
+              </w:rPr>
+            </w:r>
+            <w:r>
+              <w:rPr>
+                <w:rFonts w:ascii="Arial" w:hAnsi="Arial" w:cs="Arial"/>
               </w:rPr>
               <w:fldChar w:fldCharType="separate"/>
             </w:r>
@@ -8283,52 +7949,12 @@
               <w:rPr>
                 <w:rFonts w:ascii="Arial" w:hAnsi="Arial" w:cs="Arial"/>
                 <w:noProof/>
-                <w:sz w:val="17"/>
-                <w:szCs w:val="17"/>
-              </w:rPr>
-              <w:t>ammattikoulu</w:t>
-            </w:r>
-            <w:r>
-              <w:rPr>
-                <w:rFonts w:ascii="Arial" w:hAnsi="Arial" w:cs="Arial"/>
-                <w:noProof/>
-                <w:sz w:val="17"/>
-                <w:szCs w:val="17"/>
-              </w:rPr>
-              <w:t> </w:t>
-            </w:r>
-            <w:r>
-              <w:rPr>
-                <w:rFonts w:ascii="Arial" w:hAnsi="Arial" w:cs="Arial"/>
-                <w:noProof/>
-                <w:sz w:val="17"/>
-                <w:szCs w:val="17"/>
-              </w:rPr>
-              <w:t> </w:t>
-            </w:r>
-            <w:r>
-              <w:rPr>
-                <w:rFonts w:ascii="Arial" w:hAnsi="Arial" w:cs="Arial"/>
-                <w:noProof/>
-                <w:sz w:val="17"/>
-                <w:szCs w:val="17"/>
-              </w:rPr>
-              <w:t> </w:t>
-            </w:r>
-            <w:r>
-              <w:rPr>
-                <w:rFonts w:ascii="Arial" w:hAnsi="Arial" w:cs="Arial"/>
-                <w:noProof/>
-                <w:sz w:val="17"/>
-                <w:szCs w:val="17"/>
-              </w:rPr>
-              <w:t> </w:t>
-            </w:r>
-            <w:r>
-              <w:rPr>
-                <w:rFonts w:ascii="Arial" w:hAnsi="Arial" w:cs="Arial"/>
-                <w:sz w:val="17"/>
-                <w:szCs w:val="17"/>
+              </w:rPr>
+              <w:t>muuk</w:t>
+            </w:r>
+            <w:r>
+              <w:rPr>
+                <w:rFonts w:ascii="Arial" w:hAnsi="Arial" w:cs="Arial"/>
               </w:rPr>
               <w:fldChar w:fldCharType="end"/>
             </w:r>
@@ -8339,8 +7965,8 @@
             <w:tcW w:w="2450" w:type="dxa"/>
             <w:gridSpan w:val="6"/>
             <w:tcBorders>
-              <w:top w:val="single" w:color="999999" w:sz="8" w:space="0"/>
-              <w:bottom w:val="single" w:color="999999" w:sz="8" w:space="0"/>
+              <w:top w:val="single" w:sz="8" w:space="0" w:color="999999"/>
+              <w:bottom w:val="single" w:sz="8" w:space="0" w:color="999999"/>
             </w:tcBorders>
             <w:vAlign w:val="center"/>
           </w:tcPr>
@@ -8357,16 +7983,15 @@
             <w:r>
               <w:rPr>
                 <w:rFonts w:ascii="Arial" w:hAnsi="Arial" w:cs="Arial"/>
-                <w:sz w:val="17"/>
-                <w:szCs w:val="17"/>
               </w:rPr>
               <w:fldChar w:fldCharType="begin">
                 <w:ffData>
                   <w:name w:val=""/>
                   <w:enabled/>
-                  <w:calcOnExit w:val="false"/>
+                  <w:calcOnExit w:val="0"/>
                   <w:textInput>
-                    <w:maxLength w:val="26"/>
+                    <w:default w:val="muuos1"/>
+                    <w:maxLength w:val="22"/>
                   </w:textInput>
                 </w:ffData>
               </w:fldChar>
@@ -8374,23 +7999,17 @@
             <w:r>
               <w:rPr>
                 <w:rFonts w:ascii="Arial" w:hAnsi="Arial" w:cs="Arial"/>
-                <w:sz w:val="17"/>
-                <w:szCs w:val="17"/>
               </w:rPr>
               <w:instrText xml:space="preserve"> FORMTEXT </w:instrText>
             </w:r>
             <w:r>
               <w:rPr>
                 <w:rFonts w:ascii="Arial" w:hAnsi="Arial" w:cs="Arial"/>
-                <w:sz w:val="17"/>
-                <w:szCs w:val="17"/>
-              </w:rPr>
-            </w:r>
-            <w:r>
-              <w:rPr>
-                <w:rFonts w:ascii="Arial" w:hAnsi="Arial" w:cs="Arial"/>
-                <w:sz w:val="17"/>
-                <w:szCs w:val="17"/>
+              </w:rPr>
+            </w:r>
+            <w:r>
+              <w:rPr>
+                <w:rFonts w:ascii="Arial" w:hAnsi="Arial" w:cs="Arial"/>
               </w:rPr>
               <w:fldChar w:fldCharType="separate"/>
             </w:r>
@@ -8398,52 +8017,12 @@
               <w:rPr>
                 <w:rFonts w:ascii="Arial" w:hAnsi="Arial" w:cs="Arial"/>
                 <w:noProof/>
-                <w:sz w:val="17"/>
-                <w:szCs w:val="17"/>
-              </w:rPr>
-              <w:t> </w:t>
-            </w:r>
-            <w:r>
-              <w:rPr>
-                <w:rFonts w:ascii="Arial" w:hAnsi="Arial" w:cs="Arial"/>
-                <w:noProof/>
-                <w:sz w:val="17"/>
-                <w:szCs w:val="17"/>
-              </w:rPr>
-              <w:t> </w:t>
-            </w:r>
-            <w:r>
-              <w:rPr>
-                <w:rFonts w:ascii="Arial" w:hAnsi="Arial" w:cs="Arial"/>
-                <w:noProof/>
-                <w:sz w:val="17"/>
-                <w:szCs w:val="17"/>
-              </w:rPr>
-              <w:t> </w:t>
-            </w:r>
-            <w:r>
-              <w:rPr>
-                <w:rFonts w:ascii="Arial" w:hAnsi="Arial" w:cs="Arial"/>
-                <w:noProof/>
-                <w:sz w:val="17"/>
-                <w:szCs w:val="17"/>
-              </w:rPr>
-              <w:t>osallistuja 1</w:t>
-            </w:r>
-            <w:r>
-              <w:rPr>
-                <w:rFonts w:ascii="Arial" w:hAnsi="Arial" w:cs="Arial"/>
-                <w:noProof/>
-                <w:sz w:val="17"/>
-                <w:szCs w:val="17"/>
-              </w:rPr>
-              <w:t> </w:t>
-            </w:r>
-            <w:r>
-              <w:rPr>
-                <w:rFonts w:ascii="Arial" w:hAnsi="Arial" w:cs="Arial"/>
-                <w:sz w:val="17"/>
-                <w:szCs w:val="17"/>
+              </w:rPr>
+              <w:t>muuos1</w:t>
+            </w:r>
+            <w:r>
+              <w:rPr>
+                <w:rFonts w:ascii="Arial" w:hAnsi="Arial" w:cs="Arial"/>
               </w:rPr>
               <w:fldChar w:fldCharType="end"/>
             </w:r>
@@ -8453,8 +8032,8 @@
           <w:tcPr>
             <w:tcW w:w="2564" w:type="dxa"/>
             <w:tcBorders>
-              <w:top w:val="single" w:color="999999" w:sz="8" w:space="0"/>
-              <w:bottom w:val="single" w:color="999999" w:sz="8" w:space="0"/>
+              <w:top w:val="single" w:sz="8" w:space="0" w:color="999999"/>
+              <w:bottom w:val="single" w:sz="8" w:space="0" w:color="999999"/>
             </w:tcBorders>
             <w:vAlign w:val="center"/>
           </w:tcPr>
@@ -8471,16 +8050,15 @@
             <w:r>
               <w:rPr>
                 <w:rFonts w:ascii="Arial" w:hAnsi="Arial" w:cs="Arial"/>
-                <w:sz w:val="17"/>
-                <w:szCs w:val="17"/>
               </w:rPr>
               <w:fldChar w:fldCharType="begin">
                 <w:ffData>
                   <w:name w:val=""/>
                   <w:enabled/>
-                  <w:calcOnExit w:val="false"/>
+                  <w:calcOnExit w:val="0"/>
                   <w:textInput>
-                    <w:maxLength w:val="26"/>
+                    <w:default w:val="muuos2"/>
+                    <w:maxLength w:val="22"/>
                   </w:textInput>
                 </w:ffData>
               </w:fldChar>
@@ -8488,23 +8066,17 @@
             <w:r>
               <w:rPr>
                 <w:rFonts w:ascii="Arial" w:hAnsi="Arial" w:cs="Arial"/>
-                <w:sz w:val="17"/>
-                <w:szCs w:val="17"/>
               </w:rPr>
               <w:instrText xml:space="preserve"> FORMTEXT </w:instrText>
             </w:r>
             <w:r>
               <w:rPr>
                 <w:rFonts w:ascii="Arial" w:hAnsi="Arial" w:cs="Arial"/>
-                <w:sz w:val="17"/>
-                <w:szCs w:val="17"/>
-              </w:rPr>
-            </w:r>
-            <w:r>
-              <w:rPr>
-                <w:rFonts w:ascii="Arial" w:hAnsi="Arial" w:cs="Arial"/>
-                <w:sz w:val="17"/>
-                <w:szCs w:val="17"/>
+              </w:rPr>
+            </w:r>
+            <w:r>
+              <w:rPr>
+                <w:rFonts w:ascii="Arial" w:hAnsi="Arial" w:cs="Arial"/>
               </w:rPr>
               <w:fldChar w:fldCharType="separate"/>
             </w:r>
@@ -8512,52 +8084,12 @@
               <w:rPr>
                 <w:rFonts w:ascii="Arial" w:hAnsi="Arial" w:cs="Arial"/>
                 <w:noProof/>
-                <w:sz w:val="17"/>
-                <w:szCs w:val="17"/>
-              </w:rPr>
-              <w:t>osallistuja 2</w:t>
-            </w:r>
-            <w:r>
-              <w:rPr>
-                <w:rFonts w:ascii="Arial" w:hAnsi="Arial" w:cs="Arial"/>
-                <w:noProof/>
-                <w:sz w:val="17"/>
-                <w:szCs w:val="17"/>
-              </w:rPr>
-              <w:t> </w:t>
-            </w:r>
-            <w:r>
-              <w:rPr>
-                <w:rFonts w:ascii="Arial" w:hAnsi="Arial" w:cs="Arial"/>
-                <w:noProof/>
-                <w:sz w:val="17"/>
-                <w:szCs w:val="17"/>
-              </w:rPr>
-              <w:t> </w:t>
-            </w:r>
-            <w:r>
-              <w:rPr>
-                <w:rFonts w:ascii="Arial" w:hAnsi="Arial" w:cs="Arial"/>
-                <w:noProof/>
-                <w:sz w:val="17"/>
-                <w:szCs w:val="17"/>
-              </w:rPr>
-              <w:t> </w:t>
-            </w:r>
-            <w:r>
-              <w:rPr>
-                <w:rFonts w:ascii="Arial" w:hAnsi="Arial" w:cs="Arial"/>
-                <w:noProof/>
-                <w:sz w:val="17"/>
-                <w:szCs w:val="17"/>
-              </w:rPr>
-              <w:t> </w:t>
-            </w:r>
-            <w:r>
-              <w:rPr>
-                <w:rFonts w:ascii="Arial" w:hAnsi="Arial" w:cs="Arial"/>
-                <w:sz w:val="17"/>
-                <w:szCs w:val="17"/>
+              </w:rPr>
+              <w:t>muuos2</w:t>
+            </w:r>
+            <w:r>
+              <w:rPr>
+                <w:rFonts w:ascii="Arial" w:hAnsi="Arial" w:cs="Arial"/>
               </w:rPr>
               <w:fldChar w:fldCharType="end"/>
             </w:r>
@@ -8573,8 +8105,8 @@
             <w:tcW w:w="2917" w:type="dxa"/>
             <w:gridSpan w:val="2"/>
             <w:tcBorders>
-              <w:top w:val="single" w:color="999999" w:sz="8" w:space="0"/>
-              <w:bottom w:val="single" w:color="999999" w:sz="8" w:space="0"/>
+              <w:top w:val="single" w:sz="8" w:space="0" w:color="999999"/>
+              <w:bottom w:val="single" w:sz="8" w:space="0" w:color="999999"/>
             </w:tcBorders>
             <w:vAlign w:val="center"/>
           </w:tcPr>
@@ -8606,8 +8138,8 @@
             <w:tcW w:w="2389" w:type="dxa"/>
             <w:gridSpan w:val="6"/>
             <w:tcBorders>
-              <w:top w:val="single" w:color="999999" w:sz="8" w:space="0"/>
-              <w:bottom w:val="single" w:color="999999" w:sz="8" w:space="0"/>
+              <w:top w:val="single" w:sz="8" w:space="0" w:color="999999"/>
+              <w:bottom w:val="single" w:sz="8" w:space="0" w:color="999999"/>
             </w:tcBorders>
             <w:vAlign w:val="center"/>
           </w:tcPr>
@@ -8623,38 +8155,46 @@
             <w:r>
               <w:rPr>
                 <w:rFonts w:ascii="Arial" w:hAnsi="Arial" w:cs="Arial"/>
-                <w:sz w:val="18"/>
-                <w:szCs w:val="18"/>
               </w:rPr>
               <w:fldChar w:fldCharType="begin">
                 <w:ffData>
                   <w:name w:val=""/>
-                  <w:enabled w:val="false"/>
-                  <w:calcOnExit w:val="false"/>
-                  <w:ddList/>
+                  <w:enabled/>
+                  <w:calcOnExit w:val="0"/>
+                  <w:textInput>
+                    <w:default w:val="vankk"/>
+                    <w:maxLength w:val="22"/>
+                  </w:textInput>
                 </w:ffData>
               </w:fldChar>
             </w:r>
             <w:r>
               <w:rPr>
                 <w:rFonts w:ascii="Arial" w:hAnsi="Arial" w:cs="Arial"/>
-                <w:sz w:val="18"/>
-                <w:szCs w:val="18"/>
-              </w:rPr>
-              <w:instrText xml:space="preserve">ammattikoulu</w:instrText>
-            </w:r>
-            <w:r>
-              <w:rPr>
-                <w:rFonts w:ascii="Arial" w:hAnsi="Arial" w:cs="Arial"/>
-                <w:sz w:val="18"/>
-                <w:szCs w:val="18"/>
-              </w:rPr>
-            </w:r>
-            <w:r>
-              <w:rPr>
-                <w:rFonts w:ascii="Arial" w:hAnsi="Arial" w:cs="Arial"/>
-                <w:sz w:val="18"/>
-                <w:szCs w:val="18"/>
+              </w:rPr>
+              <w:instrText xml:space="preserve"> FORMTEXT </w:instrText>
+            </w:r>
+            <w:r>
+              <w:rPr>
+                <w:rFonts w:ascii="Arial" w:hAnsi="Arial" w:cs="Arial"/>
+              </w:rPr>
+            </w:r>
+            <w:r>
+              <w:rPr>
+                <w:rFonts w:ascii="Arial" w:hAnsi="Arial" w:cs="Arial"/>
+              </w:rPr>
+              <w:fldChar w:fldCharType="separate"/>
+            </w:r>
+            <w:r>
+              <w:rPr>
+                <w:rFonts w:ascii="Arial" w:hAnsi="Arial" w:cs="Arial"/>
+                <w:noProof/>
+              </w:rPr>
+              <w:t>vankk</w:t>
+            </w:r>
+            <w:r>
+              <w:rPr>
+                <w:rFonts w:ascii="Arial" w:hAnsi="Arial" w:cs="Arial"/>
               </w:rPr>
               <w:fldChar w:fldCharType="end"/>
             </w:r>
@@ -8665,8 +8205,8 @@
             <w:tcW w:w="2450" w:type="dxa"/>
             <w:gridSpan w:val="6"/>
             <w:tcBorders>
-              <w:top w:val="single" w:color="999999" w:sz="8" w:space="0"/>
-              <w:bottom w:val="single" w:color="999999" w:sz="8" w:space="0"/>
+              <w:top w:val="single" w:sz="8" w:space="0" w:color="999999"/>
+              <w:bottom w:val="single" w:sz="8" w:space="0" w:color="999999"/>
             </w:tcBorders>
             <w:vAlign w:val="center"/>
           </w:tcPr>
@@ -8689,8 +8229,8 @@
           <w:tcPr>
             <w:tcW w:w="2564" w:type="dxa"/>
             <w:tcBorders>
-              <w:top w:val="single" w:color="999999" w:sz="8" w:space="0"/>
-              <w:bottom w:val="single" w:color="999999" w:sz="8" w:space="0"/>
+              <w:top w:val="single" w:sz="8" w:space="0" w:color="999999"/>
+              <w:bottom w:val="single" w:sz="8" w:space="0" w:color="999999"/>
             </w:tcBorders>
             <w:vAlign w:val="center"/>
           </w:tcPr>
@@ -8707,16 +8247,15 @@
             <w:r>
               <w:rPr>
                 <w:rFonts w:ascii="Arial" w:hAnsi="Arial" w:cs="Arial"/>
-                <w:sz w:val="17"/>
-                <w:szCs w:val="17"/>
               </w:rPr>
               <w:fldChar w:fldCharType="begin">
                 <w:ffData>
                   <w:name w:val=""/>
                   <w:enabled/>
-                  <w:calcOnExit w:val="false"/>
+                  <w:calcOnExit w:val="0"/>
                   <w:textInput>
-                    <w:maxLength w:val="26"/>
+                    <w:default w:val="vankos"/>
+                    <w:maxLength w:val="22"/>
                   </w:textInput>
                 </w:ffData>
               </w:fldChar>
@@ -8724,23 +8263,17 @@
             <w:r>
               <w:rPr>
                 <w:rFonts w:ascii="Arial" w:hAnsi="Arial" w:cs="Arial"/>
-                <w:sz w:val="17"/>
-                <w:szCs w:val="17"/>
-              </w:rPr>
-              <w:instrText xml:space="preserve">osallistuja 1</w:instrText>
-            </w:r>
-            <w:r>
-              <w:rPr>
-                <w:rFonts w:ascii="Arial" w:hAnsi="Arial" w:cs="Arial"/>
-                <w:sz w:val="17"/>
-                <w:szCs w:val="17"/>
-              </w:rPr>
-            </w:r>
-            <w:r>
-              <w:rPr>
-                <w:rFonts w:ascii="Arial" w:hAnsi="Arial" w:cs="Arial"/>
-                <w:sz w:val="17"/>
-                <w:szCs w:val="17"/>
+              </w:rPr>
+              <w:instrText xml:space="preserve"> FORMTEXT </w:instrText>
+            </w:r>
+            <w:r>
+              <w:rPr>
+                <w:rFonts w:ascii="Arial" w:hAnsi="Arial" w:cs="Arial"/>
+              </w:rPr>
+            </w:r>
+            <w:r>
+              <w:rPr>
+                <w:rFonts w:ascii="Arial" w:hAnsi="Arial" w:cs="Arial"/>
               </w:rPr>
               <w:fldChar w:fldCharType="separate"/>
             </w:r>
@@ -8748,52 +8281,12 @@
               <w:rPr>
                 <w:rFonts w:ascii="Arial" w:hAnsi="Arial" w:cs="Arial"/>
                 <w:noProof/>
-                <w:sz w:val="17"/>
-                <w:szCs w:val="17"/>
-              </w:rPr>
-              <w:t> </w:t>
-            </w:r>
-            <w:r>
-              <w:rPr>
-                <w:rFonts w:ascii="Arial" w:hAnsi="Arial" w:cs="Arial"/>
-                <w:noProof/>
-                <w:sz w:val="17"/>
-                <w:szCs w:val="17"/>
-              </w:rPr>
-              <w:t> </w:t>
-            </w:r>
-            <w:r>
-              <w:rPr>
-                <w:rFonts w:ascii="Arial" w:hAnsi="Arial" w:cs="Arial"/>
-                <w:noProof/>
-                <w:sz w:val="17"/>
-                <w:szCs w:val="17"/>
-              </w:rPr>
-              <w:t> </w:t>
-            </w:r>
-            <w:r>
-              <w:rPr>
-                <w:rFonts w:ascii="Arial" w:hAnsi="Arial" w:cs="Arial"/>
-                <w:noProof/>
-                <w:sz w:val="17"/>
-                <w:szCs w:val="17"/>
-              </w:rPr>
-              <w:t> </w:t>
-            </w:r>
-            <w:r>
-              <w:rPr>
-                <w:rFonts w:ascii="Arial" w:hAnsi="Arial" w:cs="Arial"/>
-                <w:noProof/>
-                <w:sz w:val="17"/>
-                <w:szCs w:val="17"/>
-              </w:rPr>
-              <w:t> </w:t>
-            </w:r>
-            <w:r>
-              <w:rPr>
-                <w:rFonts w:ascii="Arial" w:hAnsi="Arial" w:cs="Arial"/>
-                <w:sz w:val="17"/>
-                <w:szCs w:val="17"/>
+              </w:rPr>
+              <w:t>vankos</w:t>
+            </w:r>
+            <w:r>
+              <w:rPr>
+                <w:rFonts w:ascii="Arial" w:hAnsi="Arial" w:cs="Arial"/>
               </w:rPr>
               <w:fldChar w:fldCharType="end"/>
             </w:r>
@@ -8809,8 +8302,8 @@
             <w:tcW w:w="2917" w:type="dxa"/>
             <w:gridSpan w:val="2"/>
             <w:tcBorders>
-              <w:top w:val="single" w:color="999999" w:sz="8" w:space="0"/>
-              <w:bottom w:val="single" w:color="999999" w:sz="8" w:space="0"/>
+              <w:top w:val="single" w:sz="8" w:space="0" w:color="999999"/>
+              <w:bottom w:val="single" w:sz="8" w:space="0" w:color="999999"/>
             </w:tcBorders>
             <w:vAlign w:val="center"/>
           </w:tcPr>
@@ -8842,8 +8335,8 @@
             <w:tcW w:w="3791" w:type="dxa"/>
             <w:gridSpan w:val="7"/>
             <w:tcBorders>
-              <w:top w:val="single" w:color="999999" w:sz="8" w:space="0"/>
-              <w:bottom w:val="single" w:color="999999" w:sz="8" w:space="0"/>
+              <w:top w:val="single" w:sz="8" w:space="0" w:color="999999"/>
+              <w:bottom w:val="single" w:sz="8" w:space="0" w:color="999999"/>
             </w:tcBorders>
             <w:vAlign w:val="center"/>
           </w:tcPr>
@@ -8860,38 +8353,46 @@
             <w:r>
               <w:rPr>
                 <w:rFonts w:ascii="Arial" w:hAnsi="Arial" w:cs="Arial"/>
-                <w:sz w:val="17"/>
-                <w:szCs w:val="17"/>
               </w:rPr>
               <w:fldChar w:fldCharType="begin">
                 <w:ffData>
                   <w:name w:val=""/>
-                  <w:enabled w:val="false"/>
-                  <w:calcOnExit w:val="false"/>
-                  <w:ddList/>
+                  <w:enabled/>
+                  <w:calcOnExit w:val="0"/>
+                  <w:textInput>
+                    <w:default w:val="pelko1"/>
+                    <w:maxLength w:val="22"/>
+                  </w:textInput>
                 </w:ffData>
               </w:fldChar>
             </w:r>
             <w:r>
               <w:rPr>
                 <w:rFonts w:ascii="Arial" w:hAnsi="Arial" w:cs="Arial"/>
-                <w:sz w:val="17"/>
-                <w:szCs w:val="17"/>
-              </w:rPr>
-              <w:instrText xml:space="preserve">ammattikoulu</w:instrText>
-            </w:r>
-            <w:r>
-              <w:rPr>
-                <w:rFonts w:ascii="Arial" w:hAnsi="Arial" w:cs="Arial"/>
-                <w:sz w:val="17"/>
-                <w:szCs w:val="17"/>
-              </w:rPr>
-            </w:r>
-            <w:r>
-              <w:rPr>
-                <w:rFonts w:ascii="Arial" w:hAnsi="Arial" w:cs="Arial"/>
-                <w:sz w:val="17"/>
-                <w:szCs w:val="17"/>
+              </w:rPr>
+              <w:instrText xml:space="preserve"> FORMTEXT </w:instrText>
+            </w:r>
+            <w:r>
+              <w:rPr>
+                <w:rFonts w:ascii="Arial" w:hAnsi="Arial" w:cs="Arial"/>
+              </w:rPr>
+            </w:r>
+            <w:r>
+              <w:rPr>
+                <w:rFonts w:ascii="Arial" w:hAnsi="Arial" w:cs="Arial"/>
+              </w:rPr>
+              <w:fldChar w:fldCharType="separate"/>
+            </w:r>
+            <w:r>
+              <w:rPr>
+                <w:rFonts w:ascii="Arial" w:hAnsi="Arial" w:cs="Arial"/>
+                <w:noProof/>
+              </w:rPr>
+              <w:t>pelko1</w:t>
+            </w:r>
+            <w:r>
+              <w:rPr>
+                <w:rFonts w:ascii="Arial" w:hAnsi="Arial" w:cs="Arial"/>
               </w:rPr>
               <w:fldChar w:fldCharType="end"/>
             </w:r>
@@ -8901,43 +8402,51 @@
                 <w:sz w:val="18"/>
                 <w:szCs w:val="18"/>
               </w:rPr>
-              <w:t xml:space="preserve">   </w:t>
-            </w:r>
-            <w:r>
-              <w:rPr>
-                <w:rFonts w:ascii="Arial" w:hAnsi="Arial" w:cs="Arial"/>
-                <w:sz w:val="18"/>
-                <w:szCs w:val="18"/>
+              <w:t xml:space="preserve">    </w:t>
+            </w:r>
+            <w:r>
+              <w:rPr>
+                <w:rFonts w:ascii="Arial" w:hAnsi="Arial" w:cs="Arial"/>
               </w:rPr>
               <w:fldChar w:fldCharType="begin">
                 <w:ffData>
                   <w:name w:val=""/>
-                  <w:enabled w:val="false"/>
-                  <w:calcOnExit w:val="false"/>
-                  <w:ddList/>
+                  <w:enabled/>
+                  <w:calcOnExit w:val="0"/>
+                  <w:textInput>
+                    <w:default w:val="pelko2"/>
+                    <w:maxLength w:val="22"/>
+                  </w:textInput>
                 </w:ffData>
               </w:fldChar>
             </w:r>
             <w:r>
               <w:rPr>
                 <w:rFonts w:ascii="Arial" w:hAnsi="Arial" w:cs="Arial"/>
-                <w:sz w:val="18"/>
-                <w:szCs w:val="18"/>
-              </w:rPr>
-              <w:instrText xml:space="preserve">12</w:instrText>
-            </w:r>
-            <w:r>
-              <w:rPr>
-                <w:rFonts w:ascii="Arial" w:hAnsi="Arial" w:cs="Arial"/>
-                <w:sz w:val="18"/>
-                <w:szCs w:val="18"/>
-              </w:rPr>
-            </w:r>
-            <w:r>
-              <w:rPr>
-                <w:rFonts w:ascii="Arial" w:hAnsi="Arial" w:cs="Arial"/>
-                <w:sz w:val="18"/>
-                <w:szCs w:val="18"/>
+              </w:rPr>
+              <w:instrText xml:space="preserve"> FORMTEXT </w:instrText>
+            </w:r>
+            <w:r>
+              <w:rPr>
+                <w:rFonts w:ascii="Arial" w:hAnsi="Arial" w:cs="Arial"/>
+              </w:rPr>
+            </w:r>
+            <w:r>
+              <w:rPr>
+                <w:rFonts w:ascii="Arial" w:hAnsi="Arial" w:cs="Arial"/>
+              </w:rPr>
+              <w:fldChar w:fldCharType="separate"/>
+            </w:r>
+            <w:r>
+              <w:rPr>
+                <w:rFonts w:ascii="Arial" w:hAnsi="Arial" w:cs="Arial"/>
+                <w:noProof/>
+              </w:rPr>
+              <w:t>pelko2</w:t>
+            </w:r>
+            <w:r>
+              <w:rPr>
+                <w:rFonts w:ascii="Arial" w:hAnsi="Arial" w:cs="Arial"/>
               </w:rPr>
               <w:fldChar w:fldCharType="end"/>
             </w:r>
@@ -8947,7 +8456,7 @@
                 <w:sz w:val="18"/>
                 <w:szCs w:val="18"/>
               </w:rPr>
-              <w:t xml:space="preserve">    lm/hlö</w:t>
+              <w:t xml:space="preserve">   lm/hlö</w:t>
             </w:r>
           </w:p>
         </w:tc>
@@ -8956,8 +8465,8 @@
             <w:tcW w:w="3612" w:type="dxa"/>
             <w:gridSpan w:val="6"/>
             <w:tcBorders>
-              <w:top w:val="single" w:color="999999" w:sz="8" w:space="0"/>
-              <w:bottom w:val="single" w:color="999999" w:sz="8" w:space="0"/>
+              <w:top w:val="single" w:sz="8" w:space="0" w:color="999999"/>
+              <w:bottom w:val="single" w:sz="8" w:space="0" w:color="999999"/>
             </w:tcBorders>
             <w:vAlign w:val="center"/>
           </w:tcPr>
@@ -8974,38 +8483,46 @@
             <w:r>
               <w:rPr>
                 <w:rFonts w:ascii="Arial" w:hAnsi="Arial" w:cs="Arial"/>
-                <w:sz w:val="17"/>
-                <w:szCs w:val="17"/>
               </w:rPr>
               <w:fldChar w:fldCharType="begin">
                 <w:ffData>
                   <w:name w:val=""/>
-                  <w:enabled w:val="false"/>
-                  <w:calcOnExit w:val="false"/>
-                  <w:ddList/>
+                  <w:enabled/>
+                  <w:calcOnExit w:val="0"/>
+                  <w:textInput>
+                    <w:default w:val="pelko3"/>
+                    <w:maxLength w:val="22"/>
+                  </w:textInput>
                 </w:ffData>
               </w:fldChar>
             </w:r>
             <w:r>
               <w:rPr>
                 <w:rFonts w:ascii="Arial" w:hAnsi="Arial" w:cs="Arial"/>
-                <w:sz w:val="17"/>
-                <w:szCs w:val="17"/>
-              </w:rPr>
-              <w:instrText xml:space="preserve">osallistuja</w:instrText>
-            </w:r>
-            <w:r>
-              <w:rPr>
-                <w:rFonts w:ascii="Arial" w:hAnsi="Arial" w:cs="Arial"/>
-                <w:sz w:val="17"/>
-                <w:szCs w:val="17"/>
-              </w:rPr>
-            </w:r>
-            <w:r>
-              <w:rPr>
-                <w:rFonts w:ascii="Arial" w:hAnsi="Arial" w:cs="Arial"/>
-                <w:sz w:val="17"/>
-                <w:szCs w:val="17"/>
+              </w:rPr>
+              <w:instrText xml:space="preserve"> FORMTEXT </w:instrText>
+            </w:r>
+            <w:r>
+              <w:rPr>
+                <w:rFonts w:ascii="Arial" w:hAnsi="Arial" w:cs="Arial"/>
+              </w:rPr>
+            </w:r>
+            <w:r>
+              <w:rPr>
+                <w:rFonts w:ascii="Arial" w:hAnsi="Arial" w:cs="Arial"/>
+              </w:rPr>
+              <w:fldChar w:fldCharType="separate"/>
+            </w:r>
+            <w:r>
+              <w:rPr>
+                <w:rFonts w:ascii="Arial" w:hAnsi="Arial" w:cs="Arial"/>
+                <w:noProof/>
+              </w:rPr>
+              <w:t>pelko3</w:t>
+            </w:r>
+            <w:r>
+              <w:rPr>
+                <w:rFonts w:ascii="Arial" w:hAnsi="Arial" w:cs="Arial"/>
               </w:rPr>
               <w:fldChar w:fldCharType="end"/>
             </w:r>
@@ -9020,38 +8537,46 @@
             <w:r>
               <w:rPr>
                 <w:rFonts w:ascii="Arial" w:hAnsi="Arial" w:cs="Arial"/>
-                <w:sz w:val="18"/>
-                <w:szCs w:val="18"/>
               </w:rPr>
               <w:fldChar w:fldCharType="begin">
                 <w:ffData>
                   <w:name w:val=""/>
-                  <w:enabled w:val="false"/>
-                  <w:calcOnExit w:val="false"/>
-                  <w:ddList/>
+                  <w:enabled/>
+                  <w:calcOnExit w:val="0"/>
+                  <w:textInput>
+                    <w:default w:val="pelko4"/>
+                    <w:maxLength w:val="22"/>
+                  </w:textInput>
                 </w:ffData>
               </w:fldChar>
             </w:r>
             <w:r>
               <w:rPr>
                 <w:rFonts w:ascii="Arial" w:hAnsi="Arial" w:cs="Arial"/>
-                <w:sz w:val="18"/>
-                <w:szCs w:val="18"/>
-              </w:rPr>
-              <w:instrText xml:space="preserve">2</w:instrText>
-            </w:r>
-            <w:r>
-              <w:rPr>
-                <w:rFonts w:ascii="Arial" w:hAnsi="Arial" w:cs="Arial"/>
-                <w:sz w:val="18"/>
-                <w:szCs w:val="18"/>
-              </w:rPr>
-            </w:r>
-            <w:r>
-              <w:rPr>
-                <w:rFonts w:ascii="Arial" w:hAnsi="Arial" w:cs="Arial"/>
-                <w:sz w:val="18"/>
-                <w:szCs w:val="18"/>
+              </w:rPr>
+              <w:instrText xml:space="preserve"> FORMTEXT </w:instrText>
+            </w:r>
+            <w:r>
+              <w:rPr>
+                <w:rFonts w:ascii="Arial" w:hAnsi="Arial" w:cs="Arial"/>
+              </w:rPr>
+            </w:r>
+            <w:r>
+              <w:rPr>
+                <w:rFonts w:ascii="Arial" w:hAnsi="Arial" w:cs="Arial"/>
+              </w:rPr>
+              <w:fldChar w:fldCharType="separate"/>
+            </w:r>
+            <w:r>
+              <w:rPr>
+                <w:rFonts w:ascii="Arial" w:hAnsi="Arial" w:cs="Arial"/>
+                <w:noProof/>
+              </w:rPr>
+              <w:t>pelko4</w:t>
+            </w:r>
+            <w:r>
+              <w:rPr>
+                <w:rFonts w:ascii="Arial" w:hAnsi="Arial" w:cs="Arial"/>
               </w:rPr>
               <w:fldChar w:fldCharType="end"/>
             </w:r>
@@ -9075,8 +8600,8 @@
             <w:tcW w:w="10320" w:type="dxa"/>
             <w:gridSpan w:val="15"/>
             <w:tcBorders>
-              <w:top w:val="single" w:color="999999" w:sz="8" w:space="0"/>
-              <w:bottom w:val="single" w:color="999999" w:sz="8" w:space="0"/>
+              <w:top w:val="single" w:sz="8" w:space="0" w:color="999999"/>
+              <w:bottom w:val="single" w:sz="8" w:space="0" w:color="999999"/>
             </w:tcBorders>
             <w:shd w:val="clear" w:color="auto" w:fill="F3F3F3"/>
             <w:vAlign w:val="center"/>
@@ -9109,8 +8634,8 @@
             <w:tcW w:w="4680" w:type="dxa"/>
             <w:gridSpan w:val="6"/>
             <w:tcBorders>
-              <w:top w:val="single" w:color="999999" w:sz="8" w:space="0"/>
-              <w:bottom w:val="single" w:color="999999" w:sz="8" w:space="0"/>
+              <w:top w:val="single" w:sz="8" w:space="0" w:color="999999"/>
+              <w:bottom w:val="single" w:sz="8" w:space="0" w:color="999999"/>
             </w:tcBorders>
             <w:vAlign w:val="center"/>
           </w:tcPr>
@@ -9120,14 +8645,14 @@
               <w:ind w:left="290"/>
               <w:rPr>
                 <w:rFonts w:ascii="Arial" w:hAnsi="Arial" w:cs="Arial"/>
-                <w:b w:val="false"/>
+                <w:b w:val="0"/>
                 <w:u w:val="single"/>
               </w:rPr>
             </w:pPr>
             <w:r>
               <w:rPr>
                 <w:rFonts w:ascii="Arial" w:hAnsi="Arial" w:cs="Arial"/>
-                <w:b w:val="false"/>
+                <w:b w:val="0"/>
                 <w:sz w:val="21"/>
                 <w:szCs w:val="21"/>
               </w:rPr>
@@ -9140,8 +8665,8 @@
             <w:tcW w:w="5640" w:type="dxa"/>
             <w:gridSpan w:val="9"/>
             <w:tcBorders>
-              <w:top w:val="single" w:color="999999" w:sz="8" w:space="0"/>
-              <w:bottom w:val="single" w:color="999999" w:sz="8" w:space="0"/>
+              <w:top w:val="single" w:sz="8" w:space="0" w:color="999999"/>
+              <w:bottom w:val="single" w:sz="8" w:space="0" w:color="999999"/>
             </w:tcBorders>
             <w:vAlign w:val="center"/>
           </w:tcPr>
@@ -9152,56 +8677,66 @@
               <w:jc w:val="both"/>
               <w:rPr>
                 <w:rFonts w:ascii="Arial" w:hAnsi="Arial" w:cs="Arial"/>
-                <w:b w:val="false"/>
+                <w:b w:val="0"/>
                 <w:u w:val="single"/>
               </w:rPr>
             </w:pPr>
             <w:r>
               <w:rPr>
                 <w:rFonts w:ascii="Arial" w:hAnsi="Arial" w:cs="Arial"/>
-                <w:b w:val="false"/>
-                <w:sz w:val="21"/>
-                <w:szCs w:val="21"/>
+                <w:b w:val="0"/>
               </w:rPr>
               <w:fldChar w:fldCharType="begin">
                 <w:ffData>
                   <w:name w:val=""/>
-                  <w:enabled w:val="false"/>
-                  <w:calcOnExit w:val="false"/>
-                  <w:ddList/>
+                  <w:enabled/>
+                  <w:calcOnExit w:val="0"/>
+                  <w:textInput>
+                    <w:default w:val="vanpa"/>
+                    <w:maxLength w:val="22"/>
+                  </w:textInput>
                 </w:ffData>
               </w:fldChar>
             </w:r>
             <w:r>
               <w:rPr>
                 <w:rFonts w:ascii="Arial" w:hAnsi="Arial" w:cs="Arial"/>
-                <w:b w:val="false"/>
-                <w:sz w:val="21"/>
-                <w:szCs w:val="21"/>
-              </w:rPr>
-              <w:instrText xml:space="preserve">2</w:instrText>
-            </w:r>
-            <w:r>
-              <w:rPr>
-                <w:rFonts w:ascii="Arial" w:hAnsi="Arial" w:cs="Arial"/>
-                <w:b w:val="false"/>
-                <w:sz w:val="21"/>
-                <w:szCs w:val="21"/>
-              </w:rPr>
-            </w:r>
-            <w:r>
-              <w:rPr>
-                <w:rFonts w:ascii="Arial" w:hAnsi="Arial" w:cs="Arial"/>
-                <w:b w:val="false"/>
-                <w:sz w:val="21"/>
-                <w:szCs w:val="21"/>
+                <w:b w:val="0"/>
+              </w:rPr>
+              <w:instrText xml:space="preserve"> FORMTEXT </w:instrText>
+            </w:r>
+            <w:r>
+              <w:rPr>
+                <w:rFonts w:ascii="Arial" w:hAnsi="Arial" w:cs="Arial"/>
+                <w:b w:val="0"/>
+              </w:rPr>
+            </w:r>
+            <w:r>
+              <w:rPr>
+                <w:rFonts w:ascii="Arial" w:hAnsi="Arial" w:cs="Arial"/>
+                <w:b w:val="0"/>
+              </w:rPr>
+              <w:fldChar w:fldCharType="separate"/>
+            </w:r>
+            <w:r>
+              <w:rPr>
+                <w:rFonts w:ascii="Arial" w:hAnsi="Arial" w:cs="Arial"/>
+                <w:b w:val="0"/>
+                <w:noProof/>
+              </w:rPr>
+              <w:t>vanpa</w:t>
+            </w:r>
+            <w:r>
+              <w:rPr>
+                <w:rFonts w:ascii="Arial" w:hAnsi="Arial" w:cs="Arial"/>
+                <w:b w:val="0"/>
               </w:rPr>
               <w:fldChar w:fldCharType="end"/>
             </w:r>
             <w:r>
               <w:rPr>
                 <w:rFonts w:ascii="Arial" w:hAnsi="Arial" w:cs="Arial"/>
-                <w:b w:val="false"/>
+                <w:b w:val="0"/>
                 <w:sz w:val="21"/>
                 <w:szCs w:val="21"/>
               </w:rPr>
@@ -9219,8 +8754,8 @@
             <w:tcW w:w="4680" w:type="dxa"/>
             <w:gridSpan w:val="6"/>
             <w:tcBorders>
-              <w:top w:val="single" w:color="999999" w:sz="8" w:space="0"/>
-              <w:bottom w:val="single" w:color="999999" w:sz="8" w:space="0"/>
+              <w:top w:val="single" w:sz="8" w:space="0" w:color="999999"/>
+              <w:bottom w:val="single" w:sz="8" w:space="0" w:color="999999"/>
             </w:tcBorders>
             <w:vAlign w:val="center"/>
           </w:tcPr>
@@ -9230,7 +8765,7 @@
               <w:ind w:left="290"/>
               <w:rPr>
                 <w:rFonts w:ascii="Arial" w:hAnsi="Arial" w:cs="Arial"/>
-                <w:b w:val="false"/>
+                <w:b w:val="0"/>
                 <w:bCs/>
                 <w:u w:val="single"/>
               </w:rPr>
@@ -9238,7 +8773,7 @@
             <w:r>
               <w:rPr>
                 <w:rFonts w:ascii="Arial" w:hAnsi="Arial" w:cs="Arial"/>
-                <w:b w:val="false"/>
+                <w:b w:val="0"/>
                 <w:bCs/>
                 <w:sz w:val="21"/>
                 <w:szCs w:val="21"/>
@@ -9252,8 +8787,8 @@
             <w:tcW w:w="5640" w:type="dxa"/>
             <w:gridSpan w:val="9"/>
             <w:tcBorders>
-              <w:top w:val="single" w:color="999999" w:sz="8" w:space="0"/>
-              <w:bottom w:val="single" w:color="999999" w:sz="8" w:space="0"/>
+              <w:top w:val="single" w:sz="8" w:space="0" w:color="999999"/>
+              <w:bottom w:val="single" w:sz="8" w:space="0" w:color="999999"/>
             </w:tcBorders>
             <w:vAlign w:val="center"/>
           </w:tcPr>
@@ -9264,7 +8799,7 @@
               <w:jc w:val="both"/>
               <w:rPr>
                 <w:rFonts w:ascii="Arial" w:hAnsi="Arial" w:cs="Arial"/>
-                <w:b w:val="false"/>
+                <w:b w:val="0"/>
                 <w:sz w:val="18"/>
                 <w:szCs w:val="18"/>
                 <w:u w:val="single"/>
@@ -9273,7 +8808,7 @@
             <w:r>
               <w:rPr>
                 <w:rFonts w:ascii="Arial" w:hAnsi="Arial" w:cs="Arial"/>
-                <w:b w:val="false"/>
+                <w:b w:val="0"/>
                 <w:sz w:val="21"/>
                 <w:szCs w:val="21"/>
               </w:rPr>
@@ -9282,42 +8817,52 @@
             <w:r>
               <w:rPr>
                 <w:rFonts w:ascii="Arial" w:hAnsi="Arial" w:cs="Arial"/>
-                <w:b w:val="false"/>
-                <w:sz w:val="18"/>
-                <w:szCs w:val="18"/>
+                <w:b w:val="0"/>
               </w:rPr>
               <w:fldChar w:fldCharType="begin">
                 <w:ffData>
                   <w:name w:val=""/>
-                  <w:enabled w:val="false"/>
-                  <w:calcOnExit w:val="false"/>
-                  <w:ddList/>
+                  <w:enabled/>
+                  <w:calcOnExit w:val="0"/>
+                  <w:textInput>
+                    <w:default w:val="saantok"/>
+                    <w:maxLength w:val="22"/>
+                  </w:textInput>
                 </w:ffData>
               </w:fldChar>
             </w:r>
             <w:r>
               <w:rPr>
                 <w:rFonts w:ascii="Arial" w:hAnsi="Arial" w:cs="Arial"/>
-                <w:b w:val="false"/>
-                <w:sz w:val="18"/>
-                <w:szCs w:val="18"/>
-              </w:rPr>
-              <w:instrText xml:space="preserve">1</w:instrText>
-            </w:r>
-            <w:r>
-              <w:rPr>
-                <w:rFonts w:ascii="Arial" w:hAnsi="Arial" w:cs="Arial"/>
-                <w:b w:val="false"/>
-                <w:sz w:val="18"/>
-                <w:szCs w:val="18"/>
-              </w:rPr>
-            </w:r>
-            <w:r>
-              <w:rPr>
-                <w:rFonts w:ascii="Arial" w:hAnsi="Arial" w:cs="Arial"/>
-                <w:b w:val="false"/>
-                <w:sz w:val="18"/>
-                <w:szCs w:val="18"/>
+                <w:b w:val="0"/>
+              </w:rPr>
+              <w:instrText xml:space="preserve"> FORMTEXT </w:instrText>
+            </w:r>
+            <w:r>
+              <w:rPr>
+                <w:rFonts w:ascii="Arial" w:hAnsi="Arial" w:cs="Arial"/>
+                <w:b w:val="0"/>
+              </w:rPr>
+            </w:r>
+            <w:r>
+              <w:rPr>
+                <w:rFonts w:ascii="Arial" w:hAnsi="Arial" w:cs="Arial"/>
+                <w:b w:val="0"/>
+              </w:rPr>
+              <w:fldChar w:fldCharType="separate"/>
+            </w:r>
+            <w:r>
+              <w:rPr>
+                <w:rFonts w:ascii="Arial" w:hAnsi="Arial" w:cs="Arial"/>
+                <w:b w:val="0"/>
+                <w:noProof/>
+              </w:rPr>
+              <w:t>saantok</w:t>
+            </w:r>
+            <w:r>
+              <w:rPr>
+                <w:rFonts w:ascii="Arial" w:hAnsi="Arial" w:cs="Arial"/>
+                <w:b w:val="0"/>
               </w:rPr>
               <w:fldChar w:fldCharType="end"/>
             </w:r>
@@ -9333,8 +8878,8 @@
             <w:tcW w:w="10320" w:type="dxa"/>
             <w:gridSpan w:val="15"/>
             <w:tcBorders>
-              <w:top w:val="single" w:color="999999" w:sz="8" w:space="0"/>
-              <w:bottom w:val="single" w:color="999999" w:sz="8" w:space="0"/>
+              <w:top w:val="single" w:sz="8" w:space="0" w:color="999999"/>
+              <w:bottom w:val="single" w:sz="8" w:space="0" w:color="999999"/>
             </w:tcBorders>
             <w:shd w:val="clear" w:color="auto" w:fill="F3F3F3"/>
             <w:vAlign w:val="center"/>
@@ -9381,8 +8926,8 @@
             <w:tcW w:w="10320" w:type="dxa"/>
             <w:gridSpan w:val="15"/>
             <w:tcBorders>
-              <w:top w:val="single" w:color="999999" w:sz="8" w:space="0"/>
-              <w:bottom w:val="single" w:color="999999" w:sz="8" w:space="0"/>
+              <w:top w:val="single" w:sz="8" w:space="0" w:color="999999"/>
+              <w:bottom w:val="single" w:sz="8" w:space="0" w:color="999999"/>
             </w:tcBorders>
             <w:vAlign w:val="bottom"/>
           </w:tcPr>
@@ -9413,9 +8958,10 @@
                 <w:ffData>
                   <w:name w:val=""/>
                   <w:enabled/>
-                  <w:calcOnExit w:val="false"/>
+                  <w:calcOnExit w:val="0"/>
                   <w:textInput>
-                    <w:maxLength w:val="1700"/>
+                    <w:default w:val="muuto"/>
+                    <w:maxLength w:val="22"/>
                   </w:textInput>
                 </w:ffData>
               </w:fldChar>
@@ -9424,7 +8970,7 @@
               <w:rPr>
                 <w:rFonts w:ascii="Arial" w:hAnsi="Arial" w:cs="Arial"/>
               </w:rPr>
-              <w:instrText xml:space="preserve">Jotakin voisi tähän vaiks kirjoitella</w:instrText>
+              <w:instrText xml:space="preserve"> FORMTEXT </w:instrText>
             </w:r>
             <w:r>
               <w:rPr>
@@ -9437,43 +8983,13 @@
               </w:rPr>
               <w:fldChar w:fldCharType="separate"/>
             </w:r>
-            <w:bookmarkStart w:name="_GoBack" w:id="5"/>
-            <w:r>
-              <w:rPr>
-                <w:rFonts w:ascii="Arial" w:hAnsi="Arial" w:cs="Arial"/>
-                <w:noProof/>
-              </w:rPr>
-              <w:t> </w:t>
-            </w:r>
-            <w:r>
-              <w:rPr>
-                <w:rFonts w:ascii="Arial" w:hAnsi="Arial" w:cs="Arial"/>
-                <w:noProof/>
-              </w:rPr>
-              <w:t> </w:t>
-            </w:r>
-            <w:r>
-              <w:rPr>
-                <w:rFonts w:ascii="Arial" w:hAnsi="Arial" w:cs="Arial"/>
-                <w:noProof/>
-              </w:rPr>
-              <w:t> </w:t>
-            </w:r>
-            <w:r>
-              <w:rPr>
-                <w:rFonts w:ascii="Arial" w:hAnsi="Arial" w:cs="Arial"/>
-                <w:noProof/>
-              </w:rPr>
-              <w:t> </w:t>
-            </w:r>
-            <w:r>
-              <w:rPr>
-                <w:rFonts w:ascii="Arial" w:hAnsi="Arial" w:cs="Arial"/>
-                <w:noProof/>
-              </w:rPr>
-              <w:t> </w:t>
-            </w:r>
-            <w:bookmarkEnd w:id="5"/>
+            <w:r>
+              <w:rPr>
+                <w:rFonts w:ascii="Arial" w:hAnsi="Arial" w:cs="Arial"/>
+                <w:noProof/>
+              </w:rPr>
+              <w:t>muuto</w:t>
+            </w:r>
             <w:r>
               <w:rPr>
                 <w:rFonts w:ascii="Arial" w:hAnsi="Arial" w:cs="Arial"/>
@@ -9513,8 +9029,8 @@
             <w:tcW w:w="3240" w:type="dxa"/>
             <w:gridSpan w:val="4"/>
             <w:tcBorders>
-              <w:top w:val="single" w:color="999999" w:sz="8" w:space="0"/>
-              <w:bottom w:val="single" w:color="999999" w:sz="8" w:space="0"/>
+              <w:top w:val="single" w:sz="8" w:space="0" w:color="999999"/>
+              <w:bottom w:val="single" w:sz="8" w:space="0" w:color="999999"/>
             </w:tcBorders>
             <w:shd w:val="clear" w:color="auto" w:fill="F3F3F3"/>
             <w:vAlign w:val="center"/>
@@ -9525,7 +9041,7 @@
               <w:ind w:left="240"/>
               <w:rPr>
                 <w:rFonts w:ascii="Arial" w:hAnsi="Arial" w:cs="Arial"/>
-                <w:b w:val="false"/>
+                <w:b w:val="0"/>
                 <w:sz w:val="8"/>
                 <w:szCs w:val="8"/>
                 <w:u w:val="single"/>
@@ -9534,7 +9050,7 @@
             <w:r>
               <w:rPr>
                 <w:rFonts w:ascii="Arial" w:hAnsi="Arial" w:cs="Arial"/>
-                <w:b w:val="false"/>
+                <w:b w:val="0"/>
                 <w:noProof/>
                 <w:sz w:val="18"/>
                 <w:szCs w:val="18"/>
@@ -9548,8 +9064,8 @@
             <w:tcW w:w="3540" w:type="dxa"/>
             <w:gridSpan w:val="6"/>
             <w:tcBorders>
-              <w:top w:val="single" w:color="999999" w:sz="8" w:space="0"/>
-              <w:bottom w:val="single" w:color="999999" w:sz="8" w:space="0"/>
+              <w:top w:val="single" w:sz="8" w:space="0" w:color="999999"/>
+              <w:bottom w:val="single" w:sz="8" w:space="0" w:color="999999"/>
             </w:tcBorders>
             <w:shd w:val="clear" w:color="auto" w:fill="F3F3F3"/>
             <w:vAlign w:val="center"/>
@@ -9560,7 +9076,7 @@
               <w:ind w:left="170"/>
               <w:rPr>
                 <w:rFonts w:ascii="Arial" w:hAnsi="Arial" w:cs="Arial"/>
-                <w:b w:val="false"/>
+                <w:b w:val="0"/>
                 <w:sz w:val="8"/>
                 <w:szCs w:val="8"/>
                 <w:u w:val="single"/>
@@ -9569,7 +9085,7 @@
             <w:r>
               <w:rPr>
                 <w:rFonts w:ascii="Arial" w:hAnsi="Arial" w:cs="Arial"/>
-                <w:b w:val="false"/>
+                <w:b w:val="0"/>
                 <w:noProof/>
                 <w:sz w:val="18"/>
                 <w:szCs w:val="18"/>
@@ -9583,8 +9099,8 @@
             <w:tcW w:w="3540" w:type="dxa"/>
             <w:gridSpan w:val="5"/>
             <w:tcBorders>
-              <w:top w:val="single" w:color="999999" w:sz="8" w:space="0"/>
-              <w:bottom w:val="single" w:color="999999" w:sz="8" w:space="0"/>
+              <w:top w:val="single" w:sz="8" w:space="0" w:color="999999"/>
+              <w:bottom w:val="single" w:sz="8" w:space="0" w:color="999999"/>
             </w:tcBorders>
             <w:shd w:val="clear" w:color="auto" w:fill="F3F3F3"/>
             <w:vAlign w:val="center"/>
@@ -9595,7 +9111,7 @@
               <w:ind w:left="110"/>
               <w:rPr>
                 <w:rFonts w:ascii="Arial" w:hAnsi="Arial" w:cs="Arial"/>
-                <w:b w:val="false"/>
+                <w:b w:val="0"/>
                 <w:sz w:val="8"/>
                 <w:szCs w:val="8"/>
                 <w:u w:val="single"/>
@@ -9604,7 +9120,7 @@
             <w:r>
               <w:rPr>
                 <w:rFonts w:ascii="Arial" w:hAnsi="Arial" w:cs="Arial"/>
-                <w:b w:val="false"/>
+                <w:b w:val="0"/>
                 <w:noProof/>
                 <w:sz w:val="18"/>
                 <w:szCs w:val="18"/>
@@ -9622,8 +9138,8 @@
           <w:tcPr>
             <w:tcW w:w="1200" w:type="dxa"/>
             <w:tcBorders>
-              <w:top w:val="single" w:color="999999" w:sz="8" w:space="0"/>
-              <w:bottom w:val="single" w:color="999999" w:sz="8" w:space="0"/>
+              <w:top w:val="single" w:sz="8" w:space="0" w:color="999999"/>
+              <w:bottom w:val="single" w:sz="8" w:space="0" w:color="999999"/>
               <w:right w:val="nil"/>
             </w:tcBorders>
             <w:vAlign w:val="center"/>
@@ -9634,26 +9150,24 @@
               <w:ind w:left="240"/>
               <w:rPr>
                 <w:rFonts w:ascii="Arial" w:hAnsi="Arial" w:cs="Arial"/>
-                <w:b w:val="false"/>
-                <w:sz w:val="18"/>
-                <w:szCs w:val="18"/>
-              </w:rPr>
-            </w:pPr>
-            <w:r>
-              <w:rPr>
-                <w:rFonts w:ascii="Arial" w:hAnsi="Arial" w:cs="Arial"/>
-                <w:b w:val="false"/>
-                <w:sz w:val="18"/>
-                <w:szCs w:val="18"/>
+                <w:b w:val="0"/>
+                <w:sz w:val="18"/>
+                <w:szCs w:val="18"/>
+              </w:rPr>
+            </w:pPr>
+            <w:r>
+              <w:rPr>
+                <w:rFonts w:ascii="Arial" w:hAnsi="Arial" w:cs="Arial"/>
+                <w:b w:val="0"/>
               </w:rPr>
               <w:fldChar w:fldCharType="begin">
                 <w:ffData>
                   <w:name w:val=""/>
                   <w:enabled/>
-                  <w:calcOnExit w:val="false"/>
+                  <w:calcOnExit w:val="0"/>
                   <w:textInput>
-                    <w:type w:val="date"/>
-                    <w:maxLength w:val="10"/>
+                    <w:default w:val="paiv"/>
+                    <w:maxLength w:val="22"/>
                   </w:textInput>
                 </w:ffData>
               </w:fldChar>
@@ -9661,85 +9175,35 @@
             <w:r>
               <w:rPr>
                 <w:rFonts w:ascii="Arial" w:hAnsi="Arial" w:cs="Arial"/>
-                <w:b w:val="false"/>
-                <w:sz w:val="18"/>
-                <w:szCs w:val="18"/>
-              </w:rPr>
-              <w:instrText xml:space="preserve">Apr 23, 2012 3:00:00 AM</w:instrText>
-            </w:r>
-            <w:r>
-              <w:rPr>
-                <w:rFonts w:ascii="Arial" w:hAnsi="Arial" w:cs="Arial"/>
-                <w:b w:val="false"/>
-                <w:sz w:val="18"/>
-                <w:szCs w:val="18"/>
-              </w:rPr>
-            </w:r>
-            <w:r>
-              <w:rPr>
-                <w:rFonts w:ascii="Arial" w:hAnsi="Arial" w:cs="Arial"/>
-                <w:b w:val="false"/>
-                <w:sz w:val="18"/>
-                <w:szCs w:val="18"/>
+                <w:b w:val="0"/>
+              </w:rPr>
+              <w:instrText xml:space="preserve"> FORMTEXT </w:instrText>
+            </w:r>
+            <w:r>
+              <w:rPr>
+                <w:rFonts w:ascii="Arial" w:hAnsi="Arial" w:cs="Arial"/>
+                <w:b w:val="0"/>
+              </w:rPr>
+            </w:r>
+            <w:r>
+              <w:rPr>
+                <w:rFonts w:ascii="Arial" w:hAnsi="Arial" w:cs="Arial"/>
+                <w:b w:val="0"/>
               </w:rPr>
               <w:fldChar w:fldCharType="separate"/>
             </w:r>
             <w:r>
               <w:rPr>
                 <w:rFonts w:ascii="Arial" w:hAnsi="Arial" w:cs="Arial"/>
-                <w:b w:val="false"/>
-                <w:noProof/>
-                <w:sz w:val="18"/>
-                <w:szCs w:val="18"/>
-              </w:rPr>
-              <w:t> </w:t>
-            </w:r>
-            <w:r>
-              <w:rPr>
-                <w:rFonts w:ascii="Arial" w:hAnsi="Arial" w:cs="Arial"/>
-                <w:b w:val="false"/>
-                <w:noProof/>
-                <w:sz w:val="18"/>
-                <w:szCs w:val="18"/>
-              </w:rPr>
-              <w:t> </w:t>
-            </w:r>
-            <w:r>
-              <w:rPr>
-                <w:rFonts w:ascii="Arial" w:hAnsi="Arial" w:cs="Arial"/>
-                <w:b w:val="false"/>
-                <w:noProof/>
-                <w:sz w:val="18"/>
-                <w:szCs w:val="18"/>
-              </w:rPr>
-              <w:t> </w:t>
-            </w:r>
-            <w:r>
-              <w:rPr>
-                <w:rFonts w:ascii="Arial" w:hAnsi="Arial" w:cs="Arial"/>
-                <w:b w:val="false"/>
-                <w:noProof/>
-                <w:sz w:val="18"/>
-                <w:szCs w:val="18"/>
-              </w:rPr>
-              <w:t> </w:t>
-            </w:r>
-            <w:r>
-              <w:rPr>
-                <w:rFonts w:ascii="Arial" w:hAnsi="Arial" w:cs="Arial"/>
-                <w:b w:val="false"/>
-                <w:noProof/>
-                <w:sz w:val="18"/>
-                <w:szCs w:val="18"/>
-              </w:rPr>
-              <w:t> </w:t>
-            </w:r>
-            <w:r>
-              <w:rPr>
-                <w:rFonts w:ascii="Arial" w:hAnsi="Arial" w:cs="Arial"/>
-                <w:b w:val="false"/>
-                <w:sz w:val="18"/>
-                <w:szCs w:val="18"/>
+                <w:b w:val="0"/>
+                <w:noProof/>
+              </w:rPr>
+              <w:t>paiv</w:t>
+            </w:r>
+            <w:r>
+              <w:rPr>
+                <w:rFonts w:ascii="Arial" w:hAnsi="Arial" w:cs="Arial"/>
+                <w:b w:val="0"/>
               </w:rPr>
               <w:fldChar w:fldCharType="end"/>
             </w:r>
@@ -9750,9 +9214,9 @@
             <w:tcW w:w="2040" w:type="dxa"/>
             <w:gridSpan w:val="3"/>
             <w:tcBorders>
-              <w:top w:val="single" w:color="999999" w:sz="8" w:space="0"/>
+              <w:top w:val="single" w:sz="8" w:space="0" w:color="999999"/>
               <w:left w:val="nil"/>
-              <w:bottom w:val="single" w:color="999999" w:sz="8" w:space="0"/>
+              <w:bottom w:val="single" w:sz="8" w:space="0" w:color="999999"/>
             </w:tcBorders>
             <w:vAlign w:val="center"/>
           </w:tcPr>
@@ -9761,13 +9225,13 @@
               <w:pStyle w:val="Heading1"/>
               <w:rPr>
                 <w:rFonts w:ascii="Arial" w:hAnsi="Arial" w:cs="Arial"/>
-                <w:b w:val="false"/>
-              </w:rPr>
-            </w:pPr>
-            <w:r>
-              <w:rPr>
-                <w:rFonts w:ascii="Arial" w:hAnsi="Arial" w:cs="Arial"/>
-                <w:b w:val="false"/>
+                <w:b w:val="0"/>
+              </w:rPr>
+            </w:pPr>
+            <w:r>
+              <w:rPr>
+                <w:rFonts w:ascii="Arial" w:hAnsi="Arial" w:cs="Arial"/>
+                <w:b w:val="0"/>
               </w:rPr>
               <w:t>Jyväskylässä</w:t>
             </w:r>
@@ -9778,8 +9242,8 @@
             <w:tcW w:w="3540" w:type="dxa"/>
             <w:gridSpan w:val="6"/>
             <w:tcBorders>
-              <w:top w:val="single" w:color="999999" w:sz="8" w:space="0"/>
-              <w:bottom w:val="single" w:color="999999" w:sz="8" w:space="0"/>
+              <w:top w:val="single" w:sz="8" w:space="0" w:color="999999"/>
+              <w:bottom w:val="single" w:sz="8" w:space="0" w:color="999999"/>
             </w:tcBorders>
             <w:vAlign w:val="center"/>
           </w:tcPr>
@@ -9794,94 +9258,47 @@
             </w:pPr>
             <w:r>
               <w:rPr>
-                <w:rFonts w:ascii="Monotype Corsiva" w:hAnsi="Monotype Corsiva" w:cs="Arial"/>
-                <w:sz w:val="24"/>
-                <w:szCs w:val="24"/>
+                <w:rFonts w:ascii="Arial" w:hAnsi="Arial" w:cs="Arial"/>
               </w:rPr>
               <w:fldChar w:fldCharType="begin">
                 <w:ffData>
                   <w:name w:val=""/>
                   <w:enabled/>
-                  <w:calcOnExit w:val="false"/>
+                  <w:calcOnExit w:val="0"/>
                   <w:textInput>
-                    <w:maxLength w:val="40"/>
+                    <w:default w:val="valmsing"/>
+                    <w:maxLength w:val="22"/>
                   </w:textInput>
                 </w:ffData>
               </w:fldChar>
             </w:r>
             <w:r>
               <w:rPr>
-                <w:rFonts w:ascii="Monotype Corsiva" w:hAnsi="Monotype Corsiva" w:cs="Arial"/>
-                <w:sz w:val="24"/>
-                <w:szCs w:val="24"/>
-              </w:rPr>
-              <w:instrText xml:space="preserve">Jokuvalmentaja</w:instrText>
-            </w:r>
-            <w:r>
-              <w:rPr>
-                <w:rFonts w:ascii="Monotype Corsiva" w:hAnsi="Monotype Corsiva" w:cs="Arial"/>
-                <w:sz w:val="24"/>
-                <w:szCs w:val="24"/>
-              </w:rPr>
-            </w:r>
-            <w:r>
-              <w:rPr>
-                <w:rFonts w:ascii="Monotype Corsiva" w:hAnsi="Monotype Corsiva" w:cs="Arial"/>
-                <w:sz w:val="24"/>
-                <w:szCs w:val="24"/>
+                <w:rFonts w:ascii="Arial" w:hAnsi="Arial" w:cs="Arial"/>
+              </w:rPr>
+              <w:instrText xml:space="preserve"> FORMTEXT </w:instrText>
+            </w:r>
+            <w:r>
+              <w:rPr>
+                <w:rFonts w:ascii="Arial" w:hAnsi="Arial" w:cs="Arial"/>
+              </w:rPr>
+            </w:r>
+            <w:r>
+              <w:rPr>
+                <w:rFonts w:ascii="Arial" w:hAnsi="Arial" w:cs="Arial"/>
               </w:rPr>
               <w:fldChar w:fldCharType="separate"/>
             </w:r>
             <w:r>
               <w:rPr>
-                <w:rFonts w:ascii="Monotype Corsiva" w:hAnsi="Monotype Corsiva" w:cs="Arial"/>
-                <w:noProof/>
-                <w:sz w:val="24"/>
-                <w:szCs w:val="24"/>
-              </w:rPr>
-              <w:t> </w:t>
-            </w:r>
-            <w:r>
-              <w:rPr>
-                <w:rFonts w:ascii="Monotype Corsiva" w:hAnsi="Monotype Corsiva" w:cs="Arial"/>
-                <w:noProof/>
-                <w:sz w:val="24"/>
-                <w:szCs w:val="24"/>
-              </w:rPr>
-              <w:t> </w:t>
-            </w:r>
-            <w:r>
-              <w:rPr>
-                <w:rFonts w:ascii="Monotype Corsiva" w:hAnsi="Monotype Corsiva" w:cs="Arial"/>
-                <w:noProof/>
-                <w:sz w:val="24"/>
-                <w:szCs w:val="24"/>
-              </w:rPr>
-              <w:t> </w:t>
-            </w:r>
-            <w:r>
-              <w:rPr>
-                <w:rFonts w:ascii="Monotype Corsiva" w:hAnsi="Monotype Corsiva" w:cs="Arial"/>
-                <w:noProof/>
-                <w:sz w:val="24"/>
-                <w:szCs w:val="24"/>
-              </w:rPr>
-              <w:t> </w:t>
-            </w:r>
-            <w:r>
-              <w:rPr>
-                <w:rFonts w:ascii="Monotype Corsiva" w:hAnsi="Monotype Corsiva" w:cs="Arial"/>
-                <w:noProof/>
-                <w:sz w:val="24"/>
-                <w:szCs w:val="24"/>
-              </w:rPr>
-              <w:t> </w:t>
-            </w:r>
-            <w:r>
-              <w:rPr>
-                <w:rFonts w:ascii="Monotype Corsiva" w:hAnsi="Monotype Corsiva" w:cs="Arial"/>
-                <w:sz w:val="24"/>
-                <w:szCs w:val="24"/>
+                <w:rFonts w:ascii="Arial" w:hAnsi="Arial" w:cs="Arial"/>
+                <w:noProof/>
+              </w:rPr>
+              <w:t>valmsing</w:t>
+            </w:r>
+            <w:r>
+              <w:rPr>
+                <w:rFonts w:ascii="Arial" w:hAnsi="Arial" w:cs="Arial"/>
               </w:rPr>
               <w:fldChar w:fldCharType="end"/>
             </w:r>
@@ -9892,8 +9309,8 @@
             <w:tcW w:w="3540" w:type="dxa"/>
             <w:gridSpan w:val="5"/>
             <w:tcBorders>
-              <w:top w:val="single" w:color="999999" w:sz="8" w:space="0"/>
-              <w:bottom w:val="single" w:color="999999" w:sz="8" w:space="0"/>
+              <w:top w:val="single" w:sz="8" w:space="0" w:color="999999"/>
+              <w:bottom w:val="single" w:sz="8" w:space="0" w:color="999999"/>
             </w:tcBorders>
             <w:vAlign w:val="center"/>
           </w:tcPr>
@@ -9908,94 +9325,47 @@
             </w:pPr>
             <w:r>
               <w:rPr>
-                <w:rFonts w:ascii="Monotype Corsiva" w:hAnsi="Monotype Corsiva" w:cs="Arial"/>
-                <w:sz w:val="24"/>
-                <w:szCs w:val="24"/>
+                <w:rFonts w:ascii="Arial" w:hAnsi="Arial" w:cs="Arial"/>
               </w:rPr>
               <w:fldChar w:fldCharType="begin">
                 <w:ffData>
                   <w:name w:val=""/>
                   <w:enabled/>
-                  <w:calcOnExit w:val="false"/>
+                  <w:calcOnExit w:val="0"/>
                   <w:textInput>
-                    <w:maxLength w:val="40"/>
+                    <w:default w:val="joukjohsig"/>
+                    <w:maxLength w:val="22"/>
                   </w:textInput>
                 </w:ffData>
               </w:fldChar>
             </w:r>
             <w:r>
               <w:rPr>
-                <w:rFonts w:ascii="Monotype Corsiva" w:hAnsi="Monotype Corsiva" w:cs="Arial"/>
-                <w:sz w:val="24"/>
-                <w:szCs w:val="24"/>
-              </w:rPr>
-              <w:instrText xml:space="preserve">jokujohtaja</w:instrText>
-            </w:r>
-            <w:r>
-              <w:rPr>
-                <w:rFonts w:ascii="Monotype Corsiva" w:hAnsi="Monotype Corsiva" w:cs="Arial"/>
-                <w:sz w:val="24"/>
-                <w:szCs w:val="24"/>
-              </w:rPr>
-            </w:r>
-            <w:r>
-              <w:rPr>
-                <w:rFonts w:ascii="Monotype Corsiva" w:hAnsi="Monotype Corsiva" w:cs="Arial"/>
-                <w:sz w:val="24"/>
-                <w:szCs w:val="24"/>
+                <w:rFonts w:ascii="Arial" w:hAnsi="Arial" w:cs="Arial"/>
+              </w:rPr>
+              <w:instrText xml:space="preserve"> FORMTEXT </w:instrText>
+            </w:r>
+            <w:r>
+              <w:rPr>
+                <w:rFonts w:ascii="Arial" w:hAnsi="Arial" w:cs="Arial"/>
+              </w:rPr>
+            </w:r>
+            <w:r>
+              <w:rPr>
+                <w:rFonts w:ascii="Arial" w:hAnsi="Arial" w:cs="Arial"/>
               </w:rPr>
               <w:fldChar w:fldCharType="separate"/>
             </w:r>
             <w:r>
               <w:rPr>
-                <w:rFonts w:ascii="Monotype Corsiva" w:hAnsi="Monotype Corsiva" w:cs="Arial"/>
-                <w:noProof/>
-                <w:sz w:val="24"/>
-                <w:szCs w:val="24"/>
-              </w:rPr>
-              <w:t> </w:t>
-            </w:r>
-            <w:r>
-              <w:rPr>
-                <w:rFonts w:ascii="Monotype Corsiva" w:hAnsi="Monotype Corsiva" w:cs="Arial"/>
-                <w:noProof/>
-                <w:sz w:val="24"/>
-                <w:szCs w:val="24"/>
-              </w:rPr>
-              <w:t> </w:t>
-            </w:r>
-            <w:r>
-              <w:rPr>
-                <w:rFonts w:ascii="Monotype Corsiva" w:hAnsi="Monotype Corsiva" w:cs="Arial"/>
-                <w:noProof/>
-                <w:sz w:val="24"/>
-                <w:szCs w:val="24"/>
-              </w:rPr>
-              <w:t> </w:t>
-            </w:r>
-            <w:r>
-              <w:rPr>
-                <w:rFonts w:ascii="Monotype Corsiva" w:hAnsi="Monotype Corsiva" w:cs="Arial"/>
-                <w:noProof/>
-                <w:sz w:val="24"/>
-                <w:szCs w:val="24"/>
-              </w:rPr>
-              <w:t> </w:t>
-            </w:r>
-            <w:r>
-              <w:rPr>
-                <w:rFonts w:ascii="Monotype Corsiva" w:hAnsi="Monotype Corsiva" w:cs="Arial"/>
-                <w:noProof/>
-                <w:sz w:val="24"/>
-                <w:szCs w:val="24"/>
-              </w:rPr>
-              <w:t> </w:t>
-            </w:r>
-            <w:r>
-              <w:rPr>
-                <w:rFonts w:ascii="Monotype Corsiva" w:hAnsi="Monotype Corsiva" w:cs="Arial"/>
-                <w:sz w:val="24"/>
-                <w:szCs w:val="24"/>
+                <w:rFonts w:ascii="Arial" w:hAnsi="Arial" w:cs="Arial"/>
+                <w:noProof/>
+              </w:rPr>
+              <w:t>joukjohsig</w:t>
+            </w:r>
+            <w:r>
+              <w:rPr>
+                <w:rFonts w:ascii="Arial" w:hAnsi="Arial" w:cs="Arial"/>
               </w:rPr>
               <w:fldChar w:fldCharType="end"/>
             </w:r>
@@ -10011,7 +9381,7 @@
         <mc:AlternateContent>
           <mc:Choice Requires="wps">
             <w:drawing>
-              <wp:anchor distT="0" distB="0" distL="114300" distR="114300" simplePos="false" relativeHeight="251658240" behindDoc="false" locked="false" layoutInCell="true" allowOverlap="true">
+              <wp:anchor distT="0" distB="0" distL="114300" distR="114300" simplePos="0" relativeHeight="251658240" behindDoc="0" locked="0" layoutInCell="1" allowOverlap="1">
                 <wp:simplePos x="0" y="0"/>
                 <wp:positionH relativeFrom="column">
                   <wp:posOffset>-457200</wp:posOffset>
@@ -10024,13 +9394,13 @@
                 <wp:wrapNone/>
                 <wp:docPr id="1" name="Text Box 14"/>
                 <wp:cNvGraphicFramePr>
-                  <a:graphicFrameLocks/>
+                  <a:graphicFrameLocks xmlns:a="http://schemas.openxmlformats.org/drawingml/2006/main"/>
                 </wp:cNvGraphicFramePr>
-                <a:graphic>
+                <a:graphic xmlns:a="http://schemas.openxmlformats.org/drawingml/2006/main">
                   <a:graphicData uri="http://schemas.microsoft.com/office/word/2010/wordprocessingShape">
                     <wps:wsp>
-                      <wps:cNvSpPr txBox="true">
-                        <a:spLocks noChangeArrowheads="true"/>
+                      <wps:cNvSpPr txBox="1">
+                        <a:spLocks noChangeArrowheads="1"/>
                       </wps:cNvSpPr>
                       <wps:spPr bwMode="auto">
                         <a:xfrm>
@@ -10069,7 +9439,7 @@
                           </w:p>
                         </w:txbxContent>
                       </wps:txbx>
-                      <wps:bodyPr rot="0" vert="horz" wrap="square" lIns="91440" tIns="45720" rIns="91440" bIns="45720" anchor="t" anchorCtr="false" upright="true">
+                      <wps:bodyPr rot="0" vert="horz" wrap="square" lIns="91440" tIns="45720" rIns="91440" bIns="45720" anchor="t" anchorCtr="0" upright="1">
                         <a:noAutofit/>
                       </wps:bodyPr>
                     </wps:wsp>
@@ -10086,7 +9456,7 @@
           </mc:Choice>
           <mc:Fallback>
             <w:pict>
-              <v:shape o:gfxdata="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" type="#_x0000_t202" style="position:absolute;margin-left:-36pt;margin-top:-597.7pt;width:1in;height:1in;z-index:251658240;visibility:visible;mso-wrap-style:square;mso-width-percent:0;mso-height-percent:0;mso-wrap-distance-left:9pt;mso-wrap-distance-top:0;mso-wrap-distance-right:9pt;mso-wrap-distance-bottom:0;mso-position-horizontal:absolute;mso-position-horizontal-relative:text;mso-position-vertical:absolute;mso-position-vertical-relative:text;mso-width-percent:0;mso-height-percent:0;mso-width-relative:page;mso-height-relative:page;v-text-anchor:top" id="Text Box 14" o:spid="_x0000_s1027">
+              <v:shape id="Text Box 14" o:spid="_x0000_s1027" type="#_x0000_t202" style="position:absolute;margin-left:-36pt;margin-top:-597.7pt;width:1in;height:1in;z-index:251658240;visibility:visible;mso-wrap-style:square;mso-width-percent:0;mso-height-percent:0;mso-wrap-distance-left:9pt;mso-wrap-distance-top:0;mso-wrap-distance-right:9pt;mso-wrap-distance-bottom:0;mso-position-horizontal:absolute;mso-position-horizontal-relative:text;mso-position-vertical:absolute;mso-position-vertical-relative:text;mso-width-percent:0;mso-height-percent:0;mso-width-relative:page;mso-height-relative:page;v-text-anchor:top" o:gfxdata="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">
                 <v:textbox>
                   <w:txbxContent>
                     <w:p>
@@ -10238,7 +9608,7 @@
         <w:rStyle w:val="PageNumber"/>
         <w:noProof/>
       </w:rPr>
-      <w:t>2</w:t>
+      <w:t>1</w:t>
     </w:r>
     <w:r>
       <w:rPr>
@@ -10369,7 +9739,7 @@
         <w:sz w:val="18"/>
         <w:szCs w:val="18"/>
       </w:rPr>
-      <w:t>18.1.2019</w:t>
+      <w:t>20.1.2019</w:t>
     </w:r>
     <w:r>
       <w:rPr>
@@ -11935,27 +11305,27 @@
 </file>
 
 <file path=word/stylesWithEffects.xml><?xml version="1.0" encoding="utf-8"?>
-<w:styles xmlns:w="http://schemas.openxmlformats.org/wordprocessingml/2006/main" xmlns:mc="http://schemas.openxmlformats.org/markup-compatibility/2006" xmlns:m="http://schemas.openxmlformats.org/officeDocument/2006/math" xmlns:o="urn:schemas-microsoft-com:office:office" xmlns:r="http://schemas.openxmlformats.org/officeDocument/2006/relationships" xmlns:v="urn:schemas-microsoft-com:vml" xmlns:w10="urn:schemas-microsoft-com:office:word" xmlns:w14="http://schemas.microsoft.com/office/word/2010/wordml" xmlns:wne="http://schemas.microsoft.com/office/word/2006/wordml" xmlns:wp="http://schemas.openxmlformats.org/drawingml/2006/wordprocessingDrawing" xmlns:wp14="http://schemas.microsoft.com/office/word/2010/wordprocessingDrawing" xmlns:wpc="http://schemas.microsoft.com/office/word/2010/wordprocessingCanvas" xmlns:wpg="http://schemas.microsoft.com/office/word/2010/wordprocessingGroup" xmlns:wpi="http://schemas.microsoft.com/office/word/2010/wordprocessingInk" xmlns:wps="http://schemas.microsoft.com/office/word/2010/wordprocessingShape" mc:Ignorable="w14 wp14">
+<w:styles xmlns:wpc="http://schemas.microsoft.com/office/word/2010/wordprocessingCanvas" xmlns:mc="http://schemas.openxmlformats.org/markup-compatibility/2006" xmlns:o="urn:schemas-microsoft-com:office:office" xmlns:r="http://schemas.openxmlformats.org/officeDocument/2006/relationships" xmlns:m="http://schemas.openxmlformats.org/officeDocument/2006/math" xmlns:v="urn:schemas-microsoft-com:vml" xmlns:wp14="http://schemas.microsoft.com/office/word/2010/wordprocessingDrawing" xmlns:wp="http://schemas.openxmlformats.org/drawingml/2006/wordprocessingDrawing" xmlns:w10="urn:schemas-microsoft-com:office:word" xmlns:w="http://schemas.openxmlformats.org/wordprocessingml/2006/main" xmlns:w14="http://schemas.microsoft.com/office/word/2010/wordml" xmlns:wpg="http://schemas.microsoft.com/office/word/2010/wordprocessingGroup" xmlns:wpi="http://schemas.microsoft.com/office/word/2010/wordprocessingInk" xmlns:wne="http://schemas.microsoft.com/office/word/2006/wordml" xmlns:wps="http://schemas.microsoft.com/office/word/2010/wordprocessingShape" mc:Ignorable="w14 wp14">
   <w:docDefaults>
     <w:rPrDefault>
       <w:rPr>
-        <w:rFonts w:ascii="Times New Roman" w:cs="Times New Roman" w:eastAsia="Times New Roman" w:hAnsi="Times New Roman"/>
-        <w:lang w:bidi="ar-SA" w:eastAsia="fi-FI" w:val="fi-FI"/>
+        <w:rFonts w:ascii="Times New Roman" w:eastAsia="Times New Roman" w:hAnsi="Times New Roman" w:cs="Times New Roman"/>
+        <w:lang w:val="fi-FI" w:eastAsia="fi-FI" w:bidi="ar-SA"/>
       </w:rPr>
     </w:rPrDefault>
     <w:pPrDefault/>
   </w:docDefaults>
-  <w:latentStyles w:count="267" w:defLockedState="0" w:defQFormat="0" w:defSemiHidden="1" w:defUIPriority="99" w:defUnhideWhenUsed="1">
-    <w:lsdException w:name="Normal" w:qFormat="1" w:semiHidden="0" w:uiPriority="0" w:unhideWhenUsed="0"/>
-    <w:lsdException w:name="heading 1" w:qFormat="1" w:semiHidden="0" w:uiPriority="9" w:unhideWhenUsed="0"/>
-    <w:lsdException w:name="heading 2" w:qFormat="1" w:semiHidden="0" w:uiPriority="9" w:unhideWhenUsed="0"/>
-    <w:lsdException w:name="heading 3" w:qFormat="1" w:semiHidden="0" w:uiPriority="9" w:unhideWhenUsed="0"/>
-    <w:lsdException w:name="heading 4" w:qFormat="1" w:uiPriority="9"/>
-    <w:lsdException w:name="heading 5" w:qFormat="1" w:uiPriority="9"/>
-    <w:lsdException w:name="heading 6" w:qFormat="1" w:uiPriority="9"/>
-    <w:lsdException w:name="heading 7" w:qFormat="1" w:uiPriority="9"/>
-    <w:lsdException w:name="heading 8" w:qFormat="1" w:uiPriority="9"/>
-    <w:lsdException w:name="heading 9" w:qFormat="1" w:uiPriority="9"/>
+  <w:latentStyles w:defLockedState="0" w:defUIPriority="99" w:defSemiHidden="1" w:defUnhideWhenUsed="1" w:defQFormat="0" w:count="267">
+    <w:lsdException w:name="Normal" w:semiHidden="0" w:uiPriority="0" w:unhideWhenUsed="0" w:qFormat="1"/>
+    <w:lsdException w:name="heading 1" w:semiHidden="0" w:uiPriority="9" w:unhideWhenUsed="0" w:qFormat="1"/>
+    <w:lsdException w:name="heading 2" w:semiHidden="0" w:uiPriority="9" w:unhideWhenUsed="0" w:qFormat="1"/>
+    <w:lsdException w:name="heading 3" w:semiHidden="0" w:uiPriority="9" w:unhideWhenUsed="0" w:qFormat="1"/>
+    <w:lsdException w:name="heading 4" w:uiPriority="9" w:qFormat="1"/>
+    <w:lsdException w:name="heading 5" w:uiPriority="9" w:qFormat="1"/>
+    <w:lsdException w:name="heading 6" w:uiPriority="9" w:qFormat="1"/>
+    <w:lsdException w:name="heading 7" w:uiPriority="9" w:qFormat="1"/>
+    <w:lsdException w:name="heading 8" w:uiPriority="9" w:qFormat="1"/>
+    <w:lsdException w:name="heading 9" w:uiPriority="9" w:qFormat="1"/>
     <w:lsdException w:name="toc 1" w:uiPriority="39"/>
     <w:lsdException w:name="toc 2" w:uiPriority="39"/>
     <w:lsdException w:name="toc 3" w:uiPriority="39"/>
@@ -11965,15 +11335,15 @@
     <w:lsdException w:name="toc 7" w:uiPriority="39"/>
     <w:lsdException w:name="toc 8" w:uiPriority="39"/>
     <w:lsdException w:name="toc 9" w:uiPriority="39"/>
-    <w:lsdException w:name="caption" w:qFormat="1" w:uiPriority="35"/>
-    <w:lsdException w:name="Title" w:qFormat="1" w:semiHidden="0" w:uiPriority="10" w:unhideWhenUsed="0"/>
+    <w:lsdException w:name="caption" w:uiPriority="35" w:qFormat="1"/>
+    <w:lsdException w:name="Title" w:semiHidden="0" w:uiPriority="10" w:unhideWhenUsed="0" w:qFormat="1"/>
     <w:lsdException w:name="Default Paragraph Font" w:uiPriority="1"/>
-    <w:lsdException w:name="Subtitle" w:qFormat="1" w:semiHidden="0" w:uiPriority="11" w:unhideWhenUsed="0"/>
-    <w:lsdException w:name="Strong" w:qFormat="1" w:semiHidden="0" w:uiPriority="22" w:unhideWhenUsed="0"/>
-    <w:lsdException w:name="Emphasis" w:qFormat="1" w:semiHidden="0" w:uiPriority="20" w:unhideWhenUsed="0"/>
+    <w:lsdException w:name="Subtitle" w:semiHidden="0" w:uiPriority="11" w:unhideWhenUsed="0" w:qFormat="1"/>
+    <w:lsdException w:name="Strong" w:semiHidden="0" w:uiPriority="22" w:unhideWhenUsed="0" w:qFormat="1"/>
+    <w:lsdException w:name="Emphasis" w:semiHidden="0" w:uiPriority="20" w:unhideWhenUsed="0" w:qFormat="1"/>
     <w:lsdException w:name="Table Grid" w:semiHidden="0" w:uiPriority="59" w:unhideWhenUsed="0"/>
     <w:lsdException w:name="Placeholder Text" w:unhideWhenUsed="0"/>
-    <w:lsdException w:name="No Spacing" w:qFormat="1" w:semiHidden="0" w:uiPriority="1" w:unhideWhenUsed="0"/>
+    <w:lsdException w:name="No Spacing" w:semiHidden="0" w:uiPriority="1" w:unhideWhenUsed="0" w:qFormat="1"/>
     <w:lsdException w:name="Light Shading" w:semiHidden="0" w:uiPriority="60" w:unhideWhenUsed="0"/>
     <w:lsdException w:name="Light List" w:semiHidden="0" w:uiPriority="61" w:unhideWhenUsed="0"/>
     <w:lsdException w:name="Light Grid" w:semiHidden="0" w:uiPriority="62" w:unhideWhenUsed="0"/>
@@ -11995,9 +11365,9 @@
     <w:lsdException w:name="Medium Shading 2 Accent 1" w:semiHidden="0" w:uiPriority="64" w:unhideWhenUsed="0"/>
     <w:lsdException w:name="Medium List 1 Accent 1" w:semiHidden="0" w:uiPriority="65" w:unhideWhenUsed="0"/>
     <w:lsdException w:name="Revision" w:unhideWhenUsed="0"/>
-    <w:lsdException w:name="List Paragraph" w:qFormat="1" w:semiHidden="0" w:uiPriority="34" w:unhideWhenUsed="0"/>
-    <w:lsdException w:name="Quote" w:qFormat="1" w:semiHidden="0" w:uiPriority="29" w:unhideWhenUsed="0"/>
-    <w:lsdException w:name="Intense Quote" w:qFormat="1" w:semiHidden="0" w:uiPriority="30" w:unhideWhenUsed="0"/>
+    <w:lsdException w:name="List Paragraph" w:semiHidden="0" w:uiPriority="34" w:unhideWhenUsed="0" w:qFormat="1"/>
+    <w:lsdException w:name="Quote" w:semiHidden="0" w:uiPriority="29" w:unhideWhenUsed="0" w:qFormat="1"/>
+    <w:lsdException w:name="Intense Quote" w:semiHidden="0" w:uiPriority="30" w:unhideWhenUsed="0" w:qFormat="1"/>
     <w:lsdException w:name="Medium List 2 Accent 1" w:semiHidden="0" w:uiPriority="66" w:unhideWhenUsed="0"/>
     <w:lsdException w:name="Medium Grid 1 Accent 1" w:semiHidden="0" w:uiPriority="67" w:unhideWhenUsed="0"/>
     <w:lsdException w:name="Medium Grid 2 Accent 1" w:semiHidden="0" w:uiPriority="68" w:unhideWhenUsed="0"/>
@@ -12076,19 +11446,19 @@
     <w:lsdException w:name="Colorful Shading Accent 6" w:semiHidden="0" w:uiPriority="71" w:unhideWhenUsed="0"/>
     <w:lsdException w:name="Colorful List Accent 6" w:semiHidden="0" w:uiPriority="72" w:unhideWhenUsed="0"/>
     <w:lsdException w:name="Colorful Grid Accent 6" w:semiHidden="0" w:uiPriority="73" w:unhideWhenUsed="0"/>
-    <w:lsdException w:name="Subtle Emphasis" w:qFormat="1" w:semiHidden="0" w:uiPriority="19" w:unhideWhenUsed="0"/>
-    <w:lsdException w:name="Intense Emphasis" w:qFormat="1" w:semiHidden="0" w:uiPriority="21" w:unhideWhenUsed="0"/>
-    <w:lsdException w:name="Subtle Reference" w:qFormat="1" w:semiHidden="0" w:uiPriority="31" w:unhideWhenUsed="0"/>
-    <w:lsdException w:name="Intense Reference" w:qFormat="1" w:semiHidden="0" w:uiPriority="32" w:unhideWhenUsed="0"/>
-    <w:lsdException w:name="Book Title" w:qFormat="1" w:semiHidden="0" w:uiPriority="33" w:unhideWhenUsed="0"/>
+    <w:lsdException w:name="Subtle Emphasis" w:semiHidden="0" w:uiPriority="19" w:unhideWhenUsed="0" w:qFormat="1"/>
+    <w:lsdException w:name="Intense Emphasis" w:semiHidden="0" w:uiPriority="21" w:unhideWhenUsed="0" w:qFormat="1"/>
+    <w:lsdException w:name="Subtle Reference" w:semiHidden="0" w:uiPriority="31" w:unhideWhenUsed="0" w:qFormat="1"/>
+    <w:lsdException w:name="Intense Reference" w:semiHidden="0" w:uiPriority="32" w:unhideWhenUsed="0" w:qFormat="1"/>
+    <w:lsdException w:name="Book Title" w:semiHidden="0" w:uiPriority="33" w:unhideWhenUsed="0" w:qFormat="1"/>
     <w:lsdException w:name="Bibliography" w:uiPriority="37"/>
-    <w:lsdException w:name="TOC Heading" w:qFormat="1" w:uiPriority="39"/>
+    <w:lsdException w:name="TOC Heading" w:uiPriority="39" w:qFormat="1"/>
   </w:latentStyles>
-  <w:style w:default="1" w:styleId="Normal" w:type="paragraph">
+  <w:style w:type="paragraph" w:default="1" w:styleId="Normal">
     <w:name w:val="Normal"/>
     <w:qFormat/>
   </w:style>
-  <w:style w:styleId="Heading1" w:type="paragraph">
+  <w:style w:type="paragraph" w:styleId="Heading1">
     <w:name w:val="heading 1"/>
     <w:basedOn w:val="Normal"/>
     <w:next w:val="Normal"/>
@@ -12101,7 +11471,7 @@
       <w:b/>
     </w:rPr>
   </w:style>
-  <w:style w:styleId="Heading2" w:type="paragraph">
+  <w:style w:type="paragraph" w:styleId="Heading2">
     <w:name w:val="heading 2"/>
     <w:basedOn w:val="Normal"/>
     <w:next w:val="Normal"/>
@@ -12115,48 +11485,48 @@
       <w:sz w:val="40"/>
     </w:rPr>
   </w:style>
-  <w:style w:styleId="Heading3" w:type="paragraph">
+  <w:style w:type="paragraph" w:styleId="Heading3">
     <w:name w:val="heading 3"/>
     <w:basedOn w:val="Normal"/>
     <w:next w:val="Normal"/>
     <w:qFormat/>
     <w:pPr>
       <w:keepNext/>
-      <w:ind w:firstLine="1304" w:left="1304"/>
+      <w:ind w:left="1304" w:firstLine="1304"/>
       <w:outlineLvl w:val="2"/>
     </w:pPr>
     <w:rPr>
       <w:sz w:val="40"/>
     </w:rPr>
   </w:style>
-  <w:style w:default="1" w:styleId="DefaultParagraphFont" w:type="character">
+  <w:style w:type="character" w:default="1" w:styleId="DefaultParagraphFont">
     <w:name w:val="Default Paragraph Font"/>
     <w:uiPriority w:val="1"/>
     <w:semiHidden/>
     <w:unhideWhenUsed/>
   </w:style>
-  <w:style w:default="1" w:styleId="TableNormal" w:type="table">
+  <w:style w:type="table" w:default="1" w:styleId="TableNormal">
     <w:name w:val="Normal Table"/>
     <w:uiPriority w:val="99"/>
     <w:semiHidden/>
     <w:unhideWhenUsed/>
     <w:tblPr>
-      <w:tblInd w:type="dxa" w:w="0"/>
+      <w:tblInd w:w="0" w:type="dxa"/>
       <w:tblCellMar>
-        <w:top w:type="dxa" w:w="0"/>
-        <w:left w:type="dxa" w:w="108"/>
-        <w:bottom w:type="dxa" w:w="0"/>
-        <w:right w:type="dxa" w:w="108"/>
+        <w:top w:w="0" w:type="dxa"/>
+        <w:left w:w="108" w:type="dxa"/>
+        <w:bottom w:w="0" w:type="dxa"/>
+        <w:right w:w="108" w:type="dxa"/>
       </w:tblCellMar>
     </w:tblPr>
   </w:style>
-  <w:style w:default="1" w:styleId="NoList" w:type="numbering">
+  <w:style w:type="numbering" w:default="1" w:styleId="NoList">
     <w:name w:val="No List"/>
     <w:uiPriority w:val="99"/>
     <w:semiHidden/>
     <w:unhideWhenUsed/>
   </w:style>
-  <w:style w:styleId="BalloonText" w:type="paragraph">
+  <w:style w:type="paragraph" w:styleId="BalloonText">
     <w:name w:val="Balloon Text"/>
     <w:basedOn w:val="Normal"/>
     <w:link w:val="BalloonTextChar"/>
@@ -12165,17 +11535,17 @@
     <w:unhideWhenUsed/>
     <w:rsid w:val="004E70C1"/>
     <w:rPr>
-      <w:rFonts w:ascii="Tahoma" w:cs="Tahoma" w:hAnsi="Tahoma"/>
+      <w:rFonts w:ascii="Tahoma" w:hAnsi="Tahoma" w:cs="Tahoma"/>
       <w:sz w:val="16"/>
       <w:szCs w:val="16"/>
     </w:rPr>
   </w:style>
-  <w:style w:customStyle="1" w:styleId="Potsikko1" w:type="paragraph">
+  <w:style w:type="paragraph" w:customStyle="1" w:styleId="Potsikko1">
     <w:name w:val="Pääotsikko1"/>
     <w:basedOn w:val="Normal"/>
     <w:next w:val="Normal"/>
     <w:pPr>
-      <w:spacing w:after="120" w:before="120"/>
+      <w:spacing w:before="120" w:after="120"/>
     </w:pPr>
     <w:rPr>
       <w:rFonts w:ascii="Arial" w:hAnsi="Arial"/>
@@ -12184,22 +11554,22 @@
       <w:szCs w:val="32"/>
     </w:rPr>
   </w:style>
-  <w:style w:customStyle="1" w:styleId="Riippuvasisennys" w:type="paragraph">
+  <w:style w:type="paragraph" w:customStyle="1" w:styleId="Riippuvasisennys">
     <w:name w:val="Riippuva sisennys"/>
     <w:basedOn w:val="Normal"/>
     <w:pPr>
-      <w:spacing w:after="120" w:before="120"/>
-      <w:ind w:hanging="2608" w:left="2608"/>
+      <w:spacing w:before="120" w:after="120"/>
+      <w:ind w:left="2608" w:hanging="2608"/>
     </w:pPr>
     <w:rPr>
       <w:rFonts w:ascii="Arial" w:hAnsi="Arial"/>
     </w:rPr>
   </w:style>
-  <w:style w:customStyle="1" w:styleId="Vliotsikko1" w:type="paragraph">
+  <w:style w:type="paragraph" w:customStyle="1" w:styleId="Vliotsikko1">
     <w:name w:val="Väliotsikko1"/>
     <w:basedOn w:val="Normal"/>
     <w:pPr>
-      <w:spacing w:after="120" w:before="120"/>
+      <w:spacing w:before="120" w:after="120"/>
     </w:pPr>
     <w:rPr>
       <w:rFonts w:ascii="Arial" w:hAnsi="Arial"/>
@@ -12207,39 +11577,39 @@
       <w:sz w:val="28"/>
     </w:rPr>
   </w:style>
-  <w:style w:customStyle="1" w:styleId="Esityslista1" w:type="paragraph">
+  <w:style w:type="paragraph" w:customStyle="1" w:styleId="Esityslista1">
     <w:name w:val="Esityslista1"/>
     <w:basedOn w:val="Normal"/>
     <w:pPr>
-      <w:spacing w:after="120" w:before="120"/>
-      <w:ind w:hanging="1304" w:left="2608"/>
+      <w:spacing w:before="120" w:after="120"/>
+      <w:ind w:left="2608" w:hanging="1304"/>
     </w:pPr>
     <w:rPr>
       <w:rFonts w:ascii="Arial" w:hAnsi="Arial"/>
     </w:rPr>
   </w:style>
-  <w:style w:customStyle="1" w:styleId="Luettelokohta1" w:type="paragraph">
+  <w:style w:type="paragraph" w:customStyle="1" w:styleId="Luettelokohta1">
     <w:name w:val="Luettelokohta1"/>
     <w:basedOn w:val="Normal"/>
     <w:pPr>
       <w:numPr>
         <w:numId w:val="2"/>
       </w:numPr>
-      <w:spacing w:after="120" w:before="120"/>
+      <w:spacing w:before="120" w:after="120"/>
     </w:pPr>
     <w:rPr>
       <w:rFonts w:ascii="Arial" w:hAnsi="Arial"/>
     </w:rPr>
   </w:style>
-  <w:style w:customStyle="1" w:styleId="Riippuvasiisennys1" w:type="paragraph">
+  <w:style w:type="paragraph" w:customStyle="1" w:styleId="Riippuvasiisennys1">
     <w:name w:val="Riippuva siisennys1"/>
     <w:basedOn w:val="Normal"/>
     <w:pPr>
-      <w:spacing w:after="120" w:before="120"/>
-      <w:ind w:hanging="2608" w:left="2608"/>
+      <w:spacing w:before="120" w:after="120"/>
+      <w:ind w:left="2608" w:hanging="2608"/>
     </w:pPr>
   </w:style>
-  <w:style w:styleId="Hyperlink" w:type="character">
+  <w:style w:type="character" w:styleId="Hyperlink">
     <w:name w:val="Hyperlink"/>
     <w:semiHidden/>
     <w:rPr>
@@ -12247,7 +11617,7 @@
       <w:u w:val="single"/>
     </w:rPr>
   </w:style>
-  <w:style w:styleId="BodyText" w:type="paragraph">
+  <w:style w:type="paragraph" w:styleId="BodyText">
     <w:name w:val="Body Text"/>
     <w:basedOn w:val="Normal"/>
     <w:semiHidden/>
@@ -12258,56 +11628,56 @@
       <w:sz w:val="24"/>
     </w:rPr>
   </w:style>
-  <w:style w:customStyle="1" w:styleId="Lyhytpalautusosoite" w:type="paragraph">
+  <w:style w:type="paragraph" w:customStyle="1" w:styleId="Lyhytpalautusosoite">
     <w:name w:val="Lyhyt palautusosoite"/>
     <w:basedOn w:val="Normal"/>
   </w:style>
-  <w:style w:styleId="Header" w:type="paragraph">
+  <w:style w:type="paragraph" w:styleId="Header">
     <w:name w:val="header"/>
     <w:basedOn w:val="Normal"/>
     <w:semiHidden/>
     <w:pPr>
       <w:tabs>
-        <w:tab w:pos="4819" w:val="center"/>
-        <w:tab w:pos="9638" w:val="right"/>
+        <w:tab w:val="center" w:pos="4819"/>
+        <w:tab w:val="right" w:pos="9638"/>
       </w:tabs>
     </w:pPr>
   </w:style>
-  <w:style w:styleId="Footer" w:type="paragraph">
+  <w:style w:type="paragraph" w:styleId="Footer">
     <w:name w:val="footer"/>
     <w:basedOn w:val="Normal"/>
     <w:semiHidden/>
     <w:pPr>
       <w:tabs>
-        <w:tab w:pos="4819" w:val="center"/>
-        <w:tab w:pos="9638" w:val="right"/>
+        <w:tab w:val="center" w:pos="4819"/>
+        <w:tab w:val="right" w:pos="9638"/>
       </w:tabs>
     </w:pPr>
   </w:style>
-  <w:style w:styleId="DocumentMap" w:type="paragraph">
+  <w:style w:type="paragraph" w:styleId="DocumentMap">
     <w:name w:val="Document Map"/>
     <w:basedOn w:val="Normal"/>
     <w:semiHidden/>
     <w:pPr>
-      <w:shd w:color="auto" w:fill="000080" w:val="clear"/>
+      <w:shd w:val="clear" w:color="auto" w:fill="000080"/>
     </w:pPr>
     <w:rPr>
-      <w:rFonts w:ascii="Tahoma" w:cs="Tahoma" w:hAnsi="Tahoma"/>
+      <w:rFonts w:ascii="Tahoma" w:hAnsi="Tahoma" w:cs="Tahoma"/>
     </w:rPr>
   </w:style>
-  <w:style w:styleId="PageNumber" w:type="character">
+  <w:style w:type="character" w:styleId="PageNumber">
     <w:name w:val="page number"/>
     <w:basedOn w:val="DefaultParagraphFont"/>
     <w:semiHidden/>
   </w:style>
-  <w:style w:customStyle="1" w:styleId="BalloonTextChar" w:type="character">
+  <w:style w:type="character" w:customStyle="1" w:styleId="BalloonTextChar">
     <w:name w:val="Balloon Text Char"/>
     <w:link w:val="BalloonText"/>
     <w:uiPriority w:val="99"/>
     <w:semiHidden/>
     <w:rsid w:val="004E70C1"/>
     <w:rPr>
-      <w:rFonts w:ascii="Tahoma" w:cs="Tahoma" w:hAnsi="Tahoma"/>
+      <w:rFonts w:ascii="Tahoma" w:hAnsi="Tahoma" w:cs="Tahoma"/>
       <w:sz w:val="16"/>
       <w:szCs w:val="16"/>
     </w:rPr>
